--- a/react_todos.docx
+++ b/react_todos.docx
@@ -1,6 +1,6 @@
 
 <file path=word/document.xml><?xml version="1.0" encoding="utf-8"?>
-<w:document xmlns:wpc="http://schemas.microsoft.com/office/word/2010/wordprocessingCanvas" xmlns:cx="http://schemas.microsoft.com/office/drawing/2014/chartex" xmlns:cx1="http://schemas.microsoft.com/office/drawing/2015/9/8/chartex" xmlns:cx2="http://schemas.microsoft.com/office/drawing/2015/10/21/chartex" xmlns:cx3="http://schemas.microsoft.com/office/drawing/2016/5/9/chartex" xmlns:cx4="http://schemas.microsoft.com/office/drawing/2016/5/10/chartex" xmlns:cx5="http://schemas.microsoft.com/office/drawing/2016/5/11/chartex" xmlns:cx6="http://schemas.microsoft.com/office/drawing/2016/5/12/chartex" xmlns:cx7="http://schemas.microsoft.com/office/drawing/2016/5/13/chartex" xmlns:cx8="http://schemas.microsoft.com/office/drawing/2016/5/14/chartex" xmlns:mc="http://schemas.openxmlformats.org/markup-compatibility/2006" xmlns:aink="http://schemas.microsoft.com/office/drawing/2016/ink" xmlns:am3d="http://schemas.microsoft.com/office/drawing/2017/model3d" xmlns:o="urn:schemas-microsoft-com:office:office" xmlns:r="http://schemas.openxmlformats.org/officeDocument/2006/relationships" xmlns:m="http://schemas.openxmlformats.org/officeDocument/2006/math" xmlns:v="urn:schemas-microsoft-com:vml" xmlns:wp14="http://schemas.microsoft.com/office/word/2010/wordprocessingDrawing" xmlns:wp="http://schemas.openxmlformats.org/drawingml/2006/wordprocessingDrawing" xmlns:w10="urn:schemas-microsoft-com:office:word" xmlns:w="http://schemas.openxmlformats.org/wordprocessingml/2006/main" xmlns:w14="http://schemas.microsoft.com/office/word/2010/wordml" xmlns:w15="http://schemas.microsoft.com/office/word/2012/wordml" xmlns:w16cex="http://schemas.microsoft.com/office/word/2018/wordml/cex" xmlns:w16cid="http://schemas.microsoft.com/office/word/2016/wordml/cid" xmlns:w16="http://schemas.microsoft.com/office/word/2018/wordml" xmlns:w16sdtdh="http://schemas.microsoft.com/office/word/2020/wordml/sdtdatahash" xmlns:w16se="http://schemas.microsoft.com/office/word/2015/wordml/symex" xmlns:wpg="http://schemas.microsoft.com/office/word/2010/wordprocessingGroup" xmlns:wpi="http://schemas.microsoft.com/office/word/2010/wordprocessingInk" xmlns:wne="http://schemas.microsoft.com/office/word/2006/wordml" xmlns:wps="http://schemas.microsoft.com/office/word/2010/wordprocessingShape" mc:Ignorable="w14 w15 w16se w16cid w16 w16cex w16sdtdh wp14">
+<w:document xmlns:wpc="http://schemas.microsoft.com/office/word/2010/wordprocessingCanvas" xmlns:cx="http://schemas.microsoft.com/office/drawing/2014/chartex" xmlns:cx1="http://schemas.microsoft.com/office/drawing/2015/9/8/chartex" xmlns:cx2="http://schemas.microsoft.com/office/drawing/2015/10/21/chartex" xmlns:cx3="http://schemas.microsoft.com/office/drawing/2016/5/9/chartex" xmlns:cx4="http://schemas.microsoft.com/office/drawing/2016/5/10/chartex" xmlns:cx5="http://schemas.microsoft.com/office/drawing/2016/5/11/chartex" xmlns:cx6="http://schemas.microsoft.com/office/drawing/2016/5/12/chartex" xmlns:cx7="http://schemas.microsoft.com/office/drawing/2016/5/13/chartex" xmlns:cx8="http://schemas.microsoft.com/office/drawing/2016/5/14/chartex" xmlns:mc="http://schemas.openxmlformats.org/markup-compatibility/2006" xmlns:aink="http://schemas.microsoft.com/office/drawing/2016/ink" xmlns:am3d="http://schemas.microsoft.com/office/drawing/2017/model3d" xmlns:o="urn:schemas-microsoft-com:office:office" xmlns:oel="http://schemas.microsoft.com/office/2019/extlst" xmlns:r="http://schemas.openxmlformats.org/officeDocument/2006/relationships" xmlns:m="http://schemas.openxmlformats.org/officeDocument/2006/math" xmlns:v="urn:schemas-microsoft-com:vml" xmlns:wp14="http://schemas.microsoft.com/office/word/2010/wordprocessingDrawing" xmlns:wp="http://schemas.openxmlformats.org/drawingml/2006/wordprocessingDrawing" xmlns:w10="urn:schemas-microsoft-com:office:word" xmlns:w="http://schemas.openxmlformats.org/wordprocessingml/2006/main" xmlns:w14="http://schemas.microsoft.com/office/word/2010/wordml" xmlns:w15="http://schemas.microsoft.com/office/word/2012/wordml" xmlns:w16cex="http://schemas.microsoft.com/office/word/2018/wordml/cex" xmlns:w16cid="http://schemas.microsoft.com/office/word/2016/wordml/cid" xmlns:w16="http://schemas.microsoft.com/office/word/2018/wordml" xmlns:w16du="http://schemas.microsoft.com/office/word/2023/wordml/word16du" xmlns:w16sdtdh="http://schemas.microsoft.com/office/word/2020/wordml/sdtdatahash" xmlns:w16sdtfl="http://schemas.microsoft.com/office/word/2024/wordml/sdtformatlock" xmlns:w16se="http://schemas.microsoft.com/office/word/2015/wordml/symex" xmlns:wpg="http://schemas.microsoft.com/office/word/2010/wordprocessingGroup" xmlns:wpi="http://schemas.microsoft.com/office/word/2010/wordprocessingInk" xmlns:wne="http://schemas.microsoft.com/office/word/2006/wordml" xmlns:wps="http://schemas.microsoft.com/office/word/2010/wordprocessingShape" mc:Ignorable="w14 w15 w16se w16cid w16 w16cex w16sdtdh w16sdtfl w16du wp14">
   <w:body>
     <w:p>
       <w:pPr>
@@ -362,14 +362,12 @@
         </w:rPr>
         <w:t xml:space="preserve"> יכיל את כל הקריאות ל-</w:t>
       </w:r>
-      <w:proofErr w:type="spellStart"/>
       <w:r>
         <w:rPr>
           <w:color w:val="000000"/>
         </w:rPr>
         <w:t>Api</w:t>
       </w:r>
-      <w:proofErr w:type="spellEnd"/>
       <w:r>
         <w:rPr>
           <w:color w:val="000000"/>
@@ -3084,7 +3082,6 @@
         </w:rPr>
       </w:pPr>
       <w:proofErr w:type="spellStart"/>
-      <w:proofErr w:type="gramStart"/>
       <w:r>
         <w:rPr>
           <w:rFonts w:ascii="Calibri" w:eastAsia="Calibri" w:hAnsi="Calibri" w:cs="Calibri"/>
@@ -3100,16 +3097,7 @@
           <w:sz w:val="22"/>
           <w:szCs w:val="22"/>
         </w:rPr>
-        <w:t xml:space="preserve"> .</w:t>
-      </w:r>
-      <w:proofErr w:type="gramEnd"/>
-      <w:r>
-        <w:rPr>
-          <w:rFonts w:ascii="Calibri" w:eastAsia="Calibri" w:hAnsi="Calibri" w:cs="Calibri"/>
-          <w:sz w:val="22"/>
-          <w:szCs w:val="22"/>
-        </w:rPr>
-        <w:t xml:space="preserve"> </w:t>
+        <w:t xml:space="preserve"> . </w:t>
       </w:r>
       <w:r>
         <w:rPr>
@@ -3568,7 +3556,6 @@
         <w:t xml:space="preserve"> </w:t>
       </w:r>
       <w:proofErr w:type="spellStart"/>
-      <w:proofErr w:type="gramStart"/>
       <w:r>
         <w:rPr>
           <w:rFonts w:ascii="Calibri" w:eastAsia="Calibri" w:hAnsi="Calibri" w:cs="Calibri"/>
@@ -3610,7 +3597,6 @@
         </w:rPr>
         <w:t>.</w:t>
       </w:r>
-      <w:proofErr w:type="gramEnd"/>
       <w:r>
         <w:rPr>
           <w:rFonts w:ascii="Calibri" w:eastAsia="Calibri" w:hAnsi="Calibri" w:cs="Calibri"/>
@@ -4010,24 +3996,13 @@
         </w:rPr>
         <w:t>-</w:t>
       </w:r>
-      <w:proofErr w:type="spellStart"/>
-      <w:proofErr w:type="gramStart"/>
       <w:r>
         <w:rPr>
           <w:rFonts w:ascii="Calibri" w:eastAsia="Calibri" w:hAnsi="Calibri" w:cs="Calibri"/>
           <w:sz w:val="22"/>
           <w:szCs w:val="22"/>
         </w:rPr>
-        <w:t>ProtectedRoute</w:t>
-      </w:r>
-      <w:proofErr w:type="spellEnd"/>
-      <w:r>
-        <w:rPr>
-          <w:rFonts w:ascii="Calibri" w:eastAsia="Calibri" w:hAnsi="Calibri" w:cs="Calibri"/>
-          <w:sz w:val="22"/>
-          <w:szCs w:val="22"/>
-        </w:rPr>
-        <w:t xml:space="preserve">  </w:t>
+        <w:t xml:space="preserve">ProtectedRoute  </w:t>
       </w:r>
       <w:proofErr w:type="spellStart"/>
       <w:r>
@@ -4042,7 +4017,6 @@
         <w:t>קומפוננטה</w:t>
       </w:r>
       <w:proofErr w:type="spellEnd"/>
-      <w:proofErr w:type="gramEnd"/>
       <w:r>
         <w:rPr>
           <w:rFonts w:ascii="Calibri" w:eastAsia="Calibri" w:hAnsi="Calibri" w:cs="Calibri"/>
@@ -4099,14 +4073,12 @@
         </w:rPr>
         <w:t xml:space="preserve">צרי קובץ </w:t>
       </w:r>
-      <w:proofErr w:type="spellStart"/>
       <w:r>
         <w:rPr>
           <w:color w:val="000000"/>
         </w:rPr>
         <w:t>ProtectedRoute</w:t>
       </w:r>
-      <w:proofErr w:type="spellEnd"/>
       <w:r>
         <w:rPr>
           <w:rFonts w:hint="cs"/>
@@ -4304,7 +4276,6 @@
       <w:r>
         <w:t xml:space="preserve">/ </w:t>
       </w:r>
-      <w:proofErr w:type="gramStart"/>
       <w:r>
         <w:rPr>
           <w:rFonts w:ascii="Calibri" w:eastAsia="Calibri" w:hAnsi="Calibri" w:cs="Calibri"/>
@@ -4322,19 +4293,7 @@
           <w:szCs w:val="22"/>
           <w:rtl/>
         </w:rPr>
-        <w:t>תפריט</w:t>
-      </w:r>
-      <w:proofErr w:type="gramEnd"/>
-      <w:r>
-        <w:rPr>
-          <w:rFonts w:ascii="Calibri" w:eastAsia="Calibri" w:hAnsi="Calibri" w:cs="Calibri"/>
-          <w:b w:val="0"/>
-          <w:bCs w:val="0"/>
-          <w:sz w:val="22"/>
-          <w:szCs w:val="22"/>
-          <w:rtl/>
-        </w:rPr>
-        <w:t xml:space="preserve"> ניווט</w:t>
+        <w:t>תפריט ניווט</w:t>
       </w:r>
     </w:p>
     <w:p>
@@ -4904,7 +4863,2774 @@
           <w:color w:val="000000"/>
           <w:rtl/>
         </w:rPr>
-        <w:t>בהצלחה!</w:t>
+        <w:t>בהצלחה</w:t>
+      </w:r>
+    </w:p>
+    <w:p>
+      <w:pPr>
+        <w:bidi/>
+        <w:spacing w:after="0" w:afterAutospacing="1" w:line="276" w:lineRule="auto"/>
+        <w:ind w:left="720"/>
+        <w:jc w:val="right"/>
+        <w:rPr>
+          <w:color w:val="000000"/>
+          <w:rtl/>
+        </w:rPr>
+      </w:pPr>
+    </w:p>
+    <w:p>
+      <w:pPr>
+        <w:bidi/>
+        <w:spacing w:after="0" w:afterAutospacing="1" w:line="276" w:lineRule="auto"/>
+        <w:ind w:left="720"/>
+        <w:jc w:val="right"/>
+        <w:rPr>
+          <w:color w:val="000000"/>
+          <w:rtl/>
+        </w:rPr>
+      </w:pPr>
+    </w:p>
+    <w:p>
+      <w:pPr>
+        <w:bidi/>
+        <w:spacing w:after="0" w:afterAutospacing="1" w:line="276" w:lineRule="auto"/>
+        <w:ind w:left="720"/>
+        <w:jc w:val="right"/>
+        <w:rPr>
+          <w:b/>
+          <w:bCs/>
+          <w:color w:val="000000"/>
+        </w:rPr>
+      </w:pPr>
+      <w:r>
+        <w:rPr>
+          <w:rFonts w:ascii="Segoe UI Emoji" w:hAnsi="Segoe UI Emoji" w:cs="Segoe UI Emoji"/>
+          <w:b/>
+          <w:bCs/>
+          <w:color w:val="000000"/>
+        </w:rPr>
+        <w:t>🎨</w:t>
+      </w:r>
+      <w:r>
+        <w:rPr>
+          <w:b/>
+          <w:bCs/>
+          <w:color w:val="000000"/>
+        </w:rPr>
+        <w:t xml:space="preserve"> </w:t>
+      </w:r>
+      <w:r>
+        <w:rPr>
+          <w:b/>
+          <w:bCs/>
+          <w:color w:val="000000"/>
+          <w:rtl/>
+        </w:rPr>
+        <w:t>עיצוב</w:t>
+      </w:r>
+      <w:r>
+        <w:rPr>
+          <w:b/>
+          <w:bCs/>
+          <w:color w:val="000000"/>
+        </w:rPr>
+        <w:t>:</w:t>
+      </w:r>
+    </w:p>
+    <w:p>
+      <w:pPr>
+        <w:numPr>
+          <w:ilvl w:val="0"/>
+          <w:numId w:val="25"/>
+        </w:numPr>
+        <w:bidi/>
+        <w:spacing w:after="0" w:afterAutospacing="1" w:line="276" w:lineRule="auto"/>
+        <w:jc w:val="right"/>
+        <w:rPr>
+          <w:color w:val="000000"/>
+        </w:rPr>
+      </w:pPr>
+      <w:r>
+        <w:rPr>
+          <w:color w:val="000000"/>
+          <w:rtl/>
+        </w:rPr>
+        <w:t>השתמשי ב־</w:t>
+      </w:r>
+      <w:r>
+        <w:rPr>
+          <w:b/>
+          <w:bCs/>
+          <w:color w:val="000000"/>
+        </w:rPr>
+        <w:t>MUI</w:t>
+      </w:r>
+      <w:r>
+        <w:rPr>
+          <w:color w:val="000000"/>
+        </w:rPr>
+        <w:t>.</w:t>
+      </w:r>
+    </w:p>
+    <w:p>
+      <w:pPr>
+        <w:numPr>
+          <w:ilvl w:val="0"/>
+          <w:numId w:val="25"/>
+        </w:numPr>
+        <w:bidi/>
+        <w:spacing w:after="0" w:afterAutospacing="1" w:line="276" w:lineRule="auto"/>
+        <w:jc w:val="right"/>
+        <w:rPr>
+          <w:color w:val="000000"/>
+        </w:rPr>
+      </w:pPr>
+      <w:proofErr w:type="spellStart"/>
+      <w:r>
+        <w:rPr>
+          <w:color w:val="000000"/>
+          <w:rtl/>
+        </w:rPr>
+        <w:t>לרספונסיביות</w:t>
+      </w:r>
+      <w:proofErr w:type="spellEnd"/>
+      <w:r>
+        <w:rPr>
+          <w:color w:val="000000"/>
+          <w:rtl/>
+        </w:rPr>
+        <w:t xml:space="preserve"> – השתמשי ב־</w:t>
+      </w:r>
+      <w:r>
+        <w:rPr>
+          <w:color w:val="000000"/>
+        </w:rPr>
+        <w:t xml:space="preserve">Grid / Flex </w:t>
+      </w:r>
+      <w:r>
+        <w:rPr>
+          <w:color w:val="000000"/>
+          <w:rtl/>
+        </w:rPr>
+        <w:t>של</w:t>
+      </w:r>
+      <w:r>
+        <w:rPr>
+          <w:color w:val="000000"/>
+        </w:rPr>
+        <w:t xml:space="preserve"> MUI.</w:t>
+      </w:r>
+    </w:p>
+    <w:p>
+      <w:pPr>
+        <w:numPr>
+          <w:ilvl w:val="0"/>
+          <w:numId w:val="25"/>
+        </w:numPr>
+        <w:bidi/>
+        <w:spacing w:after="0" w:afterAutospacing="1" w:line="276" w:lineRule="auto"/>
+        <w:jc w:val="right"/>
+        <w:rPr>
+          <w:color w:val="000000"/>
+        </w:rPr>
+      </w:pPr>
+      <w:r>
+        <w:rPr>
+          <w:color w:val="000000"/>
+          <w:rtl/>
+        </w:rPr>
+        <w:t xml:space="preserve">עיצובים מותאמים – בתוך קבצים נפרדים לצד </w:t>
+      </w:r>
+      <w:proofErr w:type="spellStart"/>
+      <w:r>
+        <w:rPr>
+          <w:color w:val="000000"/>
+          <w:rtl/>
+        </w:rPr>
+        <w:t>הקומפוננטות</w:t>
+      </w:r>
+      <w:proofErr w:type="spellEnd"/>
+      <w:r>
+        <w:rPr>
+          <w:color w:val="000000"/>
+        </w:rPr>
+        <w:t>.</w:t>
+      </w:r>
+    </w:p>
+    <w:p>
+      <w:pPr>
+        <w:bidi/>
+        <w:spacing w:after="0" w:afterAutospacing="1" w:line="276" w:lineRule="auto"/>
+        <w:ind w:left="720"/>
+        <w:jc w:val="right"/>
+        <w:rPr>
+          <w:color w:val="000000"/>
+        </w:rPr>
+      </w:pPr>
+      <w:r>
+        <w:rPr>
+          <w:color w:val="000000"/>
+        </w:rPr>
+        <w:pict w14:anchorId="36FC7592">
+          <v:rect id="_x0000_i1103" style="width:0;height:1.5pt" o:hralign="center" o:hrstd="t" o:hr="t" fillcolor="#a0a0a0" stroked="f"/>
+        </w:pict>
+      </w:r>
+    </w:p>
+    <w:p>
+      <w:pPr>
+        <w:bidi/>
+        <w:spacing w:after="0" w:afterAutospacing="1" w:line="276" w:lineRule="auto"/>
+        <w:ind w:left="720"/>
+        <w:jc w:val="right"/>
+        <w:rPr>
+          <w:b/>
+          <w:bCs/>
+          <w:color w:val="000000"/>
+        </w:rPr>
+      </w:pPr>
+      <w:r>
+        <w:rPr>
+          <w:rFonts w:ascii="Segoe UI Emoji" w:hAnsi="Segoe UI Emoji" w:cs="Segoe UI Emoji"/>
+          <w:b/>
+          <w:bCs/>
+          <w:color w:val="000000"/>
+        </w:rPr>
+        <w:t>🧾</w:t>
+      </w:r>
+      <w:r>
+        <w:rPr>
+          <w:b/>
+          <w:bCs/>
+          <w:color w:val="000000"/>
+        </w:rPr>
+        <w:t xml:space="preserve"> </w:t>
+      </w:r>
+      <w:r>
+        <w:rPr>
+          <w:b/>
+          <w:bCs/>
+          <w:color w:val="000000"/>
+          <w:rtl/>
+        </w:rPr>
+        <w:t>טפסים</w:t>
+      </w:r>
+      <w:r>
+        <w:rPr>
+          <w:b/>
+          <w:bCs/>
+          <w:color w:val="000000"/>
+        </w:rPr>
+        <w:t>:</w:t>
+      </w:r>
+    </w:p>
+    <w:p>
+      <w:pPr>
+        <w:numPr>
+          <w:ilvl w:val="0"/>
+          <w:numId w:val="26"/>
+        </w:numPr>
+        <w:bidi/>
+        <w:spacing w:after="0" w:afterAutospacing="1" w:line="276" w:lineRule="auto"/>
+        <w:jc w:val="right"/>
+        <w:rPr>
+          <w:color w:val="000000"/>
+        </w:rPr>
+      </w:pPr>
+      <w:r>
+        <w:rPr>
+          <w:color w:val="000000"/>
+          <w:rtl/>
+        </w:rPr>
+        <w:t>טפסים עם אימות קלט מלא (ולא לאפשר שליחה ללא תקינות)</w:t>
+      </w:r>
+      <w:r>
+        <w:rPr>
+          <w:color w:val="000000"/>
+        </w:rPr>
+        <w:t>.</w:t>
+      </w:r>
+    </w:p>
+    <w:p>
+      <w:pPr>
+        <w:numPr>
+          <w:ilvl w:val="0"/>
+          <w:numId w:val="26"/>
+        </w:numPr>
+        <w:bidi/>
+        <w:spacing w:after="0" w:afterAutospacing="1" w:line="276" w:lineRule="auto"/>
+        <w:jc w:val="right"/>
+        <w:rPr>
+          <w:color w:val="000000"/>
+        </w:rPr>
+      </w:pPr>
+      <w:r>
+        <w:rPr>
+          <w:color w:val="000000"/>
+          <w:rtl/>
+        </w:rPr>
+        <w:t>ספריות מומלצות</w:t>
+      </w:r>
+      <w:r>
+        <w:rPr>
+          <w:color w:val="000000"/>
+        </w:rPr>
+        <w:t xml:space="preserve">: </w:t>
+      </w:r>
+      <w:proofErr w:type="spellStart"/>
+      <w:r>
+        <w:rPr>
+          <w:color w:val="000000"/>
+        </w:rPr>
+        <w:t>formik</w:t>
+      </w:r>
+      <w:proofErr w:type="spellEnd"/>
+      <w:r>
+        <w:rPr>
+          <w:color w:val="000000"/>
+        </w:rPr>
+        <w:t xml:space="preserve"> </w:t>
+      </w:r>
+      <w:r>
+        <w:rPr>
+          <w:color w:val="000000"/>
+          <w:rtl/>
+        </w:rPr>
+        <w:t xml:space="preserve">או </w:t>
+      </w:r>
+      <w:r>
+        <w:rPr>
+          <w:color w:val="000000"/>
+        </w:rPr>
+        <w:t>react-hook-form.</w:t>
+      </w:r>
+    </w:p>
+    <w:p>
+      <w:pPr>
+        <w:bidi/>
+        <w:spacing w:after="0" w:afterAutospacing="1" w:line="276" w:lineRule="auto"/>
+        <w:ind w:left="720"/>
+        <w:jc w:val="right"/>
+        <w:rPr>
+          <w:color w:val="000000"/>
+        </w:rPr>
+      </w:pPr>
+      <w:r>
+        <w:rPr>
+          <w:color w:val="000000"/>
+        </w:rPr>
+        <w:pict w14:anchorId="0E372853">
+          <v:rect id="_x0000_i1104" style="width:0;height:1.5pt" o:hralign="center" o:hrstd="t" o:hr="t" fillcolor="#a0a0a0" stroked="f"/>
+        </w:pict>
+      </w:r>
+    </w:p>
+    <w:p>
+      <w:pPr>
+        <w:bidi/>
+        <w:spacing w:after="0" w:afterAutospacing="1" w:line="276" w:lineRule="auto"/>
+        <w:ind w:left="720"/>
+        <w:jc w:val="right"/>
+        <w:rPr>
+          <w:b/>
+          <w:bCs/>
+          <w:color w:val="000000"/>
+        </w:rPr>
+      </w:pPr>
+      <w:r>
+        <w:rPr>
+          <w:rFonts w:ascii="Segoe UI Emoji" w:hAnsi="Segoe UI Emoji" w:cs="Segoe UI Emoji"/>
+          <w:b/>
+          <w:bCs/>
+          <w:color w:val="000000"/>
+        </w:rPr>
+        <w:t>🧠</w:t>
+      </w:r>
+      <w:r>
+        <w:rPr>
+          <w:b/>
+          <w:bCs/>
+          <w:color w:val="000000"/>
+        </w:rPr>
+        <w:t xml:space="preserve"> </w:t>
+      </w:r>
+      <w:r>
+        <w:rPr>
+          <w:b/>
+          <w:bCs/>
+          <w:color w:val="000000"/>
+          <w:rtl/>
+        </w:rPr>
+        <w:t>טכנולוגיות נדרשות</w:t>
+      </w:r>
+      <w:r>
+        <w:rPr>
+          <w:b/>
+          <w:bCs/>
+          <w:color w:val="000000"/>
+        </w:rPr>
+        <w:t>:</w:t>
+      </w:r>
+    </w:p>
+    <w:p>
+      <w:pPr>
+        <w:numPr>
+          <w:ilvl w:val="0"/>
+          <w:numId w:val="27"/>
+        </w:numPr>
+        <w:bidi/>
+        <w:spacing w:after="0" w:afterAutospacing="1" w:line="276" w:lineRule="auto"/>
+        <w:jc w:val="right"/>
+        <w:rPr>
+          <w:color w:val="000000"/>
+        </w:rPr>
+      </w:pPr>
+      <w:r>
+        <w:rPr>
+          <w:color w:val="000000"/>
+        </w:rPr>
+        <w:t>Redux</w:t>
+      </w:r>
+    </w:p>
+    <w:p>
+      <w:pPr>
+        <w:numPr>
+          <w:ilvl w:val="0"/>
+          <w:numId w:val="27"/>
+        </w:numPr>
+        <w:bidi/>
+        <w:spacing w:after="0" w:afterAutospacing="1" w:line="276" w:lineRule="auto"/>
+        <w:jc w:val="right"/>
+        <w:rPr>
+          <w:color w:val="000000"/>
+        </w:rPr>
+      </w:pPr>
+      <w:r>
+        <w:rPr>
+          <w:color w:val="000000"/>
+        </w:rPr>
+        <w:t>Custom hooks</w:t>
+      </w:r>
+    </w:p>
+    <w:p>
+      <w:pPr>
+        <w:numPr>
+          <w:ilvl w:val="0"/>
+          <w:numId w:val="27"/>
+        </w:numPr>
+        <w:bidi/>
+        <w:spacing w:after="0" w:afterAutospacing="1" w:line="276" w:lineRule="auto"/>
+        <w:jc w:val="right"/>
+        <w:rPr>
+          <w:color w:val="000000"/>
+        </w:rPr>
+      </w:pPr>
+      <w:r>
+        <w:rPr>
+          <w:color w:val="000000"/>
+          <w:rtl/>
+        </w:rPr>
+        <w:t>רשות</w:t>
+      </w:r>
+      <w:r>
+        <w:rPr>
+          <w:color w:val="000000"/>
+        </w:rPr>
+        <w:t xml:space="preserve">: </w:t>
+      </w:r>
+      <w:proofErr w:type="spellStart"/>
+      <w:r>
+        <w:rPr>
+          <w:color w:val="000000"/>
+        </w:rPr>
+        <w:t>React.memo</w:t>
+      </w:r>
+      <w:proofErr w:type="spellEnd"/>
+      <w:r>
+        <w:rPr>
+          <w:color w:val="000000"/>
+        </w:rPr>
+        <w:t xml:space="preserve">, </w:t>
+      </w:r>
+      <w:proofErr w:type="spellStart"/>
+      <w:r>
+        <w:rPr>
+          <w:color w:val="000000"/>
+        </w:rPr>
+        <w:t>useMemo</w:t>
+      </w:r>
+      <w:proofErr w:type="spellEnd"/>
+      <w:r>
+        <w:rPr>
+          <w:color w:val="000000"/>
+        </w:rPr>
+        <w:t xml:space="preserve">, </w:t>
+      </w:r>
+      <w:proofErr w:type="spellStart"/>
+      <w:r>
+        <w:rPr>
+          <w:color w:val="000000"/>
+        </w:rPr>
+        <w:t>useCallback</w:t>
+      </w:r>
+      <w:proofErr w:type="spellEnd"/>
+    </w:p>
+    <w:p>
+      <w:pPr>
+        <w:bidi/>
+        <w:spacing w:after="0" w:afterAutospacing="1" w:line="276" w:lineRule="auto"/>
+        <w:ind w:left="720"/>
+        <w:jc w:val="right"/>
+        <w:rPr>
+          <w:color w:val="000000"/>
+        </w:rPr>
+      </w:pPr>
+      <w:r>
+        <w:rPr>
+          <w:color w:val="000000"/>
+        </w:rPr>
+        <w:pict w14:anchorId="7512BA29">
+          <v:rect id="_x0000_i1105" style="width:0;height:1.5pt" o:hralign="center" o:hrstd="t" o:hr="t" fillcolor="#a0a0a0" stroked="f"/>
+        </w:pict>
+      </w:r>
+    </w:p>
+    <w:p>
+      <w:pPr>
+        <w:bidi/>
+        <w:spacing w:after="0" w:afterAutospacing="1" w:line="276" w:lineRule="auto"/>
+        <w:ind w:left="720"/>
+        <w:jc w:val="right"/>
+        <w:rPr>
+          <w:b/>
+          <w:bCs/>
+          <w:color w:val="000000"/>
+        </w:rPr>
+      </w:pPr>
+      <w:r>
+        <w:rPr>
+          <w:rFonts w:ascii="Segoe UI Emoji" w:hAnsi="Segoe UI Emoji" w:cs="Segoe UI Emoji"/>
+          <w:b/>
+          <w:bCs/>
+          <w:color w:val="000000"/>
+        </w:rPr>
+        <w:t>🧩</w:t>
+      </w:r>
+      <w:r>
+        <w:rPr>
+          <w:b/>
+          <w:bCs/>
+          <w:color w:val="000000"/>
+        </w:rPr>
+        <w:t xml:space="preserve"> </w:t>
+      </w:r>
+      <w:proofErr w:type="spellStart"/>
+      <w:r>
+        <w:rPr>
+          <w:b/>
+          <w:bCs/>
+          <w:color w:val="000000"/>
+          <w:rtl/>
+        </w:rPr>
+        <w:t>קומפוננטות</w:t>
+      </w:r>
+      <w:proofErr w:type="spellEnd"/>
+      <w:r>
+        <w:rPr>
+          <w:b/>
+          <w:bCs/>
+          <w:color w:val="000000"/>
+          <w:rtl/>
+        </w:rPr>
+        <w:t xml:space="preserve"> נדרשות</w:t>
+      </w:r>
+      <w:r>
+        <w:rPr>
+          <w:b/>
+          <w:bCs/>
+          <w:color w:val="000000"/>
+        </w:rPr>
+        <w:t>:</w:t>
+      </w:r>
+    </w:p>
+    <w:p>
+      <w:pPr>
+        <w:bidi/>
+        <w:spacing w:after="0" w:afterAutospacing="1" w:line="276" w:lineRule="auto"/>
+        <w:ind w:left="720"/>
+        <w:jc w:val="right"/>
+        <w:rPr>
+          <w:b/>
+          <w:bCs/>
+          <w:color w:val="000000"/>
+        </w:rPr>
+      </w:pPr>
+      <w:r>
+        <w:rPr>
+          <w:b/>
+          <w:bCs/>
+          <w:color w:val="000000"/>
+        </w:rPr>
+        <w:t xml:space="preserve">1. Login – </w:t>
+      </w:r>
+      <w:r>
+        <w:rPr>
+          <w:b/>
+          <w:bCs/>
+          <w:color w:val="000000"/>
+          <w:rtl/>
+        </w:rPr>
+        <w:t>דף התחברות</w:t>
+      </w:r>
+      <w:r>
+        <w:rPr>
+          <w:b/>
+          <w:bCs/>
+          <w:color w:val="000000"/>
+        </w:rPr>
+        <w:t>:</w:t>
+      </w:r>
+    </w:p>
+    <w:p>
+      <w:pPr>
+        <w:numPr>
+          <w:ilvl w:val="0"/>
+          <w:numId w:val="28"/>
+        </w:numPr>
+        <w:bidi/>
+        <w:spacing w:after="0" w:afterAutospacing="1" w:line="276" w:lineRule="auto"/>
+        <w:jc w:val="right"/>
+        <w:rPr>
+          <w:color w:val="000000"/>
+        </w:rPr>
+      </w:pPr>
+      <w:r>
+        <w:rPr>
+          <w:color w:val="000000"/>
+          <w:rtl/>
+        </w:rPr>
+        <w:t>תיבות קלט: תעודת זהות + סיסמה, כפתורי "התחבר" ו"הרשמה</w:t>
+      </w:r>
+      <w:r>
+        <w:rPr>
+          <w:color w:val="000000"/>
+        </w:rPr>
+        <w:t>".</w:t>
+      </w:r>
+    </w:p>
+    <w:p>
+      <w:pPr>
+        <w:numPr>
+          <w:ilvl w:val="0"/>
+          <w:numId w:val="28"/>
+        </w:numPr>
+        <w:bidi/>
+        <w:spacing w:after="0" w:afterAutospacing="1" w:line="276" w:lineRule="auto"/>
+        <w:jc w:val="right"/>
+        <w:rPr>
+          <w:color w:val="000000"/>
+        </w:rPr>
+      </w:pPr>
+      <w:r>
+        <w:rPr>
+          <w:color w:val="000000"/>
+          <w:rtl/>
+        </w:rPr>
+        <w:t>הצלחה</w:t>
+      </w:r>
+      <w:r>
+        <w:rPr>
+          <w:color w:val="000000"/>
+        </w:rPr>
+        <w:t>:</w:t>
+      </w:r>
+    </w:p>
+    <w:p>
+      <w:pPr>
+        <w:numPr>
+          <w:ilvl w:val="1"/>
+          <w:numId w:val="28"/>
+        </w:numPr>
+        <w:bidi/>
+        <w:spacing w:after="0" w:afterAutospacing="1" w:line="276" w:lineRule="auto"/>
+        <w:jc w:val="right"/>
+        <w:rPr>
+          <w:color w:val="000000"/>
+        </w:rPr>
+      </w:pPr>
+      <w:r>
+        <w:rPr>
+          <w:color w:val="000000"/>
+          <w:rtl/>
+        </w:rPr>
+        <w:t xml:space="preserve">אם יש חבילה פעילה → ניווט ל־ </w:t>
+      </w:r>
+      <w:proofErr w:type="spellStart"/>
+      <w:r>
+        <w:rPr>
+          <w:color w:val="000000"/>
+        </w:rPr>
+        <w:t>ActiveBorrows</w:t>
+      </w:r>
+      <w:proofErr w:type="spellEnd"/>
+      <w:r>
+        <w:rPr>
+          <w:color w:val="000000"/>
+        </w:rPr>
+        <w:t>.</w:t>
+      </w:r>
+    </w:p>
+    <w:p>
+      <w:pPr>
+        <w:numPr>
+          <w:ilvl w:val="1"/>
+          <w:numId w:val="28"/>
+        </w:numPr>
+        <w:bidi/>
+        <w:spacing w:after="0" w:afterAutospacing="1" w:line="276" w:lineRule="auto"/>
+        <w:jc w:val="right"/>
+        <w:rPr>
+          <w:color w:val="000000"/>
+        </w:rPr>
+      </w:pPr>
+      <w:r>
+        <w:rPr>
+          <w:color w:val="000000"/>
+          <w:rtl/>
+        </w:rPr>
+        <w:t xml:space="preserve">אם אין חבילה פעילה → ניווט ל־ </w:t>
+      </w:r>
+      <w:proofErr w:type="spellStart"/>
+      <w:r>
+        <w:rPr>
+          <w:color w:val="000000"/>
+        </w:rPr>
+        <w:t>PackageList</w:t>
+      </w:r>
+      <w:proofErr w:type="spellEnd"/>
+      <w:r>
+        <w:rPr>
+          <w:color w:val="000000"/>
+        </w:rPr>
+        <w:t>.</w:t>
+      </w:r>
+    </w:p>
+    <w:p>
+      <w:pPr>
+        <w:numPr>
+          <w:ilvl w:val="0"/>
+          <w:numId w:val="28"/>
+        </w:numPr>
+        <w:bidi/>
+        <w:spacing w:after="0" w:afterAutospacing="1" w:line="276" w:lineRule="auto"/>
+        <w:jc w:val="right"/>
+        <w:rPr>
+          <w:color w:val="000000"/>
+        </w:rPr>
+      </w:pPr>
+      <w:r>
+        <w:rPr>
+          <w:color w:val="000000"/>
+          <w:rtl/>
+        </w:rPr>
+        <w:t>שגיאה → הודעה מתאימה</w:t>
+      </w:r>
+      <w:r>
+        <w:rPr>
+          <w:color w:val="000000"/>
+        </w:rPr>
+        <w:t>.</w:t>
+      </w:r>
+    </w:p>
+    <w:p>
+      <w:pPr>
+        <w:numPr>
+          <w:ilvl w:val="0"/>
+          <w:numId w:val="28"/>
+        </w:numPr>
+        <w:bidi/>
+        <w:spacing w:after="0" w:afterAutospacing="1" w:line="276" w:lineRule="auto"/>
+        <w:jc w:val="right"/>
+        <w:rPr>
+          <w:color w:val="000000"/>
+        </w:rPr>
+      </w:pPr>
+      <w:r>
+        <w:rPr>
+          <w:color w:val="000000"/>
+          <w:rtl/>
+        </w:rPr>
+        <w:t xml:space="preserve">כפתור הרשמה → ניווט ל־ </w:t>
+      </w:r>
+      <w:r>
+        <w:rPr>
+          <w:color w:val="000000"/>
+        </w:rPr>
+        <w:t xml:space="preserve">Register </w:t>
+      </w:r>
+      <w:r>
+        <w:rPr>
+          <w:color w:val="000000"/>
+          <w:rtl/>
+        </w:rPr>
+        <w:t>עם מילוי אוטומטי של ת"ז וסיסמה</w:t>
+      </w:r>
+      <w:r>
+        <w:rPr>
+          <w:color w:val="000000"/>
+        </w:rPr>
+        <w:t>.</w:t>
+      </w:r>
+    </w:p>
+    <w:p>
+      <w:pPr>
+        <w:bidi/>
+        <w:spacing w:after="0" w:afterAutospacing="1" w:line="276" w:lineRule="auto"/>
+        <w:ind w:left="720"/>
+        <w:jc w:val="right"/>
+        <w:rPr>
+          <w:color w:val="000000"/>
+        </w:rPr>
+      </w:pPr>
+      <w:r>
+        <w:rPr>
+          <w:color w:val="000000"/>
+        </w:rPr>
+        <w:pict w14:anchorId="6A7CB812">
+          <v:rect id="_x0000_i1106" style="width:0;height:1.5pt" o:hralign="center" o:hrstd="t" o:hr="t" fillcolor="#a0a0a0" stroked="f"/>
+        </w:pict>
+      </w:r>
+    </w:p>
+    <w:p>
+      <w:pPr>
+        <w:bidi/>
+        <w:spacing w:after="0" w:afterAutospacing="1" w:line="276" w:lineRule="auto"/>
+        <w:ind w:left="720"/>
+        <w:jc w:val="right"/>
+        <w:rPr>
+          <w:b/>
+          <w:bCs/>
+          <w:color w:val="000000"/>
+        </w:rPr>
+      </w:pPr>
+      <w:r>
+        <w:rPr>
+          <w:b/>
+          <w:bCs/>
+          <w:color w:val="000000"/>
+        </w:rPr>
+        <w:t xml:space="preserve">2. Register – </w:t>
+      </w:r>
+      <w:r>
+        <w:rPr>
+          <w:b/>
+          <w:bCs/>
+          <w:color w:val="000000"/>
+          <w:rtl/>
+        </w:rPr>
+        <w:t>דף הרשמה</w:t>
+      </w:r>
+      <w:r>
+        <w:rPr>
+          <w:b/>
+          <w:bCs/>
+          <w:color w:val="000000"/>
+        </w:rPr>
+        <w:t>:</w:t>
+      </w:r>
+    </w:p>
+    <w:p>
+      <w:pPr>
+        <w:numPr>
+          <w:ilvl w:val="0"/>
+          <w:numId w:val="29"/>
+        </w:numPr>
+        <w:bidi/>
+        <w:spacing w:after="0" w:afterAutospacing="1" w:line="276" w:lineRule="auto"/>
+        <w:jc w:val="right"/>
+        <w:rPr>
+          <w:color w:val="000000"/>
+        </w:rPr>
+      </w:pPr>
+      <w:r>
+        <w:rPr>
+          <w:color w:val="000000"/>
+          <w:rtl/>
+        </w:rPr>
+        <w:t>תיבות קלט: שם מלא, ת"ז, אימייל, טלפון, סיסמה, כפתור "הרשם</w:t>
+      </w:r>
+      <w:r>
+        <w:rPr>
+          <w:color w:val="000000"/>
+        </w:rPr>
+        <w:t>".</w:t>
+      </w:r>
+    </w:p>
+    <w:p>
+      <w:pPr>
+        <w:numPr>
+          <w:ilvl w:val="0"/>
+          <w:numId w:val="29"/>
+        </w:numPr>
+        <w:bidi/>
+        <w:spacing w:after="0" w:afterAutospacing="1" w:line="276" w:lineRule="auto"/>
+        <w:jc w:val="right"/>
+        <w:rPr>
+          <w:color w:val="000000"/>
+        </w:rPr>
+      </w:pPr>
+      <w:r>
+        <w:rPr>
+          <w:color w:val="000000"/>
+          <w:rtl/>
+        </w:rPr>
+        <w:t>אם המשתמש קיים → הודעת שגיאה</w:t>
+      </w:r>
+      <w:r>
+        <w:rPr>
+          <w:color w:val="000000"/>
+        </w:rPr>
+        <w:t>.</w:t>
+      </w:r>
+    </w:p>
+    <w:p>
+      <w:pPr>
+        <w:numPr>
+          <w:ilvl w:val="0"/>
+          <w:numId w:val="29"/>
+        </w:numPr>
+        <w:bidi/>
+        <w:spacing w:after="0" w:afterAutospacing="1" w:line="276" w:lineRule="auto"/>
+        <w:jc w:val="right"/>
+        <w:rPr>
+          <w:color w:val="000000"/>
+        </w:rPr>
+      </w:pPr>
+      <w:r>
+        <w:rPr>
+          <w:color w:val="000000"/>
+          <w:rtl/>
+        </w:rPr>
+        <w:t xml:space="preserve">הצלחה → ניווט ל־ </w:t>
+      </w:r>
+      <w:proofErr w:type="spellStart"/>
+      <w:r>
+        <w:rPr>
+          <w:color w:val="000000"/>
+        </w:rPr>
+        <w:t>PackageList</w:t>
+      </w:r>
+      <w:proofErr w:type="spellEnd"/>
+      <w:r>
+        <w:rPr>
+          <w:color w:val="000000"/>
+        </w:rPr>
+        <w:t>.</w:t>
+      </w:r>
+    </w:p>
+    <w:p>
+      <w:pPr>
+        <w:bidi/>
+        <w:spacing w:after="0" w:afterAutospacing="1" w:line="276" w:lineRule="auto"/>
+        <w:ind w:left="720"/>
+        <w:jc w:val="right"/>
+        <w:rPr>
+          <w:color w:val="000000"/>
+        </w:rPr>
+      </w:pPr>
+      <w:r>
+        <w:rPr>
+          <w:color w:val="000000"/>
+        </w:rPr>
+        <w:pict w14:anchorId="4DAE6A12">
+          <v:rect id="_x0000_i1107" style="width:0;height:1.5pt" o:hralign="center" o:hrstd="t" o:hr="t" fillcolor="#a0a0a0" stroked="f"/>
+        </w:pict>
+      </w:r>
+    </w:p>
+    <w:p>
+      <w:pPr>
+        <w:bidi/>
+        <w:spacing w:after="0" w:afterAutospacing="1" w:line="276" w:lineRule="auto"/>
+        <w:ind w:left="720"/>
+        <w:jc w:val="right"/>
+        <w:rPr>
+          <w:b/>
+          <w:bCs/>
+          <w:color w:val="000000"/>
+        </w:rPr>
+      </w:pPr>
+      <w:r>
+        <w:rPr>
+          <w:b/>
+          <w:bCs/>
+          <w:color w:val="000000"/>
+        </w:rPr>
+        <w:t xml:space="preserve">3. </w:t>
+      </w:r>
+      <w:proofErr w:type="spellStart"/>
+      <w:r>
+        <w:rPr>
+          <w:b/>
+          <w:bCs/>
+          <w:color w:val="000000"/>
+        </w:rPr>
+        <w:t>MyPurchases</w:t>
+      </w:r>
+      <w:proofErr w:type="spellEnd"/>
+      <w:r>
+        <w:rPr>
+          <w:b/>
+          <w:bCs/>
+          <w:color w:val="000000"/>
+        </w:rPr>
+        <w:t xml:space="preserve"> – </w:t>
+      </w:r>
+      <w:r>
+        <w:rPr>
+          <w:b/>
+          <w:bCs/>
+          <w:color w:val="000000"/>
+          <w:rtl/>
+        </w:rPr>
+        <w:t>היסטוריית חבילות</w:t>
+      </w:r>
+      <w:r>
+        <w:rPr>
+          <w:b/>
+          <w:bCs/>
+          <w:color w:val="000000"/>
+        </w:rPr>
+        <w:t>:</w:t>
+      </w:r>
+    </w:p>
+    <w:p>
+      <w:pPr>
+        <w:numPr>
+          <w:ilvl w:val="0"/>
+          <w:numId w:val="30"/>
+        </w:numPr>
+        <w:bidi/>
+        <w:spacing w:after="0" w:afterAutospacing="1" w:line="276" w:lineRule="auto"/>
+        <w:jc w:val="right"/>
+        <w:rPr>
+          <w:color w:val="000000"/>
+        </w:rPr>
+      </w:pPr>
+      <w:r>
+        <w:rPr>
+          <w:color w:val="000000"/>
+          <w:rtl/>
+        </w:rPr>
+        <w:lastRenderedPageBreak/>
+        <w:t>הצגת: תאריך רכישה, סוג חבילה, יתרת ספרים להשאלה</w:t>
+      </w:r>
+      <w:r>
+        <w:rPr>
+          <w:color w:val="000000"/>
+        </w:rPr>
+        <w:t>.</w:t>
+      </w:r>
+    </w:p>
+    <w:p>
+      <w:pPr>
+        <w:numPr>
+          <w:ilvl w:val="0"/>
+          <w:numId w:val="30"/>
+        </w:numPr>
+        <w:bidi/>
+        <w:spacing w:after="0" w:afterAutospacing="1" w:line="276" w:lineRule="auto"/>
+        <w:jc w:val="right"/>
+        <w:rPr>
+          <w:color w:val="000000"/>
+        </w:rPr>
+      </w:pPr>
+      <w:r>
+        <w:rPr>
+          <w:color w:val="000000"/>
+          <w:rtl/>
+        </w:rPr>
+        <w:t>כפתור "רכישת חבילה חדשה" → ניווט ל־</w:t>
+      </w:r>
+      <w:proofErr w:type="spellStart"/>
+      <w:r>
+        <w:rPr>
+          <w:color w:val="000000"/>
+        </w:rPr>
+        <w:t>PackageList</w:t>
+      </w:r>
+      <w:proofErr w:type="spellEnd"/>
+      <w:r>
+        <w:rPr>
+          <w:color w:val="000000"/>
+        </w:rPr>
+        <w:t>.</w:t>
+      </w:r>
+    </w:p>
+    <w:p>
+      <w:pPr>
+        <w:bidi/>
+        <w:spacing w:after="0" w:afterAutospacing="1" w:line="276" w:lineRule="auto"/>
+        <w:ind w:left="720"/>
+        <w:jc w:val="right"/>
+        <w:rPr>
+          <w:color w:val="000000"/>
+        </w:rPr>
+      </w:pPr>
+      <w:r>
+        <w:rPr>
+          <w:color w:val="000000"/>
+        </w:rPr>
+        <w:pict w14:anchorId="37282515">
+          <v:rect id="_x0000_i1108" style="width:0;height:1.5pt" o:hralign="center" o:hrstd="t" o:hr="t" fillcolor="#a0a0a0" stroked="f"/>
+        </w:pict>
+      </w:r>
+    </w:p>
+    <w:p>
+      <w:pPr>
+        <w:bidi/>
+        <w:spacing w:after="0" w:afterAutospacing="1" w:line="276" w:lineRule="auto"/>
+        <w:ind w:left="720"/>
+        <w:jc w:val="right"/>
+        <w:rPr>
+          <w:b/>
+          <w:bCs/>
+          <w:color w:val="000000"/>
+        </w:rPr>
+      </w:pPr>
+      <w:r>
+        <w:rPr>
+          <w:b/>
+          <w:bCs/>
+          <w:color w:val="000000"/>
+        </w:rPr>
+        <w:t xml:space="preserve">4. </w:t>
+      </w:r>
+      <w:proofErr w:type="spellStart"/>
+      <w:r>
+        <w:rPr>
+          <w:b/>
+          <w:bCs/>
+          <w:color w:val="000000"/>
+        </w:rPr>
+        <w:t>PackageList</w:t>
+      </w:r>
+      <w:proofErr w:type="spellEnd"/>
+      <w:r>
+        <w:rPr>
+          <w:b/>
+          <w:bCs/>
+          <w:color w:val="000000"/>
+        </w:rPr>
+        <w:t xml:space="preserve"> – </w:t>
+      </w:r>
+      <w:r>
+        <w:rPr>
+          <w:b/>
+          <w:bCs/>
+          <w:color w:val="000000"/>
+          <w:rtl/>
+        </w:rPr>
+        <w:t>חבילות השאלה לרכישה</w:t>
+      </w:r>
+      <w:r>
+        <w:rPr>
+          <w:b/>
+          <w:bCs/>
+          <w:color w:val="000000"/>
+        </w:rPr>
+        <w:t>:</w:t>
+      </w:r>
+    </w:p>
+    <w:p>
+      <w:pPr>
+        <w:numPr>
+          <w:ilvl w:val="0"/>
+          <w:numId w:val="31"/>
+        </w:numPr>
+        <w:bidi/>
+        <w:spacing w:after="0" w:afterAutospacing="1" w:line="276" w:lineRule="auto"/>
+        <w:jc w:val="right"/>
+        <w:rPr>
+          <w:color w:val="000000"/>
+        </w:rPr>
+      </w:pPr>
+      <w:r>
+        <w:rPr>
+          <w:color w:val="000000"/>
+          <w:rtl/>
+        </w:rPr>
+        <w:t>קריאת</w:t>
+      </w:r>
+      <w:r>
+        <w:rPr>
+          <w:color w:val="000000"/>
+        </w:rPr>
+        <w:t xml:space="preserve"> GET </w:t>
+      </w:r>
+      <w:r>
+        <w:rPr>
+          <w:color w:val="000000"/>
+          <w:rtl/>
+        </w:rPr>
+        <w:t xml:space="preserve">להצגת חבילות לפי קטגוריה: מתח, קומיקס </w:t>
+      </w:r>
+      <w:proofErr w:type="spellStart"/>
+      <w:r>
+        <w:rPr>
+          <w:color w:val="000000"/>
+          <w:rtl/>
+        </w:rPr>
+        <w:t>וכו</w:t>
+      </w:r>
+      <w:proofErr w:type="spellEnd"/>
+      <w:r>
+        <w:rPr>
+          <w:color w:val="000000"/>
+        </w:rPr>
+        <w:t>'.</w:t>
+      </w:r>
+    </w:p>
+    <w:p>
+      <w:pPr>
+        <w:numPr>
+          <w:ilvl w:val="0"/>
+          <w:numId w:val="31"/>
+        </w:numPr>
+        <w:bidi/>
+        <w:spacing w:after="0" w:afterAutospacing="1" w:line="276" w:lineRule="auto"/>
+        <w:jc w:val="right"/>
+        <w:rPr>
+          <w:color w:val="000000"/>
+        </w:rPr>
+      </w:pPr>
+      <w:r>
+        <w:rPr>
+          <w:color w:val="000000"/>
+          <w:rtl/>
+        </w:rPr>
+        <w:t>הצגת שם, קטגוריה, כמות ספרים כלולה, מחיר</w:t>
+      </w:r>
+      <w:r>
+        <w:rPr>
+          <w:color w:val="000000"/>
+        </w:rPr>
+        <w:t>.</w:t>
+      </w:r>
+    </w:p>
+    <w:p>
+      <w:pPr>
+        <w:numPr>
+          <w:ilvl w:val="0"/>
+          <w:numId w:val="31"/>
+        </w:numPr>
+        <w:bidi/>
+        <w:spacing w:after="0" w:afterAutospacing="1" w:line="276" w:lineRule="auto"/>
+        <w:jc w:val="right"/>
+        <w:rPr>
+          <w:color w:val="000000"/>
+        </w:rPr>
+      </w:pPr>
+      <w:r>
+        <w:rPr>
+          <w:color w:val="000000"/>
+          <w:rtl/>
+        </w:rPr>
+        <w:t>כפתור רכישה</w:t>
+      </w:r>
+      <w:r>
+        <w:rPr>
+          <w:color w:val="000000"/>
+        </w:rPr>
+        <w:t xml:space="preserve"> → POST </w:t>
+      </w:r>
+      <w:r>
+        <w:rPr>
+          <w:color w:val="000000"/>
+          <w:rtl/>
+        </w:rPr>
+        <w:t>לקניית החבילה</w:t>
+      </w:r>
+      <w:r>
+        <w:rPr>
+          <w:color w:val="000000"/>
+        </w:rPr>
+        <w:t>.</w:t>
+      </w:r>
+    </w:p>
+    <w:p>
+      <w:pPr>
+        <w:numPr>
+          <w:ilvl w:val="0"/>
+          <w:numId w:val="31"/>
+        </w:numPr>
+        <w:bidi/>
+        <w:spacing w:after="0" w:afterAutospacing="1" w:line="276" w:lineRule="auto"/>
+        <w:jc w:val="right"/>
+        <w:rPr>
+          <w:color w:val="000000"/>
+        </w:rPr>
+      </w:pPr>
+      <w:r>
+        <w:rPr>
+          <w:color w:val="000000"/>
+          <w:rtl/>
+        </w:rPr>
+        <w:t>הצלחה → ניווט ל־</w:t>
+      </w:r>
+      <w:proofErr w:type="spellStart"/>
+      <w:r>
+        <w:rPr>
+          <w:color w:val="000000"/>
+        </w:rPr>
+        <w:t>ActiveBorrows</w:t>
+      </w:r>
+      <w:proofErr w:type="spellEnd"/>
+      <w:r>
+        <w:rPr>
+          <w:color w:val="000000"/>
+        </w:rPr>
+        <w:t xml:space="preserve">, </w:t>
+      </w:r>
+      <w:r>
+        <w:rPr>
+          <w:color w:val="000000"/>
+          <w:rtl/>
+        </w:rPr>
+        <w:t>או הודעה מתאימה</w:t>
+      </w:r>
+      <w:r>
+        <w:rPr>
+          <w:color w:val="000000"/>
+        </w:rPr>
+        <w:t>.</w:t>
+      </w:r>
+    </w:p>
+    <w:p>
+      <w:pPr>
+        <w:bidi/>
+        <w:spacing w:after="0" w:afterAutospacing="1" w:line="276" w:lineRule="auto"/>
+        <w:ind w:left="720"/>
+        <w:jc w:val="right"/>
+        <w:rPr>
+          <w:color w:val="000000"/>
+        </w:rPr>
+      </w:pPr>
+      <w:r>
+        <w:rPr>
+          <w:color w:val="000000"/>
+        </w:rPr>
+        <w:pict w14:anchorId="1A2369BA">
+          <v:rect id="_x0000_i1109" style="width:0;height:1.5pt" o:hralign="center" o:hrstd="t" o:hr="t" fillcolor="#a0a0a0" stroked="f"/>
+        </w:pict>
+      </w:r>
+    </w:p>
+    <w:p>
+      <w:pPr>
+        <w:bidi/>
+        <w:spacing w:after="0" w:afterAutospacing="1" w:line="276" w:lineRule="auto"/>
+        <w:ind w:left="720"/>
+        <w:jc w:val="right"/>
+        <w:rPr>
+          <w:b/>
+          <w:bCs/>
+          <w:color w:val="000000"/>
+        </w:rPr>
+      </w:pPr>
+      <w:r>
+        <w:rPr>
+          <w:b/>
+          <w:bCs/>
+          <w:color w:val="000000"/>
+        </w:rPr>
+        <w:t xml:space="preserve">5. </w:t>
+      </w:r>
+      <w:proofErr w:type="spellStart"/>
+      <w:r>
+        <w:rPr>
+          <w:b/>
+          <w:bCs/>
+          <w:color w:val="000000"/>
+        </w:rPr>
+        <w:t>ActiveBorrows</w:t>
+      </w:r>
+      <w:proofErr w:type="spellEnd"/>
+      <w:r>
+        <w:rPr>
+          <w:b/>
+          <w:bCs/>
+          <w:color w:val="000000"/>
+        </w:rPr>
+        <w:t xml:space="preserve"> – </w:t>
+      </w:r>
+      <w:r>
+        <w:rPr>
+          <w:b/>
+          <w:bCs/>
+          <w:color w:val="000000"/>
+          <w:rtl/>
+        </w:rPr>
+        <w:t>השאלות פעילות</w:t>
+      </w:r>
+      <w:r>
+        <w:rPr>
+          <w:b/>
+          <w:bCs/>
+          <w:color w:val="000000"/>
+        </w:rPr>
+        <w:t>:</w:t>
+      </w:r>
+    </w:p>
+    <w:p>
+      <w:pPr>
+        <w:numPr>
+          <w:ilvl w:val="0"/>
+          <w:numId w:val="32"/>
+        </w:numPr>
+        <w:bidi/>
+        <w:spacing w:after="0" w:afterAutospacing="1" w:line="276" w:lineRule="auto"/>
+        <w:jc w:val="right"/>
+        <w:rPr>
+          <w:color w:val="000000"/>
+        </w:rPr>
+      </w:pPr>
+      <w:r>
+        <w:rPr>
+          <w:color w:val="000000"/>
+          <w:rtl/>
+        </w:rPr>
+        <w:t xml:space="preserve">בעת טעינה, בדיקת חבילה פעילה עם יתרה </w:t>
+      </w:r>
+      <w:r>
+        <w:rPr>
+          <w:color w:val="000000"/>
+        </w:rPr>
+        <w:t>&gt; 0.</w:t>
+      </w:r>
+    </w:p>
+    <w:p>
+      <w:pPr>
+        <w:numPr>
+          <w:ilvl w:val="0"/>
+          <w:numId w:val="32"/>
+        </w:numPr>
+        <w:bidi/>
+        <w:spacing w:after="0" w:afterAutospacing="1" w:line="276" w:lineRule="auto"/>
+        <w:jc w:val="right"/>
+        <w:rPr>
+          <w:color w:val="000000"/>
+        </w:rPr>
+      </w:pPr>
+      <w:r>
+        <w:rPr>
+          <w:color w:val="000000"/>
+          <w:rtl/>
+        </w:rPr>
+        <w:t xml:space="preserve">אם אין חבילה → ניווט ל־ </w:t>
+      </w:r>
+      <w:proofErr w:type="spellStart"/>
+      <w:r>
+        <w:rPr>
+          <w:color w:val="000000"/>
+        </w:rPr>
+        <w:t>PackageList</w:t>
+      </w:r>
+      <w:proofErr w:type="spellEnd"/>
+      <w:r>
+        <w:rPr>
+          <w:color w:val="000000"/>
+        </w:rPr>
+        <w:t>.</w:t>
+      </w:r>
+    </w:p>
+    <w:p>
+      <w:pPr>
+        <w:numPr>
+          <w:ilvl w:val="0"/>
+          <w:numId w:val="32"/>
+        </w:numPr>
+        <w:bidi/>
+        <w:spacing w:after="0" w:afterAutospacing="1" w:line="276" w:lineRule="auto"/>
+        <w:jc w:val="right"/>
+        <w:rPr>
+          <w:color w:val="000000"/>
+        </w:rPr>
+      </w:pPr>
+      <w:r>
+        <w:rPr>
+          <w:color w:val="000000"/>
+          <w:rtl/>
+        </w:rPr>
+        <w:t>הצגת ספרים מושאלים: שם הספר, תאריך השאלה, תאריך החזרה</w:t>
+      </w:r>
+      <w:r>
+        <w:rPr>
+          <w:color w:val="000000"/>
+        </w:rPr>
+        <w:t>.</w:t>
+      </w:r>
+    </w:p>
+    <w:p>
+      <w:pPr>
+        <w:numPr>
+          <w:ilvl w:val="0"/>
+          <w:numId w:val="32"/>
+        </w:numPr>
+        <w:bidi/>
+        <w:spacing w:after="0" w:afterAutospacing="1" w:line="276" w:lineRule="auto"/>
+        <w:jc w:val="right"/>
+        <w:rPr>
+          <w:color w:val="000000"/>
+        </w:rPr>
+      </w:pPr>
+      <w:r>
+        <w:rPr>
+          <w:color w:val="000000"/>
+          <w:rtl/>
+        </w:rPr>
+        <w:t>כפתור "השאלה חדשה</w:t>
+      </w:r>
+      <w:r>
+        <w:rPr>
+          <w:color w:val="000000"/>
+        </w:rPr>
+        <w:t xml:space="preserve">" → </w:t>
+      </w:r>
+      <w:proofErr w:type="spellStart"/>
+      <w:r>
+        <w:rPr>
+          <w:color w:val="000000"/>
+        </w:rPr>
+        <w:t>BookList</w:t>
+      </w:r>
+      <w:proofErr w:type="spellEnd"/>
+      <w:r>
+        <w:rPr>
+          <w:color w:val="000000"/>
+        </w:rPr>
+        <w:t>.</w:t>
+      </w:r>
+    </w:p>
+    <w:p>
+      <w:pPr>
+        <w:numPr>
+          <w:ilvl w:val="0"/>
+          <w:numId w:val="32"/>
+        </w:numPr>
+        <w:bidi/>
+        <w:spacing w:after="0" w:afterAutospacing="1" w:line="276" w:lineRule="auto"/>
+        <w:jc w:val="right"/>
+        <w:rPr>
+          <w:color w:val="000000"/>
+        </w:rPr>
+      </w:pPr>
+      <w:r>
+        <w:rPr>
+          <w:color w:val="000000"/>
+          <w:rtl/>
+        </w:rPr>
+        <w:t>אפשרות לעדכון או ביטול השאלה (כל עוד תאריך התחלה טרם הגיע)</w:t>
+      </w:r>
+      <w:r>
+        <w:rPr>
+          <w:color w:val="000000"/>
+        </w:rPr>
+        <w:t>.</w:t>
+      </w:r>
+    </w:p>
+    <w:p>
+      <w:pPr>
+        <w:numPr>
+          <w:ilvl w:val="0"/>
+          <w:numId w:val="32"/>
+        </w:numPr>
+        <w:bidi/>
+        <w:spacing w:after="0" w:afterAutospacing="1" w:line="276" w:lineRule="auto"/>
+        <w:jc w:val="right"/>
+        <w:rPr>
+          <w:color w:val="000000"/>
+        </w:rPr>
+      </w:pPr>
+      <w:r>
+        <w:rPr>
+          <w:color w:val="000000"/>
+          <w:rtl/>
+        </w:rPr>
+        <w:t>אם אין השאלות פעילות → הצגת כפתור "השאלה חדשה</w:t>
+      </w:r>
+      <w:r>
+        <w:rPr>
+          <w:color w:val="000000"/>
+        </w:rPr>
+        <w:t>".</w:t>
+      </w:r>
+    </w:p>
+    <w:p>
+      <w:pPr>
+        <w:bidi/>
+        <w:spacing w:after="0" w:afterAutospacing="1" w:line="276" w:lineRule="auto"/>
+        <w:ind w:left="720"/>
+        <w:jc w:val="right"/>
+        <w:rPr>
+          <w:color w:val="000000"/>
+        </w:rPr>
+      </w:pPr>
+      <w:r>
+        <w:rPr>
+          <w:color w:val="000000"/>
+        </w:rPr>
+        <w:pict w14:anchorId="5B9BC8E7">
+          <v:rect id="_x0000_i1110" style="width:0;height:1.5pt" o:hralign="center" o:hrstd="t" o:hr="t" fillcolor="#a0a0a0" stroked="f"/>
+        </w:pict>
+      </w:r>
+    </w:p>
+    <w:p>
+      <w:pPr>
+        <w:bidi/>
+        <w:spacing w:after="0" w:afterAutospacing="1" w:line="276" w:lineRule="auto"/>
+        <w:ind w:left="720"/>
+        <w:jc w:val="right"/>
+        <w:rPr>
+          <w:b/>
+          <w:bCs/>
+          <w:color w:val="000000"/>
+        </w:rPr>
+      </w:pPr>
+      <w:r>
+        <w:rPr>
+          <w:b/>
+          <w:bCs/>
+          <w:color w:val="000000"/>
+        </w:rPr>
+        <w:t xml:space="preserve">6. </w:t>
+      </w:r>
+      <w:proofErr w:type="spellStart"/>
+      <w:r>
+        <w:rPr>
+          <w:b/>
+          <w:bCs/>
+          <w:color w:val="000000"/>
+        </w:rPr>
+        <w:t>BookList</w:t>
+      </w:r>
+      <w:proofErr w:type="spellEnd"/>
+      <w:r>
+        <w:rPr>
+          <w:b/>
+          <w:bCs/>
+          <w:color w:val="000000"/>
+        </w:rPr>
+        <w:t xml:space="preserve"> – </w:t>
+      </w:r>
+      <w:r>
+        <w:rPr>
+          <w:b/>
+          <w:bCs/>
+          <w:color w:val="000000"/>
+          <w:rtl/>
+        </w:rPr>
+        <w:t>רשימת ספרים</w:t>
+      </w:r>
+      <w:r>
+        <w:rPr>
+          <w:b/>
+          <w:bCs/>
+          <w:color w:val="000000"/>
+        </w:rPr>
+        <w:t>:</w:t>
+      </w:r>
+    </w:p>
+    <w:p>
+      <w:pPr>
+        <w:numPr>
+          <w:ilvl w:val="0"/>
+          <w:numId w:val="33"/>
+        </w:numPr>
+        <w:bidi/>
+        <w:spacing w:after="0" w:afterAutospacing="1" w:line="276" w:lineRule="auto"/>
+        <w:jc w:val="right"/>
+        <w:rPr>
+          <w:color w:val="000000"/>
+        </w:rPr>
+      </w:pPr>
+      <w:r>
+        <w:rPr>
+          <w:color w:val="000000"/>
+          <w:rtl/>
+        </w:rPr>
+        <w:t>שליפת ספרים זמינים (עותק אחד מכל ספר)</w:t>
+      </w:r>
+      <w:r>
+        <w:rPr>
+          <w:color w:val="000000"/>
+        </w:rPr>
+        <w:t>.</w:t>
+      </w:r>
+    </w:p>
+    <w:p>
+      <w:pPr>
+        <w:numPr>
+          <w:ilvl w:val="0"/>
+          <w:numId w:val="33"/>
+        </w:numPr>
+        <w:bidi/>
+        <w:spacing w:after="0" w:afterAutospacing="1" w:line="276" w:lineRule="auto"/>
+        <w:jc w:val="right"/>
+        <w:rPr>
+          <w:color w:val="000000"/>
+        </w:rPr>
+      </w:pPr>
+      <w:r>
+        <w:rPr>
+          <w:color w:val="000000"/>
+          <w:rtl/>
+        </w:rPr>
+        <w:t>הצגת שם, תמונה, קטגוריה</w:t>
+      </w:r>
+      <w:r>
+        <w:rPr>
+          <w:color w:val="000000"/>
+        </w:rPr>
+        <w:t>.</w:t>
+      </w:r>
+    </w:p>
+    <w:p>
+      <w:pPr>
+        <w:numPr>
+          <w:ilvl w:val="0"/>
+          <w:numId w:val="33"/>
+        </w:numPr>
+        <w:bidi/>
+        <w:spacing w:after="0" w:afterAutospacing="1" w:line="276" w:lineRule="auto"/>
+        <w:jc w:val="right"/>
+        <w:rPr>
+          <w:color w:val="000000"/>
+        </w:rPr>
+      </w:pPr>
+      <w:r>
+        <w:rPr>
+          <w:color w:val="000000"/>
+          <w:rtl/>
+        </w:rPr>
+        <w:t>סינון לפי קטגוריה</w:t>
+      </w:r>
+      <w:r>
+        <w:rPr>
+          <w:color w:val="000000"/>
+        </w:rPr>
+        <w:t>.</w:t>
+      </w:r>
+    </w:p>
+    <w:p>
+      <w:pPr>
+        <w:numPr>
+          <w:ilvl w:val="0"/>
+          <w:numId w:val="33"/>
+        </w:numPr>
+        <w:bidi/>
+        <w:spacing w:after="0" w:afterAutospacing="1" w:line="276" w:lineRule="auto"/>
+        <w:jc w:val="right"/>
+        <w:rPr>
+          <w:color w:val="000000"/>
+        </w:rPr>
+      </w:pPr>
+      <w:r>
+        <w:rPr>
+          <w:color w:val="000000"/>
+          <w:rtl/>
+        </w:rPr>
+        <w:t>כפתור "השאלה" שמעביר ל־</w:t>
+      </w:r>
+      <w:proofErr w:type="spellStart"/>
+      <w:r>
+        <w:rPr>
+          <w:color w:val="000000"/>
+        </w:rPr>
+        <w:t>NewBorrow</w:t>
+      </w:r>
+      <w:proofErr w:type="spellEnd"/>
+      <w:r>
+        <w:rPr>
+          <w:color w:val="000000"/>
+        </w:rPr>
+        <w:t xml:space="preserve"> </w:t>
+      </w:r>
+      <w:r>
+        <w:rPr>
+          <w:color w:val="000000"/>
+          <w:rtl/>
+        </w:rPr>
+        <w:t>עם הספר הנבחר</w:t>
+      </w:r>
+      <w:r>
+        <w:rPr>
+          <w:color w:val="000000"/>
+        </w:rPr>
+        <w:t>.</w:t>
+      </w:r>
+    </w:p>
+    <w:p>
+      <w:pPr>
+        <w:bidi/>
+        <w:spacing w:after="0" w:afterAutospacing="1" w:line="276" w:lineRule="auto"/>
+        <w:ind w:left="720"/>
+        <w:jc w:val="right"/>
+        <w:rPr>
+          <w:color w:val="000000"/>
+        </w:rPr>
+      </w:pPr>
+      <w:r>
+        <w:rPr>
+          <w:color w:val="000000"/>
+        </w:rPr>
+        <w:pict w14:anchorId="027738F0">
+          <v:rect id="_x0000_i1111" style="width:0;height:1.5pt" o:hralign="center" o:hrstd="t" o:hr="t" fillcolor="#a0a0a0" stroked="f"/>
+        </w:pict>
+      </w:r>
+    </w:p>
+    <w:p>
+      <w:pPr>
+        <w:bidi/>
+        <w:spacing w:after="0" w:afterAutospacing="1" w:line="276" w:lineRule="auto"/>
+        <w:ind w:left="720"/>
+        <w:jc w:val="right"/>
+        <w:rPr>
+          <w:b/>
+          <w:bCs/>
+          <w:color w:val="000000"/>
+        </w:rPr>
+      </w:pPr>
+      <w:r>
+        <w:rPr>
+          <w:b/>
+          <w:bCs/>
+          <w:color w:val="000000"/>
+        </w:rPr>
+        <w:t xml:space="preserve">7. </w:t>
+      </w:r>
+      <w:proofErr w:type="spellStart"/>
+      <w:r>
+        <w:rPr>
+          <w:b/>
+          <w:bCs/>
+          <w:color w:val="000000"/>
+        </w:rPr>
+        <w:t>NewBorrow</w:t>
+      </w:r>
+      <w:proofErr w:type="spellEnd"/>
+      <w:r>
+        <w:rPr>
+          <w:b/>
+          <w:bCs/>
+          <w:color w:val="000000"/>
+        </w:rPr>
+        <w:t xml:space="preserve"> – </w:t>
+      </w:r>
+      <w:r>
+        <w:rPr>
+          <w:b/>
+          <w:bCs/>
+          <w:color w:val="000000"/>
+          <w:rtl/>
+        </w:rPr>
+        <w:t>השאלה חדשה</w:t>
+      </w:r>
+      <w:r>
+        <w:rPr>
+          <w:b/>
+          <w:bCs/>
+          <w:color w:val="000000"/>
+        </w:rPr>
+        <w:t>:</w:t>
+      </w:r>
+    </w:p>
+    <w:p>
+      <w:pPr>
+        <w:numPr>
+          <w:ilvl w:val="0"/>
+          <w:numId w:val="34"/>
+        </w:numPr>
+        <w:bidi/>
+        <w:spacing w:after="0" w:afterAutospacing="1" w:line="276" w:lineRule="auto"/>
+        <w:jc w:val="right"/>
+        <w:rPr>
+          <w:color w:val="000000"/>
+        </w:rPr>
+      </w:pPr>
+      <w:r>
+        <w:rPr>
+          <w:color w:val="000000"/>
+          <w:rtl/>
+        </w:rPr>
+        <w:t>הצגת פרטי ספר נבחר</w:t>
+      </w:r>
+      <w:r>
+        <w:rPr>
+          <w:color w:val="000000"/>
+        </w:rPr>
+        <w:t>.</w:t>
+      </w:r>
+    </w:p>
+    <w:p>
+      <w:pPr>
+        <w:numPr>
+          <w:ilvl w:val="0"/>
+          <w:numId w:val="34"/>
+        </w:numPr>
+        <w:bidi/>
+        <w:spacing w:after="0" w:afterAutospacing="1" w:line="276" w:lineRule="auto"/>
+        <w:jc w:val="right"/>
+        <w:rPr>
+          <w:color w:val="000000"/>
+        </w:rPr>
+      </w:pPr>
+      <w:r>
+        <w:rPr>
+          <w:color w:val="000000"/>
+          <w:rtl/>
+        </w:rPr>
+        <w:t>בחירת תאריכים</w:t>
+      </w:r>
+      <w:r>
+        <w:rPr>
+          <w:color w:val="000000"/>
+        </w:rPr>
+        <w:t>.</w:t>
+      </w:r>
+    </w:p>
+    <w:p>
+      <w:pPr>
+        <w:numPr>
+          <w:ilvl w:val="0"/>
+          <w:numId w:val="34"/>
+        </w:numPr>
+        <w:bidi/>
+        <w:spacing w:after="0" w:afterAutospacing="1" w:line="276" w:lineRule="auto"/>
+        <w:jc w:val="right"/>
+        <w:rPr>
+          <w:color w:val="000000"/>
+        </w:rPr>
+      </w:pPr>
+      <w:r>
+        <w:rPr>
+          <w:color w:val="000000"/>
+          <w:rtl/>
+        </w:rPr>
+        <w:t>בדיקת יתרת השאלות על פי החבילה</w:t>
+      </w:r>
+      <w:r>
+        <w:rPr>
+          <w:color w:val="000000"/>
+        </w:rPr>
+        <w:t>.</w:t>
+      </w:r>
+    </w:p>
+    <w:p>
+      <w:pPr>
+        <w:numPr>
+          <w:ilvl w:val="0"/>
+          <w:numId w:val="34"/>
+        </w:numPr>
+        <w:bidi/>
+        <w:spacing w:after="0" w:afterAutospacing="1" w:line="276" w:lineRule="auto"/>
+        <w:jc w:val="right"/>
+        <w:rPr>
+          <w:color w:val="000000"/>
+        </w:rPr>
+      </w:pPr>
+      <w:r>
+        <w:rPr>
+          <w:color w:val="000000"/>
+          <w:rtl/>
+        </w:rPr>
+        <w:t>אם יש מספיק ספרים → כפתור "בצע השאלה" עם</w:t>
+      </w:r>
+      <w:r>
+        <w:rPr>
+          <w:color w:val="000000"/>
+        </w:rPr>
+        <w:t xml:space="preserve"> POST.</w:t>
+      </w:r>
+    </w:p>
+    <w:p>
+      <w:pPr>
+        <w:numPr>
+          <w:ilvl w:val="0"/>
+          <w:numId w:val="34"/>
+        </w:numPr>
+        <w:bidi/>
+        <w:spacing w:after="0" w:afterAutospacing="1" w:line="276" w:lineRule="auto"/>
+        <w:jc w:val="right"/>
+        <w:rPr>
+          <w:color w:val="000000"/>
+        </w:rPr>
+      </w:pPr>
+      <w:r>
+        <w:rPr>
+          <w:color w:val="000000"/>
+          <w:rtl/>
+        </w:rPr>
+        <w:t>עדכון יתרת החבילה</w:t>
+      </w:r>
+      <w:r>
+        <w:rPr>
+          <w:color w:val="000000"/>
+        </w:rPr>
+        <w:t>.</w:t>
+      </w:r>
+    </w:p>
+    <w:p>
+      <w:pPr>
+        <w:numPr>
+          <w:ilvl w:val="0"/>
+          <w:numId w:val="34"/>
+        </w:numPr>
+        <w:bidi/>
+        <w:spacing w:after="0" w:afterAutospacing="1" w:line="276" w:lineRule="auto"/>
+        <w:jc w:val="right"/>
+        <w:rPr>
+          <w:color w:val="000000"/>
+        </w:rPr>
+      </w:pPr>
+      <w:r>
+        <w:rPr>
+          <w:color w:val="000000"/>
+          <w:rtl/>
+        </w:rPr>
+        <w:t xml:space="preserve">אם אין חבילה פעילה → ניווט ל־ </w:t>
+      </w:r>
+      <w:proofErr w:type="spellStart"/>
+      <w:r>
+        <w:rPr>
+          <w:color w:val="000000"/>
+        </w:rPr>
+        <w:t>PackageList</w:t>
+      </w:r>
+      <w:proofErr w:type="spellEnd"/>
+      <w:r>
+        <w:rPr>
+          <w:color w:val="000000"/>
+        </w:rPr>
+        <w:t>.</w:t>
+      </w:r>
+    </w:p>
+    <w:p>
+      <w:pPr>
+        <w:bidi/>
+        <w:spacing w:after="0" w:afterAutospacing="1" w:line="276" w:lineRule="auto"/>
+        <w:ind w:left="720"/>
+        <w:jc w:val="right"/>
+        <w:rPr>
+          <w:color w:val="000000"/>
+        </w:rPr>
+      </w:pPr>
+      <w:r>
+        <w:rPr>
+          <w:color w:val="000000"/>
+        </w:rPr>
+        <w:pict w14:anchorId="32CFFBB2">
+          <v:rect id="_x0000_i1112" style="width:0;height:1.5pt" o:hralign="center" o:hrstd="t" o:hr="t" fillcolor="#a0a0a0" stroked="f"/>
+        </w:pict>
+      </w:r>
+    </w:p>
+    <w:p>
+      <w:pPr>
+        <w:bidi/>
+        <w:spacing w:after="0" w:afterAutospacing="1" w:line="276" w:lineRule="auto"/>
+        <w:ind w:left="720"/>
+        <w:jc w:val="right"/>
+        <w:rPr>
+          <w:b/>
+          <w:bCs/>
+          <w:color w:val="000000"/>
+        </w:rPr>
+      </w:pPr>
+      <w:r>
+        <w:rPr>
+          <w:b/>
+          <w:bCs/>
+          <w:color w:val="000000"/>
+        </w:rPr>
+        <w:t xml:space="preserve">8. </w:t>
+      </w:r>
+      <w:proofErr w:type="spellStart"/>
+      <w:r>
+        <w:rPr>
+          <w:b/>
+          <w:bCs/>
+          <w:color w:val="000000"/>
+        </w:rPr>
+        <w:t>BorrowHistory</w:t>
+      </w:r>
+      <w:proofErr w:type="spellEnd"/>
+      <w:r>
+        <w:rPr>
+          <w:b/>
+          <w:bCs/>
+          <w:color w:val="000000"/>
+        </w:rPr>
+        <w:t xml:space="preserve"> – </w:t>
+      </w:r>
+      <w:r>
+        <w:rPr>
+          <w:b/>
+          <w:bCs/>
+          <w:color w:val="000000"/>
+          <w:rtl/>
+        </w:rPr>
+        <w:t>היסטוריית השאלות</w:t>
+      </w:r>
+      <w:r>
+        <w:rPr>
+          <w:b/>
+          <w:bCs/>
+          <w:color w:val="000000"/>
+        </w:rPr>
+        <w:t>:</w:t>
+      </w:r>
+    </w:p>
+    <w:p>
+      <w:pPr>
+        <w:numPr>
+          <w:ilvl w:val="0"/>
+          <w:numId w:val="35"/>
+        </w:numPr>
+        <w:bidi/>
+        <w:spacing w:after="0" w:afterAutospacing="1" w:line="276" w:lineRule="auto"/>
+        <w:jc w:val="right"/>
+        <w:rPr>
+          <w:color w:val="000000"/>
+        </w:rPr>
+      </w:pPr>
+      <w:r>
+        <w:rPr>
+          <w:color w:val="000000"/>
+          <w:rtl/>
+        </w:rPr>
+        <w:lastRenderedPageBreak/>
+        <w:t xml:space="preserve">הצגת כל ההשאלות הקודמות עם תאריכים, שמות ספרים </w:t>
+      </w:r>
+      <w:proofErr w:type="spellStart"/>
+      <w:r>
+        <w:rPr>
+          <w:color w:val="000000"/>
+          <w:rtl/>
+        </w:rPr>
+        <w:t>וכו</w:t>
+      </w:r>
+      <w:proofErr w:type="spellEnd"/>
+      <w:r>
+        <w:rPr>
+          <w:color w:val="000000"/>
+        </w:rPr>
+        <w:t>'.</w:t>
+      </w:r>
+    </w:p>
+    <w:p>
+      <w:pPr>
+        <w:bidi/>
+        <w:spacing w:after="0" w:afterAutospacing="1" w:line="276" w:lineRule="auto"/>
+        <w:ind w:left="720"/>
+        <w:jc w:val="right"/>
+        <w:rPr>
+          <w:color w:val="000000"/>
+        </w:rPr>
+      </w:pPr>
+      <w:r>
+        <w:rPr>
+          <w:color w:val="000000"/>
+        </w:rPr>
+        <w:pict w14:anchorId="6FF7B175">
+          <v:rect id="_x0000_i1113" style="width:0;height:1.5pt" o:hralign="center" o:hrstd="t" o:hr="t" fillcolor="#a0a0a0" stroked="f"/>
+        </w:pict>
+      </w:r>
+    </w:p>
+    <w:p>
+      <w:pPr>
+        <w:bidi/>
+        <w:spacing w:after="0" w:afterAutospacing="1" w:line="276" w:lineRule="auto"/>
+        <w:ind w:left="720"/>
+        <w:jc w:val="right"/>
+        <w:rPr>
+          <w:b/>
+          <w:bCs/>
+          <w:color w:val="000000"/>
+        </w:rPr>
+      </w:pPr>
+      <w:r>
+        <w:rPr>
+          <w:rFonts w:ascii="Segoe UI Emoji" w:hAnsi="Segoe UI Emoji" w:cs="Segoe UI Emoji"/>
+          <w:b/>
+          <w:bCs/>
+          <w:color w:val="000000"/>
+        </w:rPr>
+        <w:t>🧭</w:t>
+      </w:r>
+      <w:r>
+        <w:rPr>
+          <w:b/>
+          <w:bCs/>
+          <w:color w:val="000000"/>
+        </w:rPr>
+        <w:t xml:space="preserve"> </w:t>
+      </w:r>
+      <w:r>
+        <w:rPr>
+          <w:b/>
+          <w:bCs/>
+          <w:color w:val="000000"/>
+          <w:rtl/>
+        </w:rPr>
+        <w:t>ניתובים והרשאות</w:t>
+      </w:r>
+      <w:r>
+        <w:rPr>
+          <w:b/>
+          <w:bCs/>
+          <w:color w:val="000000"/>
+        </w:rPr>
+        <w:t>:</w:t>
+      </w:r>
+    </w:p>
+    <w:p>
+      <w:pPr>
+        <w:bidi/>
+        <w:spacing w:after="0" w:afterAutospacing="1" w:line="276" w:lineRule="auto"/>
+        <w:ind w:left="720"/>
+        <w:jc w:val="right"/>
+        <w:rPr>
+          <w:b/>
+          <w:bCs/>
+          <w:color w:val="000000"/>
+        </w:rPr>
+      </w:pPr>
+      <w:proofErr w:type="spellStart"/>
+      <w:r>
+        <w:rPr>
+          <w:b/>
+          <w:bCs/>
+          <w:color w:val="000000"/>
+        </w:rPr>
+        <w:t>AppRouter</w:t>
+      </w:r>
+      <w:proofErr w:type="spellEnd"/>
+      <w:r>
+        <w:rPr>
+          <w:b/>
+          <w:bCs/>
+          <w:color w:val="000000"/>
+        </w:rPr>
+        <w:t>:</w:t>
+      </w:r>
+    </w:p>
+    <w:p>
+      <w:pPr>
+        <w:numPr>
+          <w:ilvl w:val="0"/>
+          <w:numId w:val="36"/>
+        </w:numPr>
+        <w:bidi/>
+        <w:spacing w:after="0" w:afterAutospacing="1" w:line="276" w:lineRule="auto"/>
+        <w:jc w:val="right"/>
+        <w:rPr>
+          <w:color w:val="000000"/>
+        </w:rPr>
+      </w:pPr>
+      <w:r>
+        <w:rPr>
+          <w:color w:val="000000"/>
+          <w:rtl/>
+        </w:rPr>
+        <w:t>ניתוב לכל הדפים</w:t>
+      </w:r>
+      <w:r>
+        <w:rPr>
+          <w:color w:val="000000"/>
+        </w:rPr>
+        <w:t>.</w:t>
+      </w:r>
+    </w:p>
+    <w:p>
+      <w:pPr>
+        <w:numPr>
+          <w:ilvl w:val="0"/>
+          <w:numId w:val="36"/>
+        </w:numPr>
+        <w:bidi/>
+        <w:spacing w:after="0" w:afterAutospacing="1" w:line="276" w:lineRule="auto"/>
+        <w:jc w:val="right"/>
+        <w:rPr>
+          <w:color w:val="000000"/>
+        </w:rPr>
+      </w:pPr>
+      <w:r>
+        <w:rPr>
+          <w:color w:val="000000"/>
+          <w:rtl/>
+        </w:rPr>
+        <w:t>ברירת מחדל (/) לדף התחברות או דף הבית</w:t>
+      </w:r>
+      <w:r>
+        <w:rPr>
+          <w:color w:val="000000"/>
+        </w:rPr>
+        <w:t>.</w:t>
+      </w:r>
+    </w:p>
+    <w:p>
+      <w:pPr>
+        <w:bidi/>
+        <w:spacing w:after="0" w:afterAutospacing="1" w:line="276" w:lineRule="auto"/>
+        <w:ind w:left="720"/>
+        <w:jc w:val="right"/>
+        <w:rPr>
+          <w:b/>
+          <w:bCs/>
+          <w:color w:val="000000"/>
+        </w:rPr>
+      </w:pPr>
+      <w:r>
+        <w:rPr>
+          <w:b/>
+          <w:bCs/>
+          <w:color w:val="000000"/>
+        </w:rPr>
+        <w:t>ProtectedRoute:</w:t>
+      </w:r>
+    </w:p>
+    <w:p>
+      <w:pPr>
+        <w:numPr>
+          <w:ilvl w:val="0"/>
+          <w:numId w:val="37"/>
+        </w:numPr>
+        <w:bidi/>
+        <w:spacing w:after="0" w:afterAutospacing="1" w:line="276" w:lineRule="auto"/>
+        <w:jc w:val="right"/>
+        <w:rPr>
+          <w:color w:val="000000"/>
+        </w:rPr>
+      </w:pPr>
+      <w:proofErr w:type="spellStart"/>
+      <w:r>
+        <w:rPr>
+          <w:color w:val="000000"/>
+          <w:rtl/>
+        </w:rPr>
+        <w:t>קומפוננטה</w:t>
+      </w:r>
+      <w:proofErr w:type="spellEnd"/>
+      <w:r>
+        <w:rPr>
+          <w:color w:val="000000"/>
+          <w:rtl/>
+        </w:rPr>
+        <w:t xml:space="preserve"> ב־</w:t>
+      </w:r>
+      <w:r>
+        <w:rPr>
+          <w:color w:val="000000"/>
+        </w:rPr>
+        <w:t>components.</w:t>
+      </w:r>
+    </w:p>
+    <w:p>
+      <w:pPr>
+        <w:numPr>
+          <w:ilvl w:val="0"/>
+          <w:numId w:val="37"/>
+        </w:numPr>
+        <w:bidi/>
+        <w:spacing w:after="0" w:afterAutospacing="1" w:line="276" w:lineRule="auto"/>
+        <w:jc w:val="right"/>
+        <w:rPr>
+          <w:color w:val="000000"/>
+        </w:rPr>
+      </w:pPr>
+      <w:r>
+        <w:rPr>
+          <w:color w:val="000000"/>
+          <w:rtl/>
+        </w:rPr>
+        <w:t>בודקת</w:t>
+      </w:r>
+      <w:r>
+        <w:rPr>
+          <w:color w:val="000000"/>
+        </w:rPr>
+        <w:t xml:space="preserve"> Redux </w:t>
+      </w:r>
+      <w:r>
+        <w:rPr>
+          <w:color w:val="000000"/>
+          <w:rtl/>
+        </w:rPr>
+        <w:t>האם המשתמש מחובר</w:t>
+      </w:r>
+      <w:r>
+        <w:rPr>
+          <w:color w:val="000000"/>
+        </w:rPr>
+        <w:t>.</w:t>
+      </w:r>
+    </w:p>
+    <w:p>
+      <w:pPr>
+        <w:numPr>
+          <w:ilvl w:val="0"/>
+          <w:numId w:val="37"/>
+        </w:numPr>
+        <w:bidi/>
+        <w:spacing w:after="0" w:afterAutospacing="1" w:line="276" w:lineRule="auto"/>
+        <w:jc w:val="right"/>
+        <w:rPr>
+          <w:color w:val="000000"/>
+        </w:rPr>
+      </w:pPr>
+      <w:r>
+        <w:rPr>
+          <w:color w:val="000000"/>
+          <w:rtl/>
+        </w:rPr>
+        <w:t xml:space="preserve">אם לא → ניווט אוטומטי ל־ </w:t>
+      </w:r>
+      <w:r>
+        <w:rPr>
+          <w:color w:val="000000"/>
+        </w:rPr>
+        <w:t>Login.</w:t>
+      </w:r>
+    </w:p>
+    <w:p>
+      <w:pPr>
+        <w:bidi/>
+        <w:spacing w:after="0" w:afterAutospacing="1" w:line="276" w:lineRule="auto"/>
+        <w:ind w:left="720"/>
+        <w:jc w:val="right"/>
+        <w:rPr>
+          <w:color w:val="000000"/>
+        </w:rPr>
+      </w:pPr>
+      <w:r>
+        <w:rPr>
+          <w:color w:val="000000"/>
+        </w:rPr>
+        <w:pict w14:anchorId="0C5FC586">
+          <v:rect id="_x0000_i1114" style="width:0;height:1.5pt" o:hralign="center" o:hrstd="t" o:hr="t" fillcolor="#a0a0a0" stroked="f"/>
+        </w:pict>
+      </w:r>
+    </w:p>
+    <w:p>
+      <w:pPr>
+        <w:bidi/>
+        <w:spacing w:after="0" w:afterAutospacing="1" w:line="276" w:lineRule="auto"/>
+        <w:ind w:left="720"/>
+        <w:jc w:val="right"/>
+        <w:rPr>
+          <w:b/>
+          <w:bCs/>
+          <w:color w:val="000000"/>
+        </w:rPr>
+      </w:pPr>
+      <w:r>
+        <w:rPr>
+          <w:rFonts w:ascii="Segoe UI Emoji" w:hAnsi="Segoe UI Emoji" w:cs="Segoe UI Emoji"/>
+          <w:b/>
+          <w:bCs/>
+          <w:color w:val="000000"/>
+        </w:rPr>
+        <w:t>📌</w:t>
+      </w:r>
+      <w:r>
+        <w:rPr>
+          <w:b/>
+          <w:bCs/>
+          <w:color w:val="000000"/>
+        </w:rPr>
+        <w:t xml:space="preserve"> </w:t>
+      </w:r>
+      <w:r>
+        <w:rPr>
+          <w:b/>
+          <w:bCs/>
+          <w:color w:val="000000"/>
+          <w:rtl/>
+        </w:rPr>
+        <w:t>ניווט</w:t>
+      </w:r>
+      <w:r>
+        <w:rPr>
+          <w:b/>
+          <w:bCs/>
+          <w:color w:val="000000"/>
+        </w:rPr>
+        <w:t xml:space="preserve"> – Navbar / Sidebar:</w:t>
+      </w:r>
+    </w:p>
+    <w:p>
+      <w:pPr>
+        <w:numPr>
+          <w:ilvl w:val="0"/>
+          <w:numId w:val="38"/>
+        </w:numPr>
+        <w:bidi/>
+        <w:spacing w:after="0" w:afterAutospacing="1" w:line="276" w:lineRule="auto"/>
+        <w:jc w:val="right"/>
+        <w:rPr>
+          <w:color w:val="000000"/>
+        </w:rPr>
+      </w:pPr>
+      <w:r>
+        <w:rPr>
+          <w:color w:val="000000"/>
+          <w:rtl/>
+        </w:rPr>
+        <w:t xml:space="preserve">מופיע בכל הדפים למעט </w:t>
+      </w:r>
+      <w:r>
+        <w:rPr>
+          <w:color w:val="000000"/>
+        </w:rPr>
+        <w:t>Login / Register.</w:t>
+      </w:r>
+    </w:p>
+    <w:p>
+      <w:pPr>
+        <w:numPr>
+          <w:ilvl w:val="0"/>
+          <w:numId w:val="38"/>
+        </w:numPr>
+        <w:bidi/>
+        <w:spacing w:after="0" w:afterAutospacing="1" w:line="276" w:lineRule="auto"/>
+        <w:jc w:val="right"/>
+        <w:rPr>
+          <w:color w:val="000000"/>
+        </w:rPr>
+      </w:pPr>
+      <w:r>
+        <w:rPr>
+          <w:color w:val="000000"/>
+          <w:rtl/>
+        </w:rPr>
+        <w:t>לפני התחברות: כפתורי התחברות, הרשמה</w:t>
+      </w:r>
+      <w:r>
+        <w:rPr>
+          <w:color w:val="000000"/>
+        </w:rPr>
+        <w:t>.</w:t>
+      </w:r>
+    </w:p>
+    <w:p>
+      <w:pPr>
+        <w:numPr>
+          <w:ilvl w:val="0"/>
+          <w:numId w:val="38"/>
+        </w:numPr>
+        <w:bidi/>
+        <w:spacing w:after="0" w:afterAutospacing="1" w:line="276" w:lineRule="auto"/>
+        <w:jc w:val="right"/>
+        <w:rPr>
+          <w:color w:val="000000"/>
+        </w:rPr>
+      </w:pPr>
+      <w:r>
+        <w:rPr>
+          <w:color w:val="000000"/>
+          <w:rtl/>
+        </w:rPr>
+        <w:t>לאחר התחברות</w:t>
+      </w:r>
+      <w:r>
+        <w:rPr>
+          <w:color w:val="000000"/>
+        </w:rPr>
+        <w:t>:</w:t>
+      </w:r>
+    </w:p>
+    <w:p>
+      <w:pPr>
+        <w:numPr>
+          <w:ilvl w:val="1"/>
+          <w:numId w:val="38"/>
+        </w:numPr>
+        <w:bidi/>
+        <w:spacing w:after="0" w:afterAutospacing="1" w:line="276" w:lineRule="auto"/>
+        <w:jc w:val="right"/>
+        <w:rPr>
+          <w:color w:val="000000"/>
+        </w:rPr>
+      </w:pPr>
+      <w:r>
+        <w:rPr>
+          <w:color w:val="000000"/>
+          <w:rtl/>
+        </w:rPr>
+        <w:t>שם משתמש</w:t>
+      </w:r>
+    </w:p>
+    <w:p>
+      <w:pPr>
+        <w:numPr>
+          <w:ilvl w:val="1"/>
+          <w:numId w:val="38"/>
+        </w:numPr>
+        <w:bidi/>
+        <w:spacing w:after="0" w:afterAutospacing="1" w:line="276" w:lineRule="auto"/>
+        <w:jc w:val="right"/>
+        <w:rPr>
+          <w:color w:val="000000"/>
+        </w:rPr>
+      </w:pPr>
+      <w:r>
+        <w:rPr>
+          <w:color w:val="000000"/>
+          <w:rtl/>
+        </w:rPr>
+        <w:t>(רשות) יתרת ספרים זמינים להשאלה</w:t>
+      </w:r>
+    </w:p>
+    <w:p>
+      <w:pPr>
+        <w:numPr>
+          <w:ilvl w:val="1"/>
+          <w:numId w:val="38"/>
+        </w:numPr>
+        <w:bidi/>
+        <w:spacing w:after="0" w:afterAutospacing="1" w:line="276" w:lineRule="auto"/>
+        <w:jc w:val="right"/>
+        <w:rPr>
+          <w:color w:val="000000"/>
+        </w:rPr>
+      </w:pPr>
+      <w:r>
+        <w:rPr>
+          <w:color w:val="000000"/>
+          <w:rtl/>
+        </w:rPr>
+        <w:t>כפתור התנתקות</w:t>
+      </w:r>
+      <w:r>
+        <w:rPr>
+          <w:color w:val="000000"/>
+        </w:rPr>
+        <w:t xml:space="preserve"> (</w:t>
+      </w:r>
+      <w:r>
+        <w:rPr>
+          <w:color w:val="000000"/>
+          <w:rtl/>
+        </w:rPr>
+        <w:t>מנקה</w:t>
+      </w:r>
+      <w:r>
+        <w:rPr>
+          <w:color w:val="000000"/>
+        </w:rPr>
+        <w:t xml:space="preserve"> Redux)</w:t>
+      </w:r>
+    </w:p>
+    <w:p>
+      <w:pPr>
+        <w:numPr>
+          <w:ilvl w:val="1"/>
+          <w:numId w:val="38"/>
+        </w:numPr>
+        <w:bidi/>
+        <w:spacing w:after="0" w:afterAutospacing="1" w:line="276" w:lineRule="auto"/>
+        <w:jc w:val="right"/>
+        <w:rPr>
+          <w:color w:val="000000"/>
+        </w:rPr>
+      </w:pPr>
+      <w:r>
+        <w:rPr>
+          <w:color w:val="000000"/>
+          <w:rtl/>
+        </w:rPr>
+        <w:t>ניווט ל: דף הבית, היסטוריית רכישות, חבילות, השאלות פעילות, היסטוריית השאלות, רשימת ספרים</w:t>
+      </w:r>
+      <w:r>
+        <w:rPr>
+          <w:color w:val="000000"/>
+        </w:rPr>
+        <w:t>.</w:t>
+      </w:r>
+    </w:p>
+    <w:p>
+      <w:pPr>
+        <w:bidi/>
+        <w:spacing w:after="0" w:afterAutospacing="1" w:line="276" w:lineRule="auto"/>
+        <w:ind w:left="720"/>
+        <w:jc w:val="right"/>
+        <w:rPr>
+          <w:color w:val="000000"/>
+        </w:rPr>
+      </w:pPr>
+      <w:r>
+        <w:rPr>
+          <w:color w:val="000000"/>
+        </w:rPr>
+        <w:pict w14:anchorId="51296E6F">
+          <v:rect id="_x0000_i1115" style="width:0;height:1.5pt" o:hralign="center" o:hrstd="t" o:hr="t" fillcolor="#a0a0a0" stroked="f"/>
+        </w:pict>
+      </w:r>
+    </w:p>
+    <w:p>
+      <w:pPr>
+        <w:bidi/>
+        <w:spacing w:after="0" w:afterAutospacing="1" w:line="276" w:lineRule="auto"/>
+        <w:ind w:left="720"/>
+        <w:jc w:val="right"/>
+        <w:rPr>
+          <w:color w:val="000000"/>
+        </w:rPr>
+      </w:pPr>
+      <w:r>
+        <w:rPr>
+          <w:color w:val="000000"/>
+          <w:rtl/>
+        </w:rPr>
+        <w:t>אם תרצי גם קוד דוגמה להתחלה – אשמח להכין</w:t>
+      </w:r>
+      <w:r>
+        <w:rPr>
+          <w:color w:val="000000"/>
+        </w:rPr>
+        <w:t>!</w:t>
+      </w:r>
+    </w:p>
+    <w:p>
+      <w:pPr>
+        <w:bidi/>
+        <w:spacing w:after="0" w:afterAutospacing="1" w:line="276" w:lineRule="auto"/>
+        <w:ind w:left="720"/>
+        <w:jc w:val="right"/>
+        <w:rPr>
+          <w:color w:val="000000"/>
+        </w:rPr>
+      </w:pPr>
+      <w:r>
+        <w:rPr>
+          <w:color w:val="000000"/>
+        </w:rPr>
+        <w:t>Ask ChatGPT</w:t>
+      </w:r>
+    </w:p>
+    <w:p>
+      <w:pPr>
+        <w:bidi/>
+        <w:spacing w:after="0" w:afterAutospacing="1" w:line="276" w:lineRule="auto"/>
+        <w:ind w:left="720"/>
+        <w:jc w:val="right"/>
+        <w:rPr>
+          <w:color w:val="000000"/>
+          <w:rtl/>
+        </w:rPr>
+      </w:pPr>
+      <w:r>
+        <w:rPr>
+          <w:rFonts w:hint="cs"/>
+          <w:color w:val="000000"/>
+          <w:rtl/>
+        </w:rPr>
+        <w:t>!</w:t>
       </w:r>
     </w:p>
     <w:sectPr>
@@ -4920,7 +7646,7 @@
 </file>
 
 <file path=word/endnotes.xml><?xml version="1.0" encoding="utf-8"?>
-<w:endnotes xmlns:wpc="http://schemas.microsoft.com/office/word/2010/wordprocessingCanvas" xmlns:cx="http://schemas.microsoft.com/office/drawing/2014/chartex" xmlns:cx1="http://schemas.microsoft.com/office/drawing/2015/9/8/chartex" xmlns:cx2="http://schemas.microsoft.com/office/drawing/2015/10/21/chartex" xmlns:cx3="http://schemas.microsoft.com/office/drawing/2016/5/9/chartex" xmlns:cx4="http://schemas.microsoft.com/office/drawing/2016/5/10/chartex" xmlns:cx5="http://schemas.microsoft.com/office/drawing/2016/5/11/chartex" xmlns:cx6="http://schemas.microsoft.com/office/drawing/2016/5/12/chartex" xmlns:cx7="http://schemas.microsoft.com/office/drawing/2016/5/13/chartex" xmlns:cx8="http://schemas.microsoft.com/office/drawing/2016/5/14/chartex" xmlns:mc="http://schemas.openxmlformats.org/markup-compatibility/2006" xmlns:aink="http://schemas.microsoft.com/office/drawing/2016/ink" xmlns:am3d="http://schemas.microsoft.com/office/drawing/2017/model3d" xmlns:o="urn:schemas-microsoft-com:office:office" xmlns:r="http://schemas.openxmlformats.org/officeDocument/2006/relationships" xmlns:m="http://schemas.openxmlformats.org/officeDocument/2006/math" xmlns:v="urn:schemas-microsoft-com:vml" xmlns:wp14="http://schemas.microsoft.com/office/word/2010/wordprocessingDrawing" xmlns:wp="http://schemas.openxmlformats.org/drawingml/2006/wordprocessingDrawing" xmlns:w10="urn:schemas-microsoft-com:office:word" xmlns:w="http://schemas.openxmlformats.org/wordprocessingml/2006/main" xmlns:w14="http://schemas.microsoft.com/office/word/2010/wordml" xmlns:w15="http://schemas.microsoft.com/office/word/2012/wordml" xmlns:w16cex="http://schemas.microsoft.com/office/word/2018/wordml/cex" xmlns:w16cid="http://schemas.microsoft.com/office/word/2016/wordml/cid" xmlns:w16="http://schemas.microsoft.com/office/word/2018/wordml" xmlns:w16sdtdh="http://schemas.microsoft.com/office/word/2020/wordml/sdtdatahash" xmlns:w16se="http://schemas.microsoft.com/office/word/2015/wordml/symex" xmlns:wpg="http://schemas.microsoft.com/office/word/2010/wordprocessingGroup" xmlns:wpi="http://schemas.microsoft.com/office/word/2010/wordprocessingInk" xmlns:wne="http://schemas.microsoft.com/office/word/2006/wordml" xmlns:wps="http://schemas.microsoft.com/office/word/2010/wordprocessingShape" mc:Ignorable="w14 w15 w16se w16cid w16 w16cex w16sdtdh wp14">
+<w:endnotes xmlns:wpc="http://schemas.microsoft.com/office/word/2010/wordprocessingCanvas" xmlns:cx="http://schemas.microsoft.com/office/drawing/2014/chartex" xmlns:cx1="http://schemas.microsoft.com/office/drawing/2015/9/8/chartex" xmlns:cx2="http://schemas.microsoft.com/office/drawing/2015/10/21/chartex" xmlns:cx3="http://schemas.microsoft.com/office/drawing/2016/5/9/chartex" xmlns:cx4="http://schemas.microsoft.com/office/drawing/2016/5/10/chartex" xmlns:cx5="http://schemas.microsoft.com/office/drawing/2016/5/11/chartex" xmlns:cx6="http://schemas.microsoft.com/office/drawing/2016/5/12/chartex" xmlns:cx7="http://schemas.microsoft.com/office/drawing/2016/5/13/chartex" xmlns:cx8="http://schemas.microsoft.com/office/drawing/2016/5/14/chartex" xmlns:mc="http://schemas.openxmlformats.org/markup-compatibility/2006" xmlns:aink="http://schemas.microsoft.com/office/drawing/2016/ink" xmlns:am3d="http://schemas.microsoft.com/office/drawing/2017/model3d" xmlns:o="urn:schemas-microsoft-com:office:office" xmlns:oel="http://schemas.microsoft.com/office/2019/extlst" xmlns:r="http://schemas.openxmlformats.org/officeDocument/2006/relationships" xmlns:m="http://schemas.openxmlformats.org/officeDocument/2006/math" xmlns:v="urn:schemas-microsoft-com:vml" xmlns:wp14="http://schemas.microsoft.com/office/word/2010/wordprocessingDrawing" xmlns:wp="http://schemas.openxmlformats.org/drawingml/2006/wordprocessingDrawing" xmlns:w10="urn:schemas-microsoft-com:office:word" xmlns:w="http://schemas.openxmlformats.org/wordprocessingml/2006/main" xmlns:w14="http://schemas.microsoft.com/office/word/2010/wordml" xmlns:w15="http://schemas.microsoft.com/office/word/2012/wordml" xmlns:w16cex="http://schemas.microsoft.com/office/word/2018/wordml/cex" xmlns:w16cid="http://schemas.microsoft.com/office/word/2016/wordml/cid" xmlns:w16="http://schemas.microsoft.com/office/word/2018/wordml" xmlns:w16du="http://schemas.microsoft.com/office/word/2023/wordml/word16du" xmlns:w16sdtdh="http://schemas.microsoft.com/office/word/2020/wordml/sdtdatahash" xmlns:w16sdtfl="http://schemas.microsoft.com/office/word/2024/wordml/sdtformatlock" xmlns:w16se="http://schemas.microsoft.com/office/word/2015/wordml/symex" xmlns:wpg="http://schemas.microsoft.com/office/word/2010/wordprocessingGroup" xmlns:wpi="http://schemas.microsoft.com/office/word/2010/wordprocessingInk" xmlns:wne="http://schemas.microsoft.com/office/word/2006/wordml" xmlns:wps="http://schemas.microsoft.com/office/word/2010/wordprocessingShape" mc:Ignorable="w14 w15 w16se w16cid w16 w16cex w16sdtdh w16sdtfl w16du wp14">
   <w:endnote w:type="separator" w:id="-1">
     <w:p>
       <w:pPr>
@@ -4945,7 +7671,7 @@
 </file>
 
 <file path=word/footnotes.xml><?xml version="1.0" encoding="utf-8"?>
-<w:footnotes xmlns:wpc="http://schemas.microsoft.com/office/word/2010/wordprocessingCanvas" xmlns:cx="http://schemas.microsoft.com/office/drawing/2014/chartex" xmlns:cx1="http://schemas.microsoft.com/office/drawing/2015/9/8/chartex" xmlns:cx2="http://schemas.microsoft.com/office/drawing/2015/10/21/chartex" xmlns:cx3="http://schemas.microsoft.com/office/drawing/2016/5/9/chartex" xmlns:cx4="http://schemas.microsoft.com/office/drawing/2016/5/10/chartex" xmlns:cx5="http://schemas.microsoft.com/office/drawing/2016/5/11/chartex" xmlns:cx6="http://schemas.microsoft.com/office/drawing/2016/5/12/chartex" xmlns:cx7="http://schemas.microsoft.com/office/drawing/2016/5/13/chartex" xmlns:cx8="http://schemas.microsoft.com/office/drawing/2016/5/14/chartex" xmlns:mc="http://schemas.openxmlformats.org/markup-compatibility/2006" xmlns:aink="http://schemas.microsoft.com/office/drawing/2016/ink" xmlns:am3d="http://schemas.microsoft.com/office/drawing/2017/model3d" xmlns:o="urn:schemas-microsoft-com:office:office" xmlns:r="http://schemas.openxmlformats.org/officeDocument/2006/relationships" xmlns:m="http://schemas.openxmlformats.org/officeDocument/2006/math" xmlns:v="urn:schemas-microsoft-com:vml" xmlns:wp14="http://schemas.microsoft.com/office/word/2010/wordprocessingDrawing" xmlns:wp="http://schemas.openxmlformats.org/drawingml/2006/wordprocessingDrawing" xmlns:w10="urn:schemas-microsoft-com:office:word" xmlns:w="http://schemas.openxmlformats.org/wordprocessingml/2006/main" xmlns:w14="http://schemas.microsoft.com/office/word/2010/wordml" xmlns:w15="http://schemas.microsoft.com/office/word/2012/wordml" xmlns:w16cex="http://schemas.microsoft.com/office/word/2018/wordml/cex" xmlns:w16cid="http://schemas.microsoft.com/office/word/2016/wordml/cid" xmlns:w16="http://schemas.microsoft.com/office/word/2018/wordml" xmlns:w16sdtdh="http://schemas.microsoft.com/office/word/2020/wordml/sdtdatahash" xmlns:w16se="http://schemas.microsoft.com/office/word/2015/wordml/symex" xmlns:wpg="http://schemas.microsoft.com/office/word/2010/wordprocessingGroup" xmlns:wpi="http://schemas.microsoft.com/office/word/2010/wordprocessingInk" xmlns:wne="http://schemas.microsoft.com/office/word/2006/wordml" xmlns:wps="http://schemas.microsoft.com/office/word/2010/wordprocessingShape" mc:Ignorable="w14 w15 w16se w16cid w16 w16cex w16sdtdh wp14">
+<w:footnotes xmlns:wpc="http://schemas.microsoft.com/office/word/2010/wordprocessingCanvas" xmlns:cx="http://schemas.microsoft.com/office/drawing/2014/chartex" xmlns:cx1="http://schemas.microsoft.com/office/drawing/2015/9/8/chartex" xmlns:cx2="http://schemas.microsoft.com/office/drawing/2015/10/21/chartex" xmlns:cx3="http://schemas.microsoft.com/office/drawing/2016/5/9/chartex" xmlns:cx4="http://schemas.microsoft.com/office/drawing/2016/5/10/chartex" xmlns:cx5="http://schemas.microsoft.com/office/drawing/2016/5/11/chartex" xmlns:cx6="http://schemas.microsoft.com/office/drawing/2016/5/12/chartex" xmlns:cx7="http://schemas.microsoft.com/office/drawing/2016/5/13/chartex" xmlns:cx8="http://schemas.microsoft.com/office/drawing/2016/5/14/chartex" xmlns:mc="http://schemas.openxmlformats.org/markup-compatibility/2006" xmlns:aink="http://schemas.microsoft.com/office/drawing/2016/ink" xmlns:am3d="http://schemas.microsoft.com/office/drawing/2017/model3d" xmlns:o="urn:schemas-microsoft-com:office:office" xmlns:oel="http://schemas.microsoft.com/office/2019/extlst" xmlns:r="http://schemas.openxmlformats.org/officeDocument/2006/relationships" xmlns:m="http://schemas.openxmlformats.org/officeDocument/2006/math" xmlns:v="urn:schemas-microsoft-com:vml" xmlns:wp14="http://schemas.microsoft.com/office/word/2010/wordprocessingDrawing" xmlns:wp="http://schemas.openxmlformats.org/drawingml/2006/wordprocessingDrawing" xmlns:w10="urn:schemas-microsoft-com:office:word" xmlns:w="http://schemas.openxmlformats.org/wordprocessingml/2006/main" xmlns:w14="http://schemas.microsoft.com/office/word/2010/wordml" xmlns:w15="http://schemas.microsoft.com/office/word/2012/wordml" xmlns:w16cex="http://schemas.microsoft.com/office/word/2018/wordml/cex" xmlns:w16cid="http://schemas.microsoft.com/office/word/2016/wordml/cid" xmlns:w16="http://schemas.microsoft.com/office/word/2018/wordml" xmlns:w16du="http://schemas.microsoft.com/office/word/2023/wordml/word16du" xmlns:w16sdtdh="http://schemas.microsoft.com/office/word/2020/wordml/sdtdatahash" xmlns:w16sdtfl="http://schemas.microsoft.com/office/word/2024/wordml/sdtformatlock" xmlns:w16se="http://schemas.microsoft.com/office/word/2015/wordml/symex" xmlns:wpg="http://schemas.microsoft.com/office/word/2010/wordprocessingGroup" xmlns:wpi="http://schemas.microsoft.com/office/word/2010/wordprocessingInk" xmlns:wne="http://schemas.microsoft.com/office/word/2006/wordml" xmlns:wps="http://schemas.microsoft.com/office/word/2010/wordprocessingShape" mc:Ignorable="w14 w15 w16se w16cid w16 w16cex w16sdtdh w16sdtfl w16du wp14">
   <w:footnote w:type="separator" w:id="-1">
     <w:p>
       <w:pPr>
@@ -4970,7 +7696,7 @@
 </file>
 
 <file path=word/header1.xml><?xml version="1.0" encoding="utf-8"?>
-<w:hdr xmlns:wpc="http://schemas.microsoft.com/office/word/2010/wordprocessingCanvas" xmlns:cx="http://schemas.microsoft.com/office/drawing/2014/chartex" xmlns:cx1="http://schemas.microsoft.com/office/drawing/2015/9/8/chartex" xmlns:cx2="http://schemas.microsoft.com/office/drawing/2015/10/21/chartex" xmlns:cx3="http://schemas.microsoft.com/office/drawing/2016/5/9/chartex" xmlns:cx4="http://schemas.microsoft.com/office/drawing/2016/5/10/chartex" xmlns:cx5="http://schemas.microsoft.com/office/drawing/2016/5/11/chartex" xmlns:cx6="http://schemas.microsoft.com/office/drawing/2016/5/12/chartex" xmlns:cx7="http://schemas.microsoft.com/office/drawing/2016/5/13/chartex" xmlns:cx8="http://schemas.microsoft.com/office/drawing/2016/5/14/chartex" xmlns:mc="http://schemas.openxmlformats.org/markup-compatibility/2006" xmlns:aink="http://schemas.microsoft.com/office/drawing/2016/ink" xmlns:am3d="http://schemas.microsoft.com/office/drawing/2017/model3d" xmlns:o="urn:schemas-microsoft-com:office:office" xmlns:r="http://schemas.openxmlformats.org/officeDocument/2006/relationships" xmlns:m="http://schemas.openxmlformats.org/officeDocument/2006/math" xmlns:v="urn:schemas-microsoft-com:vml" xmlns:wp14="http://schemas.microsoft.com/office/word/2010/wordprocessingDrawing" xmlns:wp="http://schemas.openxmlformats.org/drawingml/2006/wordprocessingDrawing" xmlns:w10="urn:schemas-microsoft-com:office:word" xmlns:w="http://schemas.openxmlformats.org/wordprocessingml/2006/main" xmlns:w14="http://schemas.microsoft.com/office/word/2010/wordml" xmlns:w15="http://schemas.microsoft.com/office/word/2012/wordml" xmlns:w16cex="http://schemas.microsoft.com/office/word/2018/wordml/cex" xmlns:w16cid="http://schemas.microsoft.com/office/word/2016/wordml/cid" xmlns:w16="http://schemas.microsoft.com/office/word/2018/wordml" xmlns:w16sdtdh="http://schemas.microsoft.com/office/word/2020/wordml/sdtdatahash" xmlns:w16se="http://schemas.microsoft.com/office/word/2015/wordml/symex" xmlns:wpg="http://schemas.microsoft.com/office/word/2010/wordprocessingGroup" xmlns:wpi="http://schemas.microsoft.com/office/word/2010/wordprocessingInk" xmlns:wne="http://schemas.microsoft.com/office/word/2006/wordml" xmlns:wps="http://schemas.microsoft.com/office/word/2010/wordprocessingShape" mc:Ignorable="w14 w15 w16se w16cid w16 w16cex w16sdtdh wp14">
+<w:hdr xmlns:wpc="http://schemas.microsoft.com/office/word/2010/wordprocessingCanvas" xmlns:cx="http://schemas.microsoft.com/office/drawing/2014/chartex" xmlns:cx1="http://schemas.microsoft.com/office/drawing/2015/9/8/chartex" xmlns:cx2="http://schemas.microsoft.com/office/drawing/2015/10/21/chartex" xmlns:cx3="http://schemas.microsoft.com/office/drawing/2016/5/9/chartex" xmlns:cx4="http://schemas.microsoft.com/office/drawing/2016/5/10/chartex" xmlns:cx5="http://schemas.microsoft.com/office/drawing/2016/5/11/chartex" xmlns:cx6="http://schemas.microsoft.com/office/drawing/2016/5/12/chartex" xmlns:cx7="http://schemas.microsoft.com/office/drawing/2016/5/13/chartex" xmlns:cx8="http://schemas.microsoft.com/office/drawing/2016/5/14/chartex" xmlns:mc="http://schemas.openxmlformats.org/markup-compatibility/2006" xmlns:aink="http://schemas.microsoft.com/office/drawing/2016/ink" xmlns:am3d="http://schemas.microsoft.com/office/drawing/2017/model3d" xmlns:o="urn:schemas-microsoft-com:office:office" xmlns:oel="http://schemas.microsoft.com/office/2019/extlst" xmlns:r="http://schemas.openxmlformats.org/officeDocument/2006/relationships" xmlns:m="http://schemas.openxmlformats.org/officeDocument/2006/math" xmlns:v="urn:schemas-microsoft-com:vml" xmlns:wp14="http://schemas.microsoft.com/office/word/2010/wordprocessingDrawing" xmlns:wp="http://schemas.openxmlformats.org/drawingml/2006/wordprocessingDrawing" xmlns:w10="urn:schemas-microsoft-com:office:word" xmlns:w="http://schemas.openxmlformats.org/wordprocessingml/2006/main" xmlns:w14="http://schemas.microsoft.com/office/word/2010/wordml" xmlns:w15="http://schemas.microsoft.com/office/word/2012/wordml" xmlns:w16cex="http://schemas.microsoft.com/office/word/2018/wordml/cex" xmlns:w16cid="http://schemas.microsoft.com/office/word/2016/wordml/cid" xmlns:w16="http://schemas.microsoft.com/office/word/2018/wordml" xmlns:w16du="http://schemas.microsoft.com/office/word/2023/wordml/word16du" xmlns:w16sdtdh="http://schemas.microsoft.com/office/word/2020/wordml/sdtdatahash" xmlns:w16sdtfl="http://schemas.microsoft.com/office/word/2024/wordml/sdtformatlock" xmlns:w16se="http://schemas.microsoft.com/office/word/2015/wordml/symex" xmlns:wpg="http://schemas.microsoft.com/office/word/2010/wordprocessingGroup" xmlns:wpi="http://schemas.microsoft.com/office/word/2010/wordprocessingInk" xmlns:wne="http://schemas.microsoft.com/office/word/2006/wordml" xmlns:wps="http://schemas.microsoft.com/office/word/2010/wordprocessingShape" mc:Ignorable="w14 w15 w16se w16cid w16 w16cex w16sdtdh w16sdtfl w16du wp14">
   <w:p>
     <w:pPr>
       <w:pStyle w:val="a8"/>
@@ -4988,7 +7714,7 @@
 </file>
 
 <file path=word/numbering.xml><?xml version="1.0" encoding="utf-8"?>
-<w:numbering xmlns:wpc="http://schemas.microsoft.com/office/word/2010/wordprocessingCanvas" xmlns:cx="http://schemas.microsoft.com/office/drawing/2014/chartex" xmlns:cx1="http://schemas.microsoft.com/office/drawing/2015/9/8/chartex" xmlns:cx2="http://schemas.microsoft.com/office/drawing/2015/10/21/chartex" xmlns:cx3="http://schemas.microsoft.com/office/drawing/2016/5/9/chartex" xmlns:cx4="http://schemas.microsoft.com/office/drawing/2016/5/10/chartex" xmlns:cx5="http://schemas.microsoft.com/office/drawing/2016/5/11/chartex" xmlns:cx6="http://schemas.microsoft.com/office/drawing/2016/5/12/chartex" xmlns:cx7="http://schemas.microsoft.com/office/drawing/2016/5/13/chartex" xmlns:cx8="http://schemas.microsoft.com/office/drawing/2016/5/14/chartex" xmlns:mc="http://schemas.openxmlformats.org/markup-compatibility/2006" xmlns:aink="http://schemas.microsoft.com/office/drawing/2016/ink" xmlns:am3d="http://schemas.microsoft.com/office/drawing/2017/model3d" xmlns:o="urn:schemas-microsoft-com:office:office" xmlns:r="http://schemas.openxmlformats.org/officeDocument/2006/relationships" xmlns:m="http://schemas.openxmlformats.org/officeDocument/2006/math" xmlns:v="urn:schemas-microsoft-com:vml" xmlns:wp14="http://schemas.microsoft.com/office/word/2010/wordprocessingDrawing" xmlns:wp="http://schemas.openxmlformats.org/drawingml/2006/wordprocessingDrawing" xmlns:w10="urn:schemas-microsoft-com:office:word" xmlns:w="http://schemas.openxmlformats.org/wordprocessingml/2006/main" xmlns:w14="http://schemas.microsoft.com/office/word/2010/wordml" xmlns:w15="http://schemas.microsoft.com/office/word/2012/wordml" xmlns:w16cex="http://schemas.microsoft.com/office/word/2018/wordml/cex" xmlns:w16cid="http://schemas.microsoft.com/office/word/2016/wordml/cid" xmlns:w16="http://schemas.microsoft.com/office/word/2018/wordml" xmlns:w16sdtdh="http://schemas.microsoft.com/office/word/2020/wordml/sdtdatahash" xmlns:w16se="http://schemas.microsoft.com/office/word/2015/wordml/symex" xmlns:wpg="http://schemas.microsoft.com/office/word/2010/wordprocessingGroup" xmlns:wpi="http://schemas.microsoft.com/office/word/2010/wordprocessingInk" xmlns:wne="http://schemas.microsoft.com/office/word/2006/wordml" xmlns:wps="http://schemas.microsoft.com/office/word/2010/wordprocessingShape" mc:Ignorable="w14 w15 w16se w16cid w16 w16cex w16sdtdh wp14">
+<w:numbering xmlns:wpc="http://schemas.microsoft.com/office/word/2010/wordprocessingCanvas" xmlns:cx="http://schemas.microsoft.com/office/drawing/2014/chartex" xmlns:cx1="http://schemas.microsoft.com/office/drawing/2015/9/8/chartex" xmlns:cx2="http://schemas.microsoft.com/office/drawing/2015/10/21/chartex" xmlns:cx3="http://schemas.microsoft.com/office/drawing/2016/5/9/chartex" xmlns:cx4="http://schemas.microsoft.com/office/drawing/2016/5/10/chartex" xmlns:cx5="http://schemas.microsoft.com/office/drawing/2016/5/11/chartex" xmlns:cx6="http://schemas.microsoft.com/office/drawing/2016/5/12/chartex" xmlns:cx7="http://schemas.microsoft.com/office/drawing/2016/5/13/chartex" xmlns:cx8="http://schemas.microsoft.com/office/drawing/2016/5/14/chartex" xmlns:mc="http://schemas.openxmlformats.org/markup-compatibility/2006" xmlns:aink="http://schemas.microsoft.com/office/drawing/2016/ink" xmlns:am3d="http://schemas.microsoft.com/office/drawing/2017/model3d" xmlns:o="urn:schemas-microsoft-com:office:office" xmlns:oel="http://schemas.microsoft.com/office/2019/extlst" xmlns:r="http://schemas.openxmlformats.org/officeDocument/2006/relationships" xmlns:m="http://schemas.openxmlformats.org/officeDocument/2006/math" xmlns:v="urn:schemas-microsoft-com:vml" xmlns:wp14="http://schemas.microsoft.com/office/word/2010/wordprocessingDrawing" xmlns:wp="http://schemas.openxmlformats.org/drawingml/2006/wordprocessingDrawing" xmlns:w10="urn:schemas-microsoft-com:office:word" xmlns:w="http://schemas.openxmlformats.org/wordprocessingml/2006/main" xmlns:w14="http://schemas.microsoft.com/office/word/2010/wordml" xmlns:w15="http://schemas.microsoft.com/office/word/2012/wordml" xmlns:w16cex="http://schemas.microsoft.com/office/word/2018/wordml/cex" xmlns:w16cid="http://schemas.microsoft.com/office/word/2016/wordml/cid" xmlns:w16="http://schemas.microsoft.com/office/word/2018/wordml" xmlns:w16du="http://schemas.microsoft.com/office/word/2023/wordml/word16du" xmlns:w16sdtdh="http://schemas.microsoft.com/office/word/2020/wordml/sdtdatahash" xmlns:w16sdtfl="http://schemas.microsoft.com/office/word/2024/wordml/sdtformatlock" xmlns:w16se="http://schemas.microsoft.com/office/word/2015/wordml/symex" xmlns:wpg="http://schemas.microsoft.com/office/word/2010/wordprocessingGroup" xmlns:wpi="http://schemas.microsoft.com/office/word/2010/wordprocessingInk" xmlns:wne="http://schemas.microsoft.com/office/word/2006/wordml" xmlns:wps="http://schemas.microsoft.com/office/word/2010/wordprocessingShape" mc:Ignorable="w14 w15 w16se w16cid w16 w16cex w16sdtdh w16sdtfl w16du wp14">
   <w:abstractNum w:abstractNumId="0" w15:restartNumberingAfterBreak="0">
     <w:nsid w:val="02D30418"/>
     <w:multiLevelType w:val="multilevel"/>
@@ -5270,6 +7996,155 @@
     </w:lvl>
   </w:abstractNum>
   <w:abstractNum w:abstractNumId="2" w15:restartNumberingAfterBreak="0">
+    <w:nsid w:val="062318C8"/>
+    <w:multiLevelType w:val="multilevel"/>
+    <w:tmpl w:val="F208AA5C"/>
+    <w:lvl w:ilvl="0">
+      <w:start w:val="1"/>
+      <w:numFmt w:val="bullet"/>
+      <w:lvlText w:val=""/>
+      <w:lvlJc w:val="left"/>
+      <w:pPr>
+        <w:tabs>
+          <w:tab w:val="num" w:pos="720"/>
+        </w:tabs>
+        <w:ind w:left="720" w:hanging="360"/>
+      </w:pPr>
+      <w:rPr>
+        <w:rFonts w:ascii="Symbol" w:hAnsi="Symbol" w:hint="default"/>
+        <w:sz w:val="20"/>
+      </w:rPr>
+    </w:lvl>
+    <w:lvl w:ilvl="1" w:tentative="1">
+      <w:start w:val="1"/>
+      <w:numFmt w:val="bullet"/>
+      <w:lvlText w:val="o"/>
+      <w:lvlJc w:val="left"/>
+      <w:pPr>
+        <w:tabs>
+          <w:tab w:val="num" w:pos="1440"/>
+        </w:tabs>
+        <w:ind w:left="1440" w:hanging="360"/>
+      </w:pPr>
+      <w:rPr>
+        <w:rFonts w:ascii="Courier New" w:hAnsi="Courier New" w:hint="default"/>
+        <w:sz w:val="20"/>
+      </w:rPr>
+    </w:lvl>
+    <w:lvl w:ilvl="2" w:tentative="1">
+      <w:start w:val="1"/>
+      <w:numFmt w:val="bullet"/>
+      <w:lvlText w:val=""/>
+      <w:lvlJc w:val="left"/>
+      <w:pPr>
+        <w:tabs>
+          <w:tab w:val="num" w:pos="2160"/>
+        </w:tabs>
+        <w:ind w:left="2160" w:hanging="360"/>
+      </w:pPr>
+      <w:rPr>
+        <w:rFonts w:ascii="Wingdings" w:hAnsi="Wingdings" w:hint="default"/>
+        <w:sz w:val="20"/>
+      </w:rPr>
+    </w:lvl>
+    <w:lvl w:ilvl="3" w:tentative="1">
+      <w:start w:val="1"/>
+      <w:numFmt w:val="bullet"/>
+      <w:lvlText w:val=""/>
+      <w:lvlJc w:val="left"/>
+      <w:pPr>
+        <w:tabs>
+          <w:tab w:val="num" w:pos="2880"/>
+        </w:tabs>
+        <w:ind w:left="2880" w:hanging="360"/>
+      </w:pPr>
+      <w:rPr>
+        <w:rFonts w:ascii="Wingdings" w:hAnsi="Wingdings" w:hint="default"/>
+        <w:sz w:val="20"/>
+      </w:rPr>
+    </w:lvl>
+    <w:lvl w:ilvl="4" w:tentative="1">
+      <w:start w:val="1"/>
+      <w:numFmt w:val="bullet"/>
+      <w:lvlText w:val=""/>
+      <w:lvlJc w:val="left"/>
+      <w:pPr>
+        <w:tabs>
+          <w:tab w:val="num" w:pos="3600"/>
+        </w:tabs>
+        <w:ind w:left="3600" w:hanging="360"/>
+      </w:pPr>
+      <w:rPr>
+        <w:rFonts w:ascii="Wingdings" w:hAnsi="Wingdings" w:hint="default"/>
+        <w:sz w:val="20"/>
+      </w:rPr>
+    </w:lvl>
+    <w:lvl w:ilvl="5" w:tentative="1">
+      <w:start w:val="1"/>
+      <w:numFmt w:val="bullet"/>
+      <w:lvlText w:val=""/>
+      <w:lvlJc w:val="left"/>
+      <w:pPr>
+        <w:tabs>
+          <w:tab w:val="num" w:pos="4320"/>
+        </w:tabs>
+        <w:ind w:left="4320" w:hanging="360"/>
+      </w:pPr>
+      <w:rPr>
+        <w:rFonts w:ascii="Wingdings" w:hAnsi="Wingdings" w:hint="default"/>
+        <w:sz w:val="20"/>
+      </w:rPr>
+    </w:lvl>
+    <w:lvl w:ilvl="6" w:tentative="1">
+      <w:start w:val="1"/>
+      <w:numFmt w:val="bullet"/>
+      <w:lvlText w:val=""/>
+      <w:lvlJc w:val="left"/>
+      <w:pPr>
+        <w:tabs>
+          <w:tab w:val="num" w:pos="5040"/>
+        </w:tabs>
+        <w:ind w:left="5040" w:hanging="360"/>
+      </w:pPr>
+      <w:rPr>
+        <w:rFonts w:ascii="Wingdings" w:hAnsi="Wingdings" w:hint="default"/>
+        <w:sz w:val="20"/>
+      </w:rPr>
+    </w:lvl>
+    <w:lvl w:ilvl="7" w:tentative="1">
+      <w:start w:val="1"/>
+      <w:numFmt w:val="bullet"/>
+      <w:lvlText w:val=""/>
+      <w:lvlJc w:val="left"/>
+      <w:pPr>
+        <w:tabs>
+          <w:tab w:val="num" w:pos="5760"/>
+        </w:tabs>
+        <w:ind w:left="5760" w:hanging="360"/>
+      </w:pPr>
+      <w:rPr>
+        <w:rFonts w:ascii="Wingdings" w:hAnsi="Wingdings" w:hint="default"/>
+        <w:sz w:val="20"/>
+      </w:rPr>
+    </w:lvl>
+    <w:lvl w:ilvl="8" w:tentative="1">
+      <w:start w:val="1"/>
+      <w:numFmt w:val="bullet"/>
+      <w:lvlText w:val=""/>
+      <w:lvlJc w:val="left"/>
+      <w:pPr>
+        <w:tabs>
+          <w:tab w:val="num" w:pos="6480"/>
+        </w:tabs>
+        <w:ind w:left="6480" w:hanging="360"/>
+      </w:pPr>
+      <w:rPr>
+        <w:rFonts w:ascii="Wingdings" w:hAnsi="Wingdings" w:hint="default"/>
+        <w:sz w:val="20"/>
+      </w:rPr>
+    </w:lvl>
+  </w:abstractNum>
+  <w:abstractNum w:abstractNumId="3" w15:restartNumberingAfterBreak="0">
     <w:nsid w:val="084F7B89"/>
     <w:multiLevelType w:val="hybridMultilevel"/>
     <w:tmpl w:val="2382BCEE"/>
@@ -5382,7 +8257,7 @@
       </w:rPr>
     </w:lvl>
   </w:abstractNum>
-  <w:abstractNum w:abstractNumId="3" w15:restartNumberingAfterBreak="0">
+  <w:abstractNum w:abstractNumId="4" w15:restartNumberingAfterBreak="0">
     <w:nsid w:val="0B306447"/>
     <w:multiLevelType w:val="multilevel"/>
     <w:tmpl w:val="712E57A0"/>
@@ -5531,7 +8406,305 @@
       </w:rPr>
     </w:lvl>
   </w:abstractNum>
-  <w:abstractNum w:abstractNumId="4" w15:restartNumberingAfterBreak="0">
+  <w:abstractNum w:abstractNumId="5" w15:restartNumberingAfterBreak="0">
+    <w:nsid w:val="0C5B3E2D"/>
+    <w:multiLevelType w:val="multilevel"/>
+    <w:tmpl w:val="F56A97C2"/>
+    <w:lvl w:ilvl="0">
+      <w:start w:val="1"/>
+      <w:numFmt w:val="bullet"/>
+      <w:lvlText w:val=""/>
+      <w:lvlJc w:val="left"/>
+      <w:pPr>
+        <w:tabs>
+          <w:tab w:val="num" w:pos="720"/>
+        </w:tabs>
+        <w:ind w:left="720" w:hanging="360"/>
+      </w:pPr>
+      <w:rPr>
+        <w:rFonts w:ascii="Symbol" w:hAnsi="Symbol" w:hint="default"/>
+        <w:sz w:val="20"/>
+      </w:rPr>
+    </w:lvl>
+    <w:lvl w:ilvl="1" w:tentative="1">
+      <w:start w:val="1"/>
+      <w:numFmt w:val="bullet"/>
+      <w:lvlText w:val="o"/>
+      <w:lvlJc w:val="left"/>
+      <w:pPr>
+        <w:tabs>
+          <w:tab w:val="num" w:pos="1440"/>
+        </w:tabs>
+        <w:ind w:left="1440" w:hanging="360"/>
+      </w:pPr>
+      <w:rPr>
+        <w:rFonts w:ascii="Courier New" w:hAnsi="Courier New" w:hint="default"/>
+        <w:sz w:val="20"/>
+      </w:rPr>
+    </w:lvl>
+    <w:lvl w:ilvl="2" w:tentative="1">
+      <w:start w:val="1"/>
+      <w:numFmt w:val="bullet"/>
+      <w:lvlText w:val=""/>
+      <w:lvlJc w:val="left"/>
+      <w:pPr>
+        <w:tabs>
+          <w:tab w:val="num" w:pos="2160"/>
+        </w:tabs>
+        <w:ind w:left="2160" w:hanging="360"/>
+      </w:pPr>
+      <w:rPr>
+        <w:rFonts w:ascii="Wingdings" w:hAnsi="Wingdings" w:hint="default"/>
+        <w:sz w:val="20"/>
+      </w:rPr>
+    </w:lvl>
+    <w:lvl w:ilvl="3" w:tentative="1">
+      <w:start w:val="1"/>
+      <w:numFmt w:val="bullet"/>
+      <w:lvlText w:val=""/>
+      <w:lvlJc w:val="left"/>
+      <w:pPr>
+        <w:tabs>
+          <w:tab w:val="num" w:pos="2880"/>
+        </w:tabs>
+        <w:ind w:left="2880" w:hanging="360"/>
+      </w:pPr>
+      <w:rPr>
+        <w:rFonts w:ascii="Wingdings" w:hAnsi="Wingdings" w:hint="default"/>
+        <w:sz w:val="20"/>
+      </w:rPr>
+    </w:lvl>
+    <w:lvl w:ilvl="4" w:tentative="1">
+      <w:start w:val="1"/>
+      <w:numFmt w:val="bullet"/>
+      <w:lvlText w:val=""/>
+      <w:lvlJc w:val="left"/>
+      <w:pPr>
+        <w:tabs>
+          <w:tab w:val="num" w:pos="3600"/>
+        </w:tabs>
+        <w:ind w:left="3600" w:hanging="360"/>
+      </w:pPr>
+      <w:rPr>
+        <w:rFonts w:ascii="Wingdings" w:hAnsi="Wingdings" w:hint="default"/>
+        <w:sz w:val="20"/>
+      </w:rPr>
+    </w:lvl>
+    <w:lvl w:ilvl="5" w:tentative="1">
+      <w:start w:val="1"/>
+      <w:numFmt w:val="bullet"/>
+      <w:lvlText w:val=""/>
+      <w:lvlJc w:val="left"/>
+      <w:pPr>
+        <w:tabs>
+          <w:tab w:val="num" w:pos="4320"/>
+        </w:tabs>
+        <w:ind w:left="4320" w:hanging="360"/>
+      </w:pPr>
+      <w:rPr>
+        <w:rFonts w:ascii="Wingdings" w:hAnsi="Wingdings" w:hint="default"/>
+        <w:sz w:val="20"/>
+      </w:rPr>
+    </w:lvl>
+    <w:lvl w:ilvl="6" w:tentative="1">
+      <w:start w:val="1"/>
+      <w:numFmt w:val="bullet"/>
+      <w:lvlText w:val=""/>
+      <w:lvlJc w:val="left"/>
+      <w:pPr>
+        <w:tabs>
+          <w:tab w:val="num" w:pos="5040"/>
+        </w:tabs>
+        <w:ind w:left="5040" w:hanging="360"/>
+      </w:pPr>
+      <w:rPr>
+        <w:rFonts w:ascii="Wingdings" w:hAnsi="Wingdings" w:hint="default"/>
+        <w:sz w:val="20"/>
+      </w:rPr>
+    </w:lvl>
+    <w:lvl w:ilvl="7" w:tentative="1">
+      <w:start w:val="1"/>
+      <w:numFmt w:val="bullet"/>
+      <w:lvlText w:val=""/>
+      <w:lvlJc w:val="left"/>
+      <w:pPr>
+        <w:tabs>
+          <w:tab w:val="num" w:pos="5760"/>
+        </w:tabs>
+        <w:ind w:left="5760" w:hanging="360"/>
+      </w:pPr>
+      <w:rPr>
+        <w:rFonts w:ascii="Wingdings" w:hAnsi="Wingdings" w:hint="default"/>
+        <w:sz w:val="20"/>
+      </w:rPr>
+    </w:lvl>
+    <w:lvl w:ilvl="8" w:tentative="1">
+      <w:start w:val="1"/>
+      <w:numFmt w:val="bullet"/>
+      <w:lvlText w:val=""/>
+      <w:lvlJc w:val="left"/>
+      <w:pPr>
+        <w:tabs>
+          <w:tab w:val="num" w:pos="6480"/>
+        </w:tabs>
+        <w:ind w:left="6480" w:hanging="360"/>
+      </w:pPr>
+      <w:rPr>
+        <w:rFonts w:ascii="Wingdings" w:hAnsi="Wingdings" w:hint="default"/>
+        <w:sz w:val="20"/>
+      </w:rPr>
+    </w:lvl>
+  </w:abstractNum>
+  <w:abstractNum w:abstractNumId="6" w15:restartNumberingAfterBreak="0">
+    <w:nsid w:val="0EB017E9"/>
+    <w:multiLevelType w:val="multilevel"/>
+    <w:tmpl w:val="E7F64402"/>
+    <w:lvl w:ilvl="0">
+      <w:start w:val="1"/>
+      <w:numFmt w:val="bullet"/>
+      <w:lvlText w:val=""/>
+      <w:lvlJc w:val="left"/>
+      <w:pPr>
+        <w:tabs>
+          <w:tab w:val="num" w:pos="720"/>
+        </w:tabs>
+        <w:ind w:left="720" w:hanging="360"/>
+      </w:pPr>
+      <w:rPr>
+        <w:rFonts w:ascii="Symbol" w:hAnsi="Symbol" w:hint="default"/>
+        <w:sz w:val="20"/>
+      </w:rPr>
+    </w:lvl>
+    <w:lvl w:ilvl="1" w:tentative="1">
+      <w:start w:val="1"/>
+      <w:numFmt w:val="bullet"/>
+      <w:lvlText w:val="o"/>
+      <w:lvlJc w:val="left"/>
+      <w:pPr>
+        <w:tabs>
+          <w:tab w:val="num" w:pos="1440"/>
+        </w:tabs>
+        <w:ind w:left="1440" w:hanging="360"/>
+      </w:pPr>
+      <w:rPr>
+        <w:rFonts w:ascii="Courier New" w:hAnsi="Courier New" w:hint="default"/>
+        <w:sz w:val="20"/>
+      </w:rPr>
+    </w:lvl>
+    <w:lvl w:ilvl="2" w:tentative="1">
+      <w:start w:val="1"/>
+      <w:numFmt w:val="bullet"/>
+      <w:lvlText w:val=""/>
+      <w:lvlJc w:val="left"/>
+      <w:pPr>
+        <w:tabs>
+          <w:tab w:val="num" w:pos="2160"/>
+        </w:tabs>
+        <w:ind w:left="2160" w:hanging="360"/>
+      </w:pPr>
+      <w:rPr>
+        <w:rFonts w:ascii="Wingdings" w:hAnsi="Wingdings" w:hint="default"/>
+        <w:sz w:val="20"/>
+      </w:rPr>
+    </w:lvl>
+    <w:lvl w:ilvl="3" w:tentative="1">
+      <w:start w:val="1"/>
+      <w:numFmt w:val="bullet"/>
+      <w:lvlText w:val=""/>
+      <w:lvlJc w:val="left"/>
+      <w:pPr>
+        <w:tabs>
+          <w:tab w:val="num" w:pos="2880"/>
+        </w:tabs>
+        <w:ind w:left="2880" w:hanging="360"/>
+      </w:pPr>
+      <w:rPr>
+        <w:rFonts w:ascii="Wingdings" w:hAnsi="Wingdings" w:hint="default"/>
+        <w:sz w:val="20"/>
+      </w:rPr>
+    </w:lvl>
+    <w:lvl w:ilvl="4" w:tentative="1">
+      <w:start w:val="1"/>
+      <w:numFmt w:val="bullet"/>
+      <w:lvlText w:val=""/>
+      <w:lvlJc w:val="left"/>
+      <w:pPr>
+        <w:tabs>
+          <w:tab w:val="num" w:pos="3600"/>
+        </w:tabs>
+        <w:ind w:left="3600" w:hanging="360"/>
+      </w:pPr>
+      <w:rPr>
+        <w:rFonts w:ascii="Wingdings" w:hAnsi="Wingdings" w:hint="default"/>
+        <w:sz w:val="20"/>
+      </w:rPr>
+    </w:lvl>
+    <w:lvl w:ilvl="5" w:tentative="1">
+      <w:start w:val="1"/>
+      <w:numFmt w:val="bullet"/>
+      <w:lvlText w:val=""/>
+      <w:lvlJc w:val="left"/>
+      <w:pPr>
+        <w:tabs>
+          <w:tab w:val="num" w:pos="4320"/>
+        </w:tabs>
+        <w:ind w:left="4320" w:hanging="360"/>
+      </w:pPr>
+      <w:rPr>
+        <w:rFonts w:ascii="Wingdings" w:hAnsi="Wingdings" w:hint="default"/>
+        <w:sz w:val="20"/>
+      </w:rPr>
+    </w:lvl>
+    <w:lvl w:ilvl="6" w:tentative="1">
+      <w:start w:val="1"/>
+      <w:numFmt w:val="bullet"/>
+      <w:lvlText w:val=""/>
+      <w:lvlJc w:val="left"/>
+      <w:pPr>
+        <w:tabs>
+          <w:tab w:val="num" w:pos="5040"/>
+        </w:tabs>
+        <w:ind w:left="5040" w:hanging="360"/>
+      </w:pPr>
+      <w:rPr>
+        <w:rFonts w:ascii="Wingdings" w:hAnsi="Wingdings" w:hint="default"/>
+        <w:sz w:val="20"/>
+      </w:rPr>
+    </w:lvl>
+    <w:lvl w:ilvl="7" w:tentative="1">
+      <w:start w:val="1"/>
+      <w:numFmt w:val="bullet"/>
+      <w:lvlText w:val=""/>
+      <w:lvlJc w:val="left"/>
+      <w:pPr>
+        <w:tabs>
+          <w:tab w:val="num" w:pos="5760"/>
+        </w:tabs>
+        <w:ind w:left="5760" w:hanging="360"/>
+      </w:pPr>
+      <w:rPr>
+        <w:rFonts w:ascii="Wingdings" w:hAnsi="Wingdings" w:hint="default"/>
+        <w:sz w:val="20"/>
+      </w:rPr>
+    </w:lvl>
+    <w:lvl w:ilvl="8" w:tentative="1">
+      <w:start w:val="1"/>
+      <w:numFmt w:val="bullet"/>
+      <w:lvlText w:val=""/>
+      <w:lvlJc w:val="left"/>
+      <w:pPr>
+        <w:tabs>
+          <w:tab w:val="num" w:pos="6480"/>
+        </w:tabs>
+        <w:ind w:left="6480" w:hanging="360"/>
+      </w:pPr>
+      <w:rPr>
+        <w:rFonts w:ascii="Wingdings" w:hAnsi="Wingdings" w:hint="default"/>
+        <w:sz w:val="20"/>
+      </w:rPr>
+    </w:lvl>
+  </w:abstractNum>
+  <w:abstractNum w:abstractNumId="7" w15:restartNumberingAfterBreak="0">
     <w:nsid w:val="241863DC"/>
     <w:multiLevelType w:val="multilevel"/>
     <w:tmpl w:val="64A450B6"/>
@@ -5624,7 +8797,7 @@
       </w:pPr>
     </w:lvl>
   </w:abstractNum>
-  <w:abstractNum w:abstractNumId="5" w15:restartNumberingAfterBreak="0">
+  <w:abstractNum w:abstractNumId="8" w15:restartNumberingAfterBreak="0">
     <w:nsid w:val="2493430E"/>
     <w:multiLevelType w:val="multilevel"/>
     <w:tmpl w:val="6D4EE68C"/>
@@ -5773,7 +8946,156 @@
       </w:rPr>
     </w:lvl>
   </w:abstractNum>
-  <w:abstractNum w:abstractNumId="6" w15:restartNumberingAfterBreak="0">
+  <w:abstractNum w:abstractNumId="9" w15:restartNumberingAfterBreak="0">
+    <w:nsid w:val="24F2064B"/>
+    <w:multiLevelType w:val="multilevel"/>
+    <w:tmpl w:val="36FE05B0"/>
+    <w:lvl w:ilvl="0">
+      <w:start w:val="1"/>
+      <w:numFmt w:val="bullet"/>
+      <w:lvlText w:val=""/>
+      <w:lvlJc w:val="left"/>
+      <w:pPr>
+        <w:tabs>
+          <w:tab w:val="num" w:pos="720"/>
+        </w:tabs>
+        <w:ind w:left="720" w:hanging="360"/>
+      </w:pPr>
+      <w:rPr>
+        <w:rFonts w:ascii="Symbol" w:hAnsi="Symbol" w:hint="default"/>
+        <w:sz w:val="20"/>
+      </w:rPr>
+    </w:lvl>
+    <w:lvl w:ilvl="1" w:tentative="1">
+      <w:start w:val="1"/>
+      <w:numFmt w:val="bullet"/>
+      <w:lvlText w:val="o"/>
+      <w:lvlJc w:val="left"/>
+      <w:pPr>
+        <w:tabs>
+          <w:tab w:val="num" w:pos="1440"/>
+        </w:tabs>
+        <w:ind w:left="1440" w:hanging="360"/>
+      </w:pPr>
+      <w:rPr>
+        <w:rFonts w:ascii="Courier New" w:hAnsi="Courier New" w:hint="default"/>
+        <w:sz w:val="20"/>
+      </w:rPr>
+    </w:lvl>
+    <w:lvl w:ilvl="2" w:tentative="1">
+      <w:start w:val="1"/>
+      <w:numFmt w:val="bullet"/>
+      <w:lvlText w:val=""/>
+      <w:lvlJc w:val="left"/>
+      <w:pPr>
+        <w:tabs>
+          <w:tab w:val="num" w:pos="2160"/>
+        </w:tabs>
+        <w:ind w:left="2160" w:hanging="360"/>
+      </w:pPr>
+      <w:rPr>
+        <w:rFonts w:ascii="Wingdings" w:hAnsi="Wingdings" w:hint="default"/>
+        <w:sz w:val="20"/>
+      </w:rPr>
+    </w:lvl>
+    <w:lvl w:ilvl="3" w:tentative="1">
+      <w:start w:val="1"/>
+      <w:numFmt w:val="bullet"/>
+      <w:lvlText w:val=""/>
+      <w:lvlJc w:val="left"/>
+      <w:pPr>
+        <w:tabs>
+          <w:tab w:val="num" w:pos="2880"/>
+        </w:tabs>
+        <w:ind w:left="2880" w:hanging="360"/>
+      </w:pPr>
+      <w:rPr>
+        <w:rFonts w:ascii="Wingdings" w:hAnsi="Wingdings" w:hint="default"/>
+        <w:sz w:val="20"/>
+      </w:rPr>
+    </w:lvl>
+    <w:lvl w:ilvl="4" w:tentative="1">
+      <w:start w:val="1"/>
+      <w:numFmt w:val="bullet"/>
+      <w:lvlText w:val=""/>
+      <w:lvlJc w:val="left"/>
+      <w:pPr>
+        <w:tabs>
+          <w:tab w:val="num" w:pos="3600"/>
+        </w:tabs>
+        <w:ind w:left="3600" w:hanging="360"/>
+      </w:pPr>
+      <w:rPr>
+        <w:rFonts w:ascii="Wingdings" w:hAnsi="Wingdings" w:hint="default"/>
+        <w:sz w:val="20"/>
+      </w:rPr>
+    </w:lvl>
+    <w:lvl w:ilvl="5" w:tentative="1">
+      <w:start w:val="1"/>
+      <w:numFmt w:val="bullet"/>
+      <w:lvlText w:val=""/>
+      <w:lvlJc w:val="left"/>
+      <w:pPr>
+        <w:tabs>
+          <w:tab w:val="num" w:pos="4320"/>
+        </w:tabs>
+        <w:ind w:left="4320" w:hanging="360"/>
+      </w:pPr>
+      <w:rPr>
+        <w:rFonts w:ascii="Wingdings" w:hAnsi="Wingdings" w:hint="default"/>
+        <w:sz w:val="20"/>
+      </w:rPr>
+    </w:lvl>
+    <w:lvl w:ilvl="6" w:tentative="1">
+      <w:start w:val="1"/>
+      <w:numFmt w:val="bullet"/>
+      <w:lvlText w:val=""/>
+      <w:lvlJc w:val="left"/>
+      <w:pPr>
+        <w:tabs>
+          <w:tab w:val="num" w:pos="5040"/>
+        </w:tabs>
+        <w:ind w:left="5040" w:hanging="360"/>
+      </w:pPr>
+      <w:rPr>
+        <w:rFonts w:ascii="Wingdings" w:hAnsi="Wingdings" w:hint="default"/>
+        <w:sz w:val="20"/>
+      </w:rPr>
+    </w:lvl>
+    <w:lvl w:ilvl="7" w:tentative="1">
+      <w:start w:val="1"/>
+      <w:numFmt w:val="bullet"/>
+      <w:lvlText w:val=""/>
+      <w:lvlJc w:val="left"/>
+      <w:pPr>
+        <w:tabs>
+          <w:tab w:val="num" w:pos="5760"/>
+        </w:tabs>
+        <w:ind w:left="5760" w:hanging="360"/>
+      </w:pPr>
+      <w:rPr>
+        <w:rFonts w:ascii="Wingdings" w:hAnsi="Wingdings" w:hint="default"/>
+        <w:sz w:val="20"/>
+      </w:rPr>
+    </w:lvl>
+    <w:lvl w:ilvl="8" w:tentative="1">
+      <w:start w:val="1"/>
+      <w:numFmt w:val="bullet"/>
+      <w:lvlText w:val=""/>
+      <w:lvlJc w:val="left"/>
+      <w:pPr>
+        <w:tabs>
+          <w:tab w:val="num" w:pos="6480"/>
+        </w:tabs>
+        <w:ind w:left="6480" w:hanging="360"/>
+      </w:pPr>
+      <w:rPr>
+        <w:rFonts w:ascii="Wingdings" w:hAnsi="Wingdings" w:hint="default"/>
+        <w:sz w:val="20"/>
+      </w:rPr>
+    </w:lvl>
+  </w:abstractNum>
+  <w:abstractNum w:abstractNumId="10" w15:restartNumberingAfterBreak="0">
     <w:nsid w:val="27F64AC2"/>
     <w:multiLevelType w:val="multilevel"/>
     <w:tmpl w:val="6AC4406A"/>
@@ -5904,7 +9226,7 @@
       </w:rPr>
     </w:lvl>
   </w:abstractNum>
-  <w:abstractNum w:abstractNumId="7" w15:restartNumberingAfterBreak="0">
+  <w:abstractNum w:abstractNumId="11" w15:restartNumberingAfterBreak="0">
     <w:nsid w:val="29FB3E4E"/>
     <w:multiLevelType w:val="multilevel"/>
     <w:tmpl w:val="DBD4F7A8"/>
@@ -6035,7 +9357,7 @@
       </w:rPr>
     </w:lvl>
   </w:abstractNum>
-  <w:abstractNum w:abstractNumId="8" w15:restartNumberingAfterBreak="0">
+  <w:abstractNum w:abstractNumId="12" w15:restartNumberingAfterBreak="0">
     <w:nsid w:val="2AD01769"/>
     <w:multiLevelType w:val="multilevel"/>
     <w:tmpl w:val="28F0E0C0"/>
@@ -6128,7 +9450,7 @@
       </w:pPr>
     </w:lvl>
   </w:abstractNum>
-  <w:abstractNum w:abstractNumId="9" w15:restartNumberingAfterBreak="0">
+  <w:abstractNum w:abstractNumId="13" w15:restartNumberingAfterBreak="0">
     <w:nsid w:val="2B4B0C01"/>
     <w:multiLevelType w:val="multilevel"/>
     <w:tmpl w:val="6426703C"/>
@@ -6241,7 +9563,156 @@
       </w:pPr>
     </w:lvl>
   </w:abstractNum>
-  <w:abstractNum w:abstractNumId="10" w15:restartNumberingAfterBreak="0">
+  <w:abstractNum w:abstractNumId="14" w15:restartNumberingAfterBreak="0">
+    <w:nsid w:val="331904AE"/>
+    <w:multiLevelType w:val="multilevel"/>
+    <w:tmpl w:val="8FBCAAD2"/>
+    <w:lvl w:ilvl="0">
+      <w:start w:val="1"/>
+      <w:numFmt w:val="bullet"/>
+      <w:lvlText w:val=""/>
+      <w:lvlJc w:val="left"/>
+      <w:pPr>
+        <w:tabs>
+          <w:tab w:val="num" w:pos="720"/>
+        </w:tabs>
+        <w:ind w:left="720" w:hanging="360"/>
+      </w:pPr>
+      <w:rPr>
+        <w:rFonts w:ascii="Symbol" w:hAnsi="Symbol" w:hint="default"/>
+        <w:sz w:val="20"/>
+      </w:rPr>
+    </w:lvl>
+    <w:lvl w:ilvl="1" w:tentative="1">
+      <w:start w:val="1"/>
+      <w:numFmt w:val="bullet"/>
+      <w:lvlText w:val="o"/>
+      <w:lvlJc w:val="left"/>
+      <w:pPr>
+        <w:tabs>
+          <w:tab w:val="num" w:pos="1440"/>
+        </w:tabs>
+        <w:ind w:left="1440" w:hanging="360"/>
+      </w:pPr>
+      <w:rPr>
+        <w:rFonts w:ascii="Courier New" w:hAnsi="Courier New" w:hint="default"/>
+        <w:sz w:val="20"/>
+      </w:rPr>
+    </w:lvl>
+    <w:lvl w:ilvl="2" w:tentative="1">
+      <w:start w:val="1"/>
+      <w:numFmt w:val="bullet"/>
+      <w:lvlText w:val=""/>
+      <w:lvlJc w:val="left"/>
+      <w:pPr>
+        <w:tabs>
+          <w:tab w:val="num" w:pos="2160"/>
+        </w:tabs>
+        <w:ind w:left="2160" w:hanging="360"/>
+      </w:pPr>
+      <w:rPr>
+        <w:rFonts w:ascii="Wingdings" w:hAnsi="Wingdings" w:hint="default"/>
+        <w:sz w:val="20"/>
+      </w:rPr>
+    </w:lvl>
+    <w:lvl w:ilvl="3" w:tentative="1">
+      <w:start w:val="1"/>
+      <w:numFmt w:val="bullet"/>
+      <w:lvlText w:val=""/>
+      <w:lvlJc w:val="left"/>
+      <w:pPr>
+        <w:tabs>
+          <w:tab w:val="num" w:pos="2880"/>
+        </w:tabs>
+        <w:ind w:left="2880" w:hanging="360"/>
+      </w:pPr>
+      <w:rPr>
+        <w:rFonts w:ascii="Wingdings" w:hAnsi="Wingdings" w:hint="default"/>
+        <w:sz w:val="20"/>
+      </w:rPr>
+    </w:lvl>
+    <w:lvl w:ilvl="4" w:tentative="1">
+      <w:start w:val="1"/>
+      <w:numFmt w:val="bullet"/>
+      <w:lvlText w:val=""/>
+      <w:lvlJc w:val="left"/>
+      <w:pPr>
+        <w:tabs>
+          <w:tab w:val="num" w:pos="3600"/>
+        </w:tabs>
+        <w:ind w:left="3600" w:hanging="360"/>
+      </w:pPr>
+      <w:rPr>
+        <w:rFonts w:ascii="Wingdings" w:hAnsi="Wingdings" w:hint="default"/>
+        <w:sz w:val="20"/>
+      </w:rPr>
+    </w:lvl>
+    <w:lvl w:ilvl="5" w:tentative="1">
+      <w:start w:val="1"/>
+      <w:numFmt w:val="bullet"/>
+      <w:lvlText w:val=""/>
+      <w:lvlJc w:val="left"/>
+      <w:pPr>
+        <w:tabs>
+          <w:tab w:val="num" w:pos="4320"/>
+        </w:tabs>
+        <w:ind w:left="4320" w:hanging="360"/>
+      </w:pPr>
+      <w:rPr>
+        <w:rFonts w:ascii="Wingdings" w:hAnsi="Wingdings" w:hint="default"/>
+        <w:sz w:val="20"/>
+      </w:rPr>
+    </w:lvl>
+    <w:lvl w:ilvl="6" w:tentative="1">
+      <w:start w:val="1"/>
+      <w:numFmt w:val="bullet"/>
+      <w:lvlText w:val=""/>
+      <w:lvlJc w:val="left"/>
+      <w:pPr>
+        <w:tabs>
+          <w:tab w:val="num" w:pos="5040"/>
+        </w:tabs>
+        <w:ind w:left="5040" w:hanging="360"/>
+      </w:pPr>
+      <w:rPr>
+        <w:rFonts w:ascii="Wingdings" w:hAnsi="Wingdings" w:hint="default"/>
+        <w:sz w:val="20"/>
+      </w:rPr>
+    </w:lvl>
+    <w:lvl w:ilvl="7" w:tentative="1">
+      <w:start w:val="1"/>
+      <w:numFmt w:val="bullet"/>
+      <w:lvlText w:val=""/>
+      <w:lvlJc w:val="left"/>
+      <w:pPr>
+        <w:tabs>
+          <w:tab w:val="num" w:pos="5760"/>
+        </w:tabs>
+        <w:ind w:left="5760" w:hanging="360"/>
+      </w:pPr>
+      <w:rPr>
+        <w:rFonts w:ascii="Wingdings" w:hAnsi="Wingdings" w:hint="default"/>
+        <w:sz w:val="20"/>
+      </w:rPr>
+    </w:lvl>
+    <w:lvl w:ilvl="8" w:tentative="1">
+      <w:start w:val="1"/>
+      <w:numFmt w:val="bullet"/>
+      <w:lvlText w:val=""/>
+      <w:lvlJc w:val="left"/>
+      <w:pPr>
+        <w:tabs>
+          <w:tab w:val="num" w:pos="6480"/>
+        </w:tabs>
+        <w:ind w:left="6480" w:hanging="360"/>
+      </w:pPr>
+      <w:rPr>
+        <w:rFonts w:ascii="Wingdings" w:hAnsi="Wingdings" w:hint="default"/>
+        <w:sz w:val="20"/>
+      </w:rPr>
+    </w:lvl>
+  </w:abstractNum>
+  <w:abstractNum w:abstractNumId="15" w15:restartNumberingAfterBreak="0">
     <w:nsid w:val="341D6BBC"/>
     <w:multiLevelType w:val="multilevel"/>
     <w:tmpl w:val="B46AED6E"/>
@@ -6371,7 +9842,156 @@
       </w:rPr>
     </w:lvl>
   </w:abstractNum>
-  <w:abstractNum w:abstractNumId="11" w15:restartNumberingAfterBreak="0">
+  <w:abstractNum w:abstractNumId="16" w15:restartNumberingAfterBreak="0">
+    <w:nsid w:val="34404A2E"/>
+    <w:multiLevelType w:val="multilevel"/>
+    <w:tmpl w:val="0BBA51A4"/>
+    <w:lvl w:ilvl="0">
+      <w:start w:val="1"/>
+      <w:numFmt w:val="bullet"/>
+      <w:lvlText w:val=""/>
+      <w:lvlJc w:val="left"/>
+      <w:pPr>
+        <w:tabs>
+          <w:tab w:val="num" w:pos="720"/>
+        </w:tabs>
+        <w:ind w:left="720" w:hanging="360"/>
+      </w:pPr>
+      <w:rPr>
+        <w:rFonts w:ascii="Symbol" w:hAnsi="Symbol" w:hint="default"/>
+        <w:sz w:val="20"/>
+      </w:rPr>
+    </w:lvl>
+    <w:lvl w:ilvl="1" w:tentative="1">
+      <w:start w:val="1"/>
+      <w:numFmt w:val="bullet"/>
+      <w:lvlText w:val="o"/>
+      <w:lvlJc w:val="left"/>
+      <w:pPr>
+        <w:tabs>
+          <w:tab w:val="num" w:pos="1440"/>
+        </w:tabs>
+        <w:ind w:left="1440" w:hanging="360"/>
+      </w:pPr>
+      <w:rPr>
+        <w:rFonts w:ascii="Courier New" w:hAnsi="Courier New" w:hint="default"/>
+        <w:sz w:val="20"/>
+      </w:rPr>
+    </w:lvl>
+    <w:lvl w:ilvl="2" w:tentative="1">
+      <w:start w:val="1"/>
+      <w:numFmt w:val="bullet"/>
+      <w:lvlText w:val=""/>
+      <w:lvlJc w:val="left"/>
+      <w:pPr>
+        <w:tabs>
+          <w:tab w:val="num" w:pos="2160"/>
+        </w:tabs>
+        <w:ind w:left="2160" w:hanging="360"/>
+      </w:pPr>
+      <w:rPr>
+        <w:rFonts w:ascii="Wingdings" w:hAnsi="Wingdings" w:hint="default"/>
+        <w:sz w:val="20"/>
+      </w:rPr>
+    </w:lvl>
+    <w:lvl w:ilvl="3" w:tentative="1">
+      <w:start w:val="1"/>
+      <w:numFmt w:val="bullet"/>
+      <w:lvlText w:val=""/>
+      <w:lvlJc w:val="left"/>
+      <w:pPr>
+        <w:tabs>
+          <w:tab w:val="num" w:pos="2880"/>
+        </w:tabs>
+        <w:ind w:left="2880" w:hanging="360"/>
+      </w:pPr>
+      <w:rPr>
+        <w:rFonts w:ascii="Wingdings" w:hAnsi="Wingdings" w:hint="default"/>
+        <w:sz w:val="20"/>
+      </w:rPr>
+    </w:lvl>
+    <w:lvl w:ilvl="4" w:tentative="1">
+      <w:start w:val="1"/>
+      <w:numFmt w:val="bullet"/>
+      <w:lvlText w:val=""/>
+      <w:lvlJc w:val="left"/>
+      <w:pPr>
+        <w:tabs>
+          <w:tab w:val="num" w:pos="3600"/>
+        </w:tabs>
+        <w:ind w:left="3600" w:hanging="360"/>
+      </w:pPr>
+      <w:rPr>
+        <w:rFonts w:ascii="Wingdings" w:hAnsi="Wingdings" w:hint="default"/>
+        <w:sz w:val="20"/>
+      </w:rPr>
+    </w:lvl>
+    <w:lvl w:ilvl="5" w:tentative="1">
+      <w:start w:val="1"/>
+      <w:numFmt w:val="bullet"/>
+      <w:lvlText w:val=""/>
+      <w:lvlJc w:val="left"/>
+      <w:pPr>
+        <w:tabs>
+          <w:tab w:val="num" w:pos="4320"/>
+        </w:tabs>
+        <w:ind w:left="4320" w:hanging="360"/>
+      </w:pPr>
+      <w:rPr>
+        <w:rFonts w:ascii="Wingdings" w:hAnsi="Wingdings" w:hint="default"/>
+        <w:sz w:val="20"/>
+      </w:rPr>
+    </w:lvl>
+    <w:lvl w:ilvl="6" w:tentative="1">
+      <w:start w:val="1"/>
+      <w:numFmt w:val="bullet"/>
+      <w:lvlText w:val=""/>
+      <w:lvlJc w:val="left"/>
+      <w:pPr>
+        <w:tabs>
+          <w:tab w:val="num" w:pos="5040"/>
+        </w:tabs>
+        <w:ind w:left="5040" w:hanging="360"/>
+      </w:pPr>
+      <w:rPr>
+        <w:rFonts w:ascii="Wingdings" w:hAnsi="Wingdings" w:hint="default"/>
+        <w:sz w:val="20"/>
+      </w:rPr>
+    </w:lvl>
+    <w:lvl w:ilvl="7" w:tentative="1">
+      <w:start w:val="1"/>
+      <w:numFmt w:val="bullet"/>
+      <w:lvlText w:val=""/>
+      <w:lvlJc w:val="left"/>
+      <w:pPr>
+        <w:tabs>
+          <w:tab w:val="num" w:pos="5760"/>
+        </w:tabs>
+        <w:ind w:left="5760" w:hanging="360"/>
+      </w:pPr>
+      <w:rPr>
+        <w:rFonts w:ascii="Wingdings" w:hAnsi="Wingdings" w:hint="default"/>
+        <w:sz w:val="20"/>
+      </w:rPr>
+    </w:lvl>
+    <w:lvl w:ilvl="8" w:tentative="1">
+      <w:start w:val="1"/>
+      <w:numFmt w:val="bullet"/>
+      <w:lvlText w:val=""/>
+      <w:lvlJc w:val="left"/>
+      <w:pPr>
+        <w:tabs>
+          <w:tab w:val="num" w:pos="6480"/>
+        </w:tabs>
+        <w:ind w:left="6480" w:hanging="360"/>
+      </w:pPr>
+      <w:rPr>
+        <w:rFonts w:ascii="Wingdings" w:hAnsi="Wingdings" w:hint="default"/>
+        <w:sz w:val="20"/>
+      </w:rPr>
+    </w:lvl>
+  </w:abstractNum>
+  <w:abstractNum w:abstractNumId="17" w15:restartNumberingAfterBreak="0">
     <w:nsid w:val="3CF40FBA"/>
     <w:multiLevelType w:val="multilevel"/>
     <w:tmpl w:val="0F8E2B22"/>
@@ -6520,7 +10140,156 @@
       </w:rPr>
     </w:lvl>
   </w:abstractNum>
-  <w:abstractNum w:abstractNumId="12" w15:restartNumberingAfterBreak="0">
+  <w:abstractNum w:abstractNumId="18" w15:restartNumberingAfterBreak="0">
+    <w:nsid w:val="3E8364BC"/>
+    <w:multiLevelType w:val="multilevel"/>
+    <w:tmpl w:val="7712579E"/>
+    <w:lvl w:ilvl="0">
+      <w:start w:val="1"/>
+      <w:numFmt w:val="bullet"/>
+      <w:lvlText w:val=""/>
+      <w:lvlJc w:val="left"/>
+      <w:pPr>
+        <w:tabs>
+          <w:tab w:val="num" w:pos="720"/>
+        </w:tabs>
+        <w:ind w:left="720" w:hanging="360"/>
+      </w:pPr>
+      <w:rPr>
+        <w:rFonts w:ascii="Symbol" w:hAnsi="Symbol" w:hint="default"/>
+        <w:sz w:val="20"/>
+      </w:rPr>
+    </w:lvl>
+    <w:lvl w:ilvl="1" w:tentative="1">
+      <w:start w:val="1"/>
+      <w:numFmt w:val="bullet"/>
+      <w:lvlText w:val="o"/>
+      <w:lvlJc w:val="left"/>
+      <w:pPr>
+        <w:tabs>
+          <w:tab w:val="num" w:pos="1440"/>
+        </w:tabs>
+        <w:ind w:left="1440" w:hanging="360"/>
+      </w:pPr>
+      <w:rPr>
+        <w:rFonts w:ascii="Courier New" w:hAnsi="Courier New" w:hint="default"/>
+        <w:sz w:val="20"/>
+      </w:rPr>
+    </w:lvl>
+    <w:lvl w:ilvl="2" w:tentative="1">
+      <w:start w:val="1"/>
+      <w:numFmt w:val="bullet"/>
+      <w:lvlText w:val=""/>
+      <w:lvlJc w:val="left"/>
+      <w:pPr>
+        <w:tabs>
+          <w:tab w:val="num" w:pos="2160"/>
+        </w:tabs>
+        <w:ind w:left="2160" w:hanging="360"/>
+      </w:pPr>
+      <w:rPr>
+        <w:rFonts w:ascii="Wingdings" w:hAnsi="Wingdings" w:hint="default"/>
+        <w:sz w:val="20"/>
+      </w:rPr>
+    </w:lvl>
+    <w:lvl w:ilvl="3" w:tentative="1">
+      <w:start w:val="1"/>
+      <w:numFmt w:val="bullet"/>
+      <w:lvlText w:val=""/>
+      <w:lvlJc w:val="left"/>
+      <w:pPr>
+        <w:tabs>
+          <w:tab w:val="num" w:pos="2880"/>
+        </w:tabs>
+        <w:ind w:left="2880" w:hanging="360"/>
+      </w:pPr>
+      <w:rPr>
+        <w:rFonts w:ascii="Wingdings" w:hAnsi="Wingdings" w:hint="default"/>
+        <w:sz w:val="20"/>
+      </w:rPr>
+    </w:lvl>
+    <w:lvl w:ilvl="4" w:tentative="1">
+      <w:start w:val="1"/>
+      <w:numFmt w:val="bullet"/>
+      <w:lvlText w:val=""/>
+      <w:lvlJc w:val="left"/>
+      <w:pPr>
+        <w:tabs>
+          <w:tab w:val="num" w:pos="3600"/>
+        </w:tabs>
+        <w:ind w:left="3600" w:hanging="360"/>
+      </w:pPr>
+      <w:rPr>
+        <w:rFonts w:ascii="Wingdings" w:hAnsi="Wingdings" w:hint="default"/>
+        <w:sz w:val="20"/>
+      </w:rPr>
+    </w:lvl>
+    <w:lvl w:ilvl="5" w:tentative="1">
+      <w:start w:val="1"/>
+      <w:numFmt w:val="bullet"/>
+      <w:lvlText w:val=""/>
+      <w:lvlJc w:val="left"/>
+      <w:pPr>
+        <w:tabs>
+          <w:tab w:val="num" w:pos="4320"/>
+        </w:tabs>
+        <w:ind w:left="4320" w:hanging="360"/>
+      </w:pPr>
+      <w:rPr>
+        <w:rFonts w:ascii="Wingdings" w:hAnsi="Wingdings" w:hint="default"/>
+        <w:sz w:val="20"/>
+      </w:rPr>
+    </w:lvl>
+    <w:lvl w:ilvl="6" w:tentative="1">
+      <w:start w:val="1"/>
+      <w:numFmt w:val="bullet"/>
+      <w:lvlText w:val=""/>
+      <w:lvlJc w:val="left"/>
+      <w:pPr>
+        <w:tabs>
+          <w:tab w:val="num" w:pos="5040"/>
+        </w:tabs>
+        <w:ind w:left="5040" w:hanging="360"/>
+      </w:pPr>
+      <w:rPr>
+        <w:rFonts w:ascii="Wingdings" w:hAnsi="Wingdings" w:hint="default"/>
+        <w:sz w:val="20"/>
+      </w:rPr>
+    </w:lvl>
+    <w:lvl w:ilvl="7" w:tentative="1">
+      <w:start w:val="1"/>
+      <w:numFmt w:val="bullet"/>
+      <w:lvlText w:val=""/>
+      <w:lvlJc w:val="left"/>
+      <w:pPr>
+        <w:tabs>
+          <w:tab w:val="num" w:pos="5760"/>
+        </w:tabs>
+        <w:ind w:left="5760" w:hanging="360"/>
+      </w:pPr>
+      <w:rPr>
+        <w:rFonts w:ascii="Wingdings" w:hAnsi="Wingdings" w:hint="default"/>
+        <w:sz w:val="20"/>
+      </w:rPr>
+    </w:lvl>
+    <w:lvl w:ilvl="8" w:tentative="1">
+      <w:start w:val="1"/>
+      <w:numFmt w:val="bullet"/>
+      <w:lvlText w:val=""/>
+      <w:lvlJc w:val="left"/>
+      <w:pPr>
+        <w:tabs>
+          <w:tab w:val="num" w:pos="6480"/>
+        </w:tabs>
+        <w:ind w:left="6480" w:hanging="360"/>
+      </w:pPr>
+      <w:rPr>
+        <w:rFonts w:ascii="Wingdings" w:hAnsi="Wingdings" w:hint="default"/>
+        <w:sz w:val="20"/>
+      </w:rPr>
+    </w:lvl>
+  </w:abstractNum>
+  <w:abstractNum w:abstractNumId="19" w15:restartNumberingAfterBreak="0">
     <w:nsid w:val="3FB42AFF"/>
     <w:multiLevelType w:val="multilevel"/>
     <w:tmpl w:val="B46AED6E"/>
@@ -6650,7 +10419,156 @@
       </w:rPr>
     </w:lvl>
   </w:abstractNum>
-  <w:abstractNum w:abstractNumId="13" w15:restartNumberingAfterBreak="0">
+  <w:abstractNum w:abstractNumId="20" w15:restartNumberingAfterBreak="0">
+    <w:nsid w:val="41C149DE"/>
+    <w:multiLevelType w:val="multilevel"/>
+    <w:tmpl w:val="07328586"/>
+    <w:lvl w:ilvl="0">
+      <w:start w:val="1"/>
+      <w:numFmt w:val="bullet"/>
+      <w:lvlText w:val=""/>
+      <w:lvlJc w:val="left"/>
+      <w:pPr>
+        <w:tabs>
+          <w:tab w:val="num" w:pos="720"/>
+        </w:tabs>
+        <w:ind w:left="720" w:hanging="360"/>
+      </w:pPr>
+      <w:rPr>
+        <w:rFonts w:ascii="Symbol" w:hAnsi="Symbol" w:hint="default"/>
+        <w:sz w:val="20"/>
+      </w:rPr>
+    </w:lvl>
+    <w:lvl w:ilvl="1">
+      <w:start w:val="1"/>
+      <w:numFmt w:val="bullet"/>
+      <w:lvlText w:val="o"/>
+      <w:lvlJc w:val="left"/>
+      <w:pPr>
+        <w:tabs>
+          <w:tab w:val="num" w:pos="1440"/>
+        </w:tabs>
+        <w:ind w:left="1440" w:hanging="360"/>
+      </w:pPr>
+      <w:rPr>
+        <w:rFonts w:ascii="Courier New" w:hAnsi="Courier New" w:hint="default"/>
+        <w:sz w:val="20"/>
+      </w:rPr>
+    </w:lvl>
+    <w:lvl w:ilvl="2" w:tentative="1">
+      <w:start w:val="1"/>
+      <w:numFmt w:val="bullet"/>
+      <w:lvlText w:val=""/>
+      <w:lvlJc w:val="left"/>
+      <w:pPr>
+        <w:tabs>
+          <w:tab w:val="num" w:pos="2160"/>
+        </w:tabs>
+        <w:ind w:left="2160" w:hanging="360"/>
+      </w:pPr>
+      <w:rPr>
+        <w:rFonts w:ascii="Wingdings" w:hAnsi="Wingdings" w:hint="default"/>
+        <w:sz w:val="20"/>
+      </w:rPr>
+    </w:lvl>
+    <w:lvl w:ilvl="3" w:tentative="1">
+      <w:start w:val="1"/>
+      <w:numFmt w:val="bullet"/>
+      <w:lvlText w:val=""/>
+      <w:lvlJc w:val="left"/>
+      <w:pPr>
+        <w:tabs>
+          <w:tab w:val="num" w:pos="2880"/>
+        </w:tabs>
+        <w:ind w:left="2880" w:hanging="360"/>
+      </w:pPr>
+      <w:rPr>
+        <w:rFonts w:ascii="Wingdings" w:hAnsi="Wingdings" w:hint="default"/>
+        <w:sz w:val="20"/>
+      </w:rPr>
+    </w:lvl>
+    <w:lvl w:ilvl="4" w:tentative="1">
+      <w:start w:val="1"/>
+      <w:numFmt w:val="bullet"/>
+      <w:lvlText w:val=""/>
+      <w:lvlJc w:val="left"/>
+      <w:pPr>
+        <w:tabs>
+          <w:tab w:val="num" w:pos="3600"/>
+        </w:tabs>
+        <w:ind w:left="3600" w:hanging="360"/>
+      </w:pPr>
+      <w:rPr>
+        <w:rFonts w:ascii="Wingdings" w:hAnsi="Wingdings" w:hint="default"/>
+        <w:sz w:val="20"/>
+      </w:rPr>
+    </w:lvl>
+    <w:lvl w:ilvl="5" w:tentative="1">
+      <w:start w:val="1"/>
+      <w:numFmt w:val="bullet"/>
+      <w:lvlText w:val=""/>
+      <w:lvlJc w:val="left"/>
+      <w:pPr>
+        <w:tabs>
+          <w:tab w:val="num" w:pos="4320"/>
+        </w:tabs>
+        <w:ind w:left="4320" w:hanging="360"/>
+      </w:pPr>
+      <w:rPr>
+        <w:rFonts w:ascii="Wingdings" w:hAnsi="Wingdings" w:hint="default"/>
+        <w:sz w:val="20"/>
+      </w:rPr>
+    </w:lvl>
+    <w:lvl w:ilvl="6" w:tentative="1">
+      <w:start w:val="1"/>
+      <w:numFmt w:val="bullet"/>
+      <w:lvlText w:val=""/>
+      <w:lvlJc w:val="left"/>
+      <w:pPr>
+        <w:tabs>
+          <w:tab w:val="num" w:pos="5040"/>
+        </w:tabs>
+        <w:ind w:left="5040" w:hanging="360"/>
+      </w:pPr>
+      <w:rPr>
+        <w:rFonts w:ascii="Wingdings" w:hAnsi="Wingdings" w:hint="default"/>
+        <w:sz w:val="20"/>
+      </w:rPr>
+    </w:lvl>
+    <w:lvl w:ilvl="7" w:tentative="1">
+      <w:start w:val="1"/>
+      <w:numFmt w:val="bullet"/>
+      <w:lvlText w:val=""/>
+      <w:lvlJc w:val="left"/>
+      <w:pPr>
+        <w:tabs>
+          <w:tab w:val="num" w:pos="5760"/>
+        </w:tabs>
+        <w:ind w:left="5760" w:hanging="360"/>
+      </w:pPr>
+      <w:rPr>
+        <w:rFonts w:ascii="Wingdings" w:hAnsi="Wingdings" w:hint="default"/>
+        <w:sz w:val="20"/>
+      </w:rPr>
+    </w:lvl>
+    <w:lvl w:ilvl="8" w:tentative="1">
+      <w:start w:val="1"/>
+      <w:numFmt w:val="bullet"/>
+      <w:lvlText w:val=""/>
+      <w:lvlJc w:val="left"/>
+      <w:pPr>
+        <w:tabs>
+          <w:tab w:val="num" w:pos="6480"/>
+        </w:tabs>
+        <w:ind w:left="6480" w:hanging="360"/>
+      </w:pPr>
+      <w:rPr>
+        <w:rFonts w:ascii="Wingdings" w:hAnsi="Wingdings" w:hint="default"/>
+        <w:sz w:val="20"/>
+      </w:rPr>
+    </w:lvl>
+  </w:abstractNum>
+  <w:abstractNum w:abstractNumId="21" w15:restartNumberingAfterBreak="0">
     <w:nsid w:val="46D63064"/>
     <w:multiLevelType w:val="multilevel"/>
     <w:tmpl w:val="5DF263E0"/>
@@ -6763,7 +10681,7 @@
       </w:pPr>
     </w:lvl>
   </w:abstractNum>
-  <w:abstractNum w:abstractNumId="14" w15:restartNumberingAfterBreak="0">
+  <w:abstractNum w:abstractNumId="22" w15:restartNumberingAfterBreak="0">
     <w:nsid w:val="475B210D"/>
     <w:multiLevelType w:val="multilevel"/>
     <w:tmpl w:val="47668302"/>
@@ -6889,7 +10807,156 @@
       </w:rPr>
     </w:lvl>
   </w:abstractNum>
-  <w:abstractNum w:abstractNumId="15" w15:restartNumberingAfterBreak="0">
+  <w:abstractNum w:abstractNumId="23" w15:restartNumberingAfterBreak="0">
+    <w:nsid w:val="4FBC14F1"/>
+    <w:multiLevelType w:val="multilevel"/>
+    <w:tmpl w:val="4928E8AA"/>
+    <w:lvl w:ilvl="0">
+      <w:start w:val="1"/>
+      <w:numFmt w:val="bullet"/>
+      <w:lvlText w:val=""/>
+      <w:lvlJc w:val="left"/>
+      <w:pPr>
+        <w:tabs>
+          <w:tab w:val="num" w:pos="720"/>
+        </w:tabs>
+        <w:ind w:left="720" w:hanging="360"/>
+      </w:pPr>
+      <w:rPr>
+        <w:rFonts w:ascii="Symbol" w:hAnsi="Symbol" w:hint="default"/>
+        <w:sz w:val="20"/>
+      </w:rPr>
+    </w:lvl>
+    <w:lvl w:ilvl="1" w:tentative="1">
+      <w:start w:val="1"/>
+      <w:numFmt w:val="bullet"/>
+      <w:lvlText w:val="o"/>
+      <w:lvlJc w:val="left"/>
+      <w:pPr>
+        <w:tabs>
+          <w:tab w:val="num" w:pos="1440"/>
+        </w:tabs>
+        <w:ind w:left="1440" w:hanging="360"/>
+      </w:pPr>
+      <w:rPr>
+        <w:rFonts w:ascii="Courier New" w:hAnsi="Courier New" w:hint="default"/>
+        <w:sz w:val="20"/>
+      </w:rPr>
+    </w:lvl>
+    <w:lvl w:ilvl="2" w:tentative="1">
+      <w:start w:val="1"/>
+      <w:numFmt w:val="bullet"/>
+      <w:lvlText w:val=""/>
+      <w:lvlJc w:val="left"/>
+      <w:pPr>
+        <w:tabs>
+          <w:tab w:val="num" w:pos="2160"/>
+        </w:tabs>
+        <w:ind w:left="2160" w:hanging="360"/>
+      </w:pPr>
+      <w:rPr>
+        <w:rFonts w:ascii="Wingdings" w:hAnsi="Wingdings" w:hint="default"/>
+        <w:sz w:val="20"/>
+      </w:rPr>
+    </w:lvl>
+    <w:lvl w:ilvl="3" w:tentative="1">
+      <w:start w:val="1"/>
+      <w:numFmt w:val="bullet"/>
+      <w:lvlText w:val=""/>
+      <w:lvlJc w:val="left"/>
+      <w:pPr>
+        <w:tabs>
+          <w:tab w:val="num" w:pos="2880"/>
+        </w:tabs>
+        <w:ind w:left="2880" w:hanging="360"/>
+      </w:pPr>
+      <w:rPr>
+        <w:rFonts w:ascii="Wingdings" w:hAnsi="Wingdings" w:hint="default"/>
+        <w:sz w:val="20"/>
+      </w:rPr>
+    </w:lvl>
+    <w:lvl w:ilvl="4" w:tentative="1">
+      <w:start w:val="1"/>
+      <w:numFmt w:val="bullet"/>
+      <w:lvlText w:val=""/>
+      <w:lvlJc w:val="left"/>
+      <w:pPr>
+        <w:tabs>
+          <w:tab w:val="num" w:pos="3600"/>
+        </w:tabs>
+        <w:ind w:left="3600" w:hanging="360"/>
+      </w:pPr>
+      <w:rPr>
+        <w:rFonts w:ascii="Wingdings" w:hAnsi="Wingdings" w:hint="default"/>
+        <w:sz w:val="20"/>
+      </w:rPr>
+    </w:lvl>
+    <w:lvl w:ilvl="5" w:tentative="1">
+      <w:start w:val="1"/>
+      <w:numFmt w:val="bullet"/>
+      <w:lvlText w:val=""/>
+      <w:lvlJc w:val="left"/>
+      <w:pPr>
+        <w:tabs>
+          <w:tab w:val="num" w:pos="4320"/>
+        </w:tabs>
+        <w:ind w:left="4320" w:hanging="360"/>
+      </w:pPr>
+      <w:rPr>
+        <w:rFonts w:ascii="Wingdings" w:hAnsi="Wingdings" w:hint="default"/>
+        <w:sz w:val="20"/>
+      </w:rPr>
+    </w:lvl>
+    <w:lvl w:ilvl="6" w:tentative="1">
+      <w:start w:val="1"/>
+      <w:numFmt w:val="bullet"/>
+      <w:lvlText w:val=""/>
+      <w:lvlJc w:val="left"/>
+      <w:pPr>
+        <w:tabs>
+          <w:tab w:val="num" w:pos="5040"/>
+        </w:tabs>
+        <w:ind w:left="5040" w:hanging="360"/>
+      </w:pPr>
+      <w:rPr>
+        <w:rFonts w:ascii="Wingdings" w:hAnsi="Wingdings" w:hint="default"/>
+        <w:sz w:val="20"/>
+      </w:rPr>
+    </w:lvl>
+    <w:lvl w:ilvl="7" w:tentative="1">
+      <w:start w:val="1"/>
+      <w:numFmt w:val="bullet"/>
+      <w:lvlText w:val=""/>
+      <w:lvlJc w:val="left"/>
+      <w:pPr>
+        <w:tabs>
+          <w:tab w:val="num" w:pos="5760"/>
+        </w:tabs>
+        <w:ind w:left="5760" w:hanging="360"/>
+      </w:pPr>
+      <w:rPr>
+        <w:rFonts w:ascii="Wingdings" w:hAnsi="Wingdings" w:hint="default"/>
+        <w:sz w:val="20"/>
+      </w:rPr>
+    </w:lvl>
+    <w:lvl w:ilvl="8" w:tentative="1">
+      <w:start w:val="1"/>
+      <w:numFmt w:val="bullet"/>
+      <w:lvlText w:val=""/>
+      <w:lvlJc w:val="left"/>
+      <w:pPr>
+        <w:tabs>
+          <w:tab w:val="num" w:pos="6480"/>
+        </w:tabs>
+        <w:ind w:left="6480" w:hanging="360"/>
+      </w:pPr>
+      <w:rPr>
+        <w:rFonts w:ascii="Wingdings" w:hAnsi="Wingdings" w:hint="default"/>
+        <w:sz w:val="20"/>
+      </w:rPr>
+    </w:lvl>
+  </w:abstractNum>
+  <w:abstractNum w:abstractNumId="24" w15:restartNumberingAfterBreak="0">
     <w:nsid w:val="5075718A"/>
     <w:multiLevelType w:val="multilevel"/>
     <w:tmpl w:val="2BEC8B08"/>
@@ -6981,7 +11048,7 @@
       </w:pPr>
     </w:lvl>
   </w:abstractNum>
-  <w:abstractNum w:abstractNumId="16" w15:restartNumberingAfterBreak="0">
+  <w:abstractNum w:abstractNumId="25" w15:restartNumberingAfterBreak="0">
     <w:nsid w:val="51AF6C08"/>
     <w:multiLevelType w:val="hybridMultilevel"/>
     <w:tmpl w:val="7F42837E"/>
@@ -7094,7 +11161,156 @@
       </w:rPr>
     </w:lvl>
   </w:abstractNum>
-  <w:abstractNum w:abstractNumId="17" w15:restartNumberingAfterBreak="0">
+  <w:abstractNum w:abstractNumId="26" w15:restartNumberingAfterBreak="0">
+    <w:nsid w:val="550155B4"/>
+    <w:multiLevelType w:val="multilevel"/>
+    <w:tmpl w:val="3416BE20"/>
+    <w:lvl w:ilvl="0">
+      <w:start w:val="1"/>
+      <w:numFmt w:val="bullet"/>
+      <w:lvlText w:val=""/>
+      <w:lvlJc w:val="left"/>
+      <w:pPr>
+        <w:tabs>
+          <w:tab w:val="num" w:pos="720"/>
+        </w:tabs>
+        <w:ind w:left="720" w:hanging="360"/>
+      </w:pPr>
+      <w:rPr>
+        <w:rFonts w:ascii="Symbol" w:hAnsi="Symbol" w:hint="default"/>
+        <w:sz w:val="20"/>
+      </w:rPr>
+    </w:lvl>
+    <w:lvl w:ilvl="1" w:tentative="1">
+      <w:start w:val="1"/>
+      <w:numFmt w:val="bullet"/>
+      <w:lvlText w:val="o"/>
+      <w:lvlJc w:val="left"/>
+      <w:pPr>
+        <w:tabs>
+          <w:tab w:val="num" w:pos="1440"/>
+        </w:tabs>
+        <w:ind w:left="1440" w:hanging="360"/>
+      </w:pPr>
+      <w:rPr>
+        <w:rFonts w:ascii="Courier New" w:hAnsi="Courier New" w:hint="default"/>
+        <w:sz w:val="20"/>
+      </w:rPr>
+    </w:lvl>
+    <w:lvl w:ilvl="2" w:tentative="1">
+      <w:start w:val="1"/>
+      <w:numFmt w:val="bullet"/>
+      <w:lvlText w:val=""/>
+      <w:lvlJc w:val="left"/>
+      <w:pPr>
+        <w:tabs>
+          <w:tab w:val="num" w:pos="2160"/>
+        </w:tabs>
+        <w:ind w:left="2160" w:hanging="360"/>
+      </w:pPr>
+      <w:rPr>
+        <w:rFonts w:ascii="Wingdings" w:hAnsi="Wingdings" w:hint="default"/>
+        <w:sz w:val="20"/>
+      </w:rPr>
+    </w:lvl>
+    <w:lvl w:ilvl="3" w:tentative="1">
+      <w:start w:val="1"/>
+      <w:numFmt w:val="bullet"/>
+      <w:lvlText w:val=""/>
+      <w:lvlJc w:val="left"/>
+      <w:pPr>
+        <w:tabs>
+          <w:tab w:val="num" w:pos="2880"/>
+        </w:tabs>
+        <w:ind w:left="2880" w:hanging="360"/>
+      </w:pPr>
+      <w:rPr>
+        <w:rFonts w:ascii="Wingdings" w:hAnsi="Wingdings" w:hint="default"/>
+        <w:sz w:val="20"/>
+      </w:rPr>
+    </w:lvl>
+    <w:lvl w:ilvl="4" w:tentative="1">
+      <w:start w:val="1"/>
+      <w:numFmt w:val="bullet"/>
+      <w:lvlText w:val=""/>
+      <w:lvlJc w:val="left"/>
+      <w:pPr>
+        <w:tabs>
+          <w:tab w:val="num" w:pos="3600"/>
+        </w:tabs>
+        <w:ind w:left="3600" w:hanging="360"/>
+      </w:pPr>
+      <w:rPr>
+        <w:rFonts w:ascii="Wingdings" w:hAnsi="Wingdings" w:hint="default"/>
+        <w:sz w:val="20"/>
+      </w:rPr>
+    </w:lvl>
+    <w:lvl w:ilvl="5" w:tentative="1">
+      <w:start w:val="1"/>
+      <w:numFmt w:val="bullet"/>
+      <w:lvlText w:val=""/>
+      <w:lvlJc w:val="left"/>
+      <w:pPr>
+        <w:tabs>
+          <w:tab w:val="num" w:pos="4320"/>
+        </w:tabs>
+        <w:ind w:left="4320" w:hanging="360"/>
+      </w:pPr>
+      <w:rPr>
+        <w:rFonts w:ascii="Wingdings" w:hAnsi="Wingdings" w:hint="default"/>
+        <w:sz w:val="20"/>
+      </w:rPr>
+    </w:lvl>
+    <w:lvl w:ilvl="6" w:tentative="1">
+      <w:start w:val="1"/>
+      <w:numFmt w:val="bullet"/>
+      <w:lvlText w:val=""/>
+      <w:lvlJc w:val="left"/>
+      <w:pPr>
+        <w:tabs>
+          <w:tab w:val="num" w:pos="5040"/>
+        </w:tabs>
+        <w:ind w:left="5040" w:hanging="360"/>
+      </w:pPr>
+      <w:rPr>
+        <w:rFonts w:ascii="Wingdings" w:hAnsi="Wingdings" w:hint="default"/>
+        <w:sz w:val="20"/>
+      </w:rPr>
+    </w:lvl>
+    <w:lvl w:ilvl="7" w:tentative="1">
+      <w:start w:val="1"/>
+      <w:numFmt w:val="bullet"/>
+      <w:lvlText w:val=""/>
+      <w:lvlJc w:val="left"/>
+      <w:pPr>
+        <w:tabs>
+          <w:tab w:val="num" w:pos="5760"/>
+        </w:tabs>
+        <w:ind w:left="5760" w:hanging="360"/>
+      </w:pPr>
+      <w:rPr>
+        <w:rFonts w:ascii="Wingdings" w:hAnsi="Wingdings" w:hint="default"/>
+        <w:sz w:val="20"/>
+      </w:rPr>
+    </w:lvl>
+    <w:lvl w:ilvl="8" w:tentative="1">
+      <w:start w:val="1"/>
+      <w:numFmt w:val="bullet"/>
+      <w:lvlText w:val=""/>
+      <w:lvlJc w:val="left"/>
+      <w:pPr>
+        <w:tabs>
+          <w:tab w:val="num" w:pos="6480"/>
+        </w:tabs>
+        <w:ind w:left="6480" w:hanging="360"/>
+      </w:pPr>
+      <w:rPr>
+        <w:rFonts w:ascii="Wingdings" w:hAnsi="Wingdings" w:hint="default"/>
+        <w:sz w:val="20"/>
+      </w:rPr>
+    </w:lvl>
+  </w:abstractNum>
+  <w:abstractNum w:abstractNumId="27" w15:restartNumberingAfterBreak="0">
     <w:nsid w:val="59A8433A"/>
     <w:multiLevelType w:val="hybridMultilevel"/>
     <w:tmpl w:val="A87890B6"/>
@@ -7206,7 +11422,7 @@
       </w:rPr>
     </w:lvl>
   </w:abstractNum>
-  <w:abstractNum w:abstractNumId="18" w15:restartNumberingAfterBreak="0">
+  <w:abstractNum w:abstractNumId="28" w15:restartNumberingAfterBreak="0">
     <w:nsid w:val="5B4F3548"/>
     <w:multiLevelType w:val="multilevel"/>
     <w:tmpl w:val="84948AD4"/>
@@ -7355,7 +11571,156 @@
       </w:rPr>
     </w:lvl>
   </w:abstractNum>
-  <w:abstractNum w:abstractNumId="19" w15:restartNumberingAfterBreak="0">
+  <w:abstractNum w:abstractNumId="29" w15:restartNumberingAfterBreak="0">
+    <w:nsid w:val="5BB4415C"/>
+    <w:multiLevelType w:val="multilevel"/>
+    <w:tmpl w:val="499A1232"/>
+    <w:lvl w:ilvl="0">
+      <w:start w:val="1"/>
+      <w:numFmt w:val="bullet"/>
+      <w:lvlText w:val=""/>
+      <w:lvlJc w:val="left"/>
+      <w:pPr>
+        <w:tabs>
+          <w:tab w:val="num" w:pos="720"/>
+        </w:tabs>
+        <w:ind w:left="720" w:hanging="360"/>
+      </w:pPr>
+      <w:rPr>
+        <w:rFonts w:ascii="Symbol" w:hAnsi="Symbol" w:hint="default"/>
+        <w:sz w:val="20"/>
+      </w:rPr>
+    </w:lvl>
+    <w:lvl w:ilvl="1" w:tentative="1">
+      <w:start w:val="1"/>
+      <w:numFmt w:val="bullet"/>
+      <w:lvlText w:val="o"/>
+      <w:lvlJc w:val="left"/>
+      <w:pPr>
+        <w:tabs>
+          <w:tab w:val="num" w:pos="1440"/>
+        </w:tabs>
+        <w:ind w:left="1440" w:hanging="360"/>
+      </w:pPr>
+      <w:rPr>
+        <w:rFonts w:ascii="Courier New" w:hAnsi="Courier New" w:hint="default"/>
+        <w:sz w:val="20"/>
+      </w:rPr>
+    </w:lvl>
+    <w:lvl w:ilvl="2" w:tentative="1">
+      <w:start w:val="1"/>
+      <w:numFmt w:val="bullet"/>
+      <w:lvlText w:val=""/>
+      <w:lvlJc w:val="left"/>
+      <w:pPr>
+        <w:tabs>
+          <w:tab w:val="num" w:pos="2160"/>
+        </w:tabs>
+        <w:ind w:left="2160" w:hanging="360"/>
+      </w:pPr>
+      <w:rPr>
+        <w:rFonts w:ascii="Wingdings" w:hAnsi="Wingdings" w:hint="default"/>
+        <w:sz w:val="20"/>
+      </w:rPr>
+    </w:lvl>
+    <w:lvl w:ilvl="3" w:tentative="1">
+      <w:start w:val="1"/>
+      <w:numFmt w:val="bullet"/>
+      <w:lvlText w:val=""/>
+      <w:lvlJc w:val="left"/>
+      <w:pPr>
+        <w:tabs>
+          <w:tab w:val="num" w:pos="2880"/>
+        </w:tabs>
+        <w:ind w:left="2880" w:hanging="360"/>
+      </w:pPr>
+      <w:rPr>
+        <w:rFonts w:ascii="Wingdings" w:hAnsi="Wingdings" w:hint="default"/>
+        <w:sz w:val="20"/>
+      </w:rPr>
+    </w:lvl>
+    <w:lvl w:ilvl="4" w:tentative="1">
+      <w:start w:val="1"/>
+      <w:numFmt w:val="bullet"/>
+      <w:lvlText w:val=""/>
+      <w:lvlJc w:val="left"/>
+      <w:pPr>
+        <w:tabs>
+          <w:tab w:val="num" w:pos="3600"/>
+        </w:tabs>
+        <w:ind w:left="3600" w:hanging="360"/>
+      </w:pPr>
+      <w:rPr>
+        <w:rFonts w:ascii="Wingdings" w:hAnsi="Wingdings" w:hint="default"/>
+        <w:sz w:val="20"/>
+      </w:rPr>
+    </w:lvl>
+    <w:lvl w:ilvl="5" w:tentative="1">
+      <w:start w:val="1"/>
+      <w:numFmt w:val="bullet"/>
+      <w:lvlText w:val=""/>
+      <w:lvlJc w:val="left"/>
+      <w:pPr>
+        <w:tabs>
+          <w:tab w:val="num" w:pos="4320"/>
+        </w:tabs>
+        <w:ind w:left="4320" w:hanging="360"/>
+      </w:pPr>
+      <w:rPr>
+        <w:rFonts w:ascii="Wingdings" w:hAnsi="Wingdings" w:hint="default"/>
+        <w:sz w:val="20"/>
+      </w:rPr>
+    </w:lvl>
+    <w:lvl w:ilvl="6" w:tentative="1">
+      <w:start w:val="1"/>
+      <w:numFmt w:val="bullet"/>
+      <w:lvlText w:val=""/>
+      <w:lvlJc w:val="left"/>
+      <w:pPr>
+        <w:tabs>
+          <w:tab w:val="num" w:pos="5040"/>
+        </w:tabs>
+        <w:ind w:left="5040" w:hanging="360"/>
+      </w:pPr>
+      <w:rPr>
+        <w:rFonts w:ascii="Wingdings" w:hAnsi="Wingdings" w:hint="default"/>
+        <w:sz w:val="20"/>
+      </w:rPr>
+    </w:lvl>
+    <w:lvl w:ilvl="7" w:tentative="1">
+      <w:start w:val="1"/>
+      <w:numFmt w:val="bullet"/>
+      <w:lvlText w:val=""/>
+      <w:lvlJc w:val="left"/>
+      <w:pPr>
+        <w:tabs>
+          <w:tab w:val="num" w:pos="5760"/>
+        </w:tabs>
+        <w:ind w:left="5760" w:hanging="360"/>
+      </w:pPr>
+      <w:rPr>
+        <w:rFonts w:ascii="Wingdings" w:hAnsi="Wingdings" w:hint="default"/>
+        <w:sz w:val="20"/>
+      </w:rPr>
+    </w:lvl>
+    <w:lvl w:ilvl="8" w:tentative="1">
+      <w:start w:val="1"/>
+      <w:numFmt w:val="bullet"/>
+      <w:lvlText w:val=""/>
+      <w:lvlJc w:val="left"/>
+      <w:pPr>
+        <w:tabs>
+          <w:tab w:val="num" w:pos="6480"/>
+        </w:tabs>
+        <w:ind w:left="6480" w:hanging="360"/>
+      </w:pPr>
+      <w:rPr>
+        <w:rFonts w:ascii="Wingdings" w:hAnsi="Wingdings" w:hint="default"/>
+        <w:sz w:val="20"/>
+      </w:rPr>
+    </w:lvl>
+  </w:abstractNum>
+  <w:abstractNum w:abstractNumId="30" w15:restartNumberingAfterBreak="0">
     <w:nsid w:val="5C2E29E4"/>
     <w:multiLevelType w:val="multilevel"/>
     <w:tmpl w:val="7132110E"/>
@@ -7504,7 +11869,7 @@
       </w:rPr>
     </w:lvl>
   </w:abstractNum>
-  <w:abstractNum w:abstractNumId="20" w15:restartNumberingAfterBreak="0">
+  <w:abstractNum w:abstractNumId="31" w15:restartNumberingAfterBreak="0">
     <w:nsid w:val="627B54CC"/>
     <w:multiLevelType w:val="hybridMultilevel"/>
     <w:tmpl w:val="ED043B36"/>
@@ -7598,7 +11963,305 @@
       </w:pPr>
     </w:lvl>
   </w:abstractNum>
-  <w:abstractNum w:abstractNumId="21" w15:restartNumberingAfterBreak="0">
+  <w:abstractNum w:abstractNumId="32" w15:restartNumberingAfterBreak="0">
+    <w:nsid w:val="67916F5D"/>
+    <w:multiLevelType w:val="multilevel"/>
+    <w:tmpl w:val="29EA3D5A"/>
+    <w:lvl w:ilvl="0">
+      <w:start w:val="1"/>
+      <w:numFmt w:val="bullet"/>
+      <w:lvlText w:val=""/>
+      <w:lvlJc w:val="left"/>
+      <w:pPr>
+        <w:tabs>
+          <w:tab w:val="num" w:pos="720"/>
+        </w:tabs>
+        <w:ind w:left="720" w:hanging="360"/>
+      </w:pPr>
+      <w:rPr>
+        <w:rFonts w:ascii="Symbol" w:hAnsi="Symbol" w:hint="default"/>
+        <w:sz w:val="20"/>
+      </w:rPr>
+    </w:lvl>
+    <w:lvl w:ilvl="1" w:tentative="1">
+      <w:start w:val="1"/>
+      <w:numFmt w:val="bullet"/>
+      <w:lvlText w:val="o"/>
+      <w:lvlJc w:val="left"/>
+      <w:pPr>
+        <w:tabs>
+          <w:tab w:val="num" w:pos="1440"/>
+        </w:tabs>
+        <w:ind w:left="1440" w:hanging="360"/>
+      </w:pPr>
+      <w:rPr>
+        <w:rFonts w:ascii="Courier New" w:hAnsi="Courier New" w:hint="default"/>
+        <w:sz w:val="20"/>
+      </w:rPr>
+    </w:lvl>
+    <w:lvl w:ilvl="2" w:tentative="1">
+      <w:start w:val="1"/>
+      <w:numFmt w:val="bullet"/>
+      <w:lvlText w:val=""/>
+      <w:lvlJc w:val="left"/>
+      <w:pPr>
+        <w:tabs>
+          <w:tab w:val="num" w:pos="2160"/>
+        </w:tabs>
+        <w:ind w:left="2160" w:hanging="360"/>
+      </w:pPr>
+      <w:rPr>
+        <w:rFonts w:ascii="Wingdings" w:hAnsi="Wingdings" w:hint="default"/>
+        <w:sz w:val="20"/>
+      </w:rPr>
+    </w:lvl>
+    <w:lvl w:ilvl="3" w:tentative="1">
+      <w:start w:val="1"/>
+      <w:numFmt w:val="bullet"/>
+      <w:lvlText w:val=""/>
+      <w:lvlJc w:val="left"/>
+      <w:pPr>
+        <w:tabs>
+          <w:tab w:val="num" w:pos="2880"/>
+        </w:tabs>
+        <w:ind w:left="2880" w:hanging="360"/>
+      </w:pPr>
+      <w:rPr>
+        <w:rFonts w:ascii="Wingdings" w:hAnsi="Wingdings" w:hint="default"/>
+        <w:sz w:val="20"/>
+      </w:rPr>
+    </w:lvl>
+    <w:lvl w:ilvl="4" w:tentative="1">
+      <w:start w:val="1"/>
+      <w:numFmt w:val="bullet"/>
+      <w:lvlText w:val=""/>
+      <w:lvlJc w:val="left"/>
+      <w:pPr>
+        <w:tabs>
+          <w:tab w:val="num" w:pos="3600"/>
+        </w:tabs>
+        <w:ind w:left="3600" w:hanging="360"/>
+      </w:pPr>
+      <w:rPr>
+        <w:rFonts w:ascii="Wingdings" w:hAnsi="Wingdings" w:hint="default"/>
+        <w:sz w:val="20"/>
+      </w:rPr>
+    </w:lvl>
+    <w:lvl w:ilvl="5" w:tentative="1">
+      <w:start w:val="1"/>
+      <w:numFmt w:val="bullet"/>
+      <w:lvlText w:val=""/>
+      <w:lvlJc w:val="left"/>
+      <w:pPr>
+        <w:tabs>
+          <w:tab w:val="num" w:pos="4320"/>
+        </w:tabs>
+        <w:ind w:left="4320" w:hanging="360"/>
+      </w:pPr>
+      <w:rPr>
+        <w:rFonts w:ascii="Wingdings" w:hAnsi="Wingdings" w:hint="default"/>
+        <w:sz w:val="20"/>
+      </w:rPr>
+    </w:lvl>
+    <w:lvl w:ilvl="6" w:tentative="1">
+      <w:start w:val="1"/>
+      <w:numFmt w:val="bullet"/>
+      <w:lvlText w:val=""/>
+      <w:lvlJc w:val="left"/>
+      <w:pPr>
+        <w:tabs>
+          <w:tab w:val="num" w:pos="5040"/>
+        </w:tabs>
+        <w:ind w:left="5040" w:hanging="360"/>
+      </w:pPr>
+      <w:rPr>
+        <w:rFonts w:ascii="Wingdings" w:hAnsi="Wingdings" w:hint="default"/>
+        <w:sz w:val="20"/>
+      </w:rPr>
+    </w:lvl>
+    <w:lvl w:ilvl="7" w:tentative="1">
+      <w:start w:val="1"/>
+      <w:numFmt w:val="bullet"/>
+      <w:lvlText w:val=""/>
+      <w:lvlJc w:val="left"/>
+      <w:pPr>
+        <w:tabs>
+          <w:tab w:val="num" w:pos="5760"/>
+        </w:tabs>
+        <w:ind w:left="5760" w:hanging="360"/>
+      </w:pPr>
+      <w:rPr>
+        <w:rFonts w:ascii="Wingdings" w:hAnsi="Wingdings" w:hint="default"/>
+        <w:sz w:val="20"/>
+      </w:rPr>
+    </w:lvl>
+    <w:lvl w:ilvl="8" w:tentative="1">
+      <w:start w:val="1"/>
+      <w:numFmt w:val="bullet"/>
+      <w:lvlText w:val=""/>
+      <w:lvlJc w:val="left"/>
+      <w:pPr>
+        <w:tabs>
+          <w:tab w:val="num" w:pos="6480"/>
+        </w:tabs>
+        <w:ind w:left="6480" w:hanging="360"/>
+      </w:pPr>
+      <w:rPr>
+        <w:rFonts w:ascii="Wingdings" w:hAnsi="Wingdings" w:hint="default"/>
+        <w:sz w:val="20"/>
+      </w:rPr>
+    </w:lvl>
+  </w:abstractNum>
+  <w:abstractNum w:abstractNumId="33" w15:restartNumberingAfterBreak="0">
+    <w:nsid w:val="67A50494"/>
+    <w:multiLevelType w:val="multilevel"/>
+    <w:tmpl w:val="973E98B0"/>
+    <w:lvl w:ilvl="0">
+      <w:start w:val="1"/>
+      <w:numFmt w:val="bullet"/>
+      <w:lvlText w:val=""/>
+      <w:lvlJc w:val="left"/>
+      <w:pPr>
+        <w:tabs>
+          <w:tab w:val="num" w:pos="720"/>
+        </w:tabs>
+        <w:ind w:left="720" w:hanging="360"/>
+      </w:pPr>
+      <w:rPr>
+        <w:rFonts w:ascii="Symbol" w:hAnsi="Symbol" w:hint="default"/>
+        <w:sz w:val="20"/>
+      </w:rPr>
+    </w:lvl>
+    <w:lvl w:ilvl="1">
+      <w:start w:val="1"/>
+      <w:numFmt w:val="bullet"/>
+      <w:lvlText w:val="o"/>
+      <w:lvlJc w:val="left"/>
+      <w:pPr>
+        <w:tabs>
+          <w:tab w:val="num" w:pos="1440"/>
+        </w:tabs>
+        <w:ind w:left="1440" w:hanging="360"/>
+      </w:pPr>
+      <w:rPr>
+        <w:rFonts w:ascii="Courier New" w:hAnsi="Courier New" w:hint="default"/>
+        <w:sz w:val="20"/>
+      </w:rPr>
+    </w:lvl>
+    <w:lvl w:ilvl="2" w:tentative="1">
+      <w:start w:val="1"/>
+      <w:numFmt w:val="bullet"/>
+      <w:lvlText w:val=""/>
+      <w:lvlJc w:val="left"/>
+      <w:pPr>
+        <w:tabs>
+          <w:tab w:val="num" w:pos="2160"/>
+        </w:tabs>
+        <w:ind w:left="2160" w:hanging="360"/>
+      </w:pPr>
+      <w:rPr>
+        <w:rFonts w:ascii="Wingdings" w:hAnsi="Wingdings" w:hint="default"/>
+        <w:sz w:val="20"/>
+      </w:rPr>
+    </w:lvl>
+    <w:lvl w:ilvl="3" w:tentative="1">
+      <w:start w:val="1"/>
+      <w:numFmt w:val="bullet"/>
+      <w:lvlText w:val=""/>
+      <w:lvlJc w:val="left"/>
+      <w:pPr>
+        <w:tabs>
+          <w:tab w:val="num" w:pos="2880"/>
+        </w:tabs>
+        <w:ind w:left="2880" w:hanging="360"/>
+      </w:pPr>
+      <w:rPr>
+        <w:rFonts w:ascii="Wingdings" w:hAnsi="Wingdings" w:hint="default"/>
+        <w:sz w:val="20"/>
+      </w:rPr>
+    </w:lvl>
+    <w:lvl w:ilvl="4" w:tentative="1">
+      <w:start w:val="1"/>
+      <w:numFmt w:val="bullet"/>
+      <w:lvlText w:val=""/>
+      <w:lvlJc w:val="left"/>
+      <w:pPr>
+        <w:tabs>
+          <w:tab w:val="num" w:pos="3600"/>
+        </w:tabs>
+        <w:ind w:left="3600" w:hanging="360"/>
+      </w:pPr>
+      <w:rPr>
+        <w:rFonts w:ascii="Wingdings" w:hAnsi="Wingdings" w:hint="default"/>
+        <w:sz w:val="20"/>
+      </w:rPr>
+    </w:lvl>
+    <w:lvl w:ilvl="5" w:tentative="1">
+      <w:start w:val="1"/>
+      <w:numFmt w:val="bullet"/>
+      <w:lvlText w:val=""/>
+      <w:lvlJc w:val="left"/>
+      <w:pPr>
+        <w:tabs>
+          <w:tab w:val="num" w:pos="4320"/>
+        </w:tabs>
+        <w:ind w:left="4320" w:hanging="360"/>
+      </w:pPr>
+      <w:rPr>
+        <w:rFonts w:ascii="Wingdings" w:hAnsi="Wingdings" w:hint="default"/>
+        <w:sz w:val="20"/>
+      </w:rPr>
+    </w:lvl>
+    <w:lvl w:ilvl="6" w:tentative="1">
+      <w:start w:val="1"/>
+      <w:numFmt w:val="bullet"/>
+      <w:lvlText w:val=""/>
+      <w:lvlJc w:val="left"/>
+      <w:pPr>
+        <w:tabs>
+          <w:tab w:val="num" w:pos="5040"/>
+        </w:tabs>
+        <w:ind w:left="5040" w:hanging="360"/>
+      </w:pPr>
+      <w:rPr>
+        <w:rFonts w:ascii="Wingdings" w:hAnsi="Wingdings" w:hint="default"/>
+        <w:sz w:val="20"/>
+      </w:rPr>
+    </w:lvl>
+    <w:lvl w:ilvl="7" w:tentative="1">
+      <w:start w:val="1"/>
+      <w:numFmt w:val="bullet"/>
+      <w:lvlText w:val=""/>
+      <w:lvlJc w:val="left"/>
+      <w:pPr>
+        <w:tabs>
+          <w:tab w:val="num" w:pos="5760"/>
+        </w:tabs>
+        <w:ind w:left="5760" w:hanging="360"/>
+      </w:pPr>
+      <w:rPr>
+        <w:rFonts w:ascii="Wingdings" w:hAnsi="Wingdings" w:hint="default"/>
+        <w:sz w:val="20"/>
+      </w:rPr>
+    </w:lvl>
+    <w:lvl w:ilvl="8" w:tentative="1">
+      <w:start w:val="1"/>
+      <w:numFmt w:val="bullet"/>
+      <w:lvlText w:val=""/>
+      <w:lvlJc w:val="left"/>
+      <w:pPr>
+        <w:tabs>
+          <w:tab w:val="num" w:pos="6480"/>
+        </w:tabs>
+        <w:ind w:left="6480" w:hanging="360"/>
+      </w:pPr>
+      <w:rPr>
+        <w:rFonts w:ascii="Wingdings" w:hAnsi="Wingdings" w:hint="default"/>
+        <w:sz w:val="20"/>
+      </w:rPr>
+    </w:lvl>
+  </w:abstractNum>
+  <w:abstractNum w:abstractNumId="34" w15:restartNumberingAfterBreak="0">
     <w:nsid w:val="6A337807"/>
     <w:multiLevelType w:val="multilevel"/>
     <w:tmpl w:val="0B0E79BE"/>
@@ -7747,7 +12410,156 @@
       </w:rPr>
     </w:lvl>
   </w:abstractNum>
-  <w:abstractNum w:abstractNumId="22" w15:restartNumberingAfterBreak="0">
+  <w:abstractNum w:abstractNumId="35" w15:restartNumberingAfterBreak="0">
+    <w:nsid w:val="6B0E53A5"/>
+    <w:multiLevelType w:val="multilevel"/>
+    <w:tmpl w:val="740A388A"/>
+    <w:lvl w:ilvl="0">
+      <w:start w:val="1"/>
+      <w:numFmt w:val="bullet"/>
+      <w:lvlText w:val=""/>
+      <w:lvlJc w:val="left"/>
+      <w:pPr>
+        <w:tabs>
+          <w:tab w:val="num" w:pos="720"/>
+        </w:tabs>
+        <w:ind w:left="720" w:hanging="360"/>
+      </w:pPr>
+      <w:rPr>
+        <w:rFonts w:ascii="Symbol" w:hAnsi="Symbol" w:hint="default"/>
+        <w:sz w:val="20"/>
+      </w:rPr>
+    </w:lvl>
+    <w:lvl w:ilvl="1" w:tentative="1">
+      <w:start w:val="1"/>
+      <w:numFmt w:val="bullet"/>
+      <w:lvlText w:val="o"/>
+      <w:lvlJc w:val="left"/>
+      <w:pPr>
+        <w:tabs>
+          <w:tab w:val="num" w:pos="1440"/>
+        </w:tabs>
+        <w:ind w:left="1440" w:hanging="360"/>
+      </w:pPr>
+      <w:rPr>
+        <w:rFonts w:ascii="Courier New" w:hAnsi="Courier New" w:hint="default"/>
+        <w:sz w:val="20"/>
+      </w:rPr>
+    </w:lvl>
+    <w:lvl w:ilvl="2" w:tentative="1">
+      <w:start w:val="1"/>
+      <w:numFmt w:val="bullet"/>
+      <w:lvlText w:val=""/>
+      <w:lvlJc w:val="left"/>
+      <w:pPr>
+        <w:tabs>
+          <w:tab w:val="num" w:pos="2160"/>
+        </w:tabs>
+        <w:ind w:left="2160" w:hanging="360"/>
+      </w:pPr>
+      <w:rPr>
+        <w:rFonts w:ascii="Wingdings" w:hAnsi="Wingdings" w:hint="default"/>
+        <w:sz w:val="20"/>
+      </w:rPr>
+    </w:lvl>
+    <w:lvl w:ilvl="3" w:tentative="1">
+      <w:start w:val="1"/>
+      <w:numFmt w:val="bullet"/>
+      <w:lvlText w:val=""/>
+      <w:lvlJc w:val="left"/>
+      <w:pPr>
+        <w:tabs>
+          <w:tab w:val="num" w:pos="2880"/>
+        </w:tabs>
+        <w:ind w:left="2880" w:hanging="360"/>
+      </w:pPr>
+      <w:rPr>
+        <w:rFonts w:ascii="Wingdings" w:hAnsi="Wingdings" w:hint="default"/>
+        <w:sz w:val="20"/>
+      </w:rPr>
+    </w:lvl>
+    <w:lvl w:ilvl="4" w:tentative="1">
+      <w:start w:val="1"/>
+      <w:numFmt w:val="bullet"/>
+      <w:lvlText w:val=""/>
+      <w:lvlJc w:val="left"/>
+      <w:pPr>
+        <w:tabs>
+          <w:tab w:val="num" w:pos="3600"/>
+        </w:tabs>
+        <w:ind w:left="3600" w:hanging="360"/>
+      </w:pPr>
+      <w:rPr>
+        <w:rFonts w:ascii="Wingdings" w:hAnsi="Wingdings" w:hint="default"/>
+        <w:sz w:val="20"/>
+      </w:rPr>
+    </w:lvl>
+    <w:lvl w:ilvl="5" w:tentative="1">
+      <w:start w:val="1"/>
+      <w:numFmt w:val="bullet"/>
+      <w:lvlText w:val=""/>
+      <w:lvlJc w:val="left"/>
+      <w:pPr>
+        <w:tabs>
+          <w:tab w:val="num" w:pos="4320"/>
+        </w:tabs>
+        <w:ind w:left="4320" w:hanging="360"/>
+      </w:pPr>
+      <w:rPr>
+        <w:rFonts w:ascii="Wingdings" w:hAnsi="Wingdings" w:hint="default"/>
+        <w:sz w:val="20"/>
+      </w:rPr>
+    </w:lvl>
+    <w:lvl w:ilvl="6" w:tentative="1">
+      <w:start w:val="1"/>
+      <w:numFmt w:val="bullet"/>
+      <w:lvlText w:val=""/>
+      <w:lvlJc w:val="left"/>
+      <w:pPr>
+        <w:tabs>
+          <w:tab w:val="num" w:pos="5040"/>
+        </w:tabs>
+        <w:ind w:left="5040" w:hanging="360"/>
+      </w:pPr>
+      <w:rPr>
+        <w:rFonts w:ascii="Wingdings" w:hAnsi="Wingdings" w:hint="default"/>
+        <w:sz w:val="20"/>
+      </w:rPr>
+    </w:lvl>
+    <w:lvl w:ilvl="7" w:tentative="1">
+      <w:start w:val="1"/>
+      <w:numFmt w:val="bullet"/>
+      <w:lvlText w:val=""/>
+      <w:lvlJc w:val="left"/>
+      <w:pPr>
+        <w:tabs>
+          <w:tab w:val="num" w:pos="5760"/>
+        </w:tabs>
+        <w:ind w:left="5760" w:hanging="360"/>
+      </w:pPr>
+      <w:rPr>
+        <w:rFonts w:ascii="Wingdings" w:hAnsi="Wingdings" w:hint="default"/>
+        <w:sz w:val="20"/>
+      </w:rPr>
+    </w:lvl>
+    <w:lvl w:ilvl="8" w:tentative="1">
+      <w:start w:val="1"/>
+      <w:numFmt w:val="bullet"/>
+      <w:lvlText w:val=""/>
+      <w:lvlJc w:val="left"/>
+      <w:pPr>
+        <w:tabs>
+          <w:tab w:val="num" w:pos="6480"/>
+        </w:tabs>
+        <w:ind w:left="6480" w:hanging="360"/>
+      </w:pPr>
+      <w:rPr>
+        <w:rFonts w:ascii="Wingdings" w:hAnsi="Wingdings" w:hint="default"/>
+        <w:sz w:val="20"/>
+      </w:rPr>
+    </w:lvl>
+  </w:abstractNum>
+  <w:abstractNum w:abstractNumId="36" w15:restartNumberingAfterBreak="0">
     <w:nsid w:val="752F7035"/>
     <w:multiLevelType w:val="multilevel"/>
     <w:tmpl w:val="E26E58EE"/>
@@ -7839,7 +12651,7 @@
       </w:pPr>
     </w:lvl>
   </w:abstractNum>
-  <w:abstractNum w:abstractNumId="23" w15:restartNumberingAfterBreak="0">
+  <w:abstractNum w:abstractNumId="37" w15:restartNumberingAfterBreak="0">
     <w:nsid w:val="7FA818E1"/>
     <w:multiLevelType w:val="multilevel"/>
     <w:tmpl w:val="587AA964"/>
@@ -7988,83 +12800,125 @@
       </w:rPr>
     </w:lvl>
   </w:abstractNum>
-  <w:num w:numId="1">
+  <w:num w:numId="1" w16cid:durableId="1446195125">
+    <w:abstractNumId w:val="22"/>
+  </w:num>
+  <w:num w:numId="2" w16cid:durableId="868881746">
+    <w:abstractNumId w:val="11"/>
+  </w:num>
+  <w:num w:numId="3" w16cid:durableId="769466432">
+    <w:abstractNumId w:val="24"/>
+  </w:num>
+  <w:num w:numId="4" w16cid:durableId="1056205525">
+    <w:abstractNumId w:val="12"/>
+  </w:num>
+  <w:num w:numId="5" w16cid:durableId="1994874960">
+    <w:abstractNumId w:val="36"/>
+  </w:num>
+  <w:num w:numId="6" w16cid:durableId="1357124262">
+    <w:abstractNumId w:val="0"/>
+  </w:num>
+  <w:num w:numId="7" w16cid:durableId="414132950">
+    <w:abstractNumId w:val="7"/>
+  </w:num>
+  <w:num w:numId="8" w16cid:durableId="811681969">
+    <w:abstractNumId w:val="15"/>
+  </w:num>
+  <w:num w:numId="9" w16cid:durableId="1037970868">
+    <w:abstractNumId w:val="25"/>
+  </w:num>
+  <w:num w:numId="10" w16cid:durableId="571542941">
+    <w:abstractNumId w:val="27"/>
+  </w:num>
+  <w:num w:numId="11" w16cid:durableId="349647862">
+    <w:abstractNumId w:val="19"/>
+  </w:num>
+  <w:num w:numId="12" w16cid:durableId="920944621">
+    <w:abstractNumId w:val="10"/>
+  </w:num>
+  <w:num w:numId="13" w16cid:durableId="803617167">
+    <w:abstractNumId w:val="37"/>
+  </w:num>
+  <w:num w:numId="14" w16cid:durableId="542210669">
+    <w:abstractNumId w:val="3"/>
+  </w:num>
+  <w:num w:numId="15" w16cid:durableId="2078243198">
+    <w:abstractNumId w:val="13"/>
+  </w:num>
+  <w:num w:numId="16" w16cid:durableId="2007122310">
+    <w:abstractNumId w:val="21"/>
+  </w:num>
+  <w:num w:numId="17" w16cid:durableId="1823082674">
+    <w:abstractNumId w:val="1"/>
+  </w:num>
+  <w:num w:numId="18" w16cid:durableId="1291743898">
+    <w:abstractNumId w:val="31"/>
+  </w:num>
+  <w:num w:numId="19" w16cid:durableId="1508330982">
+    <w:abstractNumId w:val="34"/>
+  </w:num>
+  <w:num w:numId="20" w16cid:durableId="1819345165">
+    <w:abstractNumId w:val="28"/>
+  </w:num>
+  <w:num w:numId="21" w16cid:durableId="1291086495">
+    <w:abstractNumId w:val="8"/>
+  </w:num>
+  <w:num w:numId="22" w16cid:durableId="457534187">
+    <w:abstractNumId w:val="30"/>
+  </w:num>
+  <w:num w:numId="23" w16cid:durableId="178130734">
+    <w:abstractNumId w:val="17"/>
+  </w:num>
+  <w:num w:numId="24" w16cid:durableId="332686605">
+    <w:abstractNumId w:val="4"/>
+  </w:num>
+  <w:num w:numId="25" w16cid:durableId="1081367281">
+    <w:abstractNumId w:val="16"/>
+  </w:num>
+  <w:num w:numId="26" w16cid:durableId="411047116">
+    <w:abstractNumId w:val="2"/>
+  </w:num>
+  <w:num w:numId="27" w16cid:durableId="820078274">
+    <w:abstractNumId w:val="6"/>
+  </w:num>
+  <w:num w:numId="28" w16cid:durableId="42294065">
+    <w:abstractNumId w:val="33"/>
+  </w:num>
+  <w:num w:numId="29" w16cid:durableId="1527912076">
     <w:abstractNumId w:val="14"/>
   </w:num>
-  <w:num w:numId="2">
-    <w:abstractNumId w:val="7"/>
+  <w:num w:numId="30" w16cid:durableId="1193762371">
+    <w:abstractNumId w:val="9"/>
   </w:num>
-  <w:num w:numId="3">
-    <w:abstractNumId w:val="15"/>
+  <w:num w:numId="31" w16cid:durableId="840195286">
+    <w:abstractNumId w:val="5"/>
   </w:num>
-  <w:num w:numId="4">
-    <w:abstractNumId w:val="8"/>
-  </w:num>
-  <w:num w:numId="5">
-    <w:abstractNumId w:val="22"/>
-  </w:num>
-  <w:num w:numId="6">
-    <w:abstractNumId w:val="0"/>
-  </w:num>
-  <w:num w:numId="7">
-    <w:abstractNumId w:val="4"/>
-  </w:num>
-  <w:num w:numId="8">
-    <w:abstractNumId w:val="10"/>
-  </w:num>
-  <w:num w:numId="9">
-    <w:abstractNumId w:val="16"/>
-  </w:num>
-  <w:num w:numId="10">
-    <w:abstractNumId w:val="17"/>
-  </w:num>
-  <w:num w:numId="11">
-    <w:abstractNumId w:val="12"/>
-  </w:num>
-  <w:num w:numId="12">
-    <w:abstractNumId w:val="6"/>
-  </w:num>
-  <w:num w:numId="13">
+  <w:num w:numId="32" w16cid:durableId="716010939">
     <w:abstractNumId w:val="23"/>
   </w:num>
-  <w:num w:numId="14">
-    <w:abstractNumId w:val="2"/>
+  <w:num w:numId="33" w16cid:durableId="763066751">
+    <w:abstractNumId w:val="35"/>
   </w:num>
-  <w:num w:numId="15">
-    <w:abstractNumId w:val="9"/>
-  </w:num>
-  <w:num w:numId="16">
-    <w:abstractNumId w:val="13"/>
-  </w:num>
-  <w:num w:numId="17">
-    <w:abstractNumId w:val="1"/>
-  </w:num>
-  <w:num w:numId="18">
-    <w:abstractNumId w:val="20"/>
-  </w:num>
-  <w:num w:numId="19">
-    <w:abstractNumId w:val="21"/>
-  </w:num>
-  <w:num w:numId="20">
+  <w:num w:numId="34" w16cid:durableId="1619213331">
     <w:abstractNumId w:val="18"/>
   </w:num>
-  <w:num w:numId="21">
-    <w:abstractNumId w:val="5"/>
+  <w:num w:numId="35" w16cid:durableId="571040643">
+    <w:abstractNumId w:val="29"/>
   </w:num>
-  <w:num w:numId="22">
-    <w:abstractNumId w:val="19"/>
+  <w:num w:numId="36" w16cid:durableId="825055386">
+    <w:abstractNumId w:val="26"/>
   </w:num>
-  <w:num w:numId="23">
-    <w:abstractNumId w:val="11"/>
+  <w:num w:numId="37" w16cid:durableId="391318449">
+    <w:abstractNumId w:val="32"/>
   </w:num>
-  <w:num w:numId="24">
-    <w:abstractNumId w:val="3"/>
+  <w:num w:numId="38" w16cid:durableId="1972400549">
+    <w:abstractNumId w:val="20"/>
   </w:num>
 </w:numbering>
 </file>
 
 <file path=word/styles.xml><?xml version="1.0" encoding="utf-8"?>
-<w:styles xmlns:mc="http://schemas.openxmlformats.org/markup-compatibility/2006" xmlns:r="http://schemas.openxmlformats.org/officeDocument/2006/relationships" xmlns:w="http://schemas.openxmlformats.org/wordprocessingml/2006/main" xmlns:w14="http://schemas.microsoft.com/office/word/2010/wordml" xmlns:w15="http://schemas.microsoft.com/office/word/2012/wordml" xmlns:w16cex="http://schemas.microsoft.com/office/word/2018/wordml/cex" xmlns:w16cid="http://schemas.microsoft.com/office/word/2016/wordml/cid" xmlns:w16="http://schemas.microsoft.com/office/word/2018/wordml" xmlns:w16sdtdh="http://schemas.microsoft.com/office/word/2020/wordml/sdtdatahash" xmlns:w16se="http://schemas.microsoft.com/office/word/2015/wordml/symex" mc:Ignorable="w14 w15 w16se w16cid w16 w16cex w16sdtdh">
+<w:styles xmlns:mc="http://schemas.openxmlformats.org/markup-compatibility/2006" xmlns:r="http://schemas.openxmlformats.org/officeDocument/2006/relationships" xmlns:w="http://schemas.openxmlformats.org/wordprocessingml/2006/main" xmlns:w14="http://schemas.microsoft.com/office/word/2010/wordml" xmlns:w15="http://schemas.microsoft.com/office/word/2012/wordml" xmlns:w16cex="http://schemas.microsoft.com/office/word/2018/wordml/cex" xmlns:w16cid="http://schemas.microsoft.com/office/word/2016/wordml/cid" xmlns:w16="http://schemas.microsoft.com/office/word/2018/wordml" xmlns:w16du="http://schemas.microsoft.com/office/word/2023/wordml/word16du" xmlns:w16sdtdh="http://schemas.microsoft.com/office/word/2020/wordml/sdtdatahash" xmlns:w16sdtfl="http://schemas.microsoft.com/office/word/2024/wordml/sdtformatlock" xmlns:w16se="http://schemas.microsoft.com/office/word/2015/wordml/symex" mc:Ignorable="w14 w15 w16se w16cid w16 w16cex w16sdtdh w16sdtfl w16du">
   <w:docDefaults>
     <w:rPrDefault>
       <w:rPr>
@@ -8582,7 +13436,6 @@
   <w:style w:type="character" w:default="1" w:styleId="a0">
     <w:name w:val="Default Paragraph Font"/>
     <w:uiPriority w:val="1"/>
-    <w:semiHidden/>
     <w:unhideWhenUsed/>
   </w:style>
   <w:style w:type="table" w:default="1" w:styleId="a1">
@@ -9058,28 +13911,28 @@
 </file>
 
 <file path=customXml/item1.xml><?xml version="1.0" encoding="utf-8"?>
+<b:Sources xmlns:b="http://schemas.openxmlformats.org/officeDocument/2006/bibliography" xmlns="http://schemas.openxmlformats.org/officeDocument/2006/bibliography" SelectedStyle="\APASixthEditionOfficeOnline.xsl" StyleName="APA" Version="6"/>
+</file>
+
+<file path=customXml/item2.xml><?xml version="1.0" encoding="utf-8"?>
 <go:gDocsCustomXmlDataStorage xmlns:go="http://customooxmlschemas.google.com/" xmlns:r="http://schemas.openxmlformats.org/officeDocument/2006/relationships" uri="GoogleDocsCustomDataVersion2">
   <go:docsCustomData xmlns:go="http://customooxmlschemas.google.com/" roundtripDataSignature="AMtx7mgemhyWlrxcjftUO2GAEZaBjayQlQ==">CgMxLjA4AHIhMURXWUtFZWxpZkVjc09lTm9BVWNKd1FteTNPZWRibjNF</go:docsCustomData>
 </go:gDocsCustomXmlDataStorage>
 </file>
 
-<file path=customXml/item2.xml><?xml version="1.0" encoding="utf-8"?>
-<b:Sources xmlns:b="http://schemas.openxmlformats.org/officeDocument/2006/bibliography" xmlns="http://schemas.openxmlformats.org/officeDocument/2006/bibliography" SelectedStyle="\APASixthEditionOfficeOnline.xsl" StyleName="APA" Version="6"/>
-</file>
-
 <file path=customXml/itemProps1.xml><?xml version="1.0" encoding="utf-8"?>
-<ds:datastoreItem xmlns:ds="http://schemas.openxmlformats.org/officeDocument/2006/customXml" ds:itemID="{11111111-1234-1234-1234-123412341234}">
+<ds:datastoreItem xmlns:ds="http://schemas.openxmlformats.org/officeDocument/2006/customXml" ds:itemID="{292035B6-2586-435E-8952-F05C175EE024}">
   <ds:schemaRefs>
-    <ds:schemaRef ds:uri="http://schemas.openxmlformats.org/officeDocument/2006/relationships"/>
-    <ds:schemaRef ds:uri="http://customooxmlschemas.google.com/"/>
+    <ds:schemaRef ds:uri="http://schemas.openxmlformats.org/officeDocument/2006/bibliography"/>
   </ds:schemaRefs>
 </ds:datastoreItem>
 </file>
 
 <file path=customXml/itemProps2.xml><?xml version="1.0" encoding="utf-8"?>
-<ds:datastoreItem xmlns:ds="http://schemas.openxmlformats.org/officeDocument/2006/customXml" ds:itemID="{292035B6-2586-435E-8952-F05C175EE024}">
+<ds:datastoreItem xmlns:ds="http://schemas.openxmlformats.org/officeDocument/2006/customXml" ds:itemID="{11111111-1234-1234-1234-123412341234}">
   <ds:schemaRefs>
-    <ds:schemaRef ds:uri="http://schemas.openxmlformats.org/officeDocument/2006/bibliography"/>
+    <ds:schemaRef ds:uri="http://customooxmlschemas.google.com/"/>
+    <ds:schemaRef ds:uri="http://schemas.openxmlformats.org/officeDocument/2006/relationships"/>
   </ds:schemaRefs>
 </ds:datastoreItem>
 </file>
--- a/react_todos.docx
+++ b/react_todos.docx
@@ -2180,7 +2180,6 @@
         <w:spacing w:before="100" w:beforeAutospacing="1" w:line="276" w:lineRule="auto"/>
         <w:rPr>
           <w:color w:val="000000"/>
-          <w:rtl/>
         </w:rPr>
       </w:pPr>
       <w:proofErr w:type="spellStart"/>
@@ -3082,6 +3081,7 @@
         </w:rPr>
       </w:pPr>
       <w:proofErr w:type="spellStart"/>
+      <w:proofErr w:type="gramStart"/>
       <w:r>
         <w:rPr>
           <w:rFonts w:ascii="Calibri" w:eastAsia="Calibri" w:hAnsi="Calibri" w:cs="Calibri"/>
@@ -3097,7 +3097,16 @@
           <w:sz w:val="22"/>
           <w:szCs w:val="22"/>
         </w:rPr>
-        <w:t xml:space="preserve"> . </w:t>
+        <w:t xml:space="preserve"> .</w:t>
+      </w:r>
+      <w:proofErr w:type="gramEnd"/>
+      <w:r>
+        <w:rPr>
+          <w:rFonts w:ascii="Calibri" w:eastAsia="Calibri" w:hAnsi="Calibri" w:cs="Calibri"/>
+          <w:sz w:val="22"/>
+          <w:szCs w:val="22"/>
+        </w:rPr>
+        <w:t xml:space="preserve"> </w:t>
       </w:r>
       <w:r>
         <w:rPr>
@@ -3556,6 +3565,7 @@
         <w:t xml:space="preserve"> </w:t>
       </w:r>
       <w:proofErr w:type="spellStart"/>
+      <w:proofErr w:type="gramStart"/>
       <w:r>
         <w:rPr>
           <w:rFonts w:ascii="Calibri" w:eastAsia="Calibri" w:hAnsi="Calibri" w:cs="Calibri"/>
@@ -3653,7 +3663,19 @@
           <w:szCs w:val="22"/>
           <w:rtl/>
         </w:rPr>
-        <w:t>ת השכרות</w:t>
+        <w:t>ת</w:t>
+      </w:r>
+      <w:proofErr w:type="gramEnd"/>
+      <w:r>
+        <w:rPr>
+          <w:rFonts w:ascii="Calibri" w:eastAsia="Calibri" w:hAnsi="Calibri" w:cs="Calibri" w:hint="cs"/>
+          <w:b w:val="0"/>
+          <w:bCs w:val="0"/>
+          <w:sz w:val="22"/>
+          <w:szCs w:val="22"/>
+          <w:rtl/>
+        </w:rPr>
+        <w:t xml:space="preserve"> השכרות</w:t>
       </w:r>
     </w:p>
     <w:p>
@@ -3996,6 +4018,7 @@
         </w:rPr>
         <w:t>-</w:t>
       </w:r>
+      <w:proofErr w:type="gramStart"/>
       <w:r>
         <w:rPr>
           <w:rFonts w:ascii="Calibri" w:eastAsia="Calibri" w:hAnsi="Calibri" w:cs="Calibri"/>
@@ -4017,6 +4040,7 @@
         <w:t>קומפוננטה</w:t>
       </w:r>
       <w:proofErr w:type="spellEnd"/>
+      <w:proofErr w:type="gramEnd"/>
       <w:r>
         <w:rPr>
           <w:rFonts w:ascii="Calibri" w:eastAsia="Calibri" w:hAnsi="Calibri" w:cs="Calibri"/>
@@ -4276,6 +4300,7 @@
       <w:r>
         <w:t xml:space="preserve">/ </w:t>
       </w:r>
+      <w:proofErr w:type="gramStart"/>
       <w:r>
         <w:rPr>
           <w:rFonts w:ascii="Calibri" w:eastAsia="Calibri" w:hAnsi="Calibri" w:cs="Calibri"/>
@@ -4293,7 +4318,19 @@
           <w:szCs w:val="22"/>
           <w:rtl/>
         </w:rPr>
-        <w:t>תפריט ניווט</w:t>
+        <w:t>תפריט</w:t>
+      </w:r>
+      <w:proofErr w:type="gramEnd"/>
+      <w:r>
+        <w:rPr>
+          <w:rFonts w:ascii="Calibri" w:eastAsia="Calibri" w:hAnsi="Calibri" w:cs="Calibri"/>
+          <w:b w:val="0"/>
+          <w:bCs w:val="0"/>
+          <w:sz w:val="22"/>
+          <w:szCs w:val="22"/>
+          <w:rtl/>
+        </w:rPr>
+        <w:t xml:space="preserve"> ניווט</w:t>
       </w:r>
     </w:p>
     <w:p>
@@ -4889,2729 +4926,6 @@
           <w:rtl/>
         </w:rPr>
       </w:pPr>
-    </w:p>
-    <w:p>
-      <w:pPr>
-        <w:bidi/>
-        <w:spacing w:after="0" w:afterAutospacing="1" w:line="276" w:lineRule="auto"/>
-        <w:ind w:left="720"/>
-        <w:jc w:val="right"/>
-        <w:rPr>
-          <w:b/>
-          <w:bCs/>
-          <w:color w:val="000000"/>
-        </w:rPr>
-      </w:pPr>
-      <w:r>
-        <w:rPr>
-          <w:rFonts w:ascii="Segoe UI Emoji" w:hAnsi="Segoe UI Emoji" w:cs="Segoe UI Emoji"/>
-          <w:b/>
-          <w:bCs/>
-          <w:color w:val="000000"/>
-        </w:rPr>
-        <w:t>🎨</w:t>
-      </w:r>
-      <w:r>
-        <w:rPr>
-          <w:b/>
-          <w:bCs/>
-          <w:color w:val="000000"/>
-        </w:rPr>
-        <w:t xml:space="preserve"> </w:t>
-      </w:r>
-      <w:r>
-        <w:rPr>
-          <w:b/>
-          <w:bCs/>
-          <w:color w:val="000000"/>
-          <w:rtl/>
-        </w:rPr>
-        <w:t>עיצוב</w:t>
-      </w:r>
-      <w:r>
-        <w:rPr>
-          <w:b/>
-          <w:bCs/>
-          <w:color w:val="000000"/>
-        </w:rPr>
-        <w:t>:</w:t>
-      </w:r>
-    </w:p>
-    <w:p>
-      <w:pPr>
-        <w:numPr>
-          <w:ilvl w:val="0"/>
-          <w:numId w:val="25"/>
-        </w:numPr>
-        <w:bidi/>
-        <w:spacing w:after="0" w:afterAutospacing="1" w:line="276" w:lineRule="auto"/>
-        <w:jc w:val="right"/>
-        <w:rPr>
-          <w:color w:val="000000"/>
-        </w:rPr>
-      </w:pPr>
-      <w:r>
-        <w:rPr>
-          <w:color w:val="000000"/>
-          <w:rtl/>
-        </w:rPr>
-        <w:t>השתמשי ב־</w:t>
-      </w:r>
-      <w:r>
-        <w:rPr>
-          <w:b/>
-          <w:bCs/>
-          <w:color w:val="000000"/>
-        </w:rPr>
-        <w:t>MUI</w:t>
-      </w:r>
-      <w:r>
-        <w:rPr>
-          <w:color w:val="000000"/>
-        </w:rPr>
-        <w:t>.</w:t>
-      </w:r>
-    </w:p>
-    <w:p>
-      <w:pPr>
-        <w:numPr>
-          <w:ilvl w:val="0"/>
-          <w:numId w:val="25"/>
-        </w:numPr>
-        <w:bidi/>
-        <w:spacing w:after="0" w:afterAutospacing="1" w:line="276" w:lineRule="auto"/>
-        <w:jc w:val="right"/>
-        <w:rPr>
-          <w:color w:val="000000"/>
-        </w:rPr>
-      </w:pPr>
-      <w:proofErr w:type="spellStart"/>
-      <w:r>
-        <w:rPr>
-          <w:color w:val="000000"/>
-          <w:rtl/>
-        </w:rPr>
-        <w:t>לרספונסיביות</w:t>
-      </w:r>
-      <w:proofErr w:type="spellEnd"/>
-      <w:r>
-        <w:rPr>
-          <w:color w:val="000000"/>
-          <w:rtl/>
-        </w:rPr>
-        <w:t xml:space="preserve"> – השתמשי ב־</w:t>
-      </w:r>
-      <w:r>
-        <w:rPr>
-          <w:color w:val="000000"/>
-        </w:rPr>
-        <w:t xml:space="preserve">Grid / Flex </w:t>
-      </w:r>
-      <w:r>
-        <w:rPr>
-          <w:color w:val="000000"/>
-          <w:rtl/>
-        </w:rPr>
-        <w:t>של</w:t>
-      </w:r>
-      <w:r>
-        <w:rPr>
-          <w:color w:val="000000"/>
-        </w:rPr>
-        <w:t xml:space="preserve"> MUI.</w:t>
-      </w:r>
-    </w:p>
-    <w:p>
-      <w:pPr>
-        <w:numPr>
-          <w:ilvl w:val="0"/>
-          <w:numId w:val="25"/>
-        </w:numPr>
-        <w:bidi/>
-        <w:spacing w:after="0" w:afterAutospacing="1" w:line="276" w:lineRule="auto"/>
-        <w:jc w:val="right"/>
-        <w:rPr>
-          <w:color w:val="000000"/>
-        </w:rPr>
-      </w:pPr>
-      <w:r>
-        <w:rPr>
-          <w:color w:val="000000"/>
-          <w:rtl/>
-        </w:rPr>
-        <w:t xml:space="preserve">עיצובים מותאמים – בתוך קבצים נפרדים לצד </w:t>
-      </w:r>
-      <w:proofErr w:type="spellStart"/>
-      <w:r>
-        <w:rPr>
-          <w:color w:val="000000"/>
-          <w:rtl/>
-        </w:rPr>
-        <w:t>הקומפוננטות</w:t>
-      </w:r>
-      <w:proofErr w:type="spellEnd"/>
-      <w:r>
-        <w:rPr>
-          <w:color w:val="000000"/>
-        </w:rPr>
-        <w:t>.</w:t>
-      </w:r>
-    </w:p>
-    <w:p>
-      <w:pPr>
-        <w:bidi/>
-        <w:spacing w:after="0" w:afterAutospacing="1" w:line="276" w:lineRule="auto"/>
-        <w:ind w:left="720"/>
-        <w:jc w:val="right"/>
-        <w:rPr>
-          <w:color w:val="000000"/>
-        </w:rPr>
-      </w:pPr>
-      <w:r>
-        <w:rPr>
-          <w:color w:val="000000"/>
-        </w:rPr>
-        <w:pict w14:anchorId="36FC7592">
-          <v:rect id="_x0000_i1103" style="width:0;height:1.5pt" o:hralign="center" o:hrstd="t" o:hr="t" fillcolor="#a0a0a0" stroked="f"/>
-        </w:pict>
-      </w:r>
-    </w:p>
-    <w:p>
-      <w:pPr>
-        <w:bidi/>
-        <w:spacing w:after="0" w:afterAutospacing="1" w:line="276" w:lineRule="auto"/>
-        <w:ind w:left="720"/>
-        <w:jc w:val="right"/>
-        <w:rPr>
-          <w:b/>
-          <w:bCs/>
-          <w:color w:val="000000"/>
-        </w:rPr>
-      </w:pPr>
-      <w:r>
-        <w:rPr>
-          <w:rFonts w:ascii="Segoe UI Emoji" w:hAnsi="Segoe UI Emoji" w:cs="Segoe UI Emoji"/>
-          <w:b/>
-          <w:bCs/>
-          <w:color w:val="000000"/>
-        </w:rPr>
-        <w:t>🧾</w:t>
-      </w:r>
-      <w:r>
-        <w:rPr>
-          <w:b/>
-          <w:bCs/>
-          <w:color w:val="000000"/>
-        </w:rPr>
-        <w:t xml:space="preserve"> </w:t>
-      </w:r>
-      <w:r>
-        <w:rPr>
-          <w:b/>
-          <w:bCs/>
-          <w:color w:val="000000"/>
-          <w:rtl/>
-        </w:rPr>
-        <w:t>טפסים</w:t>
-      </w:r>
-      <w:r>
-        <w:rPr>
-          <w:b/>
-          <w:bCs/>
-          <w:color w:val="000000"/>
-        </w:rPr>
-        <w:t>:</w:t>
-      </w:r>
-    </w:p>
-    <w:p>
-      <w:pPr>
-        <w:numPr>
-          <w:ilvl w:val="0"/>
-          <w:numId w:val="26"/>
-        </w:numPr>
-        <w:bidi/>
-        <w:spacing w:after="0" w:afterAutospacing="1" w:line="276" w:lineRule="auto"/>
-        <w:jc w:val="right"/>
-        <w:rPr>
-          <w:color w:val="000000"/>
-        </w:rPr>
-      </w:pPr>
-      <w:r>
-        <w:rPr>
-          <w:color w:val="000000"/>
-          <w:rtl/>
-        </w:rPr>
-        <w:t>טפסים עם אימות קלט מלא (ולא לאפשר שליחה ללא תקינות)</w:t>
-      </w:r>
-      <w:r>
-        <w:rPr>
-          <w:color w:val="000000"/>
-        </w:rPr>
-        <w:t>.</w:t>
-      </w:r>
-    </w:p>
-    <w:p>
-      <w:pPr>
-        <w:numPr>
-          <w:ilvl w:val="0"/>
-          <w:numId w:val="26"/>
-        </w:numPr>
-        <w:bidi/>
-        <w:spacing w:after="0" w:afterAutospacing="1" w:line="276" w:lineRule="auto"/>
-        <w:jc w:val="right"/>
-        <w:rPr>
-          <w:color w:val="000000"/>
-        </w:rPr>
-      </w:pPr>
-      <w:r>
-        <w:rPr>
-          <w:color w:val="000000"/>
-          <w:rtl/>
-        </w:rPr>
-        <w:t>ספריות מומלצות</w:t>
-      </w:r>
-      <w:r>
-        <w:rPr>
-          <w:color w:val="000000"/>
-        </w:rPr>
-        <w:t xml:space="preserve">: </w:t>
-      </w:r>
-      <w:proofErr w:type="spellStart"/>
-      <w:r>
-        <w:rPr>
-          <w:color w:val="000000"/>
-        </w:rPr>
-        <w:t>formik</w:t>
-      </w:r>
-      <w:proofErr w:type="spellEnd"/>
-      <w:r>
-        <w:rPr>
-          <w:color w:val="000000"/>
-        </w:rPr>
-        <w:t xml:space="preserve"> </w:t>
-      </w:r>
-      <w:r>
-        <w:rPr>
-          <w:color w:val="000000"/>
-          <w:rtl/>
-        </w:rPr>
-        <w:t xml:space="preserve">או </w:t>
-      </w:r>
-      <w:r>
-        <w:rPr>
-          <w:color w:val="000000"/>
-        </w:rPr>
-        <w:t>react-hook-form.</w:t>
-      </w:r>
-    </w:p>
-    <w:p>
-      <w:pPr>
-        <w:bidi/>
-        <w:spacing w:after="0" w:afterAutospacing="1" w:line="276" w:lineRule="auto"/>
-        <w:ind w:left="720"/>
-        <w:jc w:val="right"/>
-        <w:rPr>
-          <w:color w:val="000000"/>
-        </w:rPr>
-      </w:pPr>
-      <w:r>
-        <w:rPr>
-          <w:color w:val="000000"/>
-        </w:rPr>
-        <w:pict w14:anchorId="0E372853">
-          <v:rect id="_x0000_i1104" style="width:0;height:1.5pt" o:hralign="center" o:hrstd="t" o:hr="t" fillcolor="#a0a0a0" stroked="f"/>
-        </w:pict>
-      </w:r>
-    </w:p>
-    <w:p>
-      <w:pPr>
-        <w:bidi/>
-        <w:spacing w:after="0" w:afterAutospacing="1" w:line="276" w:lineRule="auto"/>
-        <w:ind w:left="720"/>
-        <w:jc w:val="right"/>
-        <w:rPr>
-          <w:b/>
-          <w:bCs/>
-          <w:color w:val="000000"/>
-        </w:rPr>
-      </w:pPr>
-      <w:r>
-        <w:rPr>
-          <w:rFonts w:ascii="Segoe UI Emoji" w:hAnsi="Segoe UI Emoji" w:cs="Segoe UI Emoji"/>
-          <w:b/>
-          <w:bCs/>
-          <w:color w:val="000000"/>
-        </w:rPr>
-        <w:t>🧠</w:t>
-      </w:r>
-      <w:r>
-        <w:rPr>
-          <w:b/>
-          <w:bCs/>
-          <w:color w:val="000000"/>
-        </w:rPr>
-        <w:t xml:space="preserve"> </w:t>
-      </w:r>
-      <w:r>
-        <w:rPr>
-          <w:b/>
-          <w:bCs/>
-          <w:color w:val="000000"/>
-          <w:rtl/>
-        </w:rPr>
-        <w:t>טכנולוגיות נדרשות</w:t>
-      </w:r>
-      <w:r>
-        <w:rPr>
-          <w:b/>
-          <w:bCs/>
-          <w:color w:val="000000"/>
-        </w:rPr>
-        <w:t>:</w:t>
-      </w:r>
-    </w:p>
-    <w:p>
-      <w:pPr>
-        <w:numPr>
-          <w:ilvl w:val="0"/>
-          <w:numId w:val="27"/>
-        </w:numPr>
-        <w:bidi/>
-        <w:spacing w:after="0" w:afterAutospacing="1" w:line="276" w:lineRule="auto"/>
-        <w:jc w:val="right"/>
-        <w:rPr>
-          <w:color w:val="000000"/>
-        </w:rPr>
-      </w:pPr>
-      <w:r>
-        <w:rPr>
-          <w:color w:val="000000"/>
-        </w:rPr>
-        <w:t>Redux</w:t>
-      </w:r>
-    </w:p>
-    <w:p>
-      <w:pPr>
-        <w:numPr>
-          <w:ilvl w:val="0"/>
-          <w:numId w:val="27"/>
-        </w:numPr>
-        <w:bidi/>
-        <w:spacing w:after="0" w:afterAutospacing="1" w:line="276" w:lineRule="auto"/>
-        <w:jc w:val="right"/>
-        <w:rPr>
-          <w:color w:val="000000"/>
-        </w:rPr>
-      </w:pPr>
-      <w:r>
-        <w:rPr>
-          <w:color w:val="000000"/>
-        </w:rPr>
-        <w:t>Custom hooks</w:t>
-      </w:r>
-    </w:p>
-    <w:p>
-      <w:pPr>
-        <w:numPr>
-          <w:ilvl w:val="0"/>
-          <w:numId w:val="27"/>
-        </w:numPr>
-        <w:bidi/>
-        <w:spacing w:after="0" w:afterAutospacing="1" w:line="276" w:lineRule="auto"/>
-        <w:jc w:val="right"/>
-        <w:rPr>
-          <w:color w:val="000000"/>
-        </w:rPr>
-      </w:pPr>
-      <w:r>
-        <w:rPr>
-          <w:color w:val="000000"/>
-          <w:rtl/>
-        </w:rPr>
-        <w:t>רשות</w:t>
-      </w:r>
-      <w:r>
-        <w:rPr>
-          <w:color w:val="000000"/>
-        </w:rPr>
-        <w:t xml:space="preserve">: </w:t>
-      </w:r>
-      <w:proofErr w:type="spellStart"/>
-      <w:r>
-        <w:rPr>
-          <w:color w:val="000000"/>
-        </w:rPr>
-        <w:t>React.memo</w:t>
-      </w:r>
-      <w:proofErr w:type="spellEnd"/>
-      <w:r>
-        <w:rPr>
-          <w:color w:val="000000"/>
-        </w:rPr>
-        <w:t xml:space="preserve">, </w:t>
-      </w:r>
-      <w:proofErr w:type="spellStart"/>
-      <w:r>
-        <w:rPr>
-          <w:color w:val="000000"/>
-        </w:rPr>
-        <w:t>useMemo</w:t>
-      </w:r>
-      <w:proofErr w:type="spellEnd"/>
-      <w:r>
-        <w:rPr>
-          <w:color w:val="000000"/>
-        </w:rPr>
-        <w:t xml:space="preserve">, </w:t>
-      </w:r>
-      <w:proofErr w:type="spellStart"/>
-      <w:r>
-        <w:rPr>
-          <w:color w:val="000000"/>
-        </w:rPr>
-        <w:t>useCallback</w:t>
-      </w:r>
-      <w:proofErr w:type="spellEnd"/>
-    </w:p>
-    <w:p>
-      <w:pPr>
-        <w:bidi/>
-        <w:spacing w:after="0" w:afterAutospacing="1" w:line="276" w:lineRule="auto"/>
-        <w:ind w:left="720"/>
-        <w:jc w:val="right"/>
-        <w:rPr>
-          <w:color w:val="000000"/>
-        </w:rPr>
-      </w:pPr>
-      <w:r>
-        <w:rPr>
-          <w:color w:val="000000"/>
-        </w:rPr>
-        <w:pict w14:anchorId="7512BA29">
-          <v:rect id="_x0000_i1105" style="width:0;height:1.5pt" o:hralign="center" o:hrstd="t" o:hr="t" fillcolor="#a0a0a0" stroked="f"/>
-        </w:pict>
-      </w:r>
-    </w:p>
-    <w:p>
-      <w:pPr>
-        <w:bidi/>
-        <w:spacing w:after="0" w:afterAutospacing="1" w:line="276" w:lineRule="auto"/>
-        <w:ind w:left="720"/>
-        <w:jc w:val="right"/>
-        <w:rPr>
-          <w:b/>
-          <w:bCs/>
-          <w:color w:val="000000"/>
-        </w:rPr>
-      </w:pPr>
-      <w:r>
-        <w:rPr>
-          <w:rFonts w:ascii="Segoe UI Emoji" w:hAnsi="Segoe UI Emoji" w:cs="Segoe UI Emoji"/>
-          <w:b/>
-          <w:bCs/>
-          <w:color w:val="000000"/>
-        </w:rPr>
-        <w:t>🧩</w:t>
-      </w:r>
-      <w:r>
-        <w:rPr>
-          <w:b/>
-          <w:bCs/>
-          <w:color w:val="000000"/>
-        </w:rPr>
-        <w:t xml:space="preserve"> </w:t>
-      </w:r>
-      <w:proofErr w:type="spellStart"/>
-      <w:r>
-        <w:rPr>
-          <w:b/>
-          <w:bCs/>
-          <w:color w:val="000000"/>
-          <w:rtl/>
-        </w:rPr>
-        <w:t>קומפוננטות</w:t>
-      </w:r>
-      <w:proofErr w:type="spellEnd"/>
-      <w:r>
-        <w:rPr>
-          <w:b/>
-          <w:bCs/>
-          <w:color w:val="000000"/>
-          <w:rtl/>
-        </w:rPr>
-        <w:t xml:space="preserve"> נדרשות</w:t>
-      </w:r>
-      <w:r>
-        <w:rPr>
-          <w:b/>
-          <w:bCs/>
-          <w:color w:val="000000"/>
-        </w:rPr>
-        <w:t>:</w:t>
-      </w:r>
-    </w:p>
-    <w:p>
-      <w:pPr>
-        <w:bidi/>
-        <w:spacing w:after="0" w:afterAutospacing="1" w:line="276" w:lineRule="auto"/>
-        <w:ind w:left="720"/>
-        <w:jc w:val="right"/>
-        <w:rPr>
-          <w:b/>
-          <w:bCs/>
-          <w:color w:val="000000"/>
-        </w:rPr>
-      </w:pPr>
-      <w:r>
-        <w:rPr>
-          <w:b/>
-          <w:bCs/>
-          <w:color w:val="000000"/>
-        </w:rPr>
-        <w:t xml:space="preserve">1. Login – </w:t>
-      </w:r>
-      <w:r>
-        <w:rPr>
-          <w:b/>
-          <w:bCs/>
-          <w:color w:val="000000"/>
-          <w:rtl/>
-        </w:rPr>
-        <w:t>דף התחברות</w:t>
-      </w:r>
-      <w:r>
-        <w:rPr>
-          <w:b/>
-          <w:bCs/>
-          <w:color w:val="000000"/>
-        </w:rPr>
-        <w:t>:</w:t>
-      </w:r>
-    </w:p>
-    <w:p>
-      <w:pPr>
-        <w:numPr>
-          <w:ilvl w:val="0"/>
-          <w:numId w:val="28"/>
-        </w:numPr>
-        <w:bidi/>
-        <w:spacing w:after="0" w:afterAutospacing="1" w:line="276" w:lineRule="auto"/>
-        <w:jc w:val="right"/>
-        <w:rPr>
-          <w:color w:val="000000"/>
-        </w:rPr>
-      </w:pPr>
-      <w:r>
-        <w:rPr>
-          <w:color w:val="000000"/>
-          <w:rtl/>
-        </w:rPr>
-        <w:t>תיבות קלט: תעודת זהות + סיסמה, כפתורי "התחבר" ו"הרשמה</w:t>
-      </w:r>
-      <w:r>
-        <w:rPr>
-          <w:color w:val="000000"/>
-        </w:rPr>
-        <w:t>".</w:t>
-      </w:r>
-    </w:p>
-    <w:p>
-      <w:pPr>
-        <w:numPr>
-          <w:ilvl w:val="0"/>
-          <w:numId w:val="28"/>
-        </w:numPr>
-        <w:bidi/>
-        <w:spacing w:after="0" w:afterAutospacing="1" w:line="276" w:lineRule="auto"/>
-        <w:jc w:val="right"/>
-        <w:rPr>
-          <w:color w:val="000000"/>
-        </w:rPr>
-      </w:pPr>
-      <w:r>
-        <w:rPr>
-          <w:color w:val="000000"/>
-          <w:rtl/>
-        </w:rPr>
-        <w:t>הצלחה</w:t>
-      </w:r>
-      <w:r>
-        <w:rPr>
-          <w:color w:val="000000"/>
-        </w:rPr>
-        <w:t>:</w:t>
-      </w:r>
-    </w:p>
-    <w:p>
-      <w:pPr>
-        <w:numPr>
-          <w:ilvl w:val="1"/>
-          <w:numId w:val="28"/>
-        </w:numPr>
-        <w:bidi/>
-        <w:spacing w:after="0" w:afterAutospacing="1" w:line="276" w:lineRule="auto"/>
-        <w:jc w:val="right"/>
-        <w:rPr>
-          <w:color w:val="000000"/>
-        </w:rPr>
-      </w:pPr>
-      <w:r>
-        <w:rPr>
-          <w:color w:val="000000"/>
-          <w:rtl/>
-        </w:rPr>
-        <w:t xml:space="preserve">אם יש חבילה פעילה → ניווט ל־ </w:t>
-      </w:r>
-      <w:proofErr w:type="spellStart"/>
-      <w:r>
-        <w:rPr>
-          <w:color w:val="000000"/>
-        </w:rPr>
-        <w:t>ActiveBorrows</w:t>
-      </w:r>
-      <w:proofErr w:type="spellEnd"/>
-      <w:r>
-        <w:rPr>
-          <w:color w:val="000000"/>
-        </w:rPr>
-        <w:t>.</w:t>
-      </w:r>
-    </w:p>
-    <w:p>
-      <w:pPr>
-        <w:numPr>
-          <w:ilvl w:val="1"/>
-          <w:numId w:val="28"/>
-        </w:numPr>
-        <w:bidi/>
-        <w:spacing w:after="0" w:afterAutospacing="1" w:line="276" w:lineRule="auto"/>
-        <w:jc w:val="right"/>
-        <w:rPr>
-          <w:color w:val="000000"/>
-        </w:rPr>
-      </w:pPr>
-      <w:r>
-        <w:rPr>
-          <w:color w:val="000000"/>
-          <w:rtl/>
-        </w:rPr>
-        <w:t xml:space="preserve">אם אין חבילה פעילה → ניווט ל־ </w:t>
-      </w:r>
-      <w:proofErr w:type="spellStart"/>
-      <w:r>
-        <w:rPr>
-          <w:color w:val="000000"/>
-        </w:rPr>
-        <w:t>PackageList</w:t>
-      </w:r>
-      <w:proofErr w:type="spellEnd"/>
-      <w:r>
-        <w:rPr>
-          <w:color w:val="000000"/>
-        </w:rPr>
-        <w:t>.</w:t>
-      </w:r>
-    </w:p>
-    <w:p>
-      <w:pPr>
-        <w:numPr>
-          <w:ilvl w:val="0"/>
-          <w:numId w:val="28"/>
-        </w:numPr>
-        <w:bidi/>
-        <w:spacing w:after="0" w:afterAutospacing="1" w:line="276" w:lineRule="auto"/>
-        <w:jc w:val="right"/>
-        <w:rPr>
-          <w:color w:val="000000"/>
-        </w:rPr>
-      </w:pPr>
-      <w:r>
-        <w:rPr>
-          <w:color w:val="000000"/>
-          <w:rtl/>
-        </w:rPr>
-        <w:t>שגיאה → הודעה מתאימה</w:t>
-      </w:r>
-      <w:r>
-        <w:rPr>
-          <w:color w:val="000000"/>
-        </w:rPr>
-        <w:t>.</w:t>
-      </w:r>
-    </w:p>
-    <w:p>
-      <w:pPr>
-        <w:numPr>
-          <w:ilvl w:val="0"/>
-          <w:numId w:val="28"/>
-        </w:numPr>
-        <w:bidi/>
-        <w:spacing w:after="0" w:afterAutospacing="1" w:line="276" w:lineRule="auto"/>
-        <w:jc w:val="right"/>
-        <w:rPr>
-          <w:color w:val="000000"/>
-        </w:rPr>
-      </w:pPr>
-      <w:r>
-        <w:rPr>
-          <w:color w:val="000000"/>
-          <w:rtl/>
-        </w:rPr>
-        <w:t xml:space="preserve">כפתור הרשמה → ניווט ל־ </w:t>
-      </w:r>
-      <w:r>
-        <w:rPr>
-          <w:color w:val="000000"/>
-        </w:rPr>
-        <w:t xml:space="preserve">Register </w:t>
-      </w:r>
-      <w:r>
-        <w:rPr>
-          <w:color w:val="000000"/>
-          <w:rtl/>
-        </w:rPr>
-        <w:t>עם מילוי אוטומטי של ת"ז וסיסמה</w:t>
-      </w:r>
-      <w:r>
-        <w:rPr>
-          <w:color w:val="000000"/>
-        </w:rPr>
-        <w:t>.</w:t>
-      </w:r>
-    </w:p>
-    <w:p>
-      <w:pPr>
-        <w:bidi/>
-        <w:spacing w:after="0" w:afterAutospacing="1" w:line="276" w:lineRule="auto"/>
-        <w:ind w:left="720"/>
-        <w:jc w:val="right"/>
-        <w:rPr>
-          <w:color w:val="000000"/>
-        </w:rPr>
-      </w:pPr>
-      <w:r>
-        <w:rPr>
-          <w:color w:val="000000"/>
-        </w:rPr>
-        <w:pict w14:anchorId="6A7CB812">
-          <v:rect id="_x0000_i1106" style="width:0;height:1.5pt" o:hralign="center" o:hrstd="t" o:hr="t" fillcolor="#a0a0a0" stroked="f"/>
-        </w:pict>
-      </w:r>
-    </w:p>
-    <w:p>
-      <w:pPr>
-        <w:bidi/>
-        <w:spacing w:after="0" w:afterAutospacing="1" w:line="276" w:lineRule="auto"/>
-        <w:ind w:left="720"/>
-        <w:jc w:val="right"/>
-        <w:rPr>
-          <w:b/>
-          <w:bCs/>
-          <w:color w:val="000000"/>
-        </w:rPr>
-      </w:pPr>
-      <w:r>
-        <w:rPr>
-          <w:b/>
-          <w:bCs/>
-          <w:color w:val="000000"/>
-        </w:rPr>
-        <w:t xml:space="preserve">2. Register – </w:t>
-      </w:r>
-      <w:r>
-        <w:rPr>
-          <w:b/>
-          <w:bCs/>
-          <w:color w:val="000000"/>
-          <w:rtl/>
-        </w:rPr>
-        <w:t>דף הרשמה</w:t>
-      </w:r>
-      <w:r>
-        <w:rPr>
-          <w:b/>
-          <w:bCs/>
-          <w:color w:val="000000"/>
-        </w:rPr>
-        <w:t>:</w:t>
-      </w:r>
-    </w:p>
-    <w:p>
-      <w:pPr>
-        <w:numPr>
-          <w:ilvl w:val="0"/>
-          <w:numId w:val="29"/>
-        </w:numPr>
-        <w:bidi/>
-        <w:spacing w:after="0" w:afterAutospacing="1" w:line="276" w:lineRule="auto"/>
-        <w:jc w:val="right"/>
-        <w:rPr>
-          <w:color w:val="000000"/>
-        </w:rPr>
-      </w:pPr>
-      <w:r>
-        <w:rPr>
-          <w:color w:val="000000"/>
-          <w:rtl/>
-        </w:rPr>
-        <w:t>תיבות קלט: שם מלא, ת"ז, אימייל, טלפון, סיסמה, כפתור "הרשם</w:t>
-      </w:r>
-      <w:r>
-        <w:rPr>
-          <w:color w:val="000000"/>
-        </w:rPr>
-        <w:t>".</w:t>
-      </w:r>
-    </w:p>
-    <w:p>
-      <w:pPr>
-        <w:numPr>
-          <w:ilvl w:val="0"/>
-          <w:numId w:val="29"/>
-        </w:numPr>
-        <w:bidi/>
-        <w:spacing w:after="0" w:afterAutospacing="1" w:line="276" w:lineRule="auto"/>
-        <w:jc w:val="right"/>
-        <w:rPr>
-          <w:color w:val="000000"/>
-        </w:rPr>
-      </w:pPr>
-      <w:r>
-        <w:rPr>
-          <w:color w:val="000000"/>
-          <w:rtl/>
-        </w:rPr>
-        <w:t>אם המשתמש קיים → הודעת שגיאה</w:t>
-      </w:r>
-      <w:r>
-        <w:rPr>
-          <w:color w:val="000000"/>
-        </w:rPr>
-        <w:t>.</w:t>
-      </w:r>
-    </w:p>
-    <w:p>
-      <w:pPr>
-        <w:numPr>
-          <w:ilvl w:val="0"/>
-          <w:numId w:val="29"/>
-        </w:numPr>
-        <w:bidi/>
-        <w:spacing w:after="0" w:afterAutospacing="1" w:line="276" w:lineRule="auto"/>
-        <w:jc w:val="right"/>
-        <w:rPr>
-          <w:color w:val="000000"/>
-        </w:rPr>
-      </w:pPr>
-      <w:r>
-        <w:rPr>
-          <w:color w:val="000000"/>
-          <w:rtl/>
-        </w:rPr>
-        <w:t xml:space="preserve">הצלחה → ניווט ל־ </w:t>
-      </w:r>
-      <w:proofErr w:type="spellStart"/>
-      <w:r>
-        <w:rPr>
-          <w:color w:val="000000"/>
-        </w:rPr>
-        <w:t>PackageList</w:t>
-      </w:r>
-      <w:proofErr w:type="spellEnd"/>
-      <w:r>
-        <w:rPr>
-          <w:color w:val="000000"/>
-        </w:rPr>
-        <w:t>.</w:t>
-      </w:r>
-    </w:p>
-    <w:p>
-      <w:pPr>
-        <w:bidi/>
-        <w:spacing w:after="0" w:afterAutospacing="1" w:line="276" w:lineRule="auto"/>
-        <w:ind w:left="720"/>
-        <w:jc w:val="right"/>
-        <w:rPr>
-          <w:color w:val="000000"/>
-        </w:rPr>
-      </w:pPr>
-      <w:r>
-        <w:rPr>
-          <w:color w:val="000000"/>
-        </w:rPr>
-        <w:pict w14:anchorId="4DAE6A12">
-          <v:rect id="_x0000_i1107" style="width:0;height:1.5pt" o:hralign="center" o:hrstd="t" o:hr="t" fillcolor="#a0a0a0" stroked="f"/>
-        </w:pict>
-      </w:r>
-    </w:p>
-    <w:p>
-      <w:pPr>
-        <w:bidi/>
-        <w:spacing w:after="0" w:afterAutospacing="1" w:line="276" w:lineRule="auto"/>
-        <w:ind w:left="720"/>
-        <w:jc w:val="right"/>
-        <w:rPr>
-          <w:b/>
-          <w:bCs/>
-          <w:color w:val="000000"/>
-        </w:rPr>
-      </w:pPr>
-      <w:r>
-        <w:rPr>
-          <w:b/>
-          <w:bCs/>
-          <w:color w:val="000000"/>
-        </w:rPr>
-        <w:t xml:space="preserve">3. </w:t>
-      </w:r>
-      <w:proofErr w:type="spellStart"/>
-      <w:r>
-        <w:rPr>
-          <w:b/>
-          <w:bCs/>
-          <w:color w:val="000000"/>
-        </w:rPr>
-        <w:t>MyPurchases</w:t>
-      </w:r>
-      <w:proofErr w:type="spellEnd"/>
-      <w:r>
-        <w:rPr>
-          <w:b/>
-          <w:bCs/>
-          <w:color w:val="000000"/>
-        </w:rPr>
-        <w:t xml:space="preserve"> – </w:t>
-      </w:r>
-      <w:r>
-        <w:rPr>
-          <w:b/>
-          <w:bCs/>
-          <w:color w:val="000000"/>
-          <w:rtl/>
-        </w:rPr>
-        <w:t>היסטוריית חבילות</w:t>
-      </w:r>
-      <w:r>
-        <w:rPr>
-          <w:b/>
-          <w:bCs/>
-          <w:color w:val="000000"/>
-        </w:rPr>
-        <w:t>:</w:t>
-      </w:r>
-    </w:p>
-    <w:p>
-      <w:pPr>
-        <w:numPr>
-          <w:ilvl w:val="0"/>
-          <w:numId w:val="30"/>
-        </w:numPr>
-        <w:bidi/>
-        <w:spacing w:after="0" w:afterAutospacing="1" w:line="276" w:lineRule="auto"/>
-        <w:jc w:val="right"/>
-        <w:rPr>
-          <w:color w:val="000000"/>
-        </w:rPr>
-      </w:pPr>
-      <w:r>
-        <w:rPr>
-          <w:color w:val="000000"/>
-          <w:rtl/>
-        </w:rPr>
-        <w:lastRenderedPageBreak/>
-        <w:t>הצגת: תאריך רכישה, סוג חבילה, יתרת ספרים להשאלה</w:t>
-      </w:r>
-      <w:r>
-        <w:rPr>
-          <w:color w:val="000000"/>
-        </w:rPr>
-        <w:t>.</w:t>
-      </w:r>
-    </w:p>
-    <w:p>
-      <w:pPr>
-        <w:numPr>
-          <w:ilvl w:val="0"/>
-          <w:numId w:val="30"/>
-        </w:numPr>
-        <w:bidi/>
-        <w:spacing w:after="0" w:afterAutospacing="1" w:line="276" w:lineRule="auto"/>
-        <w:jc w:val="right"/>
-        <w:rPr>
-          <w:color w:val="000000"/>
-        </w:rPr>
-      </w:pPr>
-      <w:r>
-        <w:rPr>
-          <w:color w:val="000000"/>
-          <w:rtl/>
-        </w:rPr>
-        <w:t>כפתור "רכישת חבילה חדשה" → ניווט ל־</w:t>
-      </w:r>
-      <w:proofErr w:type="spellStart"/>
-      <w:r>
-        <w:rPr>
-          <w:color w:val="000000"/>
-        </w:rPr>
-        <w:t>PackageList</w:t>
-      </w:r>
-      <w:proofErr w:type="spellEnd"/>
-      <w:r>
-        <w:rPr>
-          <w:color w:val="000000"/>
-        </w:rPr>
-        <w:t>.</w:t>
-      </w:r>
-    </w:p>
-    <w:p>
-      <w:pPr>
-        <w:bidi/>
-        <w:spacing w:after="0" w:afterAutospacing="1" w:line="276" w:lineRule="auto"/>
-        <w:ind w:left="720"/>
-        <w:jc w:val="right"/>
-        <w:rPr>
-          <w:color w:val="000000"/>
-        </w:rPr>
-      </w:pPr>
-      <w:r>
-        <w:rPr>
-          <w:color w:val="000000"/>
-        </w:rPr>
-        <w:pict w14:anchorId="37282515">
-          <v:rect id="_x0000_i1108" style="width:0;height:1.5pt" o:hralign="center" o:hrstd="t" o:hr="t" fillcolor="#a0a0a0" stroked="f"/>
-        </w:pict>
-      </w:r>
-    </w:p>
-    <w:p>
-      <w:pPr>
-        <w:bidi/>
-        <w:spacing w:after="0" w:afterAutospacing="1" w:line="276" w:lineRule="auto"/>
-        <w:ind w:left="720"/>
-        <w:jc w:val="right"/>
-        <w:rPr>
-          <w:b/>
-          <w:bCs/>
-          <w:color w:val="000000"/>
-        </w:rPr>
-      </w:pPr>
-      <w:r>
-        <w:rPr>
-          <w:b/>
-          <w:bCs/>
-          <w:color w:val="000000"/>
-        </w:rPr>
-        <w:t xml:space="preserve">4. </w:t>
-      </w:r>
-      <w:proofErr w:type="spellStart"/>
-      <w:r>
-        <w:rPr>
-          <w:b/>
-          <w:bCs/>
-          <w:color w:val="000000"/>
-        </w:rPr>
-        <w:t>PackageList</w:t>
-      </w:r>
-      <w:proofErr w:type="spellEnd"/>
-      <w:r>
-        <w:rPr>
-          <w:b/>
-          <w:bCs/>
-          <w:color w:val="000000"/>
-        </w:rPr>
-        <w:t xml:space="preserve"> – </w:t>
-      </w:r>
-      <w:r>
-        <w:rPr>
-          <w:b/>
-          <w:bCs/>
-          <w:color w:val="000000"/>
-          <w:rtl/>
-        </w:rPr>
-        <w:t>חבילות השאלה לרכישה</w:t>
-      </w:r>
-      <w:r>
-        <w:rPr>
-          <w:b/>
-          <w:bCs/>
-          <w:color w:val="000000"/>
-        </w:rPr>
-        <w:t>:</w:t>
-      </w:r>
-    </w:p>
-    <w:p>
-      <w:pPr>
-        <w:numPr>
-          <w:ilvl w:val="0"/>
-          <w:numId w:val="31"/>
-        </w:numPr>
-        <w:bidi/>
-        <w:spacing w:after="0" w:afterAutospacing="1" w:line="276" w:lineRule="auto"/>
-        <w:jc w:val="right"/>
-        <w:rPr>
-          <w:color w:val="000000"/>
-        </w:rPr>
-      </w:pPr>
-      <w:r>
-        <w:rPr>
-          <w:color w:val="000000"/>
-          <w:rtl/>
-        </w:rPr>
-        <w:t>קריאת</w:t>
-      </w:r>
-      <w:r>
-        <w:rPr>
-          <w:color w:val="000000"/>
-        </w:rPr>
-        <w:t xml:space="preserve"> GET </w:t>
-      </w:r>
-      <w:r>
-        <w:rPr>
-          <w:color w:val="000000"/>
-          <w:rtl/>
-        </w:rPr>
-        <w:t xml:space="preserve">להצגת חבילות לפי קטגוריה: מתח, קומיקס </w:t>
-      </w:r>
-      <w:proofErr w:type="spellStart"/>
-      <w:r>
-        <w:rPr>
-          <w:color w:val="000000"/>
-          <w:rtl/>
-        </w:rPr>
-        <w:t>וכו</w:t>
-      </w:r>
-      <w:proofErr w:type="spellEnd"/>
-      <w:r>
-        <w:rPr>
-          <w:color w:val="000000"/>
-        </w:rPr>
-        <w:t>'.</w:t>
-      </w:r>
-    </w:p>
-    <w:p>
-      <w:pPr>
-        <w:numPr>
-          <w:ilvl w:val="0"/>
-          <w:numId w:val="31"/>
-        </w:numPr>
-        <w:bidi/>
-        <w:spacing w:after="0" w:afterAutospacing="1" w:line="276" w:lineRule="auto"/>
-        <w:jc w:val="right"/>
-        <w:rPr>
-          <w:color w:val="000000"/>
-        </w:rPr>
-      </w:pPr>
-      <w:r>
-        <w:rPr>
-          <w:color w:val="000000"/>
-          <w:rtl/>
-        </w:rPr>
-        <w:t>הצגת שם, קטגוריה, כמות ספרים כלולה, מחיר</w:t>
-      </w:r>
-      <w:r>
-        <w:rPr>
-          <w:color w:val="000000"/>
-        </w:rPr>
-        <w:t>.</w:t>
-      </w:r>
-    </w:p>
-    <w:p>
-      <w:pPr>
-        <w:numPr>
-          <w:ilvl w:val="0"/>
-          <w:numId w:val="31"/>
-        </w:numPr>
-        <w:bidi/>
-        <w:spacing w:after="0" w:afterAutospacing="1" w:line="276" w:lineRule="auto"/>
-        <w:jc w:val="right"/>
-        <w:rPr>
-          <w:color w:val="000000"/>
-        </w:rPr>
-      </w:pPr>
-      <w:r>
-        <w:rPr>
-          <w:color w:val="000000"/>
-          <w:rtl/>
-        </w:rPr>
-        <w:t>כפתור רכישה</w:t>
-      </w:r>
-      <w:r>
-        <w:rPr>
-          <w:color w:val="000000"/>
-        </w:rPr>
-        <w:t xml:space="preserve"> → POST </w:t>
-      </w:r>
-      <w:r>
-        <w:rPr>
-          <w:color w:val="000000"/>
-          <w:rtl/>
-        </w:rPr>
-        <w:t>לקניית החבילה</w:t>
-      </w:r>
-      <w:r>
-        <w:rPr>
-          <w:color w:val="000000"/>
-        </w:rPr>
-        <w:t>.</w:t>
-      </w:r>
-    </w:p>
-    <w:p>
-      <w:pPr>
-        <w:numPr>
-          <w:ilvl w:val="0"/>
-          <w:numId w:val="31"/>
-        </w:numPr>
-        <w:bidi/>
-        <w:spacing w:after="0" w:afterAutospacing="1" w:line="276" w:lineRule="auto"/>
-        <w:jc w:val="right"/>
-        <w:rPr>
-          <w:color w:val="000000"/>
-        </w:rPr>
-      </w:pPr>
-      <w:r>
-        <w:rPr>
-          <w:color w:val="000000"/>
-          <w:rtl/>
-        </w:rPr>
-        <w:t>הצלחה → ניווט ל־</w:t>
-      </w:r>
-      <w:proofErr w:type="spellStart"/>
-      <w:r>
-        <w:rPr>
-          <w:color w:val="000000"/>
-        </w:rPr>
-        <w:t>ActiveBorrows</w:t>
-      </w:r>
-      <w:proofErr w:type="spellEnd"/>
-      <w:r>
-        <w:rPr>
-          <w:color w:val="000000"/>
-        </w:rPr>
-        <w:t xml:space="preserve">, </w:t>
-      </w:r>
-      <w:r>
-        <w:rPr>
-          <w:color w:val="000000"/>
-          <w:rtl/>
-        </w:rPr>
-        <w:t>או הודעה מתאימה</w:t>
-      </w:r>
-      <w:r>
-        <w:rPr>
-          <w:color w:val="000000"/>
-        </w:rPr>
-        <w:t>.</w:t>
-      </w:r>
-    </w:p>
-    <w:p>
-      <w:pPr>
-        <w:bidi/>
-        <w:spacing w:after="0" w:afterAutospacing="1" w:line="276" w:lineRule="auto"/>
-        <w:ind w:left="720"/>
-        <w:jc w:val="right"/>
-        <w:rPr>
-          <w:color w:val="000000"/>
-        </w:rPr>
-      </w:pPr>
-      <w:r>
-        <w:rPr>
-          <w:color w:val="000000"/>
-        </w:rPr>
-        <w:pict w14:anchorId="1A2369BA">
-          <v:rect id="_x0000_i1109" style="width:0;height:1.5pt" o:hralign="center" o:hrstd="t" o:hr="t" fillcolor="#a0a0a0" stroked="f"/>
-        </w:pict>
-      </w:r>
-    </w:p>
-    <w:p>
-      <w:pPr>
-        <w:bidi/>
-        <w:spacing w:after="0" w:afterAutospacing="1" w:line="276" w:lineRule="auto"/>
-        <w:ind w:left="720"/>
-        <w:jc w:val="right"/>
-        <w:rPr>
-          <w:b/>
-          <w:bCs/>
-          <w:color w:val="000000"/>
-        </w:rPr>
-      </w:pPr>
-      <w:r>
-        <w:rPr>
-          <w:b/>
-          <w:bCs/>
-          <w:color w:val="000000"/>
-        </w:rPr>
-        <w:t xml:space="preserve">5. </w:t>
-      </w:r>
-      <w:proofErr w:type="spellStart"/>
-      <w:r>
-        <w:rPr>
-          <w:b/>
-          <w:bCs/>
-          <w:color w:val="000000"/>
-        </w:rPr>
-        <w:t>ActiveBorrows</w:t>
-      </w:r>
-      <w:proofErr w:type="spellEnd"/>
-      <w:r>
-        <w:rPr>
-          <w:b/>
-          <w:bCs/>
-          <w:color w:val="000000"/>
-        </w:rPr>
-        <w:t xml:space="preserve"> – </w:t>
-      </w:r>
-      <w:r>
-        <w:rPr>
-          <w:b/>
-          <w:bCs/>
-          <w:color w:val="000000"/>
-          <w:rtl/>
-        </w:rPr>
-        <w:t>השאלות פעילות</w:t>
-      </w:r>
-      <w:r>
-        <w:rPr>
-          <w:b/>
-          <w:bCs/>
-          <w:color w:val="000000"/>
-        </w:rPr>
-        <w:t>:</w:t>
-      </w:r>
-    </w:p>
-    <w:p>
-      <w:pPr>
-        <w:numPr>
-          <w:ilvl w:val="0"/>
-          <w:numId w:val="32"/>
-        </w:numPr>
-        <w:bidi/>
-        <w:spacing w:after="0" w:afterAutospacing="1" w:line="276" w:lineRule="auto"/>
-        <w:jc w:val="right"/>
-        <w:rPr>
-          <w:color w:val="000000"/>
-        </w:rPr>
-      </w:pPr>
-      <w:r>
-        <w:rPr>
-          <w:color w:val="000000"/>
-          <w:rtl/>
-        </w:rPr>
-        <w:t xml:space="preserve">בעת טעינה, בדיקת חבילה פעילה עם יתרה </w:t>
-      </w:r>
-      <w:r>
-        <w:rPr>
-          <w:color w:val="000000"/>
-        </w:rPr>
-        <w:t>&gt; 0.</w:t>
-      </w:r>
-    </w:p>
-    <w:p>
-      <w:pPr>
-        <w:numPr>
-          <w:ilvl w:val="0"/>
-          <w:numId w:val="32"/>
-        </w:numPr>
-        <w:bidi/>
-        <w:spacing w:after="0" w:afterAutospacing="1" w:line="276" w:lineRule="auto"/>
-        <w:jc w:val="right"/>
-        <w:rPr>
-          <w:color w:val="000000"/>
-        </w:rPr>
-      </w:pPr>
-      <w:r>
-        <w:rPr>
-          <w:color w:val="000000"/>
-          <w:rtl/>
-        </w:rPr>
-        <w:t xml:space="preserve">אם אין חבילה → ניווט ל־ </w:t>
-      </w:r>
-      <w:proofErr w:type="spellStart"/>
-      <w:r>
-        <w:rPr>
-          <w:color w:val="000000"/>
-        </w:rPr>
-        <w:t>PackageList</w:t>
-      </w:r>
-      <w:proofErr w:type="spellEnd"/>
-      <w:r>
-        <w:rPr>
-          <w:color w:val="000000"/>
-        </w:rPr>
-        <w:t>.</w:t>
-      </w:r>
-    </w:p>
-    <w:p>
-      <w:pPr>
-        <w:numPr>
-          <w:ilvl w:val="0"/>
-          <w:numId w:val="32"/>
-        </w:numPr>
-        <w:bidi/>
-        <w:spacing w:after="0" w:afterAutospacing="1" w:line="276" w:lineRule="auto"/>
-        <w:jc w:val="right"/>
-        <w:rPr>
-          <w:color w:val="000000"/>
-        </w:rPr>
-      </w:pPr>
-      <w:r>
-        <w:rPr>
-          <w:color w:val="000000"/>
-          <w:rtl/>
-        </w:rPr>
-        <w:t>הצגת ספרים מושאלים: שם הספר, תאריך השאלה, תאריך החזרה</w:t>
-      </w:r>
-      <w:r>
-        <w:rPr>
-          <w:color w:val="000000"/>
-        </w:rPr>
-        <w:t>.</w:t>
-      </w:r>
-    </w:p>
-    <w:p>
-      <w:pPr>
-        <w:numPr>
-          <w:ilvl w:val="0"/>
-          <w:numId w:val="32"/>
-        </w:numPr>
-        <w:bidi/>
-        <w:spacing w:after="0" w:afterAutospacing="1" w:line="276" w:lineRule="auto"/>
-        <w:jc w:val="right"/>
-        <w:rPr>
-          <w:color w:val="000000"/>
-        </w:rPr>
-      </w:pPr>
-      <w:r>
-        <w:rPr>
-          <w:color w:val="000000"/>
-          <w:rtl/>
-        </w:rPr>
-        <w:t>כפתור "השאלה חדשה</w:t>
-      </w:r>
-      <w:r>
-        <w:rPr>
-          <w:color w:val="000000"/>
-        </w:rPr>
-        <w:t xml:space="preserve">" → </w:t>
-      </w:r>
-      <w:proofErr w:type="spellStart"/>
-      <w:r>
-        <w:rPr>
-          <w:color w:val="000000"/>
-        </w:rPr>
-        <w:t>BookList</w:t>
-      </w:r>
-      <w:proofErr w:type="spellEnd"/>
-      <w:r>
-        <w:rPr>
-          <w:color w:val="000000"/>
-        </w:rPr>
-        <w:t>.</w:t>
-      </w:r>
-    </w:p>
-    <w:p>
-      <w:pPr>
-        <w:numPr>
-          <w:ilvl w:val="0"/>
-          <w:numId w:val="32"/>
-        </w:numPr>
-        <w:bidi/>
-        <w:spacing w:after="0" w:afterAutospacing="1" w:line="276" w:lineRule="auto"/>
-        <w:jc w:val="right"/>
-        <w:rPr>
-          <w:color w:val="000000"/>
-        </w:rPr>
-      </w:pPr>
-      <w:r>
-        <w:rPr>
-          <w:color w:val="000000"/>
-          <w:rtl/>
-        </w:rPr>
-        <w:t>אפשרות לעדכון או ביטול השאלה (כל עוד תאריך התחלה טרם הגיע)</w:t>
-      </w:r>
-      <w:r>
-        <w:rPr>
-          <w:color w:val="000000"/>
-        </w:rPr>
-        <w:t>.</w:t>
-      </w:r>
-    </w:p>
-    <w:p>
-      <w:pPr>
-        <w:numPr>
-          <w:ilvl w:val="0"/>
-          <w:numId w:val="32"/>
-        </w:numPr>
-        <w:bidi/>
-        <w:spacing w:after="0" w:afterAutospacing="1" w:line="276" w:lineRule="auto"/>
-        <w:jc w:val="right"/>
-        <w:rPr>
-          <w:color w:val="000000"/>
-        </w:rPr>
-      </w:pPr>
-      <w:r>
-        <w:rPr>
-          <w:color w:val="000000"/>
-          <w:rtl/>
-        </w:rPr>
-        <w:t>אם אין השאלות פעילות → הצגת כפתור "השאלה חדשה</w:t>
-      </w:r>
-      <w:r>
-        <w:rPr>
-          <w:color w:val="000000"/>
-        </w:rPr>
-        <w:t>".</w:t>
-      </w:r>
-    </w:p>
-    <w:p>
-      <w:pPr>
-        <w:bidi/>
-        <w:spacing w:after="0" w:afterAutospacing="1" w:line="276" w:lineRule="auto"/>
-        <w:ind w:left="720"/>
-        <w:jc w:val="right"/>
-        <w:rPr>
-          <w:color w:val="000000"/>
-        </w:rPr>
-      </w:pPr>
-      <w:r>
-        <w:rPr>
-          <w:color w:val="000000"/>
-        </w:rPr>
-        <w:pict w14:anchorId="5B9BC8E7">
-          <v:rect id="_x0000_i1110" style="width:0;height:1.5pt" o:hralign="center" o:hrstd="t" o:hr="t" fillcolor="#a0a0a0" stroked="f"/>
-        </w:pict>
-      </w:r>
-    </w:p>
-    <w:p>
-      <w:pPr>
-        <w:bidi/>
-        <w:spacing w:after="0" w:afterAutospacing="1" w:line="276" w:lineRule="auto"/>
-        <w:ind w:left="720"/>
-        <w:jc w:val="right"/>
-        <w:rPr>
-          <w:b/>
-          <w:bCs/>
-          <w:color w:val="000000"/>
-        </w:rPr>
-      </w:pPr>
-      <w:r>
-        <w:rPr>
-          <w:b/>
-          <w:bCs/>
-          <w:color w:val="000000"/>
-        </w:rPr>
-        <w:t xml:space="preserve">6. </w:t>
-      </w:r>
-      <w:proofErr w:type="spellStart"/>
-      <w:r>
-        <w:rPr>
-          <w:b/>
-          <w:bCs/>
-          <w:color w:val="000000"/>
-        </w:rPr>
-        <w:t>BookList</w:t>
-      </w:r>
-      <w:proofErr w:type="spellEnd"/>
-      <w:r>
-        <w:rPr>
-          <w:b/>
-          <w:bCs/>
-          <w:color w:val="000000"/>
-        </w:rPr>
-        <w:t xml:space="preserve"> – </w:t>
-      </w:r>
-      <w:r>
-        <w:rPr>
-          <w:b/>
-          <w:bCs/>
-          <w:color w:val="000000"/>
-          <w:rtl/>
-        </w:rPr>
-        <w:t>רשימת ספרים</w:t>
-      </w:r>
-      <w:r>
-        <w:rPr>
-          <w:b/>
-          <w:bCs/>
-          <w:color w:val="000000"/>
-        </w:rPr>
-        <w:t>:</w:t>
-      </w:r>
-    </w:p>
-    <w:p>
-      <w:pPr>
-        <w:numPr>
-          <w:ilvl w:val="0"/>
-          <w:numId w:val="33"/>
-        </w:numPr>
-        <w:bidi/>
-        <w:spacing w:after="0" w:afterAutospacing="1" w:line="276" w:lineRule="auto"/>
-        <w:jc w:val="right"/>
-        <w:rPr>
-          <w:color w:val="000000"/>
-        </w:rPr>
-      </w:pPr>
-      <w:r>
-        <w:rPr>
-          <w:color w:val="000000"/>
-          <w:rtl/>
-        </w:rPr>
-        <w:t>שליפת ספרים זמינים (עותק אחד מכל ספר)</w:t>
-      </w:r>
-      <w:r>
-        <w:rPr>
-          <w:color w:val="000000"/>
-        </w:rPr>
-        <w:t>.</w:t>
-      </w:r>
-    </w:p>
-    <w:p>
-      <w:pPr>
-        <w:numPr>
-          <w:ilvl w:val="0"/>
-          <w:numId w:val="33"/>
-        </w:numPr>
-        <w:bidi/>
-        <w:spacing w:after="0" w:afterAutospacing="1" w:line="276" w:lineRule="auto"/>
-        <w:jc w:val="right"/>
-        <w:rPr>
-          <w:color w:val="000000"/>
-        </w:rPr>
-      </w:pPr>
-      <w:r>
-        <w:rPr>
-          <w:color w:val="000000"/>
-          <w:rtl/>
-        </w:rPr>
-        <w:t>הצגת שם, תמונה, קטגוריה</w:t>
-      </w:r>
-      <w:r>
-        <w:rPr>
-          <w:color w:val="000000"/>
-        </w:rPr>
-        <w:t>.</w:t>
-      </w:r>
-    </w:p>
-    <w:p>
-      <w:pPr>
-        <w:numPr>
-          <w:ilvl w:val="0"/>
-          <w:numId w:val="33"/>
-        </w:numPr>
-        <w:bidi/>
-        <w:spacing w:after="0" w:afterAutospacing="1" w:line="276" w:lineRule="auto"/>
-        <w:jc w:val="right"/>
-        <w:rPr>
-          <w:color w:val="000000"/>
-        </w:rPr>
-      </w:pPr>
-      <w:r>
-        <w:rPr>
-          <w:color w:val="000000"/>
-          <w:rtl/>
-        </w:rPr>
-        <w:t>סינון לפי קטגוריה</w:t>
-      </w:r>
-      <w:r>
-        <w:rPr>
-          <w:color w:val="000000"/>
-        </w:rPr>
-        <w:t>.</w:t>
-      </w:r>
-    </w:p>
-    <w:p>
-      <w:pPr>
-        <w:numPr>
-          <w:ilvl w:val="0"/>
-          <w:numId w:val="33"/>
-        </w:numPr>
-        <w:bidi/>
-        <w:spacing w:after="0" w:afterAutospacing="1" w:line="276" w:lineRule="auto"/>
-        <w:jc w:val="right"/>
-        <w:rPr>
-          <w:color w:val="000000"/>
-        </w:rPr>
-      </w:pPr>
-      <w:r>
-        <w:rPr>
-          <w:color w:val="000000"/>
-          <w:rtl/>
-        </w:rPr>
-        <w:t>כפתור "השאלה" שמעביר ל־</w:t>
-      </w:r>
-      <w:proofErr w:type="spellStart"/>
-      <w:r>
-        <w:rPr>
-          <w:color w:val="000000"/>
-        </w:rPr>
-        <w:t>NewBorrow</w:t>
-      </w:r>
-      <w:proofErr w:type="spellEnd"/>
-      <w:r>
-        <w:rPr>
-          <w:color w:val="000000"/>
-        </w:rPr>
-        <w:t xml:space="preserve"> </w:t>
-      </w:r>
-      <w:r>
-        <w:rPr>
-          <w:color w:val="000000"/>
-          <w:rtl/>
-        </w:rPr>
-        <w:t>עם הספר הנבחר</w:t>
-      </w:r>
-      <w:r>
-        <w:rPr>
-          <w:color w:val="000000"/>
-        </w:rPr>
-        <w:t>.</w:t>
-      </w:r>
-    </w:p>
-    <w:p>
-      <w:pPr>
-        <w:bidi/>
-        <w:spacing w:after="0" w:afterAutospacing="1" w:line="276" w:lineRule="auto"/>
-        <w:ind w:left="720"/>
-        <w:jc w:val="right"/>
-        <w:rPr>
-          <w:color w:val="000000"/>
-        </w:rPr>
-      </w:pPr>
-      <w:r>
-        <w:rPr>
-          <w:color w:val="000000"/>
-        </w:rPr>
-        <w:pict w14:anchorId="027738F0">
-          <v:rect id="_x0000_i1111" style="width:0;height:1.5pt" o:hralign="center" o:hrstd="t" o:hr="t" fillcolor="#a0a0a0" stroked="f"/>
-        </w:pict>
-      </w:r>
-    </w:p>
-    <w:p>
-      <w:pPr>
-        <w:bidi/>
-        <w:spacing w:after="0" w:afterAutospacing="1" w:line="276" w:lineRule="auto"/>
-        <w:ind w:left="720"/>
-        <w:jc w:val="right"/>
-        <w:rPr>
-          <w:b/>
-          <w:bCs/>
-          <w:color w:val="000000"/>
-        </w:rPr>
-      </w:pPr>
-      <w:r>
-        <w:rPr>
-          <w:b/>
-          <w:bCs/>
-          <w:color w:val="000000"/>
-        </w:rPr>
-        <w:t xml:space="preserve">7. </w:t>
-      </w:r>
-      <w:proofErr w:type="spellStart"/>
-      <w:r>
-        <w:rPr>
-          <w:b/>
-          <w:bCs/>
-          <w:color w:val="000000"/>
-        </w:rPr>
-        <w:t>NewBorrow</w:t>
-      </w:r>
-      <w:proofErr w:type="spellEnd"/>
-      <w:r>
-        <w:rPr>
-          <w:b/>
-          <w:bCs/>
-          <w:color w:val="000000"/>
-        </w:rPr>
-        <w:t xml:space="preserve"> – </w:t>
-      </w:r>
-      <w:r>
-        <w:rPr>
-          <w:b/>
-          <w:bCs/>
-          <w:color w:val="000000"/>
-          <w:rtl/>
-        </w:rPr>
-        <w:t>השאלה חדשה</w:t>
-      </w:r>
-      <w:r>
-        <w:rPr>
-          <w:b/>
-          <w:bCs/>
-          <w:color w:val="000000"/>
-        </w:rPr>
-        <w:t>:</w:t>
-      </w:r>
-    </w:p>
-    <w:p>
-      <w:pPr>
-        <w:numPr>
-          <w:ilvl w:val="0"/>
-          <w:numId w:val="34"/>
-        </w:numPr>
-        <w:bidi/>
-        <w:spacing w:after="0" w:afterAutospacing="1" w:line="276" w:lineRule="auto"/>
-        <w:jc w:val="right"/>
-        <w:rPr>
-          <w:color w:val="000000"/>
-        </w:rPr>
-      </w:pPr>
-      <w:r>
-        <w:rPr>
-          <w:color w:val="000000"/>
-          <w:rtl/>
-        </w:rPr>
-        <w:t>הצגת פרטי ספר נבחר</w:t>
-      </w:r>
-      <w:r>
-        <w:rPr>
-          <w:color w:val="000000"/>
-        </w:rPr>
-        <w:t>.</w:t>
-      </w:r>
-    </w:p>
-    <w:p>
-      <w:pPr>
-        <w:numPr>
-          <w:ilvl w:val="0"/>
-          <w:numId w:val="34"/>
-        </w:numPr>
-        <w:bidi/>
-        <w:spacing w:after="0" w:afterAutospacing="1" w:line="276" w:lineRule="auto"/>
-        <w:jc w:val="right"/>
-        <w:rPr>
-          <w:color w:val="000000"/>
-        </w:rPr>
-      </w:pPr>
-      <w:r>
-        <w:rPr>
-          <w:color w:val="000000"/>
-          <w:rtl/>
-        </w:rPr>
-        <w:t>בחירת תאריכים</w:t>
-      </w:r>
-      <w:r>
-        <w:rPr>
-          <w:color w:val="000000"/>
-        </w:rPr>
-        <w:t>.</w:t>
-      </w:r>
-    </w:p>
-    <w:p>
-      <w:pPr>
-        <w:numPr>
-          <w:ilvl w:val="0"/>
-          <w:numId w:val="34"/>
-        </w:numPr>
-        <w:bidi/>
-        <w:spacing w:after="0" w:afterAutospacing="1" w:line="276" w:lineRule="auto"/>
-        <w:jc w:val="right"/>
-        <w:rPr>
-          <w:color w:val="000000"/>
-        </w:rPr>
-      </w:pPr>
-      <w:r>
-        <w:rPr>
-          <w:color w:val="000000"/>
-          <w:rtl/>
-        </w:rPr>
-        <w:t>בדיקת יתרת השאלות על פי החבילה</w:t>
-      </w:r>
-      <w:r>
-        <w:rPr>
-          <w:color w:val="000000"/>
-        </w:rPr>
-        <w:t>.</w:t>
-      </w:r>
-    </w:p>
-    <w:p>
-      <w:pPr>
-        <w:numPr>
-          <w:ilvl w:val="0"/>
-          <w:numId w:val="34"/>
-        </w:numPr>
-        <w:bidi/>
-        <w:spacing w:after="0" w:afterAutospacing="1" w:line="276" w:lineRule="auto"/>
-        <w:jc w:val="right"/>
-        <w:rPr>
-          <w:color w:val="000000"/>
-        </w:rPr>
-      </w:pPr>
-      <w:r>
-        <w:rPr>
-          <w:color w:val="000000"/>
-          <w:rtl/>
-        </w:rPr>
-        <w:t>אם יש מספיק ספרים → כפתור "בצע השאלה" עם</w:t>
-      </w:r>
-      <w:r>
-        <w:rPr>
-          <w:color w:val="000000"/>
-        </w:rPr>
-        <w:t xml:space="preserve"> POST.</w:t>
-      </w:r>
-    </w:p>
-    <w:p>
-      <w:pPr>
-        <w:numPr>
-          <w:ilvl w:val="0"/>
-          <w:numId w:val="34"/>
-        </w:numPr>
-        <w:bidi/>
-        <w:spacing w:after="0" w:afterAutospacing="1" w:line="276" w:lineRule="auto"/>
-        <w:jc w:val="right"/>
-        <w:rPr>
-          <w:color w:val="000000"/>
-        </w:rPr>
-      </w:pPr>
-      <w:r>
-        <w:rPr>
-          <w:color w:val="000000"/>
-          <w:rtl/>
-        </w:rPr>
-        <w:t>עדכון יתרת החבילה</w:t>
-      </w:r>
-      <w:r>
-        <w:rPr>
-          <w:color w:val="000000"/>
-        </w:rPr>
-        <w:t>.</w:t>
-      </w:r>
-    </w:p>
-    <w:p>
-      <w:pPr>
-        <w:numPr>
-          <w:ilvl w:val="0"/>
-          <w:numId w:val="34"/>
-        </w:numPr>
-        <w:bidi/>
-        <w:spacing w:after="0" w:afterAutospacing="1" w:line="276" w:lineRule="auto"/>
-        <w:jc w:val="right"/>
-        <w:rPr>
-          <w:color w:val="000000"/>
-        </w:rPr>
-      </w:pPr>
-      <w:r>
-        <w:rPr>
-          <w:color w:val="000000"/>
-          <w:rtl/>
-        </w:rPr>
-        <w:t xml:space="preserve">אם אין חבילה פעילה → ניווט ל־ </w:t>
-      </w:r>
-      <w:proofErr w:type="spellStart"/>
-      <w:r>
-        <w:rPr>
-          <w:color w:val="000000"/>
-        </w:rPr>
-        <w:t>PackageList</w:t>
-      </w:r>
-      <w:proofErr w:type="spellEnd"/>
-      <w:r>
-        <w:rPr>
-          <w:color w:val="000000"/>
-        </w:rPr>
-        <w:t>.</w:t>
-      </w:r>
-    </w:p>
-    <w:p>
-      <w:pPr>
-        <w:bidi/>
-        <w:spacing w:after="0" w:afterAutospacing="1" w:line="276" w:lineRule="auto"/>
-        <w:ind w:left="720"/>
-        <w:jc w:val="right"/>
-        <w:rPr>
-          <w:color w:val="000000"/>
-        </w:rPr>
-      </w:pPr>
-      <w:r>
-        <w:rPr>
-          <w:color w:val="000000"/>
-        </w:rPr>
-        <w:pict w14:anchorId="32CFFBB2">
-          <v:rect id="_x0000_i1112" style="width:0;height:1.5pt" o:hralign="center" o:hrstd="t" o:hr="t" fillcolor="#a0a0a0" stroked="f"/>
-        </w:pict>
-      </w:r>
-    </w:p>
-    <w:p>
-      <w:pPr>
-        <w:bidi/>
-        <w:spacing w:after="0" w:afterAutospacing="1" w:line="276" w:lineRule="auto"/>
-        <w:ind w:left="720"/>
-        <w:jc w:val="right"/>
-        <w:rPr>
-          <w:b/>
-          <w:bCs/>
-          <w:color w:val="000000"/>
-        </w:rPr>
-      </w:pPr>
-      <w:r>
-        <w:rPr>
-          <w:b/>
-          <w:bCs/>
-          <w:color w:val="000000"/>
-        </w:rPr>
-        <w:t xml:space="preserve">8. </w:t>
-      </w:r>
-      <w:proofErr w:type="spellStart"/>
-      <w:r>
-        <w:rPr>
-          <w:b/>
-          <w:bCs/>
-          <w:color w:val="000000"/>
-        </w:rPr>
-        <w:t>BorrowHistory</w:t>
-      </w:r>
-      <w:proofErr w:type="spellEnd"/>
-      <w:r>
-        <w:rPr>
-          <w:b/>
-          <w:bCs/>
-          <w:color w:val="000000"/>
-        </w:rPr>
-        <w:t xml:space="preserve"> – </w:t>
-      </w:r>
-      <w:r>
-        <w:rPr>
-          <w:b/>
-          <w:bCs/>
-          <w:color w:val="000000"/>
-          <w:rtl/>
-        </w:rPr>
-        <w:t>היסטוריית השאלות</w:t>
-      </w:r>
-      <w:r>
-        <w:rPr>
-          <w:b/>
-          <w:bCs/>
-          <w:color w:val="000000"/>
-        </w:rPr>
-        <w:t>:</w:t>
-      </w:r>
-    </w:p>
-    <w:p>
-      <w:pPr>
-        <w:numPr>
-          <w:ilvl w:val="0"/>
-          <w:numId w:val="35"/>
-        </w:numPr>
-        <w:bidi/>
-        <w:spacing w:after="0" w:afterAutospacing="1" w:line="276" w:lineRule="auto"/>
-        <w:jc w:val="right"/>
-        <w:rPr>
-          <w:color w:val="000000"/>
-        </w:rPr>
-      </w:pPr>
-      <w:r>
-        <w:rPr>
-          <w:color w:val="000000"/>
-          <w:rtl/>
-        </w:rPr>
-        <w:lastRenderedPageBreak/>
-        <w:t xml:space="preserve">הצגת כל ההשאלות הקודמות עם תאריכים, שמות ספרים </w:t>
-      </w:r>
-      <w:proofErr w:type="spellStart"/>
-      <w:r>
-        <w:rPr>
-          <w:color w:val="000000"/>
-          <w:rtl/>
-        </w:rPr>
-        <w:t>וכו</w:t>
-      </w:r>
-      <w:proofErr w:type="spellEnd"/>
-      <w:r>
-        <w:rPr>
-          <w:color w:val="000000"/>
-        </w:rPr>
-        <w:t>'.</w:t>
-      </w:r>
-    </w:p>
-    <w:p>
-      <w:pPr>
-        <w:bidi/>
-        <w:spacing w:after="0" w:afterAutospacing="1" w:line="276" w:lineRule="auto"/>
-        <w:ind w:left="720"/>
-        <w:jc w:val="right"/>
-        <w:rPr>
-          <w:color w:val="000000"/>
-        </w:rPr>
-      </w:pPr>
-      <w:r>
-        <w:rPr>
-          <w:color w:val="000000"/>
-        </w:rPr>
-        <w:pict w14:anchorId="6FF7B175">
-          <v:rect id="_x0000_i1113" style="width:0;height:1.5pt" o:hralign="center" o:hrstd="t" o:hr="t" fillcolor="#a0a0a0" stroked="f"/>
-        </w:pict>
-      </w:r>
-    </w:p>
-    <w:p>
-      <w:pPr>
-        <w:bidi/>
-        <w:spacing w:after="0" w:afterAutospacing="1" w:line="276" w:lineRule="auto"/>
-        <w:ind w:left="720"/>
-        <w:jc w:val="right"/>
-        <w:rPr>
-          <w:b/>
-          <w:bCs/>
-          <w:color w:val="000000"/>
-        </w:rPr>
-      </w:pPr>
-      <w:r>
-        <w:rPr>
-          <w:rFonts w:ascii="Segoe UI Emoji" w:hAnsi="Segoe UI Emoji" w:cs="Segoe UI Emoji"/>
-          <w:b/>
-          <w:bCs/>
-          <w:color w:val="000000"/>
-        </w:rPr>
-        <w:t>🧭</w:t>
-      </w:r>
-      <w:r>
-        <w:rPr>
-          <w:b/>
-          <w:bCs/>
-          <w:color w:val="000000"/>
-        </w:rPr>
-        <w:t xml:space="preserve"> </w:t>
-      </w:r>
-      <w:r>
-        <w:rPr>
-          <w:b/>
-          <w:bCs/>
-          <w:color w:val="000000"/>
-          <w:rtl/>
-        </w:rPr>
-        <w:t>ניתובים והרשאות</w:t>
-      </w:r>
-      <w:r>
-        <w:rPr>
-          <w:b/>
-          <w:bCs/>
-          <w:color w:val="000000"/>
-        </w:rPr>
-        <w:t>:</w:t>
-      </w:r>
-    </w:p>
-    <w:p>
-      <w:pPr>
-        <w:bidi/>
-        <w:spacing w:after="0" w:afterAutospacing="1" w:line="276" w:lineRule="auto"/>
-        <w:ind w:left="720"/>
-        <w:jc w:val="right"/>
-        <w:rPr>
-          <w:b/>
-          <w:bCs/>
-          <w:color w:val="000000"/>
-        </w:rPr>
-      </w:pPr>
-      <w:proofErr w:type="spellStart"/>
-      <w:r>
-        <w:rPr>
-          <w:b/>
-          <w:bCs/>
-          <w:color w:val="000000"/>
-        </w:rPr>
-        <w:t>AppRouter</w:t>
-      </w:r>
-      <w:proofErr w:type="spellEnd"/>
-      <w:r>
-        <w:rPr>
-          <w:b/>
-          <w:bCs/>
-          <w:color w:val="000000"/>
-        </w:rPr>
-        <w:t>:</w:t>
-      </w:r>
-    </w:p>
-    <w:p>
-      <w:pPr>
-        <w:numPr>
-          <w:ilvl w:val="0"/>
-          <w:numId w:val="36"/>
-        </w:numPr>
-        <w:bidi/>
-        <w:spacing w:after="0" w:afterAutospacing="1" w:line="276" w:lineRule="auto"/>
-        <w:jc w:val="right"/>
-        <w:rPr>
-          <w:color w:val="000000"/>
-        </w:rPr>
-      </w:pPr>
-      <w:r>
-        <w:rPr>
-          <w:color w:val="000000"/>
-          <w:rtl/>
-        </w:rPr>
-        <w:t>ניתוב לכל הדפים</w:t>
-      </w:r>
-      <w:r>
-        <w:rPr>
-          <w:color w:val="000000"/>
-        </w:rPr>
-        <w:t>.</w:t>
-      </w:r>
-    </w:p>
-    <w:p>
-      <w:pPr>
-        <w:numPr>
-          <w:ilvl w:val="0"/>
-          <w:numId w:val="36"/>
-        </w:numPr>
-        <w:bidi/>
-        <w:spacing w:after="0" w:afterAutospacing="1" w:line="276" w:lineRule="auto"/>
-        <w:jc w:val="right"/>
-        <w:rPr>
-          <w:color w:val="000000"/>
-        </w:rPr>
-      </w:pPr>
-      <w:r>
-        <w:rPr>
-          <w:color w:val="000000"/>
-          <w:rtl/>
-        </w:rPr>
-        <w:t>ברירת מחדל (/) לדף התחברות או דף הבית</w:t>
-      </w:r>
-      <w:r>
-        <w:rPr>
-          <w:color w:val="000000"/>
-        </w:rPr>
-        <w:t>.</w:t>
-      </w:r>
-    </w:p>
-    <w:p>
-      <w:pPr>
-        <w:bidi/>
-        <w:spacing w:after="0" w:afterAutospacing="1" w:line="276" w:lineRule="auto"/>
-        <w:ind w:left="720"/>
-        <w:jc w:val="right"/>
-        <w:rPr>
-          <w:b/>
-          <w:bCs/>
-          <w:color w:val="000000"/>
-        </w:rPr>
-      </w:pPr>
-      <w:r>
-        <w:rPr>
-          <w:b/>
-          <w:bCs/>
-          <w:color w:val="000000"/>
-        </w:rPr>
-        <w:t>ProtectedRoute:</w:t>
-      </w:r>
-    </w:p>
-    <w:p>
-      <w:pPr>
-        <w:numPr>
-          <w:ilvl w:val="0"/>
-          <w:numId w:val="37"/>
-        </w:numPr>
-        <w:bidi/>
-        <w:spacing w:after="0" w:afterAutospacing="1" w:line="276" w:lineRule="auto"/>
-        <w:jc w:val="right"/>
-        <w:rPr>
-          <w:color w:val="000000"/>
-        </w:rPr>
-      </w:pPr>
-      <w:proofErr w:type="spellStart"/>
-      <w:r>
-        <w:rPr>
-          <w:color w:val="000000"/>
-          <w:rtl/>
-        </w:rPr>
-        <w:t>קומפוננטה</w:t>
-      </w:r>
-      <w:proofErr w:type="spellEnd"/>
-      <w:r>
-        <w:rPr>
-          <w:color w:val="000000"/>
-          <w:rtl/>
-        </w:rPr>
-        <w:t xml:space="preserve"> ב־</w:t>
-      </w:r>
-      <w:r>
-        <w:rPr>
-          <w:color w:val="000000"/>
-        </w:rPr>
-        <w:t>components.</w:t>
-      </w:r>
-    </w:p>
-    <w:p>
-      <w:pPr>
-        <w:numPr>
-          <w:ilvl w:val="0"/>
-          <w:numId w:val="37"/>
-        </w:numPr>
-        <w:bidi/>
-        <w:spacing w:after="0" w:afterAutospacing="1" w:line="276" w:lineRule="auto"/>
-        <w:jc w:val="right"/>
-        <w:rPr>
-          <w:color w:val="000000"/>
-        </w:rPr>
-      </w:pPr>
-      <w:r>
-        <w:rPr>
-          <w:color w:val="000000"/>
-          <w:rtl/>
-        </w:rPr>
-        <w:t>בודקת</w:t>
-      </w:r>
-      <w:r>
-        <w:rPr>
-          <w:color w:val="000000"/>
-        </w:rPr>
-        <w:t xml:space="preserve"> Redux </w:t>
-      </w:r>
-      <w:r>
-        <w:rPr>
-          <w:color w:val="000000"/>
-          <w:rtl/>
-        </w:rPr>
-        <w:t>האם המשתמש מחובר</w:t>
-      </w:r>
-      <w:r>
-        <w:rPr>
-          <w:color w:val="000000"/>
-        </w:rPr>
-        <w:t>.</w:t>
-      </w:r>
-    </w:p>
-    <w:p>
-      <w:pPr>
-        <w:numPr>
-          <w:ilvl w:val="0"/>
-          <w:numId w:val="37"/>
-        </w:numPr>
-        <w:bidi/>
-        <w:spacing w:after="0" w:afterAutospacing="1" w:line="276" w:lineRule="auto"/>
-        <w:jc w:val="right"/>
-        <w:rPr>
-          <w:color w:val="000000"/>
-        </w:rPr>
-      </w:pPr>
-      <w:r>
-        <w:rPr>
-          <w:color w:val="000000"/>
-          <w:rtl/>
-        </w:rPr>
-        <w:t xml:space="preserve">אם לא → ניווט אוטומטי ל־ </w:t>
-      </w:r>
-      <w:r>
-        <w:rPr>
-          <w:color w:val="000000"/>
-        </w:rPr>
-        <w:t>Login.</w:t>
-      </w:r>
-    </w:p>
-    <w:p>
-      <w:pPr>
-        <w:bidi/>
-        <w:spacing w:after="0" w:afterAutospacing="1" w:line="276" w:lineRule="auto"/>
-        <w:ind w:left="720"/>
-        <w:jc w:val="right"/>
-        <w:rPr>
-          <w:color w:val="000000"/>
-        </w:rPr>
-      </w:pPr>
-      <w:r>
-        <w:rPr>
-          <w:color w:val="000000"/>
-        </w:rPr>
-        <w:pict w14:anchorId="0C5FC586">
-          <v:rect id="_x0000_i1114" style="width:0;height:1.5pt" o:hralign="center" o:hrstd="t" o:hr="t" fillcolor="#a0a0a0" stroked="f"/>
-        </w:pict>
-      </w:r>
-    </w:p>
-    <w:p>
-      <w:pPr>
-        <w:bidi/>
-        <w:spacing w:after="0" w:afterAutospacing="1" w:line="276" w:lineRule="auto"/>
-        <w:ind w:left="720"/>
-        <w:jc w:val="right"/>
-        <w:rPr>
-          <w:b/>
-          <w:bCs/>
-          <w:color w:val="000000"/>
-        </w:rPr>
-      </w:pPr>
-      <w:r>
-        <w:rPr>
-          <w:rFonts w:ascii="Segoe UI Emoji" w:hAnsi="Segoe UI Emoji" w:cs="Segoe UI Emoji"/>
-          <w:b/>
-          <w:bCs/>
-          <w:color w:val="000000"/>
-        </w:rPr>
-        <w:t>📌</w:t>
-      </w:r>
-      <w:r>
-        <w:rPr>
-          <w:b/>
-          <w:bCs/>
-          <w:color w:val="000000"/>
-        </w:rPr>
-        <w:t xml:space="preserve"> </w:t>
-      </w:r>
-      <w:r>
-        <w:rPr>
-          <w:b/>
-          <w:bCs/>
-          <w:color w:val="000000"/>
-          <w:rtl/>
-        </w:rPr>
-        <w:t>ניווט</w:t>
-      </w:r>
-      <w:r>
-        <w:rPr>
-          <w:b/>
-          <w:bCs/>
-          <w:color w:val="000000"/>
-        </w:rPr>
-        <w:t xml:space="preserve"> – Navbar / Sidebar:</w:t>
-      </w:r>
-    </w:p>
-    <w:p>
-      <w:pPr>
-        <w:numPr>
-          <w:ilvl w:val="0"/>
-          <w:numId w:val="38"/>
-        </w:numPr>
-        <w:bidi/>
-        <w:spacing w:after="0" w:afterAutospacing="1" w:line="276" w:lineRule="auto"/>
-        <w:jc w:val="right"/>
-        <w:rPr>
-          <w:color w:val="000000"/>
-        </w:rPr>
-      </w:pPr>
-      <w:r>
-        <w:rPr>
-          <w:color w:val="000000"/>
-          <w:rtl/>
-        </w:rPr>
-        <w:t xml:space="preserve">מופיע בכל הדפים למעט </w:t>
-      </w:r>
-      <w:r>
-        <w:rPr>
-          <w:color w:val="000000"/>
-        </w:rPr>
-        <w:t>Login / Register.</w:t>
-      </w:r>
-    </w:p>
-    <w:p>
-      <w:pPr>
-        <w:numPr>
-          <w:ilvl w:val="0"/>
-          <w:numId w:val="38"/>
-        </w:numPr>
-        <w:bidi/>
-        <w:spacing w:after="0" w:afterAutospacing="1" w:line="276" w:lineRule="auto"/>
-        <w:jc w:val="right"/>
-        <w:rPr>
-          <w:color w:val="000000"/>
-        </w:rPr>
-      </w:pPr>
-      <w:r>
-        <w:rPr>
-          <w:color w:val="000000"/>
-          <w:rtl/>
-        </w:rPr>
-        <w:t>לפני התחברות: כפתורי התחברות, הרשמה</w:t>
-      </w:r>
-      <w:r>
-        <w:rPr>
-          <w:color w:val="000000"/>
-        </w:rPr>
-        <w:t>.</w:t>
-      </w:r>
-    </w:p>
-    <w:p>
-      <w:pPr>
-        <w:numPr>
-          <w:ilvl w:val="0"/>
-          <w:numId w:val="38"/>
-        </w:numPr>
-        <w:bidi/>
-        <w:spacing w:after="0" w:afterAutospacing="1" w:line="276" w:lineRule="auto"/>
-        <w:jc w:val="right"/>
-        <w:rPr>
-          <w:color w:val="000000"/>
-        </w:rPr>
-      </w:pPr>
-      <w:r>
-        <w:rPr>
-          <w:color w:val="000000"/>
-          <w:rtl/>
-        </w:rPr>
-        <w:t>לאחר התחברות</w:t>
-      </w:r>
-      <w:r>
-        <w:rPr>
-          <w:color w:val="000000"/>
-        </w:rPr>
-        <w:t>:</w:t>
-      </w:r>
-    </w:p>
-    <w:p>
-      <w:pPr>
-        <w:numPr>
-          <w:ilvl w:val="1"/>
-          <w:numId w:val="38"/>
-        </w:numPr>
-        <w:bidi/>
-        <w:spacing w:after="0" w:afterAutospacing="1" w:line="276" w:lineRule="auto"/>
-        <w:jc w:val="right"/>
-        <w:rPr>
-          <w:color w:val="000000"/>
-        </w:rPr>
-      </w:pPr>
-      <w:r>
-        <w:rPr>
-          <w:color w:val="000000"/>
-          <w:rtl/>
-        </w:rPr>
-        <w:t>שם משתמש</w:t>
-      </w:r>
-    </w:p>
-    <w:p>
-      <w:pPr>
-        <w:numPr>
-          <w:ilvl w:val="1"/>
-          <w:numId w:val="38"/>
-        </w:numPr>
-        <w:bidi/>
-        <w:spacing w:after="0" w:afterAutospacing="1" w:line="276" w:lineRule="auto"/>
-        <w:jc w:val="right"/>
-        <w:rPr>
-          <w:color w:val="000000"/>
-        </w:rPr>
-      </w:pPr>
-      <w:r>
-        <w:rPr>
-          <w:color w:val="000000"/>
-          <w:rtl/>
-        </w:rPr>
-        <w:t>(רשות) יתרת ספרים זמינים להשאלה</w:t>
-      </w:r>
-    </w:p>
-    <w:p>
-      <w:pPr>
-        <w:numPr>
-          <w:ilvl w:val="1"/>
-          <w:numId w:val="38"/>
-        </w:numPr>
-        <w:bidi/>
-        <w:spacing w:after="0" w:afterAutospacing="1" w:line="276" w:lineRule="auto"/>
-        <w:jc w:val="right"/>
-        <w:rPr>
-          <w:color w:val="000000"/>
-        </w:rPr>
-      </w:pPr>
-      <w:r>
-        <w:rPr>
-          <w:color w:val="000000"/>
-          <w:rtl/>
-        </w:rPr>
-        <w:t>כפתור התנתקות</w:t>
-      </w:r>
-      <w:r>
-        <w:rPr>
-          <w:color w:val="000000"/>
-        </w:rPr>
-        <w:t xml:space="preserve"> (</w:t>
-      </w:r>
-      <w:r>
-        <w:rPr>
-          <w:color w:val="000000"/>
-          <w:rtl/>
-        </w:rPr>
-        <w:t>מנקה</w:t>
-      </w:r>
-      <w:r>
-        <w:rPr>
-          <w:color w:val="000000"/>
-        </w:rPr>
-        <w:t xml:space="preserve"> Redux)</w:t>
-      </w:r>
-    </w:p>
-    <w:p>
-      <w:pPr>
-        <w:numPr>
-          <w:ilvl w:val="1"/>
-          <w:numId w:val="38"/>
-        </w:numPr>
-        <w:bidi/>
-        <w:spacing w:after="0" w:afterAutospacing="1" w:line="276" w:lineRule="auto"/>
-        <w:jc w:val="right"/>
-        <w:rPr>
-          <w:color w:val="000000"/>
-        </w:rPr>
-      </w:pPr>
-      <w:r>
-        <w:rPr>
-          <w:color w:val="000000"/>
-          <w:rtl/>
-        </w:rPr>
-        <w:t>ניווט ל: דף הבית, היסטוריית רכישות, חבילות, השאלות פעילות, היסטוריית השאלות, רשימת ספרים</w:t>
-      </w:r>
-      <w:r>
-        <w:rPr>
-          <w:color w:val="000000"/>
-        </w:rPr>
-        <w:t>.</w:t>
-      </w:r>
-    </w:p>
-    <w:p>
-      <w:pPr>
-        <w:bidi/>
-        <w:spacing w:after="0" w:afterAutospacing="1" w:line="276" w:lineRule="auto"/>
-        <w:ind w:left="720"/>
-        <w:jc w:val="right"/>
-        <w:rPr>
-          <w:color w:val="000000"/>
-        </w:rPr>
-      </w:pPr>
-      <w:r>
-        <w:rPr>
-          <w:color w:val="000000"/>
-        </w:rPr>
-        <w:pict w14:anchorId="51296E6F">
-          <v:rect id="_x0000_i1115" style="width:0;height:1.5pt" o:hralign="center" o:hrstd="t" o:hr="t" fillcolor="#a0a0a0" stroked="f"/>
-        </w:pict>
-      </w:r>
-    </w:p>
-    <w:p>
-      <w:pPr>
-        <w:bidi/>
-        <w:spacing w:after="0" w:afterAutospacing="1" w:line="276" w:lineRule="auto"/>
-        <w:ind w:left="720"/>
-        <w:jc w:val="right"/>
-        <w:rPr>
-          <w:color w:val="000000"/>
-        </w:rPr>
-      </w:pPr>
-      <w:r>
-        <w:rPr>
-          <w:color w:val="000000"/>
-          <w:rtl/>
-        </w:rPr>
-        <w:t>אם תרצי גם קוד דוגמה להתחלה – אשמח להכין</w:t>
-      </w:r>
-      <w:r>
-        <w:rPr>
-          <w:color w:val="000000"/>
-        </w:rPr>
-        <w:t>!</w:t>
-      </w:r>
-    </w:p>
-    <w:p>
-      <w:pPr>
-        <w:bidi/>
-        <w:spacing w:after="0" w:afterAutospacing="1" w:line="276" w:lineRule="auto"/>
-        <w:ind w:left="720"/>
-        <w:jc w:val="right"/>
-        <w:rPr>
-          <w:color w:val="000000"/>
-        </w:rPr>
-      </w:pPr>
-      <w:r>
-        <w:rPr>
-          <w:color w:val="000000"/>
-        </w:rPr>
-        <w:t>Ask ChatGPT</w:t>
-      </w:r>
     </w:p>
     <w:p>
       <w:pPr>
@@ -7725,7 +5039,7 @@
       <w:lvlText w:val="●"/>
       <w:lvlJc w:val="left"/>
       <w:pPr>
-        <w:ind w:left="360" w:hanging="360"/>
+        <w:ind w:left="644" w:hanging="360"/>
       </w:pPr>
       <w:rPr>
         <w:rFonts w:ascii="Noto Sans Symbols" w:eastAsia="Noto Sans Symbols" w:hAnsi="Noto Sans Symbols" w:cs="Noto Sans Symbols"/>
@@ -7996,9 +5310,122 @@
     </w:lvl>
   </w:abstractNum>
   <w:abstractNum w:abstractNumId="2" w15:restartNumberingAfterBreak="0">
-    <w:nsid w:val="062318C8"/>
+    <w:nsid w:val="084F7B89"/>
+    <w:multiLevelType w:val="hybridMultilevel"/>
+    <w:tmpl w:val="2382BCEE"/>
+    <w:lvl w:ilvl="0" w:tplc="04090001">
+      <w:start w:val="1"/>
+      <w:numFmt w:val="bullet"/>
+      <w:lvlText w:val=""/>
+      <w:lvlJc w:val="left"/>
+      <w:pPr>
+        <w:ind w:left="1080" w:hanging="360"/>
+      </w:pPr>
+      <w:rPr>
+        <w:rFonts w:ascii="Symbol" w:hAnsi="Symbol" w:hint="default"/>
+      </w:rPr>
+    </w:lvl>
+    <w:lvl w:ilvl="1" w:tplc="04090003" w:tentative="1">
+      <w:start w:val="1"/>
+      <w:numFmt w:val="bullet"/>
+      <w:lvlText w:val="o"/>
+      <w:lvlJc w:val="left"/>
+      <w:pPr>
+        <w:ind w:left="1800" w:hanging="360"/>
+      </w:pPr>
+      <w:rPr>
+        <w:rFonts w:ascii="Courier New" w:hAnsi="Courier New" w:cs="Courier New" w:hint="default"/>
+      </w:rPr>
+    </w:lvl>
+    <w:lvl w:ilvl="2" w:tplc="04090005" w:tentative="1">
+      <w:start w:val="1"/>
+      <w:numFmt w:val="bullet"/>
+      <w:lvlText w:val=""/>
+      <w:lvlJc w:val="left"/>
+      <w:pPr>
+        <w:ind w:left="2520" w:hanging="360"/>
+      </w:pPr>
+      <w:rPr>
+        <w:rFonts w:ascii="Wingdings" w:hAnsi="Wingdings" w:hint="default"/>
+      </w:rPr>
+    </w:lvl>
+    <w:lvl w:ilvl="3" w:tplc="04090001" w:tentative="1">
+      <w:start w:val="1"/>
+      <w:numFmt w:val="bullet"/>
+      <w:lvlText w:val=""/>
+      <w:lvlJc w:val="left"/>
+      <w:pPr>
+        <w:ind w:left="3240" w:hanging="360"/>
+      </w:pPr>
+      <w:rPr>
+        <w:rFonts w:ascii="Symbol" w:hAnsi="Symbol" w:hint="default"/>
+      </w:rPr>
+    </w:lvl>
+    <w:lvl w:ilvl="4" w:tplc="04090003" w:tentative="1">
+      <w:start w:val="1"/>
+      <w:numFmt w:val="bullet"/>
+      <w:lvlText w:val="o"/>
+      <w:lvlJc w:val="left"/>
+      <w:pPr>
+        <w:ind w:left="3960" w:hanging="360"/>
+      </w:pPr>
+      <w:rPr>
+        <w:rFonts w:ascii="Courier New" w:hAnsi="Courier New" w:cs="Courier New" w:hint="default"/>
+      </w:rPr>
+    </w:lvl>
+    <w:lvl w:ilvl="5" w:tplc="04090005" w:tentative="1">
+      <w:start w:val="1"/>
+      <w:numFmt w:val="bullet"/>
+      <w:lvlText w:val=""/>
+      <w:lvlJc w:val="left"/>
+      <w:pPr>
+        <w:ind w:left="4680" w:hanging="360"/>
+      </w:pPr>
+      <w:rPr>
+        <w:rFonts w:ascii="Wingdings" w:hAnsi="Wingdings" w:hint="default"/>
+      </w:rPr>
+    </w:lvl>
+    <w:lvl w:ilvl="6" w:tplc="04090001" w:tentative="1">
+      <w:start w:val="1"/>
+      <w:numFmt w:val="bullet"/>
+      <w:lvlText w:val=""/>
+      <w:lvlJc w:val="left"/>
+      <w:pPr>
+        <w:ind w:left="5400" w:hanging="360"/>
+      </w:pPr>
+      <w:rPr>
+        <w:rFonts w:ascii="Symbol" w:hAnsi="Symbol" w:hint="default"/>
+      </w:rPr>
+    </w:lvl>
+    <w:lvl w:ilvl="7" w:tplc="04090003" w:tentative="1">
+      <w:start w:val="1"/>
+      <w:numFmt w:val="bullet"/>
+      <w:lvlText w:val="o"/>
+      <w:lvlJc w:val="left"/>
+      <w:pPr>
+        <w:ind w:left="6120" w:hanging="360"/>
+      </w:pPr>
+      <w:rPr>
+        <w:rFonts w:ascii="Courier New" w:hAnsi="Courier New" w:cs="Courier New" w:hint="default"/>
+      </w:rPr>
+    </w:lvl>
+    <w:lvl w:ilvl="8" w:tplc="04090005" w:tentative="1">
+      <w:start w:val="1"/>
+      <w:numFmt w:val="bullet"/>
+      <w:lvlText w:val=""/>
+      <w:lvlJc w:val="left"/>
+      <w:pPr>
+        <w:ind w:left="6840" w:hanging="360"/>
+      </w:pPr>
+      <w:rPr>
+        <w:rFonts w:ascii="Wingdings" w:hAnsi="Wingdings" w:hint="default"/>
+      </w:rPr>
+    </w:lvl>
+  </w:abstractNum>
+  <w:abstractNum w:abstractNumId="3" w15:restartNumberingAfterBreak="0">
+    <w:nsid w:val="0B306447"/>
     <w:multiLevelType w:val="multilevel"/>
-    <w:tmpl w:val="F208AA5C"/>
+    <w:tmpl w:val="712E57A0"/>
     <w:lvl w:ilvl="0">
       <w:start w:val="1"/>
       <w:numFmt w:val="bullet"/>
@@ -8144,123 +5571,103 @@
       </w:rPr>
     </w:lvl>
   </w:abstractNum>
-  <w:abstractNum w:abstractNumId="3" w15:restartNumberingAfterBreak="0">
-    <w:nsid w:val="084F7B89"/>
-    <w:multiLevelType w:val="hybridMultilevel"/>
-    <w:tmpl w:val="2382BCEE"/>
-    <w:lvl w:ilvl="0" w:tplc="04090001">
+  <w:abstractNum w:abstractNumId="4" w15:restartNumberingAfterBreak="0">
+    <w:nsid w:val="241863DC"/>
+    <w:multiLevelType w:val="multilevel"/>
+    <w:tmpl w:val="64A450B6"/>
+    <w:lvl w:ilvl="0">
       <w:start w:val="1"/>
       <w:numFmt w:val="bullet"/>
       <w:lvlText w:val=""/>
       <w:lvlJc w:val="left"/>
       <w:pPr>
+        <w:ind w:left="360" w:hanging="360"/>
+      </w:pPr>
+      <w:rPr>
+        <w:rFonts w:ascii="Symbol" w:hAnsi="Symbol" w:hint="default"/>
+        <w:b w:val="0"/>
+      </w:rPr>
+    </w:lvl>
+    <w:lvl w:ilvl="1">
+      <w:start w:val="1"/>
+      <w:numFmt w:val="bullet"/>
+      <w:lvlText w:val="●"/>
+      <w:lvlJc w:val="left"/>
+      <w:pPr>
         <w:ind w:left="1080" w:hanging="360"/>
       </w:pPr>
       <w:rPr>
-        <w:rFonts w:ascii="Symbol" w:hAnsi="Symbol" w:hint="default"/>
-      </w:rPr>
-    </w:lvl>
-    <w:lvl w:ilvl="1" w:tplc="04090003" w:tentative="1">
-      <w:start w:val="1"/>
-      <w:numFmt w:val="bullet"/>
-      <w:lvlText w:val="o"/>
-      <w:lvlJc w:val="left"/>
-      <w:pPr>
-        <w:ind w:left="1800" w:hanging="360"/>
-      </w:pPr>
-      <w:rPr>
-        <w:rFonts w:ascii="Courier New" w:hAnsi="Courier New" w:cs="Courier New" w:hint="default"/>
-      </w:rPr>
-    </w:lvl>
-    <w:lvl w:ilvl="2" w:tplc="04090005" w:tentative="1">
-      <w:start w:val="1"/>
-      <w:numFmt w:val="bullet"/>
-      <w:lvlText w:val=""/>
+        <w:rFonts w:ascii="Noto Sans Symbols" w:eastAsia="Noto Sans Symbols" w:hAnsi="Noto Sans Symbols" w:cs="Noto Sans Symbols"/>
+      </w:rPr>
+    </w:lvl>
+    <w:lvl w:ilvl="2">
+      <w:start w:val="1"/>
+      <w:numFmt w:val="lowerRoman"/>
+      <w:lvlText w:val="%3."/>
+      <w:lvlJc w:val="right"/>
+      <w:pPr>
+        <w:ind w:left="1800" w:hanging="180"/>
+      </w:pPr>
+    </w:lvl>
+    <w:lvl w:ilvl="3">
+      <w:start w:val="1"/>
+      <w:numFmt w:val="decimal"/>
+      <w:lvlText w:val="%4."/>
       <w:lvlJc w:val="left"/>
       <w:pPr>
         <w:ind w:left="2520" w:hanging="360"/>
       </w:pPr>
-      <w:rPr>
-        <w:rFonts w:ascii="Wingdings" w:hAnsi="Wingdings" w:hint="default"/>
-      </w:rPr>
-    </w:lvl>
-    <w:lvl w:ilvl="3" w:tplc="04090001" w:tentative="1">
-      <w:start w:val="1"/>
-      <w:numFmt w:val="bullet"/>
-      <w:lvlText w:val=""/>
+    </w:lvl>
+    <w:lvl w:ilvl="4">
+      <w:start w:val="1"/>
+      <w:numFmt w:val="lowerLetter"/>
+      <w:lvlText w:val="%5."/>
       <w:lvlJc w:val="left"/>
       <w:pPr>
         <w:ind w:left="3240" w:hanging="360"/>
       </w:pPr>
-      <w:rPr>
-        <w:rFonts w:ascii="Symbol" w:hAnsi="Symbol" w:hint="default"/>
-      </w:rPr>
-    </w:lvl>
-    <w:lvl w:ilvl="4" w:tplc="04090003" w:tentative="1">
-      <w:start w:val="1"/>
-      <w:numFmt w:val="bullet"/>
-      <w:lvlText w:val="o"/>
-      <w:lvlJc w:val="left"/>
-      <w:pPr>
-        <w:ind w:left="3960" w:hanging="360"/>
-      </w:pPr>
-      <w:rPr>
-        <w:rFonts w:ascii="Courier New" w:hAnsi="Courier New" w:cs="Courier New" w:hint="default"/>
-      </w:rPr>
-    </w:lvl>
-    <w:lvl w:ilvl="5" w:tplc="04090005" w:tentative="1">
-      <w:start w:val="1"/>
-      <w:numFmt w:val="bullet"/>
-      <w:lvlText w:val=""/>
+    </w:lvl>
+    <w:lvl w:ilvl="5">
+      <w:start w:val="1"/>
+      <w:numFmt w:val="lowerRoman"/>
+      <w:lvlText w:val="%6."/>
+      <w:lvlJc w:val="right"/>
+      <w:pPr>
+        <w:ind w:left="3960" w:hanging="180"/>
+      </w:pPr>
+    </w:lvl>
+    <w:lvl w:ilvl="6">
+      <w:start w:val="1"/>
+      <w:numFmt w:val="decimal"/>
+      <w:lvlText w:val="%7."/>
       <w:lvlJc w:val="left"/>
       <w:pPr>
         <w:ind w:left="4680" w:hanging="360"/>
       </w:pPr>
-      <w:rPr>
-        <w:rFonts w:ascii="Wingdings" w:hAnsi="Wingdings" w:hint="default"/>
-      </w:rPr>
-    </w:lvl>
-    <w:lvl w:ilvl="6" w:tplc="04090001" w:tentative="1">
-      <w:start w:val="1"/>
-      <w:numFmt w:val="bullet"/>
-      <w:lvlText w:val=""/>
+    </w:lvl>
+    <w:lvl w:ilvl="7">
+      <w:start w:val="1"/>
+      <w:numFmt w:val="lowerLetter"/>
+      <w:lvlText w:val="%8."/>
       <w:lvlJc w:val="left"/>
       <w:pPr>
         <w:ind w:left="5400" w:hanging="360"/>
       </w:pPr>
-      <w:rPr>
-        <w:rFonts w:ascii="Symbol" w:hAnsi="Symbol" w:hint="default"/>
-      </w:rPr>
-    </w:lvl>
-    <w:lvl w:ilvl="7" w:tplc="04090003" w:tentative="1">
-      <w:start w:val="1"/>
-      <w:numFmt w:val="bullet"/>
-      <w:lvlText w:val="o"/>
-      <w:lvlJc w:val="left"/>
-      <w:pPr>
-        <w:ind w:left="6120" w:hanging="360"/>
-      </w:pPr>
-      <w:rPr>
-        <w:rFonts w:ascii="Courier New" w:hAnsi="Courier New" w:cs="Courier New" w:hint="default"/>
-      </w:rPr>
-    </w:lvl>
-    <w:lvl w:ilvl="8" w:tplc="04090005" w:tentative="1">
-      <w:start w:val="1"/>
-      <w:numFmt w:val="bullet"/>
-      <w:lvlText w:val=""/>
-      <w:lvlJc w:val="left"/>
-      <w:pPr>
-        <w:ind w:left="6840" w:hanging="360"/>
-      </w:pPr>
-      <w:rPr>
-        <w:rFonts w:ascii="Wingdings" w:hAnsi="Wingdings" w:hint="default"/>
-      </w:rPr>
+    </w:lvl>
+    <w:lvl w:ilvl="8">
+      <w:start w:val="1"/>
+      <w:numFmt w:val="lowerRoman"/>
+      <w:lvlText w:val="%9."/>
+      <w:lvlJc w:val="right"/>
+      <w:pPr>
+        <w:ind w:left="6120" w:hanging="180"/>
+      </w:pPr>
     </w:lvl>
   </w:abstractNum>
-  <w:abstractNum w:abstractNumId="4" w15:restartNumberingAfterBreak="0">
-    <w:nsid w:val="0B306447"/>
+  <w:abstractNum w:abstractNumId="5" w15:restartNumberingAfterBreak="0">
+    <w:nsid w:val="2493430E"/>
     <w:multiLevelType w:val="multilevel"/>
-    <w:tmpl w:val="712E57A0"/>
+    <w:tmpl w:val="6D4EE68C"/>
     <w:lvl w:ilvl="0">
       <w:start w:val="1"/>
       <w:numFmt w:val="bullet"/>
@@ -8277,7 +5684,7 @@
         <w:sz w:val="20"/>
       </w:rPr>
     </w:lvl>
-    <w:lvl w:ilvl="1" w:tentative="1">
+    <w:lvl w:ilvl="1">
       <w:start w:val="1"/>
       <w:numFmt w:val="bullet"/>
       <w:lvlText w:val="o"/>
@@ -8406,14 +5813,369 @@
       </w:rPr>
     </w:lvl>
   </w:abstractNum>
-  <w:abstractNum w:abstractNumId="5" w15:restartNumberingAfterBreak="0">
-    <w:nsid w:val="0C5B3E2D"/>
+  <w:abstractNum w:abstractNumId="6" w15:restartNumberingAfterBreak="0">
+    <w:nsid w:val="27F64AC2"/>
     <w:multiLevelType w:val="multilevel"/>
-    <w:tmpl w:val="F56A97C2"/>
+    <w:tmpl w:val="6AC4406A"/>
     <w:lvl w:ilvl="0">
       <w:start w:val="1"/>
       <w:numFmt w:val="bullet"/>
       <w:lvlText w:val=""/>
+      <w:lvlJc w:val="left"/>
+      <w:pPr>
+        <w:ind w:left="720" w:hanging="360"/>
+      </w:pPr>
+      <w:rPr>
+        <w:rFonts w:ascii="Symbol" w:hAnsi="Symbol" w:hint="default"/>
+        <w:sz w:val="20"/>
+        <w:szCs w:val="20"/>
+      </w:rPr>
+    </w:lvl>
+    <w:lvl w:ilvl="1">
+      <w:start w:val="1"/>
+      <w:numFmt w:val="bullet"/>
+      <w:lvlText w:val="o"/>
+      <w:lvlJc w:val="left"/>
+      <w:pPr>
+        <w:ind w:left="1440" w:hanging="360"/>
+      </w:pPr>
+      <w:rPr>
+        <w:rFonts w:ascii="Courier New" w:eastAsia="Courier New" w:hAnsi="Courier New" w:cs="Courier New"/>
+        <w:sz w:val="20"/>
+        <w:szCs w:val="20"/>
+      </w:rPr>
+    </w:lvl>
+    <w:lvl w:ilvl="2">
+      <w:start w:val="1"/>
+      <w:numFmt w:val="bullet"/>
+      <w:lvlText w:val="▪"/>
+      <w:lvlJc w:val="left"/>
+      <w:pPr>
+        <w:ind w:left="2160" w:hanging="360"/>
+      </w:pPr>
+      <w:rPr>
+        <w:rFonts w:ascii="Noto Sans Symbols" w:eastAsia="Noto Sans Symbols" w:hAnsi="Noto Sans Symbols" w:cs="Noto Sans Symbols"/>
+        <w:sz w:val="20"/>
+        <w:szCs w:val="20"/>
+      </w:rPr>
+    </w:lvl>
+    <w:lvl w:ilvl="3">
+      <w:start w:val="1"/>
+      <w:numFmt w:val="bullet"/>
+      <w:lvlText w:val="▪"/>
+      <w:lvlJc w:val="left"/>
+      <w:pPr>
+        <w:ind w:left="2880" w:hanging="360"/>
+      </w:pPr>
+      <w:rPr>
+        <w:rFonts w:ascii="Noto Sans Symbols" w:eastAsia="Noto Sans Symbols" w:hAnsi="Noto Sans Symbols" w:cs="Noto Sans Symbols"/>
+        <w:sz w:val="20"/>
+        <w:szCs w:val="20"/>
+      </w:rPr>
+    </w:lvl>
+    <w:lvl w:ilvl="4">
+      <w:start w:val="1"/>
+      <w:numFmt w:val="bullet"/>
+      <w:lvlText w:val="▪"/>
+      <w:lvlJc w:val="left"/>
+      <w:pPr>
+        <w:ind w:left="3600" w:hanging="360"/>
+      </w:pPr>
+      <w:rPr>
+        <w:rFonts w:ascii="Noto Sans Symbols" w:eastAsia="Noto Sans Symbols" w:hAnsi="Noto Sans Symbols" w:cs="Noto Sans Symbols"/>
+        <w:sz w:val="20"/>
+        <w:szCs w:val="20"/>
+      </w:rPr>
+    </w:lvl>
+    <w:lvl w:ilvl="5">
+      <w:start w:val="1"/>
+      <w:numFmt w:val="bullet"/>
+      <w:lvlText w:val="▪"/>
+      <w:lvlJc w:val="left"/>
+      <w:pPr>
+        <w:ind w:left="4320" w:hanging="360"/>
+      </w:pPr>
+      <w:rPr>
+        <w:rFonts w:ascii="Noto Sans Symbols" w:eastAsia="Noto Sans Symbols" w:hAnsi="Noto Sans Symbols" w:cs="Noto Sans Symbols"/>
+        <w:sz w:val="20"/>
+        <w:szCs w:val="20"/>
+      </w:rPr>
+    </w:lvl>
+    <w:lvl w:ilvl="6">
+      <w:start w:val="1"/>
+      <w:numFmt w:val="bullet"/>
+      <w:lvlText w:val="▪"/>
+      <w:lvlJc w:val="left"/>
+      <w:pPr>
+        <w:ind w:left="5040" w:hanging="360"/>
+      </w:pPr>
+      <w:rPr>
+        <w:rFonts w:ascii="Noto Sans Symbols" w:eastAsia="Noto Sans Symbols" w:hAnsi="Noto Sans Symbols" w:cs="Noto Sans Symbols"/>
+        <w:sz w:val="20"/>
+        <w:szCs w:val="20"/>
+      </w:rPr>
+    </w:lvl>
+    <w:lvl w:ilvl="7">
+      <w:start w:val="1"/>
+      <w:numFmt w:val="bullet"/>
+      <w:lvlText w:val="▪"/>
+      <w:lvlJc w:val="left"/>
+      <w:pPr>
+        <w:ind w:left="5760" w:hanging="360"/>
+      </w:pPr>
+      <w:rPr>
+        <w:rFonts w:ascii="Noto Sans Symbols" w:eastAsia="Noto Sans Symbols" w:hAnsi="Noto Sans Symbols" w:cs="Noto Sans Symbols"/>
+        <w:sz w:val="20"/>
+        <w:szCs w:val="20"/>
+      </w:rPr>
+    </w:lvl>
+    <w:lvl w:ilvl="8">
+      <w:start w:val="1"/>
+      <w:numFmt w:val="bullet"/>
+      <w:lvlText w:val="▪"/>
+      <w:lvlJc w:val="left"/>
+      <w:pPr>
+        <w:ind w:left="6480" w:hanging="360"/>
+      </w:pPr>
+      <w:rPr>
+        <w:rFonts w:ascii="Noto Sans Symbols" w:eastAsia="Noto Sans Symbols" w:hAnsi="Noto Sans Symbols" w:cs="Noto Sans Symbols"/>
+        <w:sz w:val="20"/>
+        <w:szCs w:val="20"/>
+      </w:rPr>
+    </w:lvl>
+  </w:abstractNum>
+  <w:abstractNum w:abstractNumId="7" w15:restartNumberingAfterBreak="0">
+    <w:nsid w:val="29FB3E4E"/>
+    <w:multiLevelType w:val="multilevel"/>
+    <w:tmpl w:val="DBD4F7A8"/>
+    <w:lvl w:ilvl="0">
+      <w:start w:val="1"/>
+      <w:numFmt w:val="bullet"/>
+      <w:lvlText w:val="●"/>
+      <w:lvlJc w:val="left"/>
+      <w:pPr>
+        <w:ind w:left="720" w:hanging="360"/>
+      </w:pPr>
+      <w:rPr>
+        <w:rFonts w:ascii="Noto Sans Symbols" w:eastAsia="Noto Sans Symbols" w:hAnsi="Noto Sans Symbols" w:cs="Noto Sans Symbols"/>
+        <w:sz w:val="20"/>
+        <w:szCs w:val="20"/>
+      </w:rPr>
+    </w:lvl>
+    <w:lvl w:ilvl="1">
+      <w:start w:val="1"/>
+      <w:numFmt w:val="bullet"/>
+      <w:lvlText w:val="o"/>
+      <w:lvlJc w:val="left"/>
+      <w:pPr>
+        <w:ind w:left="1440" w:hanging="360"/>
+      </w:pPr>
+      <w:rPr>
+        <w:rFonts w:ascii="Courier New" w:eastAsia="Courier New" w:hAnsi="Courier New" w:cs="Courier New"/>
+        <w:sz w:val="20"/>
+        <w:szCs w:val="20"/>
+      </w:rPr>
+    </w:lvl>
+    <w:lvl w:ilvl="2">
+      <w:start w:val="1"/>
+      <w:numFmt w:val="bullet"/>
+      <w:lvlText w:val="▪"/>
+      <w:lvlJc w:val="left"/>
+      <w:pPr>
+        <w:ind w:left="2160" w:hanging="360"/>
+      </w:pPr>
+      <w:rPr>
+        <w:rFonts w:ascii="Noto Sans Symbols" w:eastAsia="Noto Sans Symbols" w:hAnsi="Noto Sans Symbols" w:cs="Noto Sans Symbols"/>
+        <w:sz w:val="20"/>
+        <w:szCs w:val="20"/>
+      </w:rPr>
+    </w:lvl>
+    <w:lvl w:ilvl="3">
+      <w:start w:val="1"/>
+      <w:numFmt w:val="bullet"/>
+      <w:lvlText w:val="▪"/>
+      <w:lvlJc w:val="left"/>
+      <w:pPr>
+        <w:ind w:left="2880" w:hanging="360"/>
+      </w:pPr>
+      <w:rPr>
+        <w:rFonts w:ascii="Noto Sans Symbols" w:eastAsia="Noto Sans Symbols" w:hAnsi="Noto Sans Symbols" w:cs="Noto Sans Symbols"/>
+        <w:sz w:val="20"/>
+        <w:szCs w:val="20"/>
+      </w:rPr>
+    </w:lvl>
+    <w:lvl w:ilvl="4">
+      <w:start w:val="1"/>
+      <w:numFmt w:val="bullet"/>
+      <w:lvlText w:val="▪"/>
+      <w:lvlJc w:val="left"/>
+      <w:pPr>
+        <w:ind w:left="3600" w:hanging="360"/>
+      </w:pPr>
+      <w:rPr>
+        <w:rFonts w:ascii="Noto Sans Symbols" w:eastAsia="Noto Sans Symbols" w:hAnsi="Noto Sans Symbols" w:cs="Noto Sans Symbols"/>
+        <w:sz w:val="20"/>
+        <w:szCs w:val="20"/>
+      </w:rPr>
+    </w:lvl>
+    <w:lvl w:ilvl="5">
+      <w:start w:val="1"/>
+      <w:numFmt w:val="bullet"/>
+      <w:lvlText w:val="▪"/>
+      <w:lvlJc w:val="left"/>
+      <w:pPr>
+        <w:ind w:left="4320" w:hanging="360"/>
+      </w:pPr>
+      <w:rPr>
+        <w:rFonts w:ascii="Noto Sans Symbols" w:eastAsia="Noto Sans Symbols" w:hAnsi="Noto Sans Symbols" w:cs="Noto Sans Symbols"/>
+        <w:sz w:val="20"/>
+        <w:szCs w:val="20"/>
+      </w:rPr>
+    </w:lvl>
+    <w:lvl w:ilvl="6">
+      <w:start w:val="1"/>
+      <w:numFmt w:val="bullet"/>
+      <w:lvlText w:val="▪"/>
+      <w:lvlJc w:val="left"/>
+      <w:pPr>
+        <w:ind w:left="5040" w:hanging="360"/>
+      </w:pPr>
+      <w:rPr>
+        <w:rFonts w:ascii="Noto Sans Symbols" w:eastAsia="Noto Sans Symbols" w:hAnsi="Noto Sans Symbols" w:cs="Noto Sans Symbols"/>
+        <w:sz w:val="20"/>
+        <w:szCs w:val="20"/>
+      </w:rPr>
+    </w:lvl>
+    <w:lvl w:ilvl="7">
+      <w:start w:val="1"/>
+      <w:numFmt w:val="bullet"/>
+      <w:lvlText w:val="▪"/>
+      <w:lvlJc w:val="left"/>
+      <w:pPr>
+        <w:ind w:left="5760" w:hanging="360"/>
+      </w:pPr>
+      <w:rPr>
+        <w:rFonts w:ascii="Noto Sans Symbols" w:eastAsia="Noto Sans Symbols" w:hAnsi="Noto Sans Symbols" w:cs="Noto Sans Symbols"/>
+        <w:sz w:val="20"/>
+        <w:szCs w:val="20"/>
+      </w:rPr>
+    </w:lvl>
+    <w:lvl w:ilvl="8">
+      <w:start w:val="1"/>
+      <w:numFmt w:val="bullet"/>
+      <w:lvlText w:val="▪"/>
+      <w:lvlJc w:val="left"/>
+      <w:pPr>
+        <w:ind w:left="6480" w:hanging="360"/>
+      </w:pPr>
+      <w:rPr>
+        <w:rFonts w:ascii="Noto Sans Symbols" w:eastAsia="Noto Sans Symbols" w:hAnsi="Noto Sans Symbols" w:cs="Noto Sans Symbols"/>
+        <w:sz w:val="20"/>
+        <w:szCs w:val="20"/>
+      </w:rPr>
+    </w:lvl>
+  </w:abstractNum>
+  <w:abstractNum w:abstractNumId="8" w15:restartNumberingAfterBreak="0">
+    <w:nsid w:val="2AD01769"/>
+    <w:multiLevelType w:val="multilevel"/>
+    <w:tmpl w:val="28F0E0C0"/>
+    <w:lvl w:ilvl="0">
+      <w:start w:val="1"/>
+      <w:numFmt w:val="decimal"/>
+      <w:lvlText w:val="%1."/>
+      <w:lvlJc w:val="left"/>
+      <w:pPr>
+        <w:ind w:left="360" w:hanging="360"/>
+      </w:pPr>
+      <w:rPr>
+        <w:b/>
+        <w:bCs/>
+      </w:rPr>
+    </w:lvl>
+    <w:lvl w:ilvl="1">
+      <w:start w:val="1"/>
+      <w:numFmt w:val="bullet"/>
+      <w:lvlText w:val="●"/>
+      <w:lvlJc w:val="left"/>
+      <w:pPr>
+        <w:ind w:left="1080" w:hanging="360"/>
+      </w:pPr>
+      <w:rPr>
+        <w:rFonts w:ascii="Noto Sans Symbols" w:eastAsia="Noto Sans Symbols" w:hAnsi="Noto Sans Symbols" w:cs="Noto Sans Symbols"/>
+      </w:rPr>
+    </w:lvl>
+    <w:lvl w:ilvl="2">
+      <w:start w:val="1"/>
+      <w:numFmt w:val="lowerRoman"/>
+      <w:lvlText w:val="%3."/>
+      <w:lvlJc w:val="right"/>
+      <w:pPr>
+        <w:ind w:left="1800" w:hanging="180"/>
+      </w:pPr>
+    </w:lvl>
+    <w:lvl w:ilvl="3">
+      <w:start w:val="1"/>
+      <w:numFmt w:val="decimal"/>
+      <w:lvlText w:val="%4."/>
+      <w:lvlJc w:val="left"/>
+      <w:pPr>
+        <w:ind w:left="2520" w:hanging="360"/>
+      </w:pPr>
+    </w:lvl>
+    <w:lvl w:ilvl="4">
+      <w:start w:val="1"/>
+      <w:numFmt w:val="lowerLetter"/>
+      <w:lvlText w:val="%5."/>
+      <w:lvlJc w:val="left"/>
+      <w:pPr>
+        <w:ind w:left="3240" w:hanging="360"/>
+      </w:pPr>
+    </w:lvl>
+    <w:lvl w:ilvl="5">
+      <w:start w:val="1"/>
+      <w:numFmt w:val="lowerRoman"/>
+      <w:lvlText w:val="%6."/>
+      <w:lvlJc w:val="right"/>
+      <w:pPr>
+        <w:ind w:left="3960" w:hanging="180"/>
+      </w:pPr>
+    </w:lvl>
+    <w:lvl w:ilvl="6">
+      <w:start w:val="1"/>
+      <w:numFmt w:val="decimal"/>
+      <w:lvlText w:val="%7."/>
+      <w:lvlJc w:val="left"/>
+      <w:pPr>
+        <w:ind w:left="4680" w:hanging="360"/>
+      </w:pPr>
+    </w:lvl>
+    <w:lvl w:ilvl="7">
+      <w:start w:val="1"/>
+      <w:numFmt w:val="lowerLetter"/>
+      <w:lvlText w:val="%8."/>
+      <w:lvlJc w:val="left"/>
+      <w:pPr>
+        <w:ind w:left="5400" w:hanging="360"/>
+      </w:pPr>
+    </w:lvl>
+    <w:lvl w:ilvl="8">
+      <w:start w:val="1"/>
+      <w:numFmt w:val="lowerRoman"/>
+      <w:lvlText w:val="%9."/>
+      <w:lvlJc w:val="right"/>
+      <w:pPr>
+        <w:ind w:left="6120" w:hanging="180"/>
+      </w:pPr>
+    </w:lvl>
+  </w:abstractNum>
+  <w:abstractNum w:abstractNumId="9" w15:restartNumberingAfterBreak="0">
+    <w:nsid w:val="2B4B0C01"/>
+    <w:multiLevelType w:val="multilevel"/>
+    <w:tmpl w:val="6426703C"/>
+    <w:lvl w:ilvl="0">
+      <w:start w:val="1"/>
+      <w:numFmt w:val="decimal"/>
+      <w:lvlText w:val="%1."/>
       <w:lvlJc w:val="left"/>
       <w:pPr>
         <w:tabs>
@@ -8421,15 +6183,11 @@
         </w:tabs>
         <w:ind w:left="720" w:hanging="360"/>
       </w:pPr>
-      <w:rPr>
-        <w:rFonts w:ascii="Symbol" w:hAnsi="Symbol" w:hint="default"/>
-        <w:sz w:val="20"/>
-      </w:rPr>
     </w:lvl>
     <w:lvl w:ilvl="1" w:tentative="1">
       <w:start w:val="1"/>
-      <w:numFmt w:val="bullet"/>
-      <w:lvlText w:val="o"/>
+      <w:numFmt w:val="decimal"/>
+      <w:lvlText w:val="%2."/>
       <w:lvlJc w:val="left"/>
       <w:pPr>
         <w:tabs>
@@ -8437,15 +6195,11 @@
         </w:tabs>
         <w:ind w:left="1440" w:hanging="360"/>
       </w:pPr>
-      <w:rPr>
-        <w:rFonts w:ascii="Courier New" w:hAnsi="Courier New" w:hint="default"/>
-        <w:sz w:val="20"/>
-      </w:rPr>
     </w:lvl>
     <w:lvl w:ilvl="2" w:tentative="1">
       <w:start w:val="1"/>
-      <w:numFmt w:val="bullet"/>
-      <w:lvlText w:val=""/>
+      <w:numFmt w:val="decimal"/>
+      <w:lvlText w:val="%3."/>
       <w:lvlJc w:val="left"/>
       <w:pPr>
         <w:tabs>
@@ -8453,15 +6207,11 @@
         </w:tabs>
         <w:ind w:left="2160" w:hanging="360"/>
       </w:pPr>
-      <w:rPr>
-        <w:rFonts w:ascii="Wingdings" w:hAnsi="Wingdings" w:hint="default"/>
-        <w:sz w:val="20"/>
-      </w:rPr>
     </w:lvl>
     <w:lvl w:ilvl="3" w:tentative="1">
       <w:start w:val="1"/>
-      <w:numFmt w:val="bullet"/>
-      <w:lvlText w:val=""/>
+      <w:numFmt w:val="decimal"/>
+      <w:lvlText w:val="%4."/>
       <w:lvlJc w:val="left"/>
       <w:pPr>
         <w:tabs>
@@ -8469,15 +6219,11 @@
         </w:tabs>
         <w:ind w:left="2880" w:hanging="360"/>
       </w:pPr>
-      <w:rPr>
-        <w:rFonts w:ascii="Wingdings" w:hAnsi="Wingdings" w:hint="default"/>
-        <w:sz w:val="20"/>
-      </w:rPr>
     </w:lvl>
     <w:lvl w:ilvl="4" w:tentative="1">
       <w:start w:val="1"/>
-      <w:numFmt w:val="bullet"/>
-      <w:lvlText w:val=""/>
+      <w:numFmt w:val="decimal"/>
+      <w:lvlText w:val="%5."/>
       <w:lvlJc w:val="left"/>
       <w:pPr>
         <w:tabs>
@@ -8485,15 +6231,11 @@
         </w:tabs>
         <w:ind w:left="3600" w:hanging="360"/>
       </w:pPr>
-      <w:rPr>
-        <w:rFonts w:ascii="Wingdings" w:hAnsi="Wingdings" w:hint="default"/>
-        <w:sz w:val="20"/>
-      </w:rPr>
     </w:lvl>
     <w:lvl w:ilvl="5" w:tentative="1">
       <w:start w:val="1"/>
-      <w:numFmt w:val="bullet"/>
-      <w:lvlText w:val=""/>
+      <w:numFmt w:val="decimal"/>
+      <w:lvlText w:val="%6."/>
       <w:lvlJc w:val="left"/>
       <w:pPr>
         <w:tabs>
@@ -8501,15 +6243,11 @@
         </w:tabs>
         <w:ind w:left="4320" w:hanging="360"/>
       </w:pPr>
-      <w:rPr>
-        <w:rFonts w:ascii="Wingdings" w:hAnsi="Wingdings" w:hint="default"/>
-        <w:sz w:val="20"/>
-      </w:rPr>
     </w:lvl>
     <w:lvl w:ilvl="6" w:tentative="1">
       <w:start w:val="1"/>
-      <w:numFmt w:val="bullet"/>
-      <w:lvlText w:val=""/>
+      <w:numFmt w:val="decimal"/>
+      <w:lvlText w:val="%7."/>
       <w:lvlJc w:val="left"/>
       <w:pPr>
         <w:tabs>
@@ -8517,15 +6255,11 @@
         </w:tabs>
         <w:ind w:left="5040" w:hanging="360"/>
       </w:pPr>
-      <w:rPr>
-        <w:rFonts w:ascii="Wingdings" w:hAnsi="Wingdings" w:hint="default"/>
-        <w:sz w:val="20"/>
-      </w:rPr>
     </w:lvl>
     <w:lvl w:ilvl="7" w:tentative="1">
       <w:start w:val="1"/>
-      <w:numFmt w:val="bullet"/>
-      <w:lvlText w:val=""/>
+      <w:numFmt w:val="decimal"/>
+      <w:lvlText w:val="%8."/>
       <w:lvlJc w:val="left"/>
       <w:pPr>
         <w:tabs>
@@ -8533,15 +6267,11 @@
         </w:tabs>
         <w:ind w:left="5760" w:hanging="360"/>
       </w:pPr>
-      <w:rPr>
-        <w:rFonts w:ascii="Wingdings" w:hAnsi="Wingdings" w:hint="default"/>
-        <w:sz w:val="20"/>
-      </w:rPr>
     </w:lvl>
     <w:lvl w:ilvl="8" w:tentative="1">
       <w:start w:val="1"/>
-      <w:numFmt w:val="bullet"/>
-      <w:lvlText w:val=""/>
+      <w:numFmt w:val="decimal"/>
+      <w:lvlText w:val="%9."/>
       <w:lvlJc w:val="left"/>
       <w:pPr>
         <w:tabs>
@@ -8549,16 +6279,142 @@
         </w:tabs>
         <w:ind w:left="6480" w:hanging="360"/>
       </w:pPr>
-      <w:rPr>
-        <w:rFonts w:ascii="Wingdings" w:hAnsi="Wingdings" w:hint="default"/>
-        <w:sz w:val="20"/>
-      </w:rPr>
     </w:lvl>
   </w:abstractNum>
-  <w:abstractNum w:abstractNumId="6" w15:restartNumberingAfterBreak="0">
-    <w:nsid w:val="0EB017E9"/>
+  <w:abstractNum w:abstractNumId="10" w15:restartNumberingAfterBreak="0">
+    <w:nsid w:val="341D6BBC"/>
     <w:multiLevelType w:val="multilevel"/>
-    <w:tmpl w:val="E7F64402"/>
+    <w:tmpl w:val="B46AED6E"/>
+    <w:lvl w:ilvl="0">
+      <w:start w:val="1"/>
+      <w:numFmt w:val="decimal"/>
+      <w:lvlText w:val="%1."/>
+      <w:lvlJc w:val="left"/>
+      <w:pPr>
+        <w:ind w:left="720" w:hanging="360"/>
+      </w:pPr>
+      <w:rPr>
+        <w:sz w:val="20"/>
+        <w:szCs w:val="20"/>
+      </w:rPr>
+    </w:lvl>
+    <w:lvl w:ilvl="1">
+      <w:start w:val="1"/>
+      <w:numFmt w:val="bullet"/>
+      <w:lvlText w:val="o"/>
+      <w:lvlJc w:val="left"/>
+      <w:pPr>
+        <w:ind w:left="1440" w:hanging="360"/>
+      </w:pPr>
+      <w:rPr>
+        <w:rFonts w:ascii="Courier New" w:eastAsia="Courier New" w:hAnsi="Courier New" w:cs="Courier New"/>
+        <w:sz w:val="20"/>
+        <w:szCs w:val="20"/>
+      </w:rPr>
+    </w:lvl>
+    <w:lvl w:ilvl="2">
+      <w:start w:val="1"/>
+      <w:numFmt w:val="bullet"/>
+      <w:lvlText w:val="▪"/>
+      <w:lvlJc w:val="left"/>
+      <w:pPr>
+        <w:ind w:left="2160" w:hanging="360"/>
+      </w:pPr>
+      <w:rPr>
+        <w:rFonts w:ascii="Noto Sans Symbols" w:eastAsia="Noto Sans Symbols" w:hAnsi="Noto Sans Symbols" w:cs="Noto Sans Symbols"/>
+        <w:sz w:val="20"/>
+        <w:szCs w:val="20"/>
+      </w:rPr>
+    </w:lvl>
+    <w:lvl w:ilvl="3">
+      <w:start w:val="1"/>
+      <w:numFmt w:val="bullet"/>
+      <w:lvlText w:val="▪"/>
+      <w:lvlJc w:val="left"/>
+      <w:pPr>
+        <w:ind w:left="2880" w:hanging="360"/>
+      </w:pPr>
+      <w:rPr>
+        <w:rFonts w:ascii="Noto Sans Symbols" w:eastAsia="Noto Sans Symbols" w:hAnsi="Noto Sans Symbols" w:cs="Noto Sans Symbols"/>
+        <w:sz w:val="20"/>
+        <w:szCs w:val="20"/>
+      </w:rPr>
+    </w:lvl>
+    <w:lvl w:ilvl="4">
+      <w:start w:val="1"/>
+      <w:numFmt w:val="bullet"/>
+      <w:lvlText w:val="▪"/>
+      <w:lvlJc w:val="left"/>
+      <w:pPr>
+        <w:ind w:left="3600" w:hanging="360"/>
+      </w:pPr>
+      <w:rPr>
+        <w:rFonts w:ascii="Noto Sans Symbols" w:eastAsia="Noto Sans Symbols" w:hAnsi="Noto Sans Symbols" w:cs="Noto Sans Symbols"/>
+        <w:sz w:val="20"/>
+        <w:szCs w:val="20"/>
+      </w:rPr>
+    </w:lvl>
+    <w:lvl w:ilvl="5">
+      <w:start w:val="1"/>
+      <w:numFmt w:val="bullet"/>
+      <w:lvlText w:val="▪"/>
+      <w:lvlJc w:val="left"/>
+      <w:pPr>
+        <w:ind w:left="4320" w:hanging="360"/>
+      </w:pPr>
+      <w:rPr>
+        <w:rFonts w:ascii="Noto Sans Symbols" w:eastAsia="Noto Sans Symbols" w:hAnsi="Noto Sans Symbols" w:cs="Noto Sans Symbols"/>
+        <w:sz w:val="20"/>
+        <w:szCs w:val="20"/>
+      </w:rPr>
+    </w:lvl>
+    <w:lvl w:ilvl="6">
+      <w:start w:val="1"/>
+      <w:numFmt w:val="bullet"/>
+      <w:lvlText w:val="▪"/>
+      <w:lvlJc w:val="left"/>
+      <w:pPr>
+        <w:ind w:left="5040" w:hanging="360"/>
+      </w:pPr>
+      <w:rPr>
+        <w:rFonts w:ascii="Noto Sans Symbols" w:eastAsia="Noto Sans Symbols" w:hAnsi="Noto Sans Symbols" w:cs="Noto Sans Symbols"/>
+        <w:sz w:val="20"/>
+        <w:szCs w:val="20"/>
+      </w:rPr>
+    </w:lvl>
+    <w:lvl w:ilvl="7">
+      <w:start w:val="1"/>
+      <w:numFmt w:val="bullet"/>
+      <w:lvlText w:val="▪"/>
+      <w:lvlJc w:val="left"/>
+      <w:pPr>
+        <w:ind w:left="5760" w:hanging="360"/>
+      </w:pPr>
+      <w:rPr>
+        <w:rFonts w:ascii="Noto Sans Symbols" w:eastAsia="Noto Sans Symbols" w:hAnsi="Noto Sans Symbols" w:cs="Noto Sans Symbols"/>
+        <w:sz w:val="20"/>
+        <w:szCs w:val="20"/>
+      </w:rPr>
+    </w:lvl>
+    <w:lvl w:ilvl="8">
+      <w:start w:val="1"/>
+      <w:numFmt w:val="bullet"/>
+      <w:lvlText w:val="▪"/>
+      <w:lvlJc w:val="left"/>
+      <w:pPr>
+        <w:ind w:left="6480" w:hanging="360"/>
+      </w:pPr>
+      <w:rPr>
+        <w:rFonts w:ascii="Noto Sans Symbols" w:eastAsia="Noto Sans Symbols" w:hAnsi="Noto Sans Symbols" w:cs="Noto Sans Symbols"/>
+        <w:sz w:val="20"/>
+        <w:szCs w:val="20"/>
+      </w:rPr>
+    </w:lvl>
+  </w:abstractNum>
+  <w:abstractNum w:abstractNumId="11" w15:restartNumberingAfterBreak="0">
+    <w:nsid w:val="3CF40FBA"/>
+    <w:multiLevelType w:val="multilevel"/>
+    <w:tmpl w:val="0F8E2B22"/>
     <w:lvl w:ilvl="0">
       <w:start w:val="1"/>
       <w:numFmt w:val="bullet"/>
@@ -8704,107 +6560,144 @@
       </w:rPr>
     </w:lvl>
   </w:abstractNum>
-  <w:abstractNum w:abstractNumId="7" w15:restartNumberingAfterBreak="0">
-    <w:nsid w:val="241863DC"/>
+  <w:abstractNum w:abstractNumId="12" w15:restartNumberingAfterBreak="0">
+    <w:nsid w:val="3FB42AFF"/>
     <w:multiLevelType w:val="multilevel"/>
-    <w:tmpl w:val="64A450B6"/>
+    <w:tmpl w:val="B46AED6E"/>
     <w:lvl w:ilvl="0">
       <w:start w:val="1"/>
-      <w:numFmt w:val="bullet"/>
-      <w:lvlText w:val=""/>
-      <w:lvlJc w:val="left"/>
-      <w:pPr>
-        <w:ind w:left="360" w:hanging="360"/>
-      </w:pPr>
-      <w:rPr>
-        <w:rFonts w:ascii="Symbol" w:hAnsi="Symbol" w:hint="default"/>
-        <w:b w:val="0"/>
+      <w:numFmt w:val="decimal"/>
+      <w:lvlText w:val="%1."/>
+      <w:lvlJc w:val="left"/>
+      <w:pPr>
+        <w:ind w:left="720" w:hanging="360"/>
+      </w:pPr>
+      <w:rPr>
+        <w:sz w:val="20"/>
+        <w:szCs w:val="20"/>
       </w:rPr>
     </w:lvl>
     <w:lvl w:ilvl="1">
       <w:start w:val="1"/>
       <w:numFmt w:val="bullet"/>
-      <w:lvlText w:val="●"/>
-      <w:lvlJc w:val="left"/>
-      <w:pPr>
-        <w:ind w:left="1080" w:hanging="360"/>
+      <w:lvlText w:val="o"/>
+      <w:lvlJc w:val="left"/>
+      <w:pPr>
+        <w:ind w:left="1440" w:hanging="360"/>
+      </w:pPr>
+      <w:rPr>
+        <w:rFonts w:ascii="Courier New" w:eastAsia="Courier New" w:hAnsi="Courier New" w:cs="Courier New"/>
+        <w:sz w:val="20"/>
+        <w:szCs w:val="20"/>
+      </w:rPr>
+    </w:lvl>
+    <w:lvl w:ilvl="2">
+      <w:start w:val="1"/>
+      <w:numFmt w:val="bullet"/>
+      <w:lvlText w:val="▪"/>
+      <w:lvlJc w:val="left"/>
+      <w:pPr>
+        <w:ind w:left="2160" w:hanging="360"/>
       </w:pPr>
       <w:rPr>
         <w:rFonts w:ascii="Noto Sans Symbols" w:eastAsia="Noto Sans Symbols" w:hAnsi="Noto Sans Symbols" w:cs="Noto Sans Symbols"/>
-      </w:rPr>
-    </w:lvl>
-    <w:lvl w:ilvl="2">
-      <w:start w:val="1"/>
-      <w:numFmt w:val="lowerRoman"/>
-      <w:lvlText w:val="%3."/>
-      <w:lvlJc w:val="right"/>
-      <w:pPr>
-        <w:ind w:left="1800" w:hanging="180"/>
-      </w:pPr>
+        <w:sz w:val="20"/>
+        <w:szCs w:val="20"/>
+      </w:rPr>
     </w:lvl>
     <w:lvl w:ilvl="3">
       <w:start w:val="1"/>
+      <w:numFmt w:val="bullet"/>
+      <w:lvlText w:val="▪"/>
+      <w:lvlJc w:val="left"/>
+      <w:pPr>
+        <w:ind w:left="2880" w:hanging="360"/>
+      </w:pPr>
+      <w:rPr>
+        <w:rFonts w:ascii="Noto Sans Symbols" w:eastAsia="Noto Sans Symbols" w:hAnsi="Noto Sans Symbols" w:cs="Noto Sans Symbols"/>
+        <w:sz w:val="20"/>
+        <w:szCs w:val="20"/>
+      </w:rPr>
+    </w:lvl>
+    <w:lvl w:ilvl="4">
+      <w:start w:val="1"/>
+      <w:numFmt w:val="bullet"/>
+      <w:lvlText w:val="▪"/>
+      <w:lvlJc w:val="left"/>
+      <w:pPr>
+        <w:ind w:left="3600" w:hanging="360"/>
+      </w:pPr>
+      <w:rPr>
+        <w:rFonts w:ascii="Noto Sans Symbols" w:eastAsia="Noto Sans Symbols" w:hAnsi="Noto Sans Symbols" w:cs="Noto Sans Symbols"/>
+        <w:sz w:val="20"/>
+        <w:szCs w:val="20"/>
+      </w:rPr>
+    </w:lvl>
+    <w:lvl w:ilvl="5">
+      <w:start w:val="1"/>
+      <w:numFmt w:val="bullet"/>
+      <w:lvlText w:val="▪"/>
+      <w:lvlJc w:val="left"/>
+      <w:pPr>
+        <w:ind w:left="4320" w:hanging="360"/>
+      </w:pPr>
+      <w:rPr>
+        <w:rFonts w:ascii="Noto Sans Symbols" w:eastAsia="Noto Sans Symbols" w:hAnsi="Noto Sans Symbols" w:cs="Noto Sans Symbols"/>
+        <w:sz w:val="20"/>
+        <w:szCs w:val="20"/>
+      </w:rPr>
+    </w:lvl>
+    <w:lvl w:ilvl="6">
+      <w:start w:val="1"/>
+      <w:numFmt w:val="bullet"/>
+      <w:lvlText w:val="▪"/>
+      <w:lvlJc w:val="left"/>
+      <w:pPr>
+        <w:ind w:left="5040" w:hanging="360"/>
+      </w:pPr>
+      <w:rPr>
+        <w:rFonts w:ascii="Noto Sans Symbols" w:eastAsia="Noto Sans Symbols" w:hAnsi="Noto Sans Symbols" w:cs="Noto Sans Symbols"/>
+        <w:sz w:val="20"/>
+        <w:szCs w:val="20"/>
+      </w:rPr>
+    </w:lvl>
+    <w:lvl w:ilvl="7">
+      <w:start w:val="1"/>
+      <w:numFmt w:val="bullet"/>
+      <w:lvlText w:val="▪"/>
+      <w:lvlJc w:val="left"/>
+      <w:pPr>
+        <w:ind w:left="5760" w:hanging="360"/>
+      </w:pPr>
+      <w:rPr>
+        <w:rFonts w:ascii="Noto Sans Symbols" w:eastAsia="Noto Sans Symbols" w:hAnsi="Noto Sans Symbols" w:cs="Noto Sans Symbols"/>
+        <w:sz w:val="20"/>
+        <w:szCs w:val="20"/>
+      </w:rPr>
+    </w:lvl>
+    <w:lvl w:ilvl="8">
+      <w:start w:val="1"/>
+      <w:numFmt w:val="bullet"/>
+      <w:lvlText w:val="▪"/>
+      <w:lvlJc w:val="left"/>
+      <w:pPr>
+        <w:ind w:left="6480" w:hanging="360"/>
+      </w:pPr>
+      <w:rPr>
+        <w:rFonts w:ascii="Noto Sans Symbols" w:eastAsia="Noto Sans Symbols" w:hAnsi="Noto Sans Symbols" w:cs="Noto Sans Symbols"/>
+        <w:sz w:val="20"/>
+        <w:szCs w:val="20"/>
+      </w:rPr>
+    </w:lvl>
+  </w:abstractNum>
+  <w:abstractNum w:abstractNumId="13" w15:restartNumberingAfterBreak="0">
+    <w:nsid w:val="46D63064"/>
+    <w:multiLevelType w:val="multilevel"/>
+    <w:tmpl w:val="5DF263E0"/>
+    <w:lvl w:ilvl="0">
+      <w:start w:val="1"/>
       <w:numFmt w:val="decimal"/>
-      <w:lvlText w:val="%4."/>
-      <w:lvlJc w:val="left"/>
-      <w:pPr>
-        <w:ind w:left="2520" w:hanging="360"/>
-      </w:pPr>
-    </w:lvl>
-    <w:lvl w:ilvl="4">
-      <w:start w:val="1"/>
-      <w:numFmt w:val="lowerLetter"/>
-      <w:lvlText w:val="%5."/>
-      <w:lvlJc w:val="left"/>
-      <w:pPr>
-        <w:ind w:left="3240" w:hanging="360"/>
-      </w:pPr>
-    </w:lvl>
-    <w:lvl w:ilvl="5">
-      <w:start w:val="1"/>
-      <w:numFmt w:val="lowerRoman"/>
-      <w:lvlText w:val="%6."/>
-      <w:lvlJc w:val="right"/>
-      <w:pPr>
-        <w:ind w:left="3960" w:hanging="180"/>
-      </w:pPr>
-    </w:lvl>
-    <w:lvl w:ilvl="6">
-      <w:start w:val="1"/>
-      <w:numFmt w:val="decimal"/>
-      <w:lvlText w:val="%7."/>
-      <w:lvlJc w:val="left"/>
-      <w:pPr>
-        <w:ind w:left="4680" w:hanging="360"/>
-      </w:pPr>
-    </w:lvl>
-    <w:lvl w:ilvl="7">
-      <w:start w:val="1"/>
-      <w:numFmt w:val="lowerLetter"/>
-      <w:lvlText w:val="%8."/>
-      <w:lvlJc w:val="left"/>
-      <w:pPr>
-        <w:ind w:left="5400" w:hanging="360"/>
-      </w:pPr>
-    </w:lvl>
-    <w:lvl w:ilvl="8">
-      <w:start w:val="1"/>
-      <w:numFmt w:val="lowerRoman"/>
-      <w:lvlText w:val="%9."/>
-      <w:lvlJc w:val="right"/>
-      <w:pPr>
-        <w:ind w:left="6120" w:hanging="180"/>
-      </w:pPr>
-    </w:lvl>
-  </w:abstractNum>
-  <w:abstractNum w:abstractNumId="8" w15:restartNumberingAfterBreak="0">
-    <w:nsid w:val="2493430E"/>
-    <w:multiLevelType w:val="multilevel"/>
-    <w:tmpl w:val="6D4EE68C"/>
-    <w:lvl w:ilvl="0">
-      <w:start w:val="1"/>
-      <w:numFmt w:val="bullet"/>
-      <w:lvlText w:val=""/>
+      <w:lvlText w:val="%1."/>
       <w:lvlJc w:val="left"/>
       <w:pPr>
         <w:tabs>
@@ -8812,15 +6705,11 @@
         </w:tabs>
         <w:ind w:left="720" w:hanging="360"/>
       </w:pPr>
-      <w:rPr>
-        <w:rFonts w:ascii="Symbol" w:hAnsi="Symbol" w:hint="default"/>
-        <w:sz w:val="20"/>
-      </w:rPr>
-    </w:lvl>
-    <w:lvl w:ilvl="1">
-      <w:start w:val="1"/>
-      <w:numFmt w:val="bullet"/>
-      <w:lvlText w:val="o"/>
+    </w:lvl>
+    <w:lvl w:ilvl="1" w:tentative="1">
+      <w:start w:val="1"/>
+      <w:numFmt w:val="decimal"/>
+      <w:lvlText w:val="%2."/>
       <w:lvlJc w:val="left"/>
       <w:pPr>
         <w:tabs>
@@ -8828,15 +6717,11 @@
         </w:tabs>
         <w:ind w:left="1440" w:hanging="360"/>
       </w:pPr>
-      <w:rPr>
-        <w:rFonts w:ascii="Courier New" w:hAnsi="Courier New" w:hint="default"/>
-        <w:sz w:val="20"/>
-      </w:rPr>
     </w:lvl>
     <w:lvl w:ilvl="2" w:tentative="1">
       <w:start w:val="1"/>
-      <w:numFmt w:val="bullet"/>
-      <w:lvlText w:val=""/>
+      <w:numFmt w:val="decimal"/>
+      <w:lvlText w:val="%3."/>
       <w:lvlJc w:val="left"/>
       <w:pPr>
         <w:tabs>
@@ -8844,15 +6729,11 @@
         </w:tabs>
         <w:ind w:left="2160" w:hanging="360"/>
       </w:pPr>
-      <w:rPr>
-        <w:rFonts w:ascii="Wingdings" w:hAnsi="Wingdings" w:hint="default"/>
-        <w:sz w:val="20"/>
-      </w:rPr>
     </w:lvl>
     <w:lvl w:ilvl="3" w:tentative="1">
       <w:start w:val="1"/>
-      <w:numFmt w:val="bullet"/>
-      <w:lvlText w:val=""/>
+      <w:numFmt w:val="decimal"/>
+      <w:lvlText w:val="%4."/>
       <w:lvlJc w:val="left"/>
       <w:pPr>
         <w:tabs>
@@ -8860,15 +6741,11 @@
         </w:tabs>
         <w:ind w:left="2880" w:hanging="360"/>
       </w:pPr>
-      <w:rPr>
-        <w:rFonts w:ascii="Wingdings" w:hAnsi="Wingdings" w:hint="default"/>
-        <w:sz w:val="20"/>
-      </w:rPr>
     </w:lvl>
     <w:lvl w:ilvl="4" w:tentative="1">
       <w:start w:val="1"/>
-      <w:numFmt w:val="bullet"/>
-      <w:lvlText w:val=""/>
+      <w:numFmt w:val="decimal"/>
+      <w:lvlText w:val="%5."/>
       <w:lvlJc w:val="left"/>
       <w:pPr>
         <w:tabs>
@@ -8876,15 +6753,11 @@
         </w:tabs>
         <w:ind w:left="3600" w:hanging="360"/>
       </w:pPr>
-      <w:rPr>
-        <w:rFonts w:ascii="Wingdings" w:hAnsi="Wingdings" w:hint="default"/>
-        <w:sz w:val="20"/>
-      </w:rPr>
     </w:lvl>
     <w:lvl w:ilvl="5" w:tentative="1">
       <w:start w:val="1"/>
-      <w:numFmt w:val="bullet"/>
-      <w:lvlText w:val=""/>
+      <w:numFmt w:val="decimal"/>
+      <w:lvlText w:val="%6."/>
       <w:lvlJc w:val="left"/>
       <w:pPr>
         <w:tabs>
@@ -8892,15 +6765,11 @@
         </w:tabs>
         <w:ind w:left="4320" w:hanging="360"/>
       </w:pPr>
-      <w:rPr>
-        <w:rFonts w:ascii="Wingdings" w:hAnsi="Wingdings" w:hint="default"/>
-        <w:sz w:val="20"/>
-      </w:rPr>
     </w:lvl>
     <w:lvl w:ilvl="6" w:tentative="1">
       <w:start w:val="1"/>
-      <w:numFmt w:val="bullet"/>
-      <w:lvlText w:val=""/>
+      <w:numFmt w:val="decimal"/>
+      <w:lvlText w:val="%7."/>
       <w:lvlJc w:val="left"/>
       <w:pPr>
         <w:tabs>
@@ -8908,15 +6777,11 @@
         </w:tabs>
         <w:ind w:left="5040" w:hanging="360"/>
       </w:pPr>
-      <w:rPr>
-        <w:rFonts w:ascii="Wingdings" w:hAnsi="Wingdings" w:hint="default"/>
-        <w:sz w:val="20"/>
-      </w:rPr>
     </w:lvl>
     <w:lvl w:ilvl="7" w:tentative="1">
       <w:start w:val="1"/>
-      <w:numFmt w:val="bullet"/>
-      <w:lvlText w:val=""/>
+      <w:numFmt w:val="decimal"/>
+      <w:lvlText w:val="%8."/>
       <w:lvlJc w:val="left"/>
       <w:pPr>
         <w:tabs>
@@ -8924,15 +6789,11 @@
         </w:tabs>
         <w:ind w:left="5760" w:hanging="360"/>
       </w:pPr>
-      <w:rPr>
-        <w:rFonts w:ascii="Wingdings" w:hAnsi="Wingdings" w:hint="default"/>
-        <w:sz w:val="20"/>
-      </w:rPr>
     </w:lvl>
     <w:lvl w:ilvl="8" w:tentative="1">
       <w:start w:val="1"/>
-      <w:numFmt w:val="bullet"/>
-      <w:lvlText w:val=""/>
+      <w:numFmt w:val="decimal"/>
+      <w:lvlText w:val="%9."/>
       <w:lvlJc w:val="left"/>
       <w:pPr>
         <w:tabs>
@@ -8940,16 +6801,455 @@
         </w:tabs>
         <w:ind w:left="6480" w:hanging="360"/>
       </w:pPr>
+    </w:lvl>
+  </w:abstractNum>
+  <w:abstractNum w:abstractNumId="14" w15:restartNumberingAfterBreak="0">
+    <w:nsid w:val="475B210D"/>
+    <w:multiLevelType w:val="multilevel"/>
+    <w:tmpl w:val="47668302"/>
+    <w:lvl w:ilvl="0">
+      <w:start w:val="1"/>
+      <w:numFmt w:val="bullet"/>
+      <w:lvlText w:val="●"/>
+      <w:lvlJc w:val="left"/>
+      <w:pPr>
+        <w:ind w:left="643" w:hanging="360"/>
+      </w:pPr>
+      <w:rPr>
+        <w:rFonts w:ascii="Noto Sans Symbols" w:eastAsia="Noto Sans Symbols" w:hAnsi="Noto Sans Symbols" w:cs="Noto Sans Symbols"/>
+        <w:sz w:val="20"/>
+        <w:szCs w:val="20"/>
+      </w:rPr>
+    </w:lvl>
+    <w:lvl w:ilvl="1">
+      <w:start w:val="1"/>
+      <w:numFmt w:val="bullet"/>
+      <w:lvlText w:val="o"/>
+      <w:lvlJc w:val="left"/>
+      <w:pPr>
+        <w:ind w:left="1440" w:hanging="360"/>
+      </w:pPr>
+      <w:rPr>
+        <w:rFonts w:ascii="Courier New" w:eastAsia="Courier New" w:hAnsi="Courier New" w:cs="Courier New"/>
+        <w:sz w:val="20"/>
+        <w:szCs w:val="20"/>
+      </w:rPr>
+    </w:lvl>
+    <w:lvl w:ilvl="2">
+      <w:start w:val="5"/>
+      <w:numFmt w:val="decimal"/>
+      <w:lvlText w:val="%3."/>
+      <w:lvlJc w:val="left"/>
+      <w:pPr>
+        <w:ind w:left="2160" w:hanging="360"/>
+      </w:pPr>
+    </w:lvl>
+    <w:lvl w:ilvl="3">
+      <w:start w:val="1"/>
+      <w:numFmt w:val="bullet"/>
+      <w:lvlText w:val="▪"/>
+      <w:lvlJc w:val="left"/>
+      <w:pPr>
+        <w:ind w:left="2880" w:hanging="360"/>
+      </w:pPr>
+      <w:rPr>
+        <w:rFonts w:ascii="Noto Sans Symbols" w:eastAsia="Noto Sans Symbols" w:hAnsi="Noto Sans Symbols" w:cs="Noto Sans Symbols"/>
+        <w:sz w:val="20"/>
+        <w:szCs w:val="20"/>
+      </w:rPr>
+    </w:lvl>
+    <w:lvl w:ilvl="4">
+      <w:start w:val="1"/>
+      <w:numFmt w:val="bullet"/>
+      <w:lvlText w:val="▪"/>
+      <w:lvlJc w:val="left"/>
+      <w:pPr>
+        <w:ind w:left="3600" w:hanging="360"/>
+      </w:pPr>
+      <w:rPr>
+        <w:rFonts w:ascii="Noto Sans Symbols" w:eastAsia="Noto Sans Symbols" w:hAnsi="Noto Sans Symbols" w:cs="Noto Sans Symbols"/>
+        <w:sz w:val="20"/>
+        <w:szCs w:val="20"/>
+      </w:rPr>
+    </w:lvl>
+    <w:lvl w:ilvl="5">
+      <w:start w:val="1"/>
+      <w:numFmt w:val="bullet"/>
+      <w:lvlText w:val="▪"/>
+      <w:lvlJc w:val="left"/>
+      <w:pPr>
+        <w:ind w:left="4320" w:hanging="360"/>
+      </w:pPr>
+      <w:rPr>
+        <w:rFonts w:ascii="Noto Sans Symbols" w:eastAsia="Noto Sans Symbols" w:hAnsi="Noto Sans Symbols" w:cs="Noto Sans Symbols"/>
+        <w:sz w:val="20"/>
+        <w:szCs w:val="20"/>
+      </w:rPr>
+    </w:lvl>
+    <w:lvl w:ilvl="6">
+      <w:start w:val="1"/>
+      <w:numFmt w:val="bullet"/>
+      <w:lvlText w:val="▪"/>
+      <w:lvlJc w:val="left"/>
+      <w:pPr>
+        <w:ind w:left="5040" w:hanging="360"/>
+      </w:pPr>
+      <w:rPr>
+        <w:rFonts w:ascii="Noto Sans Symbols" w:eastAsia="Noto Sans Symbols" w:hAnsi="Noto Sans Symbols" w:cs="Noto Sans Symbols"/>
+        <w:sz w:val="20"/>
+        <w:szCs w:val="20"/>
+      </w:rPr>
+    </w:lvl>
+    <w:lvl w:ilvl="7">
+      <w:start w:val="1"/>
+      <w:numFmt w:val="bullet"/>
+      <w:lvlText w:val="▪"/>
+      <w:lvlJc w:val="left"/>
+      <w:pPr>
+        <w:ind w:left="5760" w:hanging="360"/>
+      </w:pPr>
+      <w:rPr>
+        <w:rFonts w:ascii="Noto Sans Symbols" w:eastAsia="Noto Sans Symbols" w:hAnsi="Noto Sans Symbols" w:cs="Noto Sans Symbols"/>
+        <w:sz w:val="20"/>
+        <w:szCs w:val="20"/>
+      </w:rPr>
+    </w:lvl>
+    <w:lvl w:ilvl="8">
+      <w:start w:val="1"/>
+      <w:numFmt w:val="bullet"/>
+      <w:lvlText w:val="▪"/>
+      <w:lvlJc w:val="left"/>
+      <w:pPr>
+        <w:ind w:left="6480" w:hanging="360"/>
+      </w:pPr>
+      <w:rPr>
+        <w:rFonts w:ascii="Noto Sans Symbols" w:eastAsia="Noto Sans Symbols" w:hAnsi="Noto Sans Symbols" w:cs="Noto Sans Symbols"/>
+        <w:sz w:val="20"/>
+        <w:szCs w:val="20"/>
+      </w:rPr>
+    </w:lvl>
+  </w:abstractNum>
+  <w:abstractNum w:abstractNumId="15" w15:restartNumberingAfterBreak="0">
+    <w:nsid w:val="5075718A"/>
+    <w:multiLevelType w:val="multilevel"/>
+    <w:tmpl w:val="2BEC8B08"/>
+    <w:lvl w:ilvl="0">
+      <w:start w:val="1"/>
+      <w:numFmt w:val="decimal"/>
+      <w:lvlText w:val="%1."/>
+      <w:lvlJc w:val="left"/>
+      <w:pPr>
+        <w:ind w:left="360" w:hanging="360"/>
+      </w:pPr>
+      <w:rPr>
+        <w:b w:val="0"/>
+      </w:rPr>
+    </w:lvl>
+    <w:lvl w:ilvl="1">
+      <w:start w:val="1"/>
+      <w:numFmt w:val="bullet"/>
+      <w:lvlText w:val="●"/>
+      <w:lvlJc w:val="left"/>
+      <w:pPr>
+        <w:ind w:left="1080" w:hanging="360"/>
+      </w:pPr>
+      <w:rPr>
+        <w:rFonts w:ascii="Noto Sans Symbols" w:eastAsia="Noto Sans Symbols" w:hAnsi="Noto Sans Symbols" w:cs="Noto Sans Symbols"/>
+      </w:rPr>
+    </w:lvl>
+    <w:lvl w:ilvl="2">
+      <w:start w:val="1"/>
+      <w:numFmt w:val="lowerRoman"/>
+      <w:lvlText w:val="%3."/>
+      <w:lvlJc w:val="right"/>
+      <w:pPr>
+        <w:ind w:left="1800" w:hanging="180"/>
+      </w:pPr>
+    </w:lvl>
+    <w:lvl w:ilvl="3">
+      <w:start w:val="1"/>
+      <w:numFmt w:val="decimal"/>
+      <w:lvlText w:val="%4."/>
+      <w:lvlJc w:val="left"/>
+      <w:pPr>
+        <w:ind w:left="2520" w:hanging="360"/>
+      </w:pPr>
+    </w:lvl>
+    <w:lvl w:ilvl="4">
+      <w:start w:val="1"/>
+      <w:numFmt w:val="lowerLetter"/>
+      <w:lvlText w:val="%5."/>
+      <w:lvlJc w:val="left"/>
+      <w:pPr>
+        <w:ind w:left="3240" w:hanging="360"/>
+      </w:pPr>
+    </w:lvl>
+    <w:lvl w:ilvl="5">
+      <w:start w:val="1"/>
+      <w:numFmt w:val="lowerRoman"/>
+      <w:lvlText w:val="%6."/>
+      <w:lvlJc w:val="right"/>
+      <w:pPr>
+        <w:ind w:left="3960" w:hanging="180"/>
+      </w:pPr>
+    </w:lvl>
+    <w:lvl w:ilvl="6">
+      <w:start w:val="1"/>
+      <w:numFmt w:val="decimal"/>
+      <w:lvlText w:val="%7."/>
+      <w:lvlJc w:val="left"/>
+      <w:pPr>
+        <w:ind w:left="4680" w:hanging="360"/>
+      </w:pPr>
+    </w:lvl>
+    <w:lvl w:ilvl="7">
+      <w:start w:val="1"/>
+      <w:numFmt w:val="lowerLetter"/>
+      <w:lvlText w:val="%8."/>
+      <w:lvlJc w:val="left"/>
+      <w:pPr>
+        <w:ind w:left="5400" w:hanging="360"/>
+      </w:pPr>
+    </w:lvl>
+    <w:lvl w:ilvl="8">
+      <w:start w:val="1"/>
+      <w:numFmt w:val="lowerRoman"/>
+      <w:lvlText w:val="%9."/>
+      <w:lvlJc w:val="right"/>
+      <w:pPr>
+        <w:ind w:left="6120" w:hanging="180"/>
+      </w:pPr>
+    </w:lvl>
+  </w:abstractNum>
+  <w:abstractNum w:abstractNumId="16" w15:restartNumberingAfterBreak="0">
+    <w:nsid w:val="51AF6C08"/>
+    <w:multiLevelType w:val="hybridMultilevel"/>
+    <w:tmpl w:val="7F42837E"/>
+    <w:lvl w:ilvl="0" w:tplc="04090001">
+      <w:start w:val="1"/>
+      <w:numFmt w:val="bullet"/>
+      <w:lvlText w:val=""/>
+      <w:lvlJc w:val="left"/>
+      <w:pPr>
+        <w:ind w:left="720" w:hanging="360"/>
+      </w:pPr>
+      <w:rPr>
+        <w:rFonts w:ascii="Symbol" w:hAnsi="Symbol" w:hint="default"/>
+      </w:rPr>
+    </w:lvl>
+    <w:lvl w:ilvl="1" w:tplc="04090003" w:tentative="1">
+      <w:start w:val="1"/>
+      <w:numFmt w:val="bullet"/>
+      <w:lvlText w:val="o"/>
+      <w:lvlJc w:val="left"/>
+      <w:pPr>
+        <w:ind w:left="1440" w:hanging="360"/>
+      </w:pPr>
+      <w:rPr>
+        <w:rFonts w:ascii="Courier New" w:hAnsi="Courier New" w:cs="Courier New" w:hint="default"/>
+      </w:rPr>
+    </w:lvl>
+    <w:lvl w:ilvl="2" w:tplc="04090005" w:tentative="1">
+      <w:start w:val="1"/>
+      <w:numFmt w:val="bullet"/>
+      <w:lvlText w:val=""/>
+      <w:lvlJc w:val="left"/>
+      <w:pPr>
+        <w:ind w:left="2160" w:hanging="360"/>
+      </w:pPr>
       <w:rPr>
         <w:rFonts w:ascii="Wingdings" w:hAnsi="Wingdings" w:hint="default"/>
-        <w:sz w:val="20"/>
+      </w:rPr>
+    </w:lvl>
+    <w:lvl w:ilvl="3" w:tplc="04090001" w:tentative="1">
+      <w:start w:val="1"/>
+      <w:numFmt w:val="bullet"/>
+      <w:lvlText w:val=""/>
+      <w:lvlJc w:val="left"/>
+      <w:pPr>
+        <w:ind w:left="2880" w:hanging="360"/>
+      </w:pPr>
+      <w:rPr>
+        <w:rFonts w:ascii="Symbol" w:hAnsi="Symbol" w:hint="default"/>
+      </w:rPr>
+    </w:lvl>
+    <w:lvl w:ilvl="4" w:tplc="04090003" w:tentative="1">
+      <w:start w:val="1"/>
+      <w:numFmt w:val="bullet"/>
+      <w:lvlText w:val="o"/>
+      <w:lvlJc w:val="left"/>
+      <w:pPr>
+        <w:ind w:left="3600" w:hanging="360"/>
+      </w:pPr>
+      <w:rPr>
+        <w:rFonts w:ascii="Courier New" w:hAnsi="Courier New" w:cs="Courier New" w:hint="default"/>
+      </w:rPr>
+    </w:lvl>
+    <w:lvl w:ilvl="5" w:tplc="04090005" w:tentative="1">
+      <w:start w:val="1"/>
+      <w:numFmt w:val="bullet"/>
+      <w:lvlText w:val=""/>
+      <w:lvlJc w:val="left"/>
+      <w:pPr>
+        <w:ind w:left="4320" w:hanging="360"/>
+      </w:pPr>
+      <w:rPr>
+        <w:rFonts w:ascii="Wingdings" w:hAnsi="Wingdings" w:hint="default"/>
+      </w:rPr>
+    </w:lvl>
+    <w:lvl w:ilvl="6" w:tplc="04090001" w:tentative="1">
+      <w:start w:val="1"/>
+      <w:numFmt w:val="bullet"/>
+      <w:lvlText w:val=""/>
+      <w:lvlJc w:val="left"/>
+      <w:pPr>
+        <w:ind w:left="5040" w:hanging="360"/>
+      </w:pPr>
+      <w:rPr>
+        <w:rFonts w:ascii="Symbol" w:hAnsi="Symbol" w:hint="default"/>
+      </w:rPr>
+    </w:lvl>
+    <w:lvl w:ilvl="7" w:tplc="04090003" w:tentative="1">
+      <w:start w:val="1"/>
+      <w:numFmt w:val="bullet"/>
+      <w:lvlText w:val="o"/>
+      <w:lvlJc w:val="left"/>
+      <w:pPr>
+        <w:ind w:left="5760" w:hanging="360"/>
+      </w:pPr>
+      <w:rPr>
+        <w:rFonts w:ascii="Courier New" w:hAnsi="Courier New" w:cs="Courier New" w:hint="default"/>
+      </w:rPr>
+    </w:lvl>
+    <w:lvl w:ilvl="8" w:tplc="04090005" w:tentative="1">
+      <w:start w:val="1"/>
+      <w:numFmt w:val="bullet"/>
+      <w:lvlText w:val=""/>
+      <w:lvlJc w:val="left"/>
+      <w:pPr>
+        <w:ind w:left="6480" w:hanging="360"/>
+      </w:pPr>
+      <w:rPr>
+        <w:rFonts w:ascii="Wingdings" w:hAnsi="Wingdings" w:hint="default"/>
       </w:rPr>
     </w:lvl>
   </w:abstractNum>
-  <w:abstractNum w:abstractNumId="9" w15:restartNumberingAfterBreak="0">
-    <w:nsid w:val="24F2064B"/>
+  <w:abstractNum w:abstractNumId="17" w15:restartNumberingAfterBreak="0">
+    <w:nsid w:val="59A8433A"/>
+    <w:multiLevelType w:val="hybridMultilevel"/>
+    <w:tmpl w:val="A87890B6"/>
+    <w:lvl w:ilvl="0" w:tplc="406E14A0">
+      <w:numFmt w:val="bullet"/>
+      <w:lvlText w:val=""/>
+      <w:lvlJc w:val="left"/>
+      <w:pPr>
+        <w:ind w:left="6828" w:hanging="6468"/>
+      </w:pPr>
+      <w:rPr>
+        <w:rFonts w:ascii="Calibri" w:eastAsia="Calibri" w:hAnsi="Calibri" w:cs="Calibri" w:hint="default"/>
+      </w:rPr>
+    </w:lvl>
+    <w:lvl w:ilvl="1" w:tplc="04090003" w:tentative="1">
+      <w:start w:val="1"/>
+      <w:numFmt w:val="bullet"/>
+      <w:lvlText w:val="o"/>
+      <w:lvlJc w:val="left"/>
+      <w:pPr>
+        <w:ind w:left="1440" w:hanging="360"/>
+      </w:pPr>
+      <w:rPr>
+        <w:rFonts w:ascii="Courier New" w:hAnsi="Courier New" w:cs="Courier New" w:hint="default"/>
+      </w:rPr>
+    </w:lvl>
+    <w:lvl w:ilvl="2" w:tplc="04090005" w:tentative="1">
+      <w:start w:val="1"/>
+      <w:numFmt w:val="bullet"/>
+      <w:lvlText w:val=""/>
+      <w:lvlJc w:val="left"/>
+      <w:pPr>
+        <w:ind w:left="2160" w:hanging="360"/>
+      </w:pPr>
+      <w:rPr>
+        <w:rFonts w:ascii="Wingdings" w:hAnsi="Wingdings" w:hint="default"/>
+      </w:rPr>
+    </w:lvl>
+    <w:lvl w:ilvl="3" w:tplc="04090001" w:tentative="1">
+      <w:start w:val="1"/>
+      <w:numFmt w:val="bullet"/>
+      <w:lvlText w:val=""/>
+      <w:lvlJc w:val="left"/>
+      <w:pPr>
+        <w:ind w:left="2880" w:hanging="360"/>
+      </w:pPr>
+      <w:rPr>
+        <w:rFonts w:ascii="Symbol" w:hAnsi="Symbol" w:hint="default"/>
+      </w:rPr>
+    </w:lvl>
+    <w:lvl w:ilvl="4" w:tplc="04090003" w:tentative="1">
+      <w:start w:val="1"/>
+      <w:numFmt w:val="bullet"/>
+      <w:lvlText w:val="o"/>
+      <w:lvlJc w:val="left"/>
+      <w:pPr>
+        <w:ind w:left="3600" w:hanging="360"/>
+      </w:pPr>
+      <w:rPr>
+        <w:rFonts w:ascii="Courier New" w:hAnsi="Courier New" w:cs="Courier New" w:hint="default"/>
+      </w:rPr>
+    </w:lvl>
+    <w:lvl w:ilvl="5" w:tplc="04090005" w:tentative="1">
+      <w:start w:val="1"/>
+      <w:numFmt w:val="bullet"/>
+      <w:lvlText w:val=""/>
+      <w:lvlJc w:val="left"/>
+      <w:pPr>
+        <w:ind w:left="4320" w:hanging="360"/>
+      </w:pPr>
+      <w:rPr>
+        <w:rFonts w:ascii="Wingdings" w:hAnsi="Wingdings" w:hint="default"/>
+      </w:rPr>
+    </w:lvl>
+    <w:lvl w:ilvl="6" w:tplc="04090001" w:tentative="1">
+      <w:start w:val="1"/>
+      <w:numFmt w:val="bullet"/>
+      <w:lvlText w:val=""/>
+      <w:lvlJc w:val="left"/>
+      <w:pPr>
+        <w:ind w:left="5040" w:hanging="360"/>
+      </w:pPr>
+      <w:rPr>
+        <w:rFonts w:ascii="Symbol" w:hAnsi="Symbol" w:hint="default"/>
+      </w:rPr>
+    </w:lvl>
+    <w:lvl w:ilvl="7" w:tplc="04090003" w:tentative="1">
+      <w:start w:val="1"/>
+      <w:numFmt w:val="bullet"/>
+      <w:lvlText w:val="o"/>
+      <w:lvlJc w:val="left"/>
+      <w:pPr>
+        <w:ind w:left="5760" w:hanging="360"/>
+      </w:pPr>
+      <w:rPr>
+        <w:rFonts w:ascii="Courier New" w:hAnsi="Courier New" w:cs="Courier New" w:hint="default"/>
+      </w:rPr>
+    </w:lvl>
+    <w:lvl w:ilvl="8" w:tplc="04090005" w:tentative="1">
+      <w:start w:val="1"/>
+      <w:numFmt w:val="bullet"/>
+      <w:lvlText w:val=""/>
+      <w:lvlJc w:val="left"/>
+      <w:pPr>
+        <w:ind w:left="6480" w:hanging="360"/>
+      </w:pPr>
+      <w:rPr>
+        <w:rFonts w:ascii="Wingdings" w:hAnsi="Wingdings" w:hint="default"/>
+      </w:rPr>
+    </w:lvl>
+  </w:abstractNum>
+  <w:abstractNum w:abstractNumId="18" w15:restartNumberingAfterBreak="0">
+    <w:nsid w:val="5B4F3548"/>
     <w:multiLevelType w:val="multilevel"/>
-    <w:tmpl w:val="36FE05B0"/>
+    <w:tmpl w:val="84948AD4"/>
     <w:lvl w:ilvl="0">
       <w:start w:val="1"/>
       <w:numFmt w:val="bullet"/>
@@ -8966,11 +7266,11 @@
         <w:sz w:val="20"/>
       </w:rPr>
     </w:lvl>
-    <w:lvl w:ilvl="1" w:tentative="1">
-      <w:start w:val="1"/>
-      <w:numFmt w:val="bullet"/>
-      <w:lvlText w:val="o"/>
-      <w:lvlJc w:val="left"/>
+    <w:lvl w:ilvl="1">
+      <w:start w:val="1"/>
+      <w:numFmt w:val="bullet"/>
+      <w:lvlText w:val=""/>
+      <w:lvlJc w:val="right"/>
       <w:pPr>
         <w:tabs>
           <w:tab w:val="num" w:pos="1440"/>
@@ -8978,15 +7278,15 @@
         <w:ind w:left="1440" w:hanging="360"/>
       </w:pPr>
       <w:rPr>
-        <w:rFonts w:ascii="Courier New" w:hAnsi="Courier New" w:hint="default"/>
-        <w:sz w:val="20"/>
-      </w:rPr>
-    </w:lvl>
-    <w:lvl w:ilvl="2" w:tentative="1">
-      <w:start w:val="1"/>
-      <w:numFmt w:val="bullet"/>
-      <w:lvlText w:val=""/>
-      <w:lvlJc w:val="left"/>
+        <w:rFonts w:ascii="Symbol" w:hAnsi="Symbol" w:hint="default"/>
+        <w:sz w:val="20"/>
+      </w:rPr>
+    </w:lvl>
+    <w:lvl w:ilvl="2">
+      <w:start w:val="1"/>
+      <w:numFmt w:val="bullet"/>
+      <w:lvlText w:val=""/>
+      <w:lvlJc w:val="right"/>
       <w:pPr>
         <w:tabs>
           <w:tab w:val="num" w:pos="2160"/>
@@ -8994,7 +7294,7 @@
         <w:ind w:left="2160" w:hanging="360"/>
       </w:pPr>
       <w:rPr>
-        <w:rFonts w:ascii="Wingdings" w:hAnsi="Wingdings" w:hint="default"/>
+        <w:rFonts w:ascii="Symbol" w:hAnsi="Symbol" w:hint="default"/>
         <w:sz w:val="20"/>
       </w:rPr>
     </w:lvl>
@@ -9095,369 +7395,14 @@
       </w:rPr>
     </w:lvl>
   </w:abstractNum>
-  <w:abstractNum w:abstractNumId="10" w15:restartNumberingAfterBreak="0">
-    <w:nsid w:val="27F64AC2"/>
+  <w:abstractNum w:abstractNumId="19" w15:restartNumberingAfterBreak="0">
+    <w:nsid w:val="5C2E29E4"/>
     <w:multiLevelType w:val="multilevel"/>
-    <w:tmpl w:val="6AC4406A"/>
+    <w:tmpl w:val="7132110E"/>
     <w:lvl w:ilvl="0">
       <w:start w:val="1"/>
       <w:numFmt w:val="bullet"/>
       <w:lvlText w:val=""/>
-      <w:lvlJc w:val="left"/>
-      <w:pPr>
-        <w:ind w:left="720" w:hanging="360"/>
-      </w:pPr>
-      <w:rPr>
-        <w:rFonts w:ascii="Symbol" w:hAnsi="Symbol" w:hint="default"/>
-        <w:sz w:val="20"/>
-        <w:szCs w:val="20"/>
-      </w:rPr>
-    </w:lvl>
-    <w:lvl w:ilvl="1">
-      <w:start w:val="1"/>
-      <w:numFmt w:val="bullet"/>
-      <w:lvlText w:val="o"/>
-      <w:lvlJc w:val="left"/>
-      <w:pPr>
-        <w:ind w:left="1440" w:hanging="360"/>
-      </w:pPr>
-      <w:rPr>
-        <w:rFonts w:ascii="Courier New" w:eastAsia="Courier New" w:hAnsi="Courier New" w:cs="Courier New"/>
-        <w:sz w:val="20"/>
-        <w:szCs w:val="20"/>
-      </w:rPr>
-    </w:lvl>
-    <w:lvl w:ilvl="2">
-      <w:start w:val="1"/>
-      <w:numFmt w:val="bullet"/>
-      <w:lvlText w:val="▪"/>
-      <w:lvlJc w:val="left"/>
-      <w:pPr>
-        <w:ind w:left="2160" w:hanging="360"/>
-      </w:pPr>
-      <w:rPr>
-        <w:rFonts w:ascii="Noto Sans Symbols" w:eastAsia="Noto Sans Symbols" w:hAnsi="Noto Sans Symbols" w:cs="Noto Sans Symbols"/>
-        <w:sz w:val="20"/>
-        <w:szCs w:val="20"/>
-      </w:rPr>
-    </w:lvl>
-    <w:lvl w:ilvl="3">
-      <w:start w:val="1"/>
-      <w:numFmt w:val="bullet"/>
-      <w:lvlText w:val="▪"/>
-      <w:lvlJc w:val="left"/>
-      <w:pPr>
-        <w:ind w:left="2880" w:hanging="360"/>
-      </w:pPr>
-      <w:rPr>
-        <w:rFonts w:ascii="Noto Sans Symbols" w:eastAsia="Noto Sans Symbols" w:hAnsi="Noto Sans Symbols" w:cs="Noto Sans Symbols"/>
-        <w:sz w:val="20"/>
-        <w:szCs w:val="20"/>
-      </w:rPr>
-    </w:lvl>
-    <w:lvl w:ilvl="4">
-      <w:start w:val="1"/>
-      <w:numFmt w:val="bullet"/>
-      <w:lvlText w:val="▪"/>
-      <w:lvlJc w:val="left"/>
-      <w:pPr>
-        <w:ind w:left="3600" w:hanging="360"/>
-      </w:pPr>
-      <w:rPr>
-        <w:rFonts w:ascii="Noto Sans Symbols" w:eastAsia="Noto Sans Symbols" w:hAnsi="Noto Sans Symbols" w:cs="Noto Sans Symbols"/>
-        <w:sz w:val="20"/>
-        <w:szCs w:val="20"/>
-      </w:rPr>
-    </w:lvl>
-    <w:lvl w:ilvl="5">
-      <w:start w:val="1"/>
-      <w:numFmt w:val="bullet"/>
-      <w:lvlText w:val="▪"/>
-      <w:lvlJc w:val="left"/>
-      <w:pPr>
-        <w:ind w:left="4320" w:hanging="360"/>
-      </w:pPr>
-      <w:rPr>
-        <w:rFonts w:ascii="Noto Sans Symbols" w:eastAsia="Noto Sans Symbols" w:hAnsi="Noto Sans Symbols" w:cs="Noto Sans Symbols"/>
-        <w:sz w:val="20"/>
-        <w:szCs w:val="20"/>
-      </w:rPr>
-    </w:lvl>
-    <w:lvl w:ilvl="6">
-      <w:start w:val="1"/>
-      <w:numFmt w:val="bullet"/>
-      <w:lvlText w:val="▪"/>
-      <w:lvlJc w:val="left"/>
-      <w:pPr>
-        <w:ind w:left="5040" w:hanging="360"/>
-      </w:pPr>
-      <w:rPr>
-        <w:rFonts w:ascii="Noto Sans Symbols" w:eastAsia="Noto Sans Symbols" w:hAnsi="Noto Sans Symbols" w:cs="Noto Sans Symbols"/>
-        <w:sz w:val="20"/>
-        <w:szCs w:val="20"/>
-      </w:rPr>
-    </w:lvl>
-    <w:lvl w:ilvl="7">
-      <w:start w:val="1"/>
-      <w:numFmt w:val="bullet"/>
-      <w:lvlText w:val="▪"/>
-      <w:lvlJc w:val="left"/>
-      <w:pPr>
-        <w:ind w:left="5760" w:hanging="360"/>
-      </w:pPr>
-      <w:rPr>
-        <w:rFonts w:ascii="Noto Sans Symbols" w:eastAsia="Noto Sans Symbols" w:hAnsi="Noto Sans Symbols" w:cs="Noto Sans Symbols"/>
-        <w:sz w:val="20"/>
-        <w:szCs w:val="20"/>
-      </w:rPr>
-    </w:lvl>
-    <w:lvl w:ilvl="8">
-      <w:start w:val="1"/>
-      <w:numFmt w:val="bullet"/>
-      <w:lvlText w:val="▪"/>
-      <w:lvlJc w:val="left"/>
-      <w:pPr>
-        <w:ind w:left="6480" w:hanging="360"/>
-      </w:pPr>
-      <w:rPr>
-        <w:rFonts w:ascii="Noto Sans Symbols" w:eastAsia="Noto Sans Symbols" w:hAnsi="Noto Sans Symbols" w:cs="Noto Sans Symbols"/>
-        <w:sz w:val="20"/>
-        <w:szCs w:val="20"/>
-      </w:rPr>
-    </w:lvl>
-  </w:abstractNum>
-  <w:abstractNum w:abstractNumId="11" w15:restartNumberingAfterBreak="0">
-    <w:nsid w:val="29FB3E4E"/>
-    <w:multiLevelType w:val="multilevel"/>
-    <w:tmpl w:val="DBD4F7A8"/>
-    <w:lvl w:ilvl="0">
-      <w:start w:val="1"/>
-      <w:numFmt w:val="bullet"/>
-      <w:lvlText w:val="●"/>
-      <w:lvlJc w:val="left"/>
-      <w:pPr>
-        <w:ind w:left="720" w:hanging="360"/>
-      </w:pPr>
-      <w:rPr>
-        <w:rFonts w:ascii="Noto Sans Symbols" w:eastAsia="Noto Sans Symbols" w:hAnsi="Noto Sans Symbols" w:cs="Noto Sans Symbols"/>
-        <w:sz w:val="20"/>
-        <w:szCs w:val="20"/>
-      </w:rPr>
-    </w:lvl>
-    <w:lvl w:ilvl="1">
-      <w:start w:val="1"/>
-      <w:numFmt w:val="bullet"/>
-      <w:lvlText w:val="o"/>
-      <w:lvlJc w:val="left"/>
-      <w:pPr>
-        <w:ind w:left="1440" w:hanging="360"/>
-      </w:pPr>
-      <w:rPr>
-        <w:rFonts w:ascii="Courier New" w:eastAsia="Courier New" w:hAnsi="Courier New" w:cs="Courier New"/>
-        <w:sz w:val="20"/>
-        <w:szCs w:val="20"/>
-      </w:rPr>
-    </w:lvl>
-    <w:lvl w:ilvl="2">
-      <w:start w:val="1"/>
-      <w:numFmt w:val="bullet"/>
-      <w:lvlText w:val="▪"/>
-      <w:lvlJc w:val="left"/>
-      <w:pPr>
-        <w:ind w:left="2160" w:hanging="360"/>
-      </w:pPr>
-      <w:rPr>
-        <w:rFonts w:ascii="Noto Sans Symbols" w:eastAsia="Noto Sans Symbols" w:hAnsi="Noto Sans Symbols" w:cs="Noto Sans Symbols"/>
-        <w:sz w:val="20"/>
-        <w:szCs w:val="20"/>
-      </w:rPr>
-    </w:lvl>
-    <w:lvl w:ilvl="3">
-      <w:start w:val="1"/>
-      <w:numFmt w:val="bullet"/>
-      <w:lvlText w:val="▪"/>
-      <w:lvlJc w:val="left"/>
-      <w:pPr>
-        <w:ind w:left="2880" w:hanging="360"/>
-      </w:pPr>
-      <w:rPr>
-        <w:rFonts w:ascii="Noto Sans Symbols" w:eastAsia="Noto Sans Symbols" w:hAnsi="Noto Sans Symbols" w:cs="Noto Sans Symbols"/>
-        <w:sz w:val="20"/>
-        <w:szCs w:val="20"/>
-      </w:rPr>
-    </w:lvl>
-    <w:lvl w:ilvl="4">
-      <w:start w:val="1"/>
-      <w:numFmt w:val="bullet"/>
-      <w:lvlText w:val="▪"/>
-      <w:lvlJc w:val="left"/>
-      <w:pPr>
-        <w:ind w:left="3600" w:hanging="360"/>
-      </w:pPr>
-      <w:rPr>
-        <w:rFonts w:ascii="Noto Sans Symbols" w:eastAsia="Noto Sans Symbols" w:hAnsi="Noto Sans Symbols" w:cs="Noto Sans Symbols"/>
-        <w:sz w:val="20"/>
-        <w:szCs w:val="20"/>
-      </w:rPr>
-    </w:lvl>
-    <w:lvl w:ilvl="5">
-      <w:start w:val="1"/>
-      <w:numFmt w:val="bullet"/>
-      <w:lvlText w:val="▪"/>
-      <w:lvlJc w:val="left"/>
-      <w:pPr>
-        <w:ind w:left="4320" w:hanging="360"/>
-      </w:pPr>
-      <w:rPr>
-        <w:rFonts w:ascii="Noto Sans Symbols" w:eastAsia="Noto Sans Symbols" w:hAnsi="Noto Sans Symbols" w:cs="Noto Sans Symbols"/>
-        <w:sz w:val="20"/>
-        <w:szCs w:val="20"/>
-      </w:rPr>
-    </w:lvl>
-    <w:lvl w:ilvl="6">
-      <w:start w:val="1"/>
-      <w:numFmt w:val="bullet"/>
-      <w:lvlText w:val="▪"/>
-      <w:lvlJc w:val="left"/>
-      <w:pPr>
-        <w:ind w:left="5040" w:hanging="360"/>
-      </w:pPr>
-      <w:rPr>
-        <w:rFonts w:ascii="Noto Sans Symbols" w:eastAsia="Noto Sans Symbols" w:hAnsi="Noto Sans Symbols" w:cs="Noto Sans Symbols"/>
-        <w:sz w:val="20"/>
-        <w:szCs w:val="20"/>
-      </w:rPr>
-    </w:lvl>
-    <w:lvl w:ilvl="7">
-      <w:start w:val="1"/>
-      <w:numFmt w:val="bullet"/>
-      <w:lvlText w:val="▪"/>
-      <w:lvlJc w:val="left"/>
-      <w:pPr>
-        <w:ind w:left="5760" w:hanging="360"/>
-      </w:pPr>
-      <w:rPr>
-        <w:rFonts w:ascii="Noto Sans Symbols" w:eastAsia="Noto Sans Symbols" w:hAnsi="Noto Sans Symbols" w:cs="Noto Sans Symbols"/>
-        <w:sz w:val="20"/>
-        <w:szCs w:val="20"/>
-      </w:rPr>
-    </w:lvl>
-    <w:lvl w:ilvl="8">
-      <w:start w:val="1"/>
-      <w:numFmt w:val="bullet"/>
-      <w:lvlText w:val="▪"/>
-      <w:lvlJc w:val="left"/>
-      <w:pPr>
-        <w:ind w:left="6480" w:hanging="360"/>
-      </w:pPr>
-      <w:rPr>
-        <w:rFonts w:ascii="Noto Sans Symbols" w:eastAsia="Noto Sans Symbols" w:hAnsi="Noto Sans Symbols" w:cs="Noto Sans Symbols"/>
-        <w:sz w:val="20"/>
-        <w:szCs w:val="20"/>
-      </w:rPr>
-    </w:lvl>
-  </w:abstractNum>
-  <w:abstractNum w:abstractNumId="12" w15:restartNumberingAfterBreak="0">
-    <w:nsid w:val="2AD01769"/>
-    <w:multiLevelType w:val="multilevel"/>
-    <w:tmpl w:val="28F0E0C0"/>
-    <w:lvl w:ilvl="0">
-      <w:start w:val="1"/>
-      <w:numFmt w:val="decimal"/>
-      <w:lvlText w:val="%1."/>
-      <w:lvlJc w:val="left"/>
-      <w:pPr>
-        <w:ind w:left="360" w:hanging="360"/>
-      </w:pPr>
-      <w:rPr>
-        <w:b/>
-        <w:bCs/>
-      </w:rPr>
-    </w:lvl>
-    <w:lvl w:ilvl="1">
-      <w:start w:val="1"/>
-      <w:numFmt w:val="bullet"/>
-      <w:lvlText w:val="●"/>
-      <w:lvlJc w:val="left"/>
-      <w:pPr>
-        <w:ind w:left="1080" w:hanging="360"/>
-      </w:pPr>
-      <w:rPr>
-        <w:rFonts w:ascii="Noto Sans Symbols" w:eastAsia="Noto Sans Symbols" w:hAnsi="Noto Sans Symbols" w:cs="Noto Sans Symbols"/>
-      </w:rPr>
-    </w:lvl>
-    <w:lvl w:ilvl="2">
-      <w:start w:val="1"/>
-      <w:numFmt w:val="lowerRoman"/>
-      <w:lvlText w:val="%3."/>
-      <w:lvlJc w:val="right"/>
-      <w:pPr>
-        <w:ind w:left="1800" w:hanging="180"/>
-      </w:pPr>
-    </w:lvl>
-    <w:lvl w:ilvl="3">
-      <w:start w:val="1"/>
-      <w:numFmt w:val="decimal"/>
-      <w:lvlText w:val="%4."/>
-      <w:lvlJc w:val="left"/>
-      <w:pPr>
-        <w:ind w:left="2520" w:hanging="360"/>
-      </w:pPr>
-    </w:lvl>
-    <w:lvl w:ilvl="4">
-      <w:start w:val="1"/>
-      <w:numFmt w:val="lowerLetter"/>
-      <w:lvlText w:val="%5."/>
-      <w:lvlJc w:val="left"/>
-      <w:pPr>
-        <w:ind w:left="3240" w:hanging="360"/>
-      </w:pPr>
-    </w:lvl>
-    <w:lvl w:ilvl="5">
-      <w:start w:val="1"/>
-      <w:numFmt w:val="lowerRoman"/>
-      <w:lvlText w:val="%6."/>
-      <w:lvlJc w:val="right"/>
-      <w:pPr>
-        <w:ind w:left="3960" w:hanging="180"/>
-      </w:pPr>
-    </w:lvl>
-    <w:lvl w:ilvl="6">
-      <w:start w:val="1"/>
-      <w:numFmt w:val="decimal"/>
-      <w:lvlText w:val="%7."/>
-      <w:lvlJc w:val="left"/>
-      <w:pPr>
-        <w:ind w:left="4680" w:hanging="360"/>
-      </w:pPr>
-    </w:lvl>
-    <w:lvl w:ilvl="7">
-      <w:start w:val="1"/>
-      <w:numFmt w:val="lowerLetter"/>
-      <w:lvlText w:val="%8."/>
-      <w:lvlJc w:val="left"/>
-      <w:pPr>
-        <w:ind w:left="5400" w:hanging="360"/>
-      </w:pPr>
-    </w:lvl>
-    <w:lvl w:ilvl="8">
-      <w:start w:val="1"/>
-      <w:numFmt w:val="lowerRoman"/>
-      <w:lvlText w:val="%9."/>
-      <w:lvlJc w:val="right"/>
-      <w:pPr>
-        <w:ind w:left="6120" w:hanging="180"/>
-      </w:pPr>
-    </w:lvl>
-  </w:abstractNum>
-  <w:abstractNum w:abstractNumId="13" w15:restartNumberingAfterBreak="0">
-    <w:nsid w:val="2B4B0C01"/>
-    <w:multiLevelType w:val="multilevel"/>
-    <w:tmpl w:val="6426703C"/>
-    <w:lvl w:ilvl="0">
-      <w:start w:val="1"/>
-      <w:numFmt w:val="decimal"/>
-      <w:lvlText w:val="%1."/>
       <w:lvlJc w:val="left"/>
       <w:pPr>
         <w:tabs>
@@ -9465,11 +7410,15 @@
         </w:tabs>
         <w:ind w:left="720" w:hanging="360"/>
       </w:pPr>
+      <w:rPr>
+        <w:rFonts w:ascii="Symbol" w:hAnsi="Symbol" w:hint="default"/>
+        <w:sz w:val="20"/>
+      </w:rPr>
     </w:lvl>
     <w:lvl w:ilvl="1" w:tentative="1">
       <w:start w:val="1"/>
-      <w:numFmt w:val="decimal"/>
-      <w:lvlText w:val="%2."/>
+      <w:numFmt w:val="bullet"/>
+      <w:lvlText w:val="o"/>
       <w:lvlJc w:val="left"/>
       <w:pPr>
         <w:tabs>
@@ -9477,11 +7426,15 @@
         </w:tabs>
         <w:ind w:left="1440" w:hanging="360"/>
       </w:pPr>
+      <w:rPr>
+        <w:rFonts w:ascii="Courier New" w:hAnsi="Courier New" w:hint="default"/>
+        <w:sz w:val="20"/>
+      </w:rPr>
     </w:lvl>
     <w:lvl w:ilvl="2" w:tentative="1">
       <w:start w:val="1"/>
-      <w:numFmt w:val="decimal"/>
-      <w:lvlText w:val="%3."/>
+      <w:numFmt w:val="bullet"/>
+      <w:lvlText w:val=""/>
       <w:lvlJc w:val="left"/>
       <w:pPr>
         <w:tabs>
@@ -9489,11 +7442,15 @@
         </w:tabs>
         <w:ind w:left="2160" w:hanging="360"/>
       </w:pPr>
+      <w:rPr>
+        <w:rFonts w:ascii="Wingdings" w:hAnsi="Wingdings" w:hint="default"/>
+        <w:sz w:val="20"/>
+      </w:rPr>
     </w:lvl>
     <w:lvl w:ilvl="3" w:tentative="1">
       <w:start w:val="1"/>
-      <w:numFmt w:val="decimal"/>
-      <w:lvlText w:val="%4."/>
+      <w:numFmt w:val="bullet"/>
+      <w:lvlText w:val=""/>
       <w:lvlJc w:val="left"/>
       <w:pPr>
         <w:tabs>
@@ -9501,11 +7458,15 @@
         </w:tabs>
         <w:ind w:left="2880" w:hanging="360"/>
       </w:pPr>
+      <w:rPr>
+        <w:rFonts w:ascii="Wingdings" w:hAnsi="Wingdings" w:hint="default"/>
+        <w:sz w:val="20"/>
+      </w:rPr>
     </w:lvl>
     <w:lvl w:ilvl="4" w:tentative="1">
       <w:start w:val="1"/>
-      <w:numFmt w:val="decimal"/>
-      <w:lvlText w:val="%5."/>
+      <w:numFmt w:val="bullet"/>
+      <w:lvlText w:val=""/>
       <w:lvlJc w:val="left"/>
       <w:pPr>
         <w:tabs>
@@ -9513,11 +7474,15 @@
         </w:tabs>
         <w:ind w:left="3600" w:hanging="360"/>
       </w:pPr>
+      <w:rPr>
+        <w:rFonts w:ascii="Wingdings" w:hAnsi="Wingdings" w:hint="default"/>
+        <w:sz w:val="20"/>
+      </w:rPr>
     </w:lvl>
     <w:lvl w:ilvl="5" w:tentative="1">
       <w:start w:val="1"/>
-      <w:numFmt w:val="decimal"/>
-      <w:lvlText w:val="%6."/>
+      <w:numFmt w:val="bullet"/>
+      <w:lvlText w:val=""/>
       <w:lvlJc w:val="left"/>
       <w:pPr>
         <w:tabs>
@@ -9525,11 +7490,15 @@
         </w:tabs>
         <w:ind w:left="4320" w:hanging="360"/>
       </w:pPr>
+      <w:rPr>
+        <w:rFonts w:ascii="Wingdings" w:hAnsi="Wingdings" w:hint="default"/>
+        <w:sz w:val="20"/>
+      </w:rPr>
     </w:lvl>
     <w:lvl w:ilvl="6" w:tentative="1">
       <w:start w:val="1"/>
-      <w:numFmt w:val="decimal"/>
-      <w:lvlText w:val="%7."/>
+      <w:numFmt w:val="bullet"/>
+      <w:lvlText w:val=""/>
       <w:lvlJc w:val="left"/>
       <w:pPr>
         <w:tabs>
@@ -9537,11 +7506,15 @@
         </w:tabs>
         <w:ind w:left="5040" w:hanging="360"/>
       </w:pPr>
+      <w:rPr>
+        <w:rFonts w:ascii="Wingdings" w:hAnsi="Wingdings" w:hint="default"/>
+        <w:sz w:val="20"/>
+      </w:rPr>
     </w:lvl>
     <w:lvl w:ilvl="7" w:tentative="1">
       <w:start w:val="1"/>
-      <w:numFmt w:val="decimal"/>
-      <w:lvlText w:val="%8."/>
+      <w:numFmt w:val="bullet"/>
+      <w:lvlText w:val=""/>
       <w:lvlJc w:val="left"/>
       <w:pPr>
         <w:tabs>
@@ -9549,11 +7522,15 @@
         </w:tabs>
         <w:ind w:left="5760" w:hanging="360"/>
       </w:pPr>
+      <w:rPr>
+        <w:rFonts w:ascii="Wingdings" w:hAnsi="Wingdings" w:hint="default"/>
+        <w:sz w:val="20"/>
+      </w:rPr>
     </w:lvl>
     <w:lvl w:ilvl="8" w:tentative="1">
       <w:start w:val="1"/>
-      <w:numFmt w:val="decimal"/>
-      <w:lvlText w:val="%9."/>
+      <w:numFmt w:val="bullet"/>
+      <w:lvlText w:val=""/>
       <w:lvlJc w:val="left"/>
       <w:pPr>
         <w:tabs>
@@ -9561,12 +7538,110 @@
         </w:tabs>
         <w:ind w:left="6480" w:hanging="360"/>
       </w:pPr>
+      <w:rPr>
+        <w:rFonts w:ascii="Wingdings" w:hAnsi="Wingdings" w:hint="default"/>
+        <w:sz w:val="20"/>
+      </w:rPr>
     </w:lvl>
   </w:abstractNum>
-  <w:abstractNum w:abstractNumId="14" w15:restartNumberingAfterBreak="0">
-    <w:nsid w:val="331904AE"/>
+  <w:abstractNum w:abstractNumId="20" w15:restartNumberingAfterBreak="0">
+    <w:nsid w:val="627B54CC"/>
+    <w:multiLevelType w:val="hybridMultilevel"/>
+    <w:tmpl w:val="ED043B36"/>
+    <w:lvl w:ilvl="0" w:tplc="1EDEA400">
+      <w:start w:val="1"/>
+      <w:numFmt w:val="decimal"/>
+      <w:lvlText w:val="%1."/>
+      <w:lvlJc w:val="left"/>
+      <w:pPr>
+        <w:ind w:left="360" w:hanging="360"/>
+      </w:pPr>
+      <w:rPr>
+        <w:rFonts w:hint="default"/>
+        <w:b w:val="0"/>
+        <w:bCs/>
+      </w:rPr>
+    </w:lvl>
+    <w:lvl w:ilvl="1" w:tplc="04090001">
+      <w:start w:val="1"/>
+      <w:numFmt w:val="bullet"/>
+      <w:lvlText w:val=""/>
+      <w:lvlJc w:val="left"/>
+      <w:pPr>
+        <w:ind w:left="1080" w:hanging="360"/>
+      </w:pPr>
+      <w:rPr>
+        <w:rFonts w:ascii="Symbol" w:hAnsi="Symbol" w:hint="default"/>
+      </w:rPr>
+    </w:lvl>
+    <w:lvl w:ilvl="2" w:tplc="0409001B">
+      <w:start w:val="1"/>
+      <w:numFmt w:val="lowerRoman"/>
+      <w:lvlText w:val="%3."/>
+      <w:lvlJc w:val="right"/>
+      <w:pPr>
+        <w:ind w:left="1800" w:hanging="180"/>
+      </w:pPr>
+    </w:lvl>
+    <w:lvl w:ilvl="3" w:tplc="0409000F" w:tentative="1">
+      <w:start w:val="1"/>
+      <w:numFmt w:val="decimal"/>
+      <w:lvlText w:val="%4."/>
+      <w:lvlJc w:val="left"/>
+      <w:pPr>
+        <w:ind w:left="2520" w:hanging="360"/>
+      </w:pPr>
+    </w:lvl>
+    <w:lvl w:ilvl="4" w:tplc="04090019" w:tentative="1">
+      <w:start w:val="1"/>
+      <w:numFmt w:val="lowerLetter"/>
+      <w:lvlText w:val="%5."/>
+      <w:lvlJc w:val="left"/>
+      <w:pPr>
+        <w:ind w:left="3240" w:hanging="360"/>
+      </w:pPr>
+    </w:lvl>
+    <w:lvl w:ilvl="5" w:tplc="0409001B" w:tentative="1">
+      <w:start w:val="1"/>
+      <w:numFmt w:val="lowerRoman"/>
+      <w:lvlText w:val="%6."/>
+      <w:lvlJc w:val="right"/>
+      <w:pPr>
+        <w:ind w:left="3960" w:hanging="180"/>
+      </w:pPr>
+    </w:lvl>
+    <w:lvl w:ilvl="6" w:tplc="0409000F" w:tentative="1">
+      <w:start w:val="1"/>
+      <w:numFmt w:val="decimal"/>
+      <w:lvlText w:val="%7."/>
+      <w:lvlJc w:val="left"/>
+      <w:pPr>
+        <w:ind w:left="4680" w:hanging="360"/>
+      </w:pPr>
+    </w:lvl>
+    <w:lvl w:ilvl="7" w:tplc="04090019" w:tentative="1">
+      <w:start w:val="1"/>
+      <w:numFmt w:val="lowerLetter"/>
+      <w:lvlText w:val="%8."/>
+      <w:lvlJc w:val="left"/>
+      <w:pPr>
+        <w:ind w:left="5400" w:hanging="360"/>
+      </w:pPr>
+    </w:lvl>
+    <w:lvl w:ilvl="8" w:tplc="0409001B" w:tentative="1">
+      <w:start w:val="1"/>
+      <w:numFmt w:val="lowerRoman"/>
+      <w:lvlText w:val="%9."/>
+      <w:lvlJc w:val="right"/>
+      <w:pPr>
+        <w:ind w:left="6120" w:hanging="180"/>
+      </w:pPr>
+    </w:lvl>
+  </w:abstractNum>
+  <w:abstractNum w:abstractNumId="21" w15:restartNumberingAfterBreak="0">
+    <w:nsid w:val="6A337807"/>
     <w:multiLevelType w:val="multilevel"/>
-    <w:tmpl w:val="8FBCAAD2"/>
+    <w:tmpl w:val="0B0E79BE"/>
     <w:lvl w:ilvl="0">
       <w:start w:val="1"/>
       <w:numFmt w:val="bullet"/>
@@ -9583,11 +7658,11 @@
         <w:sz w:val="20"/>
       </w:rPr>
     </w:lvl>
-    <w:lvl w:ilvl="1" w:tentative="1">
-      <w:start w:val="1"/>
-      <w:numFmt w:val="bullet"/>
-      <w:lvlText w:val="o"/>
-      <w:lvlJc w:val="left"/>
+    <w:lvl w:ilvl="1">
+      <w:start w:val="1"/>
+      <w:numFmt w:val="bullet"/>
+      <w:lvlText w:val=""/>
+      <w:lvlJc w:val="right"/>
       <w:pPr>
         <w:tabs>
           <w:tab w:val="num" w:pos="1440"/>
@@ -9595,11 +7670,11 @@
         <w:ind w:left="1440" w:hanging="360"/>
       </w:pPr>
       <w:rPr>
-        <w:rFonts w:ascii="Courier New" w:hAnsi="Courier New" w:hint="default"/>
-        <w:sz w:val="20"/>
-      </w:rPr>
-    </w:lvl>
-    <w:lvl w:ilvl="2" w:tentative="1">
+        <w:rFonts w:ascii="Symbol" w:hAnsi="Symbol" w:hint="default"/>
+        <w:sz w:val="20"/>
+      </w:rPr>
+    </w:lvl>
+    <w:lvl w:ilvl="2">
       <w:start w:val="1"/>
       <w:numFmt w:val="bullet"/>
       <w:lvlText w:val=""/>
@@ -9712,140 +7787,102 @@
       </w:rPr>
     </w:lvl>
   </w:abstractNum>
-  <w:abstractNum w:abstractNumId="15" w15:restartNumberingAfterBreak="0">
-    <w:nsid w:val="341D6BBC"/>
+  <w:abstractNum w:abstractNumId="22" w15:restartNumberingAfterBreak="0">
+    <w:nsid w:val="752F7035"/>
     <w:multiLevelType w:val="multilevel"/>
-    <w:tmpl w:val="B46AED6E"/>
+    <w:tmpl w:val="E26E58EE"/>
     <w:lvl w:ilvl="0">
       <w:start w:val="1"/>
       <w:numFmt w:val="decimal"/>
       <w:lvlText w:val="%1."/>
       <w:lvlJc w:val="left"/>
       <w:pPr>
-        <w:ind w:left="720" w:hanging="360"/>
-      </w:pPr>
-      <w:rPr>
-        <w:sz w:val="20"/>
-        <w:szCs w:val="20"/>
+        <w:ind w:left="360" w:hanging="360"/>
+      </w:pPr>
+      <w:rPr>
+        <w:b w:val="0"/>
       </w:rPr>
     </w:lvl>
     <w:lvl w:ilvl="1">
       <w:start w:val="1"/>
       <w:numFmt w:val="bullet"/>
-      <w:lvlText w:val="o"/>
-      <w:lvlJc w:val="left"/>
-      <w:pPr>
-        <w:ind w:left="1440" w:hanging="360"/>
-      </w:pPr>
-      <w:rPr>
-        <w:rFonts w:ascii="Courier New" w:eastAsia="Courier New" w:hAnsi="Courier New" w:cs="Courier New"/>
-        <w:sz w:val="20"/>
-        <w:szCs w:val="20"/>
+      <w:lvlText w:val="●"/>
+      <w:lvlJc w:val="left"/>
+      <w:pPr>
+        <w:ind w:left="1080" w:hanging="360"/>
+      </w:pPr>
+      <w:rPr>
+        <w:rFonts w:ascii="Noto Sans Symbols" w:eastAsia="Noto Sans Symbols" w:hAnsi="Noto Sans Symbols" w:cs="Noto Sans Symbols"/>
       </w:rPr>
     </w:lvl>
     <w:lvl w:ilvl="2">
       <w:start w:val="1"/>
-      <w:numFmt w:val="bullet"/>
-      <w:lvlText w:val="▪"/>
-      <w:lvlJc w:val="left"/>
-      <w:pPr>
-        <w:ind w:left="2160" w:hanging="360"/>
-      </w:pPr>
-      <w:rPr>
-        <w:rFonts w:ascii="Noto Sans Symbols" w:eastAsia="Noto Sans Symbols" w:hAnsi="Noto Sans Symbols" w:cs="Noto Sans Symbols"/>
-        <w:sz w:val="20"/>
-        <w:szCs w:val="20"/>
-      </w:rPr>
+      <w:numFmt w:val="lowerRoman"/>
+      <w:lvlText w:val="%3."/>
+      <w:lvlJc w:val="right"/>
+      <w:pPr>
+        <w:ind w:left="1800" w:hanging="180"/>
+      </w:pPr>
     </w:lvl>
     <w:lvl w:ilvl="3">
       <w:start w:val="1"/>
-      <w:numFmt w:val="bullet"/>
-      <w:lvlText w:val="▪"/>
-      <w:lvlJc w:val="left"/>
-      <w:pPr>
-        <w:ind w:left="2880" w:hanging="360"/>
-      </w:pPr>
-      <w:rPr>
-        <w:rFonts w:ascii="Noto Sans Symbols" w:eastAsia="Noto Sans Symbols" w:hAnsi="Noto Sans Symbols" w:cs="Noto Sans Symbols"/>
-        <w:sz w:val="20"/>
-        <w:szCs w:val="20"/>
-      </w:rPr>
+      <w:numFmt w:val="decimal"/>
+      <w:lvlText w:val="%4."/>
+      <w:lvlJc w:val="left"/>
+      <w:pPr>
+        <w:ind w:left="2520" w:hanging="360"/>
+      </w:pPr>
     </w:lvl>
     <w:lvl w:ilvl="4">
       <w:start w:val="1"/>
-      <w:numFmt w:val="bullet"/>
-      <w:lvlText w:val="▪"/>
-      <w:lvlJc w:val="left"/>
-      <w:pPr>
-        <w:ind w:left="3600" w:hanging="360"/>
-      </w:pPr>
-      <w:rPr>
-        <w:rFonts w:ascii="Noto Sans Symbols" w:eastAsia="Noto Sans Symbols" w:hAnsi="Noto Sans Symbols" w:cs="Noto Sans Symbols"/>
-        <w:sz w:val="20"/>
-        <w:szCs w:val="20"/>
-      </w:rPr>
+      <w:numFmt w:val="lowerLetter"/>
+      <w:lvlText w:val="%5."/>
+      <w:lvlJc w:val="left"/>
+      <w:pPr>
+        <w:ind w:left="3240" w:hanging="360"/>
+      </w:pPr>
     </w:lvl>
     <w:lvl w:ilvl="5">
       <w:start w:val="1"/>
-      <w:numFmt w:val="bullet"/>
-      <w:lvlText w:val="▪"/>
-      <w:lvlJc w:val="left"/>
-      <w:pPr>
-        <w:ind w:left="4320" w:hanging="360"/>
-      </w:pPr>
-      <w:rPr>
-        <w:rFonts w:ascii="Noto Sans Symbols" w:eastAsia="Noto Sans Symbols" w:hAnsi="Noto Sans Symbols" w:cs="Noto Sans Symbols"/>
-        <w:sz w:val="20"/>
-        <w:szCs w:val="20"/>
-      </w:rPr>
+      <w:numFmt w:val="lowerRoman"/>
+      <w:lvlText w:val="%6."/>
+      <w:lvlJc w:val="right"/>
+      <w:pPr>
+        <w:ind w:left="3960" w:hanging="180"/>
+      </w:pPr>
     </w:lvl>
     <w:lvl w:ilvl="6">
       <w:start w:val="1"/>
-      <w:numFmt w:val="bullet"/>
-      <w:lvlText w:val="▪"/>
-      <w:lvlJc w:val="left"/>
-      <w:pPr>
-        <w:ind w:left="5040" w:hanging="360"/>
-      </w:pPr>
-      <w:rPr>
-        <w:rFonts w:ascii="Noto Sans Symbols" w:eastAsia="Noto Sans Symbols" w:hAnsi="Noto Sans Symbols" w:cs="Noto Sans Symbols"/>
-        <w:sz w:val="20"/>
-        <w:szCs w:val="20"/>
-      </w:rPr>
+      <w:numFmt w:val="decimal"/>
+      <w:lvlText w:val="%7."/>
+      <w:lvlJc w:val="left"/>
+      <w:pPr>
+        <w:ind w:left="4680" w:hanging="360"/>
+      </w:pPr>
     </w:lvl>
     <w:lvl w:ilvl="7">
       <w:start w:val="1"/>
-      <w:numFmt w:val="bullet"/>
-      <w:lvlText w:val="▪"/>
-      <w:lvlJc w:val="left"/>
-      <w:pPr>
-        <w:ind w:left="5760" w:hanging="360"/>
-      </w:pPr>
-      <w:rPr>
-        <w:rFonts w:ascii="Noto Sans Symbols" w:eastAsia="Noto Sans Symbols" w:hAnsi="Noto Sans Symbols" w:cs="Noto Sans Symbols"/>
-        <w:sz w:val="20"/>
-        <w:szCs w:val="20"/>
-      </w:rPr>
+      <w:numFmt w:val="lowerLetter"/>
+      <w:lvlText w:val="%8."/>
+      <w:lvlJc w:val="left"/>
+      <w:pPr>
+        <w:ind w:left="5400" w:hanging="360"/>
+      </w:pPr>
     </w:lvl>
     <w:lvl w:ilvl="8">
       <w:start w:val="1"/>
-      <w:numFmt w:val="bullet"/>
-      <w:lvlText w:val="▪"/>
-      <w:lvlJc w:val="left"/>
-      <w:pPr>
-        <w:ind w:left="6480" w:hanging="360"/>
-      </w:pPr>
-      <w:rPr>
-        <w:rFonts w:ascii="Noto Sans Symbols" w:eastAsia="Noto Sans Symbols" w:hAnsi="Noto Sans Symbols" w:cs="Noto Sans Symbols"/>
-        <w:sz w:val="20"/>
-        <w:szCs w:val="20"/>
-      </w:rPr>
+      <w:numFmt w:val="lowerRoman"/>
+      <w:lvlText w:val="%9."/>
+      <w:lvlJc w:val="right"/>
+      <w:pPr>
+        <w:ind w:left="6120" w:hanging="180"/>
+      </w:pPr>
     </w:lvl>
   </w:abstractNum>
-  <w:abstractNum w:abstractNumId="16" w15:restartNumberingAfterBreak="0">
-    <w:nsid w:val="34404A2E"/>
+  <w:abstractNum w:abstractNumId="23" w15:restartNumberingAfterBreak="0">
+    <w:nsid w:val="7FA818E1"/>
     <w:multiLevelType w:val="multilevel"/>
-    <w:tmpl w:val="0BBA51A4"/>
+    <w:tmpl w:val="587AA964"/>
     <w:lvl w:ilvl="0">
       <w:start w:val="1"/>
       <w:numFmt w:val="bullet"/>
@@ -9991,2928 +8028,77 @@
       </w:rPr>
     </w:lvl>
   </w:abstractNum>
-  <w:abstractNum w:abstractNumId="17" w15:restartNumberingAfterBreak="0">
-    <w:nsid w:val="3CF40FBA"/>
-    <w:multiLevelType w:val="multilevel"/>
-    <w:tmpl w:val="0F8E2B22"/>
-    <w:lvl w:ilvl="0">
-      <w:start w:val="1"/>
-      <w:numFmt w:val="bullet"/>
-      <w:lvlText w:val=""/>
-      <w:lvlJc w:val="left"/>
-      <w:pPr>
-        <w:tabs>
-          <w:tab w:val="num" w:pos="720"/>
-        </w:tabs>
-        <w:ind w:left="720" w:hanging="360"/>
-      </w:pPr>
-      <w:rPr>
-        <w:rFonts w:ascii="Symbol" w:hAnsi="Symbol" w:hint="default"/>
-        <w:sz w:val="20"/>
-      </w:rPr>
-    </w:lvl>
-    <w:lvl w:ilvl="1" w:tentative="1">
-      <w:start w:val="1"/>
-      <w:numFmt w:val="bullet"/>
-      <w:lvlText w:val="o"/>
-      <w:lvlJc w:val="left"/>
-      <w:pPr>
-        <w:tabs>
-          <w:tab w:val="num" w:pos="1440"/>
-        </w:tabs>
-        <w:ind w:left="1440" w:hanging="360"/>
-      </w:pPr>
-      <w:rPr>
-        <w:rFonts w:ascii="Courier New" w:hAnsi="Courier New" w:hint="default"/>
-        <w:sz w:val="20"/>
-      </w:rPr>
-    </w:lvl>
-    <w:lvl w:ilvl="2" w:tentative="1">
-      <w:start w:val="1"/>
-      <w:numFmt w:val="bullet"/>
-      <w:lvlText w:val=""/>
-      <w:lvlJc w:val="left"/>
-      <w:pPr>
-        <w:tabs>
-          <w:tab w:val="num" w:pos="2160"/>
-        </w:tabs>
-        <w:ind w:left="2160" w:hanging="360"/>
-      </w:pPr>
-      <w:rPr>
-        <w:rFonts w:ascii="Wingdings" w:hAnsi="Wingdings" w:hint="default"/>
-        <w:sz w:val="20"/>
-      </w:rPr>
-    </w:lvl>
-    <w:lvl w:ilvl="3" w:tentative="1">
-      <w:start w:val="1"/>
-      <w:numFmt w:val="bullet"/>
-      <w:lvlText w:val=""/>
-      <w:lvlJc w:val="left"/>
-      <w:pPr>
-        <w:tabs>
-          <w:tab w:val="num" w:pos="2880"/>
-        </w:tabs>
-        <w:ind w:left="2880" w:hanging="360"/>
-      </w:pPr>
-      <w:rPr>
-        <w:rFonts w:ascii="Wingdings" w:hAnsi="Wingdings" w:hint="default"/>
-        <w:sz w:val="20"/>
-      </w:rPr>
-    </w:lvl>
-    <w:lvl w:ilvl="4" w:tentative="1">
-      <w:start w:val="1"/>
-      <w:numFmt w:val="bullet"/>
-      <w:lvlText w:val=""/>
-      <w:lvlJc w:val="left"/>
-      <w:pPr>
-        <w:tabs>
-          <w:tab w:val="num" w:pos="3600"/>
-        </w:tabs>
-        <w:ind w:left="3600" w:hanging="360"/>
-      </w:pPr>
-      <w:rPr>
-        <w:rFonts w:ascii="Wingdings" w:hAnsi="Wingdings" w:hint="default"/>
-        <w:sz w:val="20"/>
-      </w:rPr>
-    </w:lvl>
-    <w:lvl w:ilvl="5" w:tentative="1">
-      <w:start w:val="1"/>
-      <w:numFmt w:val="bullet"/>
-      <w:lvlText w:val=""/>
-      <w:lvlJc w:val="left"/>
-      <w:pPr>
-        <w:tabs>
-          <w:tab w:val="num" w:pos="4320"/>
-        </w:tabs>
-        <w:ind w:left="4320" w:hanging="360"/>
-      </w:pPr>
-      <w:rPr>
-        <w:rFonts w:ascii="Wingdings" w:hAnsi="Wingdings" w:hint="default"/>
-        <w:sz w:val="20"/>
-      </w:rPr>
-    </w:lvl>
-    <w:lvl w:ilvl="6" w:tentative="1">
-      <w:start w:val="1"/>
-      <w:numFmt w:val="bullet"/>
-      <w:lvlText w:val=""/>
-      <w:lvlJc w:val="left"/>
-      <w:pPr>
-        <w:tabs>
-          <w:tab w:val="num" w:pos="5040"/>
-        </w:tabs>
-        <w:ind w:left="5040" w:hanging="360"/>
-      </w:pPr>
-      <w:rPr>
-        <w:rFonts w:ascii="Wingdings" w:hAnsi="Wingdings" w:hint="default"/>
-        <w:sz w:val="20"/>
-      </w:rPr>
-    </w:lvl>
-    <w:lvl w:ilvl="7" w:tentative="1">
-      <w:start w:val="1"/>
-      <w:numFmt w:val="bullet"/>
-      <w:lvlText w:val=""/>
-      <w:lvlJc w:val="left"/>
-      <w:pPr>
-        <w:tabs>
-          <w:tab w:val="num" w:pos="5760"/>
-        </w:tabs>
-        <w:ind w:left="5760" w:hanging="360"/>
-      </w:pPr>
-      <w:rPr>
-        <w:rFonts w:ascii="Wingdings" w:hAnsi="Wingdings" w:hint="default"/>
-        <w:sz w:val="20"/>
-      </w:rPr>
-    </w:lvl>
-    <w:lvl w:ilvl="8" w:tentative="1">
-      <w:start w:val="1"/>
-      <w:numFmt w:val="bullet"/>
-      <w:lvlText w:val=""/>
-      <w:lvlJc w:val="left"/>
-      <w:pPr>
-        <w:tabs>
-          <w:tab w:val="num" w:pos="6480"/>
-        </w:tabs>
-        <w:ind w:left="6480" w:hanging="360"/>
-      </w:pPr>
-      <w:rPr>
-        <w:rFonts w:ascii="Wingdings" w:hAnsi="Wingdings" w:hint="default"/>
-        <w:sz w:val="20"/>
-      </w:rPr>
-    </w:lvl>
-  </w:abstractNum>
-  <w:abstractNum w:abstractNumId="18" w15:restartNumberingAfterBreak="0">
-    <w:nsid w:val="3E8364BC"/>
-    <w:multiLevelType w:val="multilevel"/>
-    <w:tmpl w:val="7712579E"/>
-    <w:lvl w:ilvl="0">
-      <w:start w:val="1"/>
-      <w:numFmt w:val="bullet"/>
-      <w:lvlText w:val=""/>
-      <w:lvlJc w:val="left"/>
-      <w:pPr>
-        <w:tabs>
-          <w:tab w:val="num" w:pos="720"/>
-        </w:tabs>
-        <w:ind w:left="720" w:hanging="360"/>
-      </w:pPr>
-      <w:rPr>
-        <w:rFonts w:ascii="Symbol" w:hAnsi="Symbol" w:hint="default"/>
-        <w:sz w:val="20"/>
-      </w:rPr>
-    </w:lvl>
-    <w:lvl w:ilvl="1" w:tentative="1">
-      <w:start w:val="1"/>
-      <w:numFmt w:val="bullet"/>
-      <w:lvlText w:val="o"/>
-      <w:lvlJc w:val="left"/>
-      <w:pPr>
-        <w:tabs>
-          <w:tab w:val="num" w:pos="1440"/>
-        </w:tabs>
-        <w:ind w:left="1440" w:hanging="360"/>
-      </w:pPr>
-      <w:rPr>
-        <w:rFonts w:ascii="Courier New" w:hAnsi="Courier New" w:hint="default"/>
-        <w:sz w:val="20"/>
-      </w:rPr>
-    </w:lvl>
-    <w:lvl w:ilvl="2" w:tentative="1">
-      <w:start w:val="1"/>
-      <w:numFmt w:val="bullet"/>
-      <w:lvlText w:val=""/>
-      <w:lvlJc w:val="left"/>
-      <w:pPr>
-        <w:tabs>
-          <w:tab w:val="num" w:pos="2160"/>
-        </w:tabs>
-        <w:ind w:left="2160" w:hanging="360"/>
-      </w:pPr>
-      <w:rPr>
-        <w:rFonts w:ascii="Wingdings" w:hAnsi="Wingdings" w:hint="default"/>
-        <w:sz w:val="20"/>
-      </w:rPr>
-    </w:lvl>
-    <w:lvl w:ilvl="3" w:tentative="1">
-      <w:start w:val="1"/>
-      <w:numFmt w:val="bullet"/>
-      <w:lvlText w:val=""/>
-      <w:lvlJc w:val="left"/>
-      <w:pPr>
-        <w:tabs>
-          <w:tab w:val="num" w:pos="2880"/>
-        </w:tabs>
-        <w:ind w:left="2880" w:hanging="360"/>
-      </w:pPr>
-      <w:rPr>
-        <w:rFonts w:ascii="Wingdings" w:hAnsi="Wingdings" w:hint="default"/>
-        <w:sz w:val="20"/>
-      </w:rPr>
-    </w:lvl>
-    <w:lvl w:ilvl="4" w:tentative="1">
-      <w:start w:val="1"/>
-      <w:numFmt w:val="bullet"/>
-      <w:lvlText w:val=""/>
-      <w:lvlJc w:val="left"/>
-      <w:pPr>
-        <w:tabs>
-          <w:tab w:val="num" w:pos="3600"/>
-        </w:tabs>
-        <w:ind w:left="3600" w:hanging="360"/>
-      </w:pPr>
-      <w:rPr>
-        <w:rFonts w:ascii="Wingdings" w:hAnsi="Wingdings" w:hint="default"/>
-        <w:sz w:val="20"/>
-      </w:rPr>
-    </w:lvl>
-    <w:lvl w:ilvl="5" w:tentative="1">
-      <w:start w:val="1"/>
-      <w:numFmt w:val="bullet"/>
-      <w:lvlText w:val=""/>
-      <w:lvlJc w:val="left"/>
-      <w:pPr>
-        <w:tabs>
-          <w:tab w:val="num" w:pos="4320"/>
-        </w:tabs>
-        <w:ind w:left="4320" w:hanging="360"/>
-      </w:pPr>
-      <w:rPr>
-        <w:rFonts w:ascii="Wingdings" w:hAnsi="Wingdings" w:hint="default"/>
-        <w:sz w:val="20"/>
-      </w:rPr>
-    </w:lvl>
-    <w:lvl w:ilvl="6" w:tentative="1">
-      <w:start w:val="1"/>
-      <w:numFmt w:val="bullet"/>
-      <w:lvlText w:val=""/>
-      <w:lvlJc w:val="left"/>
-      <w:pPr>
-        <w:tabs>
-          <w:tab w:val="num" w:pos="5040"/>
-        </w:tabs>
-        <w:ind w:left="5040" w:hanging="360"/>
-      </w:pPr>
-      <w:rPr>
-        <w:rFonts w:ascii="Wingdings" w:hAnsi="Wingdings" w:hint="default"/>
-        <w:sz w:val="20"/>
-      </w:rPr>
-    </w:lvl>
-    <w:lvl w:ilvl="7" w:tentative="1">
-      <w:start w:val="1"/>
-      <w:numFmt w:val="bullet"/>
-      <w:lvlText w:val=""/>
-      <w:lvlJc w:val="left"/>
-      <w:pPr>
-        <w:tabs>
-          <w:tab w:val="num" w:pos="5760"/>
-        </w:tabs>
-        <w:ind w:left="5760" w:hanging="360"/>
-      </w:pPr>
-      <w:rPr>
-        <w:rFonts w:ascii="Wingdings" w:hAnsi="Wingdings" w:hint="default"/>
-        <w:sz w:val="20"/>
-      </w:rPr>
-    </w:lvl>
-    <w:lvl w:ilvl="8" w:tentative="1">
-      <w:start w:val="1"/>
-      <w:numFmt w:val="bullet"/>
-      <w:lvlText w:val=""/>
-      <w:lvlJc w:val="left"/>
-      <w:pPr>
-        <w:tabs>
-          <w:tab w:val="num" w:pos="6480"/>
-        </w:tabs>
-        <w:ind w:left="6480" w:hanging="360"/>
-      </w:pPr>
-      <w:rPr>
-        <w:rFonts w:ascii="Wingdings" w:hAnsi="Wingdings" w:hint="default"/>
-        <w:sz w:val="20"/>
-      </w:rPr>
-    </w:lvl>
-  </w:abstractNum>
-  <w:abstractNum w:abstractNumId="19" w15:restartNumberingAfterBreak="0">
-    <w:nsid w:val="3FB42AFF"/>
-    <w:multiLevelType w:val="multilevel"/>
-    <w:tmpl w:val="B46AED6E"/>
-    <w:lvl w:ilvl="0">
-      <w:start w:val="1"/>
-      <w:numFmt w:val="decimal"/>
-      <w:lvlText w:val="%1."/>
-      <w:lvlJc w:val="left"/>
-      <w:pPr>
-        <w:ind w:left="720" w:hanging="360"/>
-      </w:pPr>
-      <w:rPr>
-        <w:sz w:val="20"/>
-        <w:szCs w:val="20"/>
-      </w:rPr>
-    </w:lvl>
-    <w:lvl w:ilvl="1">
-      <w:start w:val="1"/>
-      <w:numFmt w:val="bullet"/>
-      <w:lvlText w:val="o"/>
-      <w:lvlJc w:val="left"/>
-      <w:pPr>
-        <w:ind w:left="1440" w:hanging="360"/>
-      </w:pPr>
-      <w:rPr>
-        <w:rFonts w:ascii="Courier New" w:eastAsia="Courier New" w:hAnsi="Courier New" w:cs="Courier New"/>
-        <w:sz w:val="20"/>
-        <w:szCs w:val="20"/>
-      </w:rPr>
-    </w:lvl>
-    <w:lvl w:ilvl="2">
-      <w:start w:val="1"/>
-      <w:numFmt w:val="bullet"/>
-      <w:lvlText w:val="▪"/>
-      <w:lvlJc w:val="left"/>
-      <w:pPr>
-        <w:ind w:left="2160" w:hanging="360"/>
-      </w:pPr>
-      <w:rPr>
-        <w:rFonts w:ascii="Noto Sans Symbols" w:eastAsia="Noto Sans Symbols" w:hAnsi="Noto Sans Symbols" w:cs="Noto Sans Symbols"/>
-        <w:sz w:val="20"/>
-        <w:szCs w:val="20"/>
-      </w:rPr>
-    </w:lvl>
-    <w:lvl w:ilvl="3">
-      <w:start w:val="1"/>
-      <w:numFmt w:val="bullet"/>
-      <w:lvlText w:val="▪"/>
-      <w:lvlJc w:val="left"/>
-      <w:pPr>
-        <w:ind w:left="2880" w:hanging="360"/>
-      </w:pPr>
-      <w:rPr>
-        <w:rFonts w:ascii="Noto Sans Symbols" w:eastAsia="Noto Sans Symbols" w:hAnsi="Noto Sans Symbols" w:cs="Noto Sans Symbols"/>
-        <w:sz w:val="20"/>
-        <w:szCs w:val="20"/>
-      </w:rPr>
-    </w:lvl>
-    <w:lvl w:ilvl="4">
-      <w:start w:val="1"/>
-      <w:numFmt w:val="bullet"/>
-      <w:lvlText w:val="▪"/>
-      <w:lvlJc w:val="left"/>
-      <w:pPr>
-        <w:ind w:left="3600" w:hanging="360"/>
-      </w:pPr>
-      <w:rPr>
-        <w:rFonts w:ascii="Noto Sans Symbols" w:eastAsia="Noto Sans Symbols" w:hAnsi="Noto Sans Symbols" w:cs="Noto Sans Symbols"/>
-        <w:sz w:val="20"/>
-        <w:szCs w:val="20"/>
-      </w:rPr>
-    </w:lvl>
-    <w:lvl w:ilvl="5">
-      <w:start w:val="1"/>
-      <w:numFmt w:val="bullet"/>
-      <w:lvlText w:val="▪"/>
-      <w:lvlJc w:val="left"/>
-      <w:pPr>
-        <w:ind w:left="4320" w:hanging="360"/>
-      </w:pPr>
-      <w:rPr>
-        <w:rFonts w:ascii="Noto Sans Symbols" w:eastAsia="Noto Sans Symbols" w:hAnsi="Noto Sans Symbols" w:cs="Noto Sans Symbols"/>
-        <w:sz w:val="20"/>
-        <w:szCs w:val="20"/>
-      </w:rPr>
-    </w:lvl>
-    <w:lvl w:ilvl="6">
-      <w:start w:val="1"/>
-      <w:numFmt w:val="bullet"/>
-      <w:lvlText w:val="▪"/>
-      <w:lvlJc w:val="left"/>
-      <w:pPr>
-        <w:ind w:left="5040" w:hanging="360"/>
-      </w:pPr>
-      <w:rPr>
-        <w:rFonts w:ascii="Noto Sans Symbols" w:eastAsia="Noto Sans Symbols" w:hAnsi="Noto Sans Symbols" w:cs="Noto Sans Symbols"/>
-        <w:sz w:val="20"/>
-        <w:szCs w:val="20"/>
-      </w:rPr>
-    </w:lvl>
-    <w:lvl w:ilvl="7">
-      <w:start w:val="1"/>
-      <w:numFmt w:val="bullet"/>
-      <w:lvlText w:val="▪"/>
-      <w:lvlJc w:val="left"/>
-      <w:pPr>
-        <w:ind w:left="5760" w:hanging="360"/>
-      </w:pPr>
-      <w:rPr>
-        <w:rFonts w:ascii="Noto Sans Symbols" w:eastAsia="Noto Sans Symbols" w:hAnsi="Noto Sans Symbols" w:cs="Noto Sans Symbols"/>
-        <w:sz w:val="20"/>
-        <w:szCs w:val="20"/>
-      </w:rPr>
-    </w:lvl>
-    <w:lvl w:ilvl="8">
-      <w:start w:val="1"/>
-      <w:numFmt w:val="bullet"/>
-      <w:lvlText w:val="▪"/>
-      <w:lvlJc w:val="left"/>
-      <w:pPr>
-        <w:ind w:left="6480" w:hanging="360"/>
-      </w:pPr>
-      <w:rPr>
-        <w:rFonts w:ascii="Noto Sans Symbols" w:eastAsia="Noto Sans Symbols" w:hAnsi="Noto Sans Symbols" w:cs="Noto Sans Symbols"/>
-        <w:sz w:val="20"/>
-        <w:szCs w:val="20"/>
-      </w:rPr>
-    </w:lvl>
-  </w:abstractNum>
-  <w:abstractNum w:abstractNumId="20" w15:restartNumberingAfterBreak="0">
-    <w:nsid w:val="41C149DE"/>
-    <w:multiLevelType w:val="multilevel"/>
-    <w:tmpl w:val="07328586"/>
-    <w:lvl w:ilvl="0">
-      <w:start w:val="1"/>
-      <w:numFmt w:val="bullet"/>
-      <w:lvlText w:val=""/>
-      <w:lvlJc w:val="left"/>
-      <w:pPr>
-        <w:tabs>
-          <w:tab w:val="num" w:pos="720"/>
-        </w:tabs>
-        <w:ind w:left="720" w:hanging="360"/>
-      </w:pPr>
-      <w:rPr>
-        <w:rFonts w:ascii="Symbol" w:hAnsi="Symbol" w:hint="default"/>
-        <w:sz w:val="20"/>
-      </w:rPr>
-    </w:lvl>
-    <w:lvl w:ilvl="1">
-      <w:start w:val="1"/>
-      <w:numFmt w:val="bullet"/>
-      <w:lvlText w:val="o"/>
-      <w:lvlJc w:val="left"/>
-      <w:pPr>
-        <w:tabs>
-          <w:tab w:val="num" w:pos="1440"/>
-        </w:tabs>
-        <w:ind w:left="1440" w:hanging="360"/>
-      </w:pPr>
-      <w:rPr>
-        <w:rFonts w:ascii="Courier New" w:hAnsi="Courier New" w:hint="default"/>
-        <w:sz w:val="20"/>
-      </w:rPr>
-    </w:lvl>
-    <w:lvl w:ilvl="2" w:tentative="1">
-      <w:start w:val="1"/>
-      <w:numFmt w:val="bullet"/>
-      <w:lvlText w:val=""/>
-      <w:lvlJc w:val="left"/>
-      <w:pPr>
-        <w:tabs>
-          <w:tab w:val="num" w:pos="2160"/>
-        </w:tabs>
-        <w:ind w:left="2160" w:hanging="360"/>
-      </w:pPr>
-      <w:rPr>
-        <w:rFonts w:ascii="Wingdings" w:hAnsi="Wingdings" w:hint="default"/>
-        <w:sz w:val="20"/>
-      </w:rPr>
-    </w:lvl>
-    <w:lvl w:ilvl="3" w:tentative="1">
-      <w:start w:val="1"/>
-      <w:numFmt w:val="bullet"/>
-      <w:lvlText w:val=""/>
-      <w:lvlJc w:val="left"/>
-      <w:pPr>
-        <w:tabs>
-          <w:tab w:val="num" w:pos="2880"/>
-        </w:tabs>
-        <w:ind w:left="2880" w:hanging="360"/>
-      </w:pPr>
-      <w:rPr>
-        <w:rFonts w:ascii="Wingdings" w:hAnsi="Wingdings" w:hint="default"/>
-        <w:sz w:val="20"/>
-      </w:rPr>
-    </w:lvl>
-    <w:lvl w:ilvl="4" w:tentative="1">
-      <w:start w:val="1"/>
-      <w:numFmt w:val="bullet"/>
-      <w:lvlText w:val=""/>
-      <w:lvlJc w:val="left"/>
-      <w:pPr>
-        <w:tabs>
-          <w:tab w:val="num" w:pos="3600"/>
-        </w:tabs>
-        <w:ind w:left="3600" w:hanging="360"/>
-      </w:pPr>
-      <w:rPr>
-        <w:rFonts w:ascii="Wingdings" w:hAnsi="Wingdings" w:hint="default"/>
-        <w:sz w:val="20"/>
-      </w:rPr>
-    </w:lvl>
-    <w:lvl w:ilvl="5" w:tentative="1">
-      <w:start w:val="1"/>
-      <w:numFmt w:val="bullet"/>
-      <w:lvlText w:val=""/>
-      <w:lvlJc w:val="left"/>
-      <w:pPr>
-        <w:tabs>
-          <w:tab w:val="num" w:pos="4320"/>
-        </w:tabs>
-        <w:ind w:left="4320" w:hanging="360"/>
-      </w:pPr>
-      <w:rPr>
-        <w:rFonts w:ascii="Wingdings" w:hAnsi="Wingdings" w:hint="default"/>
-        <w:sz w:val="20"/>
-      </w:rPr>
-    </w:lvl>
-    <w:lvl w:ilvl="6" w:tentative="1">
-      <w:start w:val="1"/>
-      <w:numFmt w:val="bullet"/>
-      <w:lvlText w:val=""/>
-      <w:lvlJc w:val="left"/>
-      <w:pPr>
-        <w:tabs>
-          <w:tab w:val="num" w:pos="5040"/>
-        </w:tabs>
-        <w:ind w:left="5040" w:hanging="360"/>
-      </w:pPr>
-      <w:rPr>
-        <w:rFonts w:ascii="Wingdings" w:hAnsi="Wingdings" w:hint="default"/>
-        <w:sz w:val="20"/>
-      </w:rPr>
-    </w:lvl>
-    <w:lvl w:ilvl="7" w:tentative="1">
-      <w:start w:val="1"/>
-      <w:numFmt w:val="bullet"/>
-      <w:lvlText w:val=""/>
-      <w:lvlJc w:val="left"/>
-      <w:pPr>
-        <w:tabs>
-          <w:tab w:val="num" w:pos="5760"/>
-        </w:tabs>
-        <w:ind w:left="5760" w:hanging="360"/>
-      </w:pPr>
-      <w:rPr>
-        <w:rFonts w:ascii="Wingdings" w:hAnsi="Wingdings" w:hint="default"/>
-        <w:sz w:val="20"/>
-      </w:rPr>
-    </w:lvl>
-    <w:lvl w:ilvl="8" w:tentative="1">
-      <w:start w:val="1"/>
-      <w:numFmt w:val="bullet"/>
-      <w:lvlText w:val=""/>
-      <w:lvlJc w:val="left"/>
-      <w:pPr>
-        <w:tabs>
-          <w:tab w:val="num" w:pos="6480"/>
-        </w:tabs>
-        <w:ind w:left="6480" w:hanging="360"/>
-      </w:pPr>
-      <w:rPr>
-        <w:rFonts w:ascii="Wingdings" w:hAnsi="Wingdings" w:hint="default"/>
-        <w:sz w:val="20"/>
-      </w:rPr>
-    </w:lvl>
-  </w:abstractNum>
-  <w:abstractNum w:abstractNumId="21" w15:restartNumberingAfterBreak="0">
-    <w:nsid w:val="46D63064"/>
-    <w:multiLevelType w:val="multilevel"/>
-    <w:tmpl w:val="5DF263E0"/>
-    <w:lvl w:ilvl="0">
-      <w:start w:val="1"/>
-      <w:numFmt w:val="decimal"/>
-      <w:lvlText w:val="%1."/>
-      <w:lvlJc w:val="left"/>
-      <w:pPr>
-        <w:tabs>
-          <w:tab w:val="num" w:pos="720"/>
-        </w:tabs>
-        <w:ind w:left="720" w:hanging="360"/>
-      </w:pPr>
-    </w:lvl>
-    <w:lvl w:ilvl="1" w:tentative="1">
-      <w:start w:val="1"/>
-      <w:numFmt w:val="decimal"/>
-      <w:lvlText w:val="%2."/>
-      <w:lvlJc w:val="left"/>
-      <w:pPr>
-        <w:tabs>
-          <w:tab w:val="num" w:pos="1440"/>
-        </w:tabs>
-        <w:ind w:left="1440" w:hanging="360"/>
-      </w:pPr>
-    </w:lvl>
-    <w:lvl w:ilvl="2" w:tentative="1">
-      <w:start w:val="1"/>
-      <w:numFmt w:val="decimal"/>
-      <w:lvlText w:val="%3."/>
-      <w:lvlJc w:val="left"/>
-      <w:pPr>
-        <w:tabs>
-          <w:tab w:val="num" w:pos="2160"/>
-        </w:tabs>
-        <w:ind w:left="2160" w:hanging="360"/>
-      </w:pPr>
-    </w:lvl>
-    <w:lvl w:ilvl="3" w:tentative="1">
-      <w:start w:val="1"/>
-      <w:numFmt w:val="decimal"/>
-      <w:lvlText w:val="%4."/>
-      <w:lvlJc w:val="left"/>
-      <w:pPr>
-        <w:tabs>
-          <w:tab w:val="num" w:pos="2880"/>
-        </w:tabs>
-        <w:ind w:left="2880" w:hanging="360"/>
-      </w:pPr>
-    </w:lvl>
-    <w:lvl w:ilvl="4" w:tentative="1">
-      <w:start w:val="1"/>
-      <w:numFmt w:val="decimal"/>
-      <w:lvlText w:val="%5."/>
-      <w:lvlJc w:val="left"/>
-      <w:pPr>
-        <w:tabs>
-          <w:tab w:val="num" w:pos="3600"/>
-        </w:tabs>
-        <w:ind w:left="3600" w:hanging="360"/>
-      </w:pPr>
-    </w:lvl>
-    <w:lvl w:ilvl="5" w:tentative="1">
-      <w:start w:val="1"/>
-      <w:numFmt w:val="decimal"/>
-      <w:lvlText w:val="%6."/>
-      <w:lvlJc w:val="left"/>
-      <w:pPr>
-        <w:tabs>
-          <w:tab w:val="num" w:pos="4320"/>
-        </w:tabs>
-        <w:ind w:left="4320" w:hanging="360"/>
-      </w:pPr>
-    </w:lvl>
-    <w:lvl w:ilvl="6" w:tentative="1">
-      <w:start w:val="1"/>
-      <w:numFmt w:val="decimal"/>
-      <w:lvlText w:val="%7."/>
-      <w:lvlJc w:val="left"/>
-      <w:pPr>
-        <w:tabs>
-          <w:tab w:val="num" w:pos="5040"/>
-        </w:tabs>
-        <w:ind w:left="5040" w:hanging="360"/>
-      </w:pPr>
-    </w:lvl>
-    <w:lvl w:ilvl="7" w:tentative="1">
-      <w:start w:val="1"/>
-      <w:numFmt w:val="decimal"/>
-      <w:lvlText w:val="%8."/>
-      <w:lvlJc w:val="left"/>
-      <w:pPr>
-        <w:tabs>
-          <w:tab w:val="num" w:pos="5760"/>
-        </w:tabs>
-        <w:ind w:left="5760" w:hanging="360"/>
-      </w:pPr>
-    </w:lvl>
-    <w:lvl w:ilvl="8" w:tentative="1">
-      <w:start w:val="1"/>
-      <w:numFmt w:val="decimal"/>
-      <w:lvlText w:val="%9."/>
-      <w:lvlJc w:val="left"/>
-      <w:pPr>
-        <w:tabs>
-          <w:tab w:val="num" w:pos="6480"/>
-        </w:tabs>
-        <w:ind w:left="6480" w:hanging="360"/>
-      </w:pPr>
-    </w:lvl>
-  </w:abstractNum>
-  <w:abstractNum w:abstractNumId="22" w15:restartNumberingAfterBreak="0">
-    <w:nsid w:val="475B210D"/>
-    <w:multiLevelType w:val="multilevel"/>
-    <w:tmpl w:val="47668302"/>
-    <w:lvl w:ilvl="0">
-      <w:start w:val="1"/>
-      <w:numFmt w:val="bullet"/>
-      <w:lvlText w:val="●"/>
-      <w:lvlJc w:val="left"/>
-      <w:pPr>
-        <w:ind w:left="643" w:hanging="360"/>
-      </w:pPr>
-      <w:rPr>
-        <w:rFonts w:ascii="Noto Sans Symbols" w:eastAsia="Noto Sans Symbols" w:hAnsi="Noto Sans Symbols" w:cs="Noto Sans Symbols"/>
-        <w:sz w:val="20"/>
-        <w:szCs w:val="20"/>
-      </w:rPr>
-    </w:lvl>
-    <w:lvl w:ilvl="1">
-      <w:start w:val="1"/>
-      <w:numFmt w:val="bullet"/>
-      <w:lvlText w:val="o"/>
-      <w:lvlJc w:val="left"/>
-      <w:pPr>
-        <w:ind w:left="1440" w:hanging="360"/>
-      </w:pPr>
-      <w:rPr>
-        <w:rFonts w:ascii="Courier New" w:eastAsia="Courier New" w:hAnsi="Courier New" w:cs="Courier New"/>
-        <w:sz w:val="20"/>
-        <w:szCs w:val="20"/>
-      </w:rPr>
-    </w:lvl>
-    <w:lvl w:ilvl="2">
-      <w:start w:val="5"/>
-      <w:numFmt w:val="decimal"/>
-      <w:lvlText w:val="%3."/>
-      <w:lvlJc w:val="left"/>
-      <w:pPr>
-        <w:ind w:left="2160" w:hanging="360"/>
-      </w:pPr>
-    </w:lvl>
-    <w:lvl w:ilvl="3">
-      <w:start w:val="1"/>
-      <w:numFmt w:val="bullet"/>
-      <w:lvlText w:val="▪"/>
-      <w:lvlJc w:val="left"/>
-      <w:pPr>
-        <w:ind w:left="2880" w:hanging="360"/>
-      </w:pPr>
-      <w:rPr>
-        <w:rFonts w:ascii="Noto Sans Symbols" w:eastAsia="Noto Sans Symbols" w:hAnsi="Noto Sans Symbols" w:cs="Noto Sans Symbols"/>
-        <w:sz w:val="20"/>
-        <w:szCs w:val="20"/>
-      </w:rPr>
-    </w:lvl>
-    <w:lvl w:ilvl="4">
-      <w:start w:val="1"/>
-      <w:numFmt w:val="bullet"/>
-      <w:lvlText w:val="▪"/>
-      <w:lvlJc w:val="left"/>
-      <w:pPr>
-        <w:ind w:left="3600" w:hanging="360"/>
-      </w:pPr>
-      <w:rPr>
-        <w:rFonts w:ascii="Noto Sans Symbols" w:eastAsia="Noto Sans Symbols" w:hAnsi="Noto Sans Symbols" w:cs="Noto Sans Symbols"/>
-        <w:sz w:val="20"/>
-        <w:szCs w:val="20"/>
-      </w:rPr>
-    </w:lvl>
-    <w:lvl w:ilvl="5">
-      <w:start w:val="1"/>
-      <w:numFmt w:val="bullet"/>
-      <w:lvlText w:val="▪"/>
-      <w:lvlJc w:val="left"/>
-      <w:pPr>
-        <w:ind w:left="4320" w:hanging="360"/>
-      </w:pPr>
-      <w:rPr>
-        <w:rFonts w:ascii="Noto Sans Symbols" w:eastAsia="Noto Sans Symbols" w:hAnsi="Noto Sans Symbols" w:cs="Noto Sans Symbols"/>
-        <w:sz w:val="20"/>
-        <w:szCs w:val="20"/>
-      </w:rPr>
-    </w:lvl>
-    <w:lvl w:ilvl="6">
-      <w:start w:val="1"/>
-      <w:numFmt w:val="bullet"/>
-      <w:lvlText w:val="▪"/>
-      <w:lvlJc w:val="left"/>
-      <w:pPr>
-        <w:ind w:left="5040" w:hanging="360"/>
-      </w:pPr>
-      <w:rPr>
-        <w:rFonts w:ascii="Noto Sans Symbols" w:eastAsia="Noto Sans Symbols" w:hAnsi="Noto Sans Symbols" w:cs="Noto Sans Symbols"/>
-        <w:sz w:val="20"/>
-        <w:szCs w:val="20"/>
-      </w:rPr>
-    </w:lvl>
-    <w:lvl w:ilvl="7">
-      <w:start w:val="1"/>
-      <w:numFmt w:val="bullet"/>
-      <w:lvlText w:val="▪"/>
-      <w:lvlJc w:val="left"/>
-      <w:pPr>
-        <w:ind w:left="5760" w:hanging="360"/>
-      </w:pPr>
-      <w:rPr>
-        <w:rFonts w:ascii="Noto Sans Symbols" w:eastAsia="Noto Sans Symbols" w:hAnsi="Noto Sans Symbols" w:cs="Noto Sans Symbols"/>
-        <w:sz w:val="20"/>
-        <w:szCs w:val="20"/>
-      </w:rPr>
-    </w:lvl>
-    <w:lvl w:ilvl="8">
-      <w:start w:val="1"/>
-      <w:numFmt w:val="bullet"/>
-      <w:lvlText w:val="▪"/>
-      <w:lvlJc w:val="left"/>
-      <w:pPr>
-        <w:ind w:left="6480" w:hanging="360"/>
-      </w:pPr>
-      <w:rPr>
-        <w:rFonts w:ascii="Noto Sans Symbols" w:eastAsia="Noto Sans Symbols" w:hAnsi="Noto Sans Symbols" w:cs="Noto Sans Symbols"/>
-        <w:sz w:val="20"/>
-        <w:szCs w:val="20"/>
-      </w:rPr>
-    </w:lvl>
-  </w:abstractNum>
-  <w:abstractNum w:abstractNumId="23" w15:restartNumberingAfterBreak="0">
-    <w:nsid w:val="4FBC14F1"/>
-    <w:multiLevelType w:val="multilevel"/>
-    <w:tmpl w:val="4928E8AA"/>
-    <w:lvl w:ilvl="0">
-      <w:start w:val="1"/>
-      <w:numFmt w:val="bullet"/>
-      <w:lvlText w:val=""/>
-      <w:lvlJc w:val="left"/>
-      <w:pPr>
-        <w:tabs>
-          <w:tab w:val="num" w:pos="720"/>
-        </w:tabs>
-        <w:ind w:left="720" w:hanging="360"/>
-      </w:pPr>
-      <w:rPr>
-        <w:rFonts w:ascii="Symbol" w:hAnsi="Symbol" w:hint="default"/>
-        <w:sz w:val="20"/>
-      </w:rPr>
-    </w:lvl>
-    <w:lvl w:ilvl="1" w:tentative="1">
-      <w:start w:val="1"/>
-      <w:numFmt w:val="bullet"/>
-      <w:lvlText w:val="o"/>
-      <w:lvlJc w:val="left"/>
-      <w:pPr>
-        <w:tabs>
-          <w:tab w:val="num" w:pos="1440"/>
-        </w:tabs>
-        <w:ind w:left="1440" w:hanging="360"/>
-      </w:pPr>
-      <w:rPr>
-        <w:rFonts w:ascii="Courier New" w:hAnsi="Courier New" w:hint="default"/>
-        <w:sz w:val="20"/>
-      </w:rPr>
-    </w:lvl>
-    <w:lvl w:ilvl="2" w:tentative="1">
-      <w:start w:val="1"/>
-      <w:numFmt w:val="bullet"/>
-      <w:lvlText w:val=""/>
-      <w:lvlJc w:val="left"/>
-      <w:pPr>
-        <w:tabs>
-          <w:tab w:val="num" w:pos="2160"/>
-        </w:tabs>
-        <w:ind w:left="2160" w:hanging="360"/>
-      </w:pPr>
-      <w:rPr>
-        <w:rFonts w:ascii="Wingdings" w:hAnsi="Wingdings" w:hint="default"/>
-        <w:sz w:val="20"/>
-      </w:rPr>
-    </w:lvl>
-    <w:lvl w:ilvl="3" w:tentative="1">
-      <w:start w:val="1"/>
-      <w:numFmt w:val="bullet"/>
-      <w:lvlText w:val=""/>
-      <w:lvlJc w:val="left"/>
-      <w:pPr>
-        <w:tabs>
-          <w:tab w:val="num" w:pos="2880"/>
-        </w:tabs>
-        <w:ind w:left="2880" w:hanging="360"/>
-      </w:pPr>
-      <w:rPr>
-        <w:rFonts w:ascii="Wingdings" w:hAnsi="Wingdings" w:hint="default"/>
-        <w:sz w:val="20"/>
-      </w:rPr>
-    </w:lvl>
-    <w:lvl w:ilvl="4" w:tentative="1">
-      <w:start w:val="1"/>
-      <w:numFmt w:val="bullet"/>
-      <w:lvlText w:val=""/>
-      <w:lvlJc w:val="left"/>
-      <w:pPr>
-        <w:tabs>
-          <w:tab w:val="num" w:pos="3600"/>
-        </w:tabs>
-        <w:ind w:left="3600" w:hanging="360"/>
-      </w:pPr>
-      <w:rPr>
-        <w:rFonts w:ascii="Wingdings" w:hAnsi="Wingdings" w:hint="default"/>
-        <w:sz w:val="20"/>
-      </w:rPr>
-    </w:lvl>
-    <w:lvl w:ilvl="5" w:tentative="1">
-      <w:start w:val="1"/>
-      <w:numFmt w:val="bullet"/>
-      <w:lvlText w:val=""/>
-      <w:lvlJc w:val="left"/>
-      <w:pPr>
-        <w:tabs>
-          <w:tab w:val="num" w:pos="4320"/>
-        </w:tabs>
-        <w:ind w:left="4320" w:hanging="360"/>
-      </w:pPr>
-      <w:rPr>
-        <w:rFonts w:ascii="Wingdings" w:hAnsi="Wingdings" w:hint="default"/>
-        <w:sz w:val="20"/>
-      </w:rPr>
-    </w:lvl>
-    <w:lvl w:ilvl="6" w:tentative="1">
-      <w:start w:val="1"/>
-      <w:numFmt w:val="bullet"/>
-      <w:lvlText w:val=""/>
-      <w:lvlJc w:val="left"/>
-      <w:pPr>
-        <w:tabs>
-          <w:tab w:val="num" w:pos="5040"/>
-        </w:tabs>
-        <w:ind w:left="5040" w:hanging="360"/>
-      </w:pPr>
-      <w:rPr>
-        <w:rFonts w:ascii="Wingdings" w:hAnsi="Wingdings" w:hint="default"/>
-        <w:sz w:val="20"/>
-      </w:rPr>
-    </w:lvl>
-    <w:lvl w:ilvl="7" w:tentative="1">
-      <w:start w:val="1"/>
-      <w:numFmt w:val="bullet"/>
-      <w:lvlText w:val=""/>
-      <w:lvlJc w:val="left"/>
-      <w:pPr>
-        <w:tabs>
-          <w:tab w:val="num" w:pos="5760"/>
-        </w:tabs>
-        <w:ind w:left="5760" w:hanging="360"/>
-      </w:pPr>
-      <w:rPr>
-        <w:rFonts w:ascii="Wingdings" w:hAnsi="Wingdings" w:hint="default"/>
-        <w:sz w:val="20"/>
-      </w:rPr>
-    </w:lvl>
-    <w:lvl w:ilvl="8" w:tentative="1">
-      <w:start w:val="1"/>
-      <w:numFmt w:val="bullet"/>
-      <w:lvlText w:val=""/>
-      <w:lvlJc w:val="left"/>
-      <w:pPr>
-        <w:tabs>
-          <w:tab w:val="num" w:pos="6480"/>
-        </w:tabs>
-        <w:ind w:left="6480" w:hanging="360"/>
-      </w:pPr>
-      <w:rPr>
-        <w:rFonts w:ascii="Wingdings" w:hAnsi="Wingdings" w:hint="default"/>
-        <w:sz w:val="20"/>
-      </w:rPr>
-    </w:lvl>
-  </w:abstractNum>
-  <w:abstractNum w:abstractNumId="24" w15:restartNumberingAfterBreak="0">
-    <w:nsid w:val="5075718A"/>
-    <w:multiLevelType w:val="multilevel"/>
-    <w:tmpl w:val="2BEC8B08"/>
-    <w:lvl w:ilvl="0">
-      <w:start w:val="1"/>
-      <w:numFmt w:val="decimal"/>
-      <w:lvlText w:val="%1."/>
-      <w:lvlJc w:val="left"/>
-      <w:pPr>
-        <w:ind w:left="360" w:hanging="360"/>
-      </w:pPr>
-      <w:rPr>
-        <w:b w:val="0"/>
-      </w:rPr>
-    </w:lvl>
-    <w:lvl w:ilvl="1">
-      <w:start w:val="1"/>
-      <w:numFmt w:val="bullet"/>
-      <w:lvlText w:val="●"/>
-      <w:lvlJc w:val="left"/>
-      <w:pPr>
-        <w:ind w:left="1080" w:hanging="360"/>
-      </w:pPr>
-      <w:rPr>
-        <w:rFonts w:ascii="Noto Sans Symbols" w:eastAsia="Noto Sans Symbols" w:hAnsi="Noto Sans Symbols" w:cs="Noto Sans Symbols"/>
-      </w:rPr>
-    </w:lvl>
-    <w:lvl w:ilvl="2">
-      <w:start w:val="1"/>
-      <w:numFmt w:val="lowerRoman"/>
-      <w:lvlText w:val="%3."/>
-      <w:lvlJc w:val="right"/>
-      <w:pPr>
-        <w:ind w:left="1800" w:hanging="180"/>
-      </w:pPr>
-    </w:lvl>
-    <w:lvl w:ilvl="3">
-      <w:start w:val="1"/>
-      <w:numFmt w:val="decimal"/>
-      <w:lvlText w:val="%4."/>
-      <w:lvlJc w:val="left"/>
-      <w:pPr>
-        <w:ind w:left="2520" w:hanging="360"/>
-      </w:pPr>
-    </w:lvl>
-    <w:lvl w:ilvl="4">
-      <w:start w:val="1"/>
-      <w:numFmt w:val="lowerLetter"/>
-      <w:lvlText w:val="%5."/>
-      <w:lvlJc w:val="left"/>
-      <w:pPr>
-        <w:ind w:left="3240" w:hanging="360"/>
-      </w:pPr>
-    </w:lvl>
-    <w:lvl w:ilvl="5">
-      <w:start w:val="1"/>
-      <w:numFmt w:val="lowerRoman"/>
-      <w:lvlText w:val="%6."/>
-      <w:lvlJc w:val="right"/>
-      <w:pPr>
-        <w:ind w:left="3960" w:hanging="180"/>
-      </w:pPr>
-    </w:lvl>
-    <w:lvl w:ilvl="6">
-      <w:start w:val="1"/>
-      <w:numFmt w:val="decimal"/>
-      <w:lvlText w:val="%7."/>
-      <w:lvlJc w:val="left"/>
-      <w:pPr>
-        <w:ind w:left="4680" w:hanging="360"/>
-      </w:pPr>
-    </w:lvl>
-    <w:lvl w:ilvl="7">
-      <w:start w:val="1"/>
-      <w:numFmt w:val="lowerLetter"/>
-      <w:lvlText w:val="%8."/>
-      <w:lvlJc w:val="left"/>
-      <w:pPr>
-        <w:ind w:left="5400" w:hanging="360"/>
-      </w:pPr>
-    </w:lvl>
-    <w:lvl w:ilvl="8">
-      <w:start w:val="1"/>
-      <w:numFmt w:val="lowerRoman"/>
-      <w:lvlText w:val="%9."/>
-      <w:lvlJc w:val="right"/>
-      <w:pPr>
-        <w:ind w:left="6120" w:hanging="180"/>
-      </w:pPr>
-    </w:lvl>
-  </w:abstractNum>
-  <w:abstractNum w:abstractNumId="25" w15:restartNumberingAfterBreak="0">
-    <w:nsid w:val="51AF6C08"/>
-    <w:multiLevelType w:val="hybridMultilevel"/>
-    <w:tmpl w:val="7F42837E"/>
-    <w:lvl w:ilvl="0" w:tplc="04090001">
-      <w:start w:val="1"/>
-      <w:numFmt w:val="bullet"/>
-      <w:lvlText w:val=""/>
-      <w:lvlJc w:val="left"/>
-      <w:pPr>
-        <w:ind w:left="720" w:hanging="360"/>
-      </w:pPr>
-      <w:rPr>
-        <w:rFonts w:ascii="Symbol" w:hAnsi="Symbol" w:hint="default"/>
-      </w:rPr>
-    </w:lvl>
-    <w:lvl w:ilvl="1" w:tplc="04090003" w:tentative="1">
-      <w:start w:val="1"/>
-      <w:numFmt w:val="bullet"/>
-      <w:lvlText w:val="o"/>
-      <w:lvlJc w:val="left"/>
-      <w:pPr>
-        <w:ind w:left="1440" w:hanging="360"/>
-      </w:pPr>
-      <w:rPr>
-        <w:rFonts w:ascii="Courier New" w:hAnsi="Courier New" w:cs="Courier New" w:hint="default"/>
-      </w:rPr>
-    </w:lvl>
-    <w:lvl w:ilvl="2" w:tplc="04090005" w:tentative="1">
-      <w:start w:val="1"/>
-      <w:numFmt w:val="bullet"/>
-      <w:lvlText w:val=""/>
-      <w:lvlJc w:val="left"/>
-      <w:pPr>
-        <w:ind w:left="2160" w:hanging="360"/>
-      </w:pPr>
-      <w:rPr>
-        <w:rFonts w:ascii="Wingdings" w:hAnsi="Wingdings" w:hint="default"/>
-      </w:rPr>
-    </w:lvl>
-    <w:lvl w:ilvl="3" w:tplc="04090001" w:tentative="1">
-      <w:start w:val="1"/>
-      <w:numFmt w:val="bullet"/>
-      <w:lvlText w:val=""/>
-      <w:lvlJc w:val="left"/>
-      <w:pPr>
-        <w:ind w:left="2880" w:hanging="360"/>
-      </w:pPr>
-      <w:rPr>
-        <w:rFonts w:ascii="Symbol" w:hAnsi="Symbol" w:hint="default"/>
-      </w:rPr>
-    </w:lvl>
-    <w:lvl w:ilvl="4" w:tplc="04090003" w:tentative="1">
-      <w:start w:val="1"/>
-      <w:numFmt w:val="bullet"/>
-      <w:lvlText w:val="o"/>
-      <w:lvlJc w:val="left"/>
-      <w:pPr>
-        <w:ind w:left="3600" w:hanging="360"/>
-      </w:pPr>
-      <w:rPr>
-        <w:rFonts w:ascii="Courier New" w:hAnsi="Courier New" w:cs="Courier New" w:hint="default"/>
-      </w:rPr>
-    </w:lvl>
-    <w:lvl w:ilvl="5" w:tplc="04090005" w:tentative="1">
-      <w:start w:val="1"/>
-      <w:numFmt w:val="bullet"/>
-      <w:lvlText w:val=""/>
-      <w:lvlJc w:val="left"/>
-      <w:pPr>
-        <w:ind w:left="4320" w:hanging="360"/>
-      </w:pPr>
-      <w:rPr>
-        <w:rFonts w:ascii="Wingdings" w:hAnsi="Wingdings" w:hint="default"/>
-      </w:rPr>
-    </w:lvl>
-    <w:lvl w:ilvl="6" w:tplc="04090001" w:tentative="1">
-      <w:start w:val="1"/>
-      <w:numFmt w:val="bullet"/>
-      <w:lvlText w:val=""/>
-      <w:lvlJc w:val="left"/>
-      <w:pPr>
-        <w:ind w:left="5040" w:hanging="360"/>
-      </w:pPr>
-      <w:rPr>
-        <w:rFonts w:ascii="Symbol" w:hAnsi="Symbol" w:hint="default"/>
-      </w:rPr>
-    </w:lvl>
-    <w:lvl w:ilvl="7" w:tplc="04090003" w:tentative="1">
-      <w:start w:val="1"/>
-      <w:numFmt w:val="bullet"/>
-      <w:lvlText w:val="o"/>
-      <w:lvlJc w:val="left"/>
-      <w:pPr>
-        <w:ind w:left="5760" w:hanging="360"/>
-      </w:pPr>
-      <w:rPr>
-        <w:rFonts w:ascii="Courier New" w:hAnsi="Courier New" w:cs="Courier New" w:hint="default"/>
-      </w:rPr>
-    </w:lvl>
-    <w:lvl w:ilvl="8" w:tplc="04090005" w:tentative="1">
-      <w:start w:val="1"/>
-      <w:numFmt w:val="bullet"/>
-      <w:lvlText w:val=""/>
-      <w:lvlJc w:val="left"/>
-      <w:pPr>
-        <w:ind w:left="6480" w:hanging="360"/>
-      </w:pPr>
-      <w:rPr>
-        <w:rFonts w:ascii="Wingdings" w:hAnsi="Wingdings" w:hint="default"/>
-      </w:rPr>
-    </w:lvl>
-  </w:abstractNum>
-  <w:abstractNum w:abstractNumId="26" w15:restartNumberingAfterBreak="0">
-    <w:nsid w:val="550155B4"/>
-    <w:multiLevelType w:val="multilevel"/>
-    <w:tmpl w:val="3416BE20"/>
-    <w:lvl w:ilvl="0">
-      <w:start w:val="1"/>
-      <w:numFmt w:val="bullet"/>
-      <w:lvlText w:val=""/>
-      <w:lvlJc w:val="left"/>
-      <w:pPr>
-        <w:tabs>
-          <w:tab w:val="num" w:pos="720"/>
-        </w:tabs>
-        <w:ind w:left="720" w:hanging="360"/>
-      </w:pPr>
-      <w:rPr>
-        <w:rFonts w:ascii="Symbol" w:hAnsi="Symbol" w:hint="default"/>
-        <w:sz w:val="20"/>
-      </w:rPr>
-    </w:lvl>
-    <w:lvl w:ilvl="1" w:tentative="1">
-      <w:start w:val="1"/>
-      <w:numFmt w:val="bullet"/>
-      <w:lvlText w:val="o"/>
-      <w:lvlJc w:val="left"/>
-      <w:pPr>
-        <w:tabs>
-          <w:tab w:val="num" w:pos="1440"/>
-        </w:tabs>
-        <w:ind w:left="1440" w:hanging="360"/>
-      </w:pPr>
-      <w:rPr>
-        <w:rFonts w:ascii="Courier New" w:hAnsi="Courier New" w:hint="default"/>
-        <w:sz w:val="20"/>
-      </w:rPr>
-    </w:lvl>
-    <w:lvl w:ilvl="2" w:tentative="1">
-      <w:start w:val="1"/>
-      <w:numFmt w:val="bullet"/>
-      <w:lvlText w:val=""/>
-      <w:lvlJc w:val="left"/>
-      <w:pPr>
-        <w:tabs>
-          <w:tab w:val="num" w:pos="2160"/>
-        </w:tabs>
-        <w:ind w:left="2160" w:hanging="360"/>
-      </w:pPr>
-      <w:rPr>
-        <w:rFonts w:ascii="Wingdings" w:hAnsi="Wingdings" w:hint="default"/>
-        <w:sz w:val="20"/>
-      </w:rPr>
-    </w:lvl>
-    <w:lvl w:ilvl="3" w:tentative="1">
-      <w:start w:val="1"/>
-      <w:numFmt w:val="bullet"/>
-      <w:lvlText w:val=""/>
-      <w:lvlJc w:val="left"/>
-      <w:pPr>
-        <w:tabs>
-          <w:tab w:val="num" w:pos="2880"/>
-        </w:tabs>
-        <w:ind w:left="2880" w:hanging="360"/>
-      </w:pPr>
-      <w:rPr>
-        <w:rFonts w:ascii="Wingdings" w:hAnsi="Wingdings" w:hint="default"/>
-        <w:sz w:val="20"/>
-      </w:rPr>
-    </w:lvl>
-    <w:lvl w:ilvl="4" w:tentative="1">
-      <w:start w:val="1"/>
-      <w:numFmt w:val="bullet"/>
-      <w:lvlText w:val=""/>
-      <w:lvlJc w:val="left"/>
-      <w:pPr>
-        <w:tabs>
-          <w:tab w:val="num" w:pos="3600"/>
-        </w:tabs>
-        <w:ind w:left="3600" w:hanging="360"/>
-      </w:pPr>
-      <w:rPr>
-        <w:rFonts w:ascii="Wingdings" w:hAnsi="Wingdings" w:hint="default"/>
-        <w:sz w:val="20"/>
-      </w:rPr>
-    </w:lvl>
-    <w:lvl w:ilvl="5" w:tentative="1">
-      <w:start w:val="1"/>
-      <w:numFmt w:val="bullet"/>
-      <w:lvlText w:val=""/>
-      <w:lvlJc w:val="left"/>
-      <w:pPr>
-        <w:tabs>
-          <w:tab w:val="num" w:pos="4320"/>
-        </w:tabs>
-        <w:ind w:left="4320" w:hanging="360"/>
-      </w:pPr>
-      <w:rPr>
-        <w:rFonts w:ascii="Wingdings" w:hAnsi="Wingdings" w:hint="default"/>
-        <w:sz w:val="20"/>
-      </w:rPr>
-    </w:lvl>
-    <w:lvl w:ilvl="6" w:tentative="1">
-      <w:start w:val="1"/>
-      <w:numFmt w:val="bullet"/>
-      <w:lvlText w:val=""/>
-      <w:lvlJc w:val="left"/>
-      <w:pPr>
-        <w:tabs>
-          <w:tab w:val="num" w:pos="5040"/>
-        </w:tabs>
-        <w:ind w:left="5040" w:hanging="360"/>
-      </w:pPr>
-      <w:rPr>
-        <w:rFonts w:ascii="Wingdings" w:hAnsi="Wingdings" w:hint="default"/>
-        <w:sz w:val="20"/>
-      </w:rPr>
-    </w:lvl>
-    <w:lvl w:ilvl="7" w:tentative="1">
-      <w:start w:val="1"/>
-      <w:numFmt w:val="bullet"/>
-      <w:lvlText w:val=""/>
-      <w:lvlJc w:val="left"/>
-      <w:pPr>
-        <w:tabs>
-          <w:tab w:val="num" w:pos="5760"/>
-        </w:tabs>
-        <w:ind w:left="5760" w:hanging="360"/>
-      </w:pPr>
-      <w:rPr>
-        <w:rFonts w:ascii="Wingdings" w:hAnsi="Wingdings" w:hint="default"/>
-        <w:sz w:val="20"/>
-      </w:rPr>
-    </w:lvl>
-    <w:lvl w:ilvl="8" w:tentative="1">
-      <w:start w:val="1"/>
-      <w:numFmt w:val="bullet"/>
-      <w:lvlText w:val=""/>
-      <w:lvlJc w:val="left"/>
-      <w:pPr>
-        <w:tabs>
-          <w:tab w:val="num" w:pos="6480"/>
-        </w:tabs>
-        <w:ind w:left="6480" w:hanging="360"/>
-      </w:pPr>
-      <w:rPr>
-        <w:rFonts w:ascii="Wingdings" w:hAnsi="Wingdings" w:hint="default"/>
-        <w:sz w:val="20"/>
-      </w:rPr>
-    </w:lvl>
-  </w:abstractNum>
-  <w:abstractNum w:abstractNumId="27" w15:restartNumberingAfterBreak="0">
-    <w:nsid w:val="59A8433A"/>
-    <w:multiLevelType w:val="hybridMultilevel"/>
-    <w:tmpl w:val="A87890B6"/>
-    <w:lvl w:ilvl="0" w:tplc="406E14A0">
-      <w:numFmt w:val="bullet"/>
-      <w:lvlText w:val=""/>
-      <w:lvlJc w:val="left"/>
-      <w:pPr>
-        <w:ind w:left="6828" w:hanging="6468"/>
-      </w:pPr>
-      <w:rPr>
-        <w:rFonts w:ascii="Calibri" w:eastAsia="Calibri" w:hAnsi="Calibri" w:cs="Calibri" w:hint="default"/>
-      </w:rPr>
-    </w:lvl>
-    <w:lvl w:ilvl="1" w:tplc="04090003" w:tentative="1">
-      <w:start w:val="1"/>
-      <w:numFmt w:val="bullet"/>
-      <w:lvlText w:val="o"/>
-      <w:lvlJc w:val="left"/>
-      <w:pPr>
-        <w:ind w:left="1440" w:hanging="360"/>
-      </w:pPr>
-      <w:rPr>
-        <w:rFonts w:ascii="Courier New" w:hAnsi="Courier New" w:cs="Courier New" w:hint="default"/>
-      </w:rPr>
-    </w:lvl>
-    <w:lvl w:ilvl="2" w:tplc="04090005" w:tentative="1">
-      <w:start w:val="1"/>
-      <w:numFmt w:val="bullet"/>
-      <w:lvlText w:val=""/>
-      <w:lvlJc w:val="left"/>
-      <w:pPr>
-        <w:ind w:left="2160" w:hanging="360"/>
-      </w:pPr>
-      <w:rPr>
-        <w:rFonts w:ascii="Wingdings" w:hAnsi="Wingdings" w:hint="default"/>
-      </w:rPr>
-    </w:lvl>
-    <w:lvl w:ilvl="3" w:tplc="04090001" w:tentative="1">
-      <w:start w:val="1"/>
-      <w:numFmt w:val="bullet"/>
-      <w:lvlText w:val=""/>
-      <w:lvlJc w:val="left"/>
-      <w:pPr>
-        <w:ind w:left="2880" w:hanging="360"/>
-      </w:pPr>
-      <w:rPr>
-        <w:rFonts w:ascii="Symbol" w:hAnsi="Symbol" w:hint="default"/>
-      </w:rPr>
-    </w:lvl>
-    <w:lvl w:ilvl="4" w:tplc="04090003" w:tentative="1">
-      <w:start w:val="1"/>
-      <w:numFmt w:val="bullet"/>
-      <w:lvlText w:val="o"/>
-      <w:lvlJc w:val="left"/>
-      <w:pPr>
-        <w:ind w:left="3600" w:hanging="360"/>
-      </w:pPr>
-      <w:rPr>
-        <w:rFonts w:ascii="Courier New" w:hAnsi="Courier New" w:cs="Courier New" w:hint="default"/>
-      </w:rPr>
-    </w:lvl>
-    <w:lvl w:ilvl="5" w:tplc="04090005" w:tentative="1">
-      <w:start w:val="1"/>
-      <w:numFmt w:val="bullet"/>
-      <w:lvlText w:val=""/>
-      <w:lvlJc w:val="left"/>
-      <w:pPr>
-        <w:ind w:left="4320" w:hanging="360"/>
-      </w:pPr>
-      <w:rPr>
-        <w:rFonts w:ascii="Wingdings" w:hAnsi="Wingdings" w:hint="default"/>
-      </w:rPr>
-    </w:lvl>
-    <w:lvl w:ilvl="6" w:tplc="04090001" w:tentative="1">
-      <w:start w:val="1"/>
-      <w:numFmt w:val="bullet"/>
-      <w:lvlText w:val=""/>
-      <w:lvlJc w:val="left"/>
-      <w:pPr>
-        <w:ind w:left="5040" w:hanging="360"/>
-      </w:pPr>
-      <w:rPr>
-        <w:rFonts w:ascii="Symbol" w:hAnsi="Symbol" w:hint="default"/>
-      </w:rPr>
-    </w:lvl>
-    <w:lvl w:ilvl="7" w:tplc="04090003" w:tentative="1">
-      <w:start w:val="1"/>
-      <w:numFmt w:val="bullet"/>
-      <w:lvlText w:val="o"/>
-      <w:lvlJc w:val="left"/>
-      <w:pPr>
-        <w:ind w:left="5760" w:hanging="360"/>
-      </w:pPr>
-      <w:rPr>
-        <w:rFonts w:ascii="Courier New" w:hAnsi="Courier New" w:cs="Courier New" w:hint="default"/>
-      </w:rPr>
-    </w:lvl>
-    <w:lvl w:ilvl="8" w:tplc="04090005" w:tentative="1">
-      <w:start w:val="1"/>
-      <w:numFmt w:val="bullet"/>
-      <w:lvlText w:val=""/>
-      <w:lvlJc w:val="left"/>
-      <w:pPr>
-        <w:ind w:left="6480" w:hanging="360"/>
-      </w:pPr>
-      <w:rPr>
-        <w:rFonts w:ascii="Wingdings" w:hAnsi="Wingdings" w:hint="default"/>
-      </w:rPr>
-    </w:lvl>
-  </w:abstractNum>
-  <w:abstractNum w:abstractNumId="28" w15:restartNumberingAfterBreak="0">
-    <w:nsid w:val="5B4F3548"/>
-    <w:multiLevelType w:val="multilevel"/>
-    <w:tmpl w:val="84948AD4"/>
-    <w:lvl w:ilvl="0">
-      <w:start w:val="1"/>
-      <w:numFmt w:val="bullet"/>
-      <w:lvlText w:val=""/>
-      <w:lvlJc w:val="left"/>
-      <w:pPr>
-        <w:tabs>
-          <w:tab w:val="num" w:pos="720"/>
-        </w:tabs>
-        <w:ind w:left="720" w:hanging="360"/>
-      </w:pPr>
-      <w:rPr>
-        <w:rFonts w:ascii="Symbol" w:hAnsi="Symbol" w:hint="default"/>
-        <w:sz w:val="20"/>
-      </w:rPr>
-    </w:lvl>
-    <w:lvl w:ilvl="1">
-      <w:start w:val="1"/>
-      <w:numFmt w:val="bullet"/>
-      <w:lvlText w:val=""/>
-      <w:lvlJc w:val="right"/>
-      <w:pPr>
-        <w:tabs>
-          <w:tab w:val="num" w:pos="1440"/>
-        </w:tabs>
-        <w:ind w:left="1440" w:hanging="360"/>
-      </w:pPr>
-      <w:rPr>
-        <w:rFonts w:ascii="Symbol" w:hAnsi="Symbol" w:hint="default"/>
-        <w:sz w:val="20"/>
-      </w:rPr>
-    </w:lvl>
-    <w:lvl w:ilvl="2">
-      <w:start w:val="1"/>
-      <w:numFmt w:val="bullet"/>
-      <w:lvlText w:val=""/>
-      <w:lvlJc w:val="right"/>
-      <w:pPr>
-        <w:tabs>
-          <w:tab w:val="num" w:pos="2160"/>
-        </w:tabs>
-        <w:ind w:left="2160" w:hanging="360"/>
-      </w:pPr>
-      <w:rPr>
-        <w:rFonts w:ascii="Symbol" w:hAnsi="Symbol" w:hint="default"/>
-        <w:sz w:val="20"/>
-      </w:rPr>
-    </w:lvl>
-    <w:lvl w:ilvl="3" w:tentative="1">
-      <w:start w:val="1"/>
-      <w:numFmt w:val="bullet"/>
-      <w:lvlText w:val=""/>
-      <w:lvlJc w:val="left"/>
-      <w:pPr>
-        <w:tabs>
-          <w:tab w:val="num" w:pos="2880"/>
-        </w:tabs>
-        <w:ind w:left="2880" w:hanging="360"/>
-      </w:pPr>
-      <w:rPr>
-        <w:rFonts w:ascii="Wingdings" w:hAnsi="Wingdings" w:hint="default"/>
-        <w:sz w:val="20"/>
-      </w:rPr>
-    </w:lvl>
-    <w:lvl w:ilvl="4" w:tentative="1">
-      <w:start w:val="1"/>
-      <w:numFmt w:val="bullet"/>
-      <w:lvlText w:val=""/>
-      <w:lvlJc w:val="left"/>
-      <w:pPr>
-        <w:tabs>
-          <w:tab w:val="num" w:pos="3600"/>
-        </w:tabs>
-        <w:ind w:left="3600" w:hanging="360"/>
-      </w:pPr>
-      <w:rPr>
-        <w:rFonts w:ascii="Wingdings" w:hAnsi="Wingdings" w:hint="default"/>
-        <w:sz w:val="20"/>
-      </w:rPr>
-    </w:lvl>
-    <w:lvl w:ilvl="5" w:tentative="1">
-      <w:start w:val="1"/>
-      <w:numFmt w:val="bullet"/>
-      <w:lvlText w:val=""/>
-      <w:lvlJc w:val="left"/>
-      <w:pPr>
-        <w:tabs>
-          <w:tab w:val="num" w:pos="4320"/>
-        </w:tabs>
-        <w:ind w:left="4320" w:hanging="360"/>
-      </w:pPr>
-      <w:rPr>
-        <w:rFonts w:ascii="Wingdings" w:hAnsi="Wingdings" w:hint="default"/>
-        <w:sz w:val="20"/>
-      </w:rPr>
-    </w:lvl>
-    <w:lvl w:ilvl="6" w:tentative="1">
-      <w:start w:val="1"/>
-      <w:numFmt w:val="bullet"/>
-      <w:lvlText w:val=""/>
-      <w:lvlJc w:val="left"/>
-      <w:pPr>
-        <w:tabs>
-          <w:tab w:val="num" w:pos="5040"/>
-        </w:tabs>
-        <w:ind w:left="5040" w:hanging="360"/>
-      </w:pPr>
-      <w:rPr>
-        <w:rFonts w:ascii="Wingdings" w:hAnsi="Wingdings" w:hint="default"/>
-        <w:sz w:val="20"/>
-      </w:rPr>
-    </w:lvl>
-    <w:lvl w:ilvl="7" w:tentative="1">
-      <w:start w:val="1"/>
-      <w:numFmt w:val="bullet"/>
-      <w:lvlText w:val=""/>
-      <w:lvlJc w:val="left"/>
-      <w:pPr>
-        <w:tabs>
-          <w:tab w:val="num" w:pos="5760"/>
-        </w:tabs>
-        <w:ind w:left="5760" w:hanging="360"/>
-      </w:pPr>
-      <w:rPr>
-        <w:rFonts w:ascii="Wingdings" w:hAnsi="Wingdings" w:hint="default"/>
-        <w:sz w:val="20"/>
-      </w:rPr>
-    </w:lvl>
-    <w:lvl w:ilvl="8" w:tentative="1">
-      <w:start w:val="1"/>
-      <w:numFmt w:val="bullet"/>
-      <w:lvlText w:val=""/>
-      <w:lvlJc w:val="left"/>
-      <w:pPr>
-        <w:tabs>
-          <w:tab w:val="num" w:pos="6480"/>
-        </w:tabs>
-        <w:ind w:left="6480" w:hanging="360"/>
-      </w:pPr>
-      <w:rPr>
-        <w:rFonts w:ascii="Wingdings" w:hAnsi="Wingdings" w:hint="default"/>
-        <w:sz w:val="20"/>
-      </w:rPr>
-    </w:lvl>
-  </w:abstractNum>
-  <w:abstractNum w:abstractNumId="29" w15:restartNumberingAfterBreak="0">
-    <w:nsid w:val="5BB4415C"/>
-    <w:multiLevelType w:val="multilevel"/>
-    <w:tmpl w:val="499A1232"/>
-    <w:lvl w:ilvl="0">
-      <w:start w:val="1"/>
-      <w:numFmt w:val="bullet"/>
-      <w:lvlText w:val=""/>
-      <w:lvlJc w:val="left"/>
-      <w:pPr>
-        <w:tabs>
-          <w:tab w:val="num" w:pos="720"/>
-        </w:tabs>
-        <w:ind w:left="720" w:hanging="360"/>
-      </w:pPr>
-      <w:rPr>
-        <w:rFonts w:ascii="Symbol" w:hAnsi="Symbol" w:hint="default"/>
-        <w:sz w:val="20"/>
-      </w:rPr>
-    </w:lvl>
-    <w:lvl w:ilvl="1" w:tentative="1">
-      <w:start w:val="1"/>
-      <w:numFmt w:val="bullet"/>
-      <w:lvlText w:val="o"/>
-      <w:lvlJc w:val="left"/>
-      <w:pPr>
-        <w:tabs>
-          <w:tab w:val="num" w:pos="1440"/>
-        </w:tabs>
-        <w:ind w:left="1440" w:hanging="360"/>
-      </w:pPr>
-      <w:rPr>
-        <w:rFonts w:ascii="Courier New" w:hAnsi="Courier New" w:hint="default"/>
-        <w:sz w:val="20"/>
-      </w:rPr>
-    </w:lvl>
-    <w:lvl w:ilvl="2" w:tentative="1">
-      <w:start w:val="1"/>
-      <w:numFmt w:val="bullet"/>
-      <w:lvlText w:val=""/>
-      <w:lvlJc w:val="left"/>
-      <w:pPr>
-        <w:tabs>
-          <w:tab w:val="num" w:pos="2160"/>
-        </w:tabs>
-        <w:ind w:left="2160" w:hanging="360"/>
-      </w:pPr>
-      <w:rPr>
-        <w:rFonts w:ascii="Wingdings" w:hAnsi="Wingdings" w:hint="default"/>
-        <w:sz w:val="20"/>
-      </w:rPr>
-    </w:lvl>
-    <w:lvl w:ilvl="3" w:tentative="1">
-      <w:start w:val="1"/>
-      <w:numFmt w:val="bullet"/>
-      <w:lvlText w:val=""/>
-      <w:lvlJc w:val="left"/>
-      <w:pPr>
-        <w:tabs>
-          <w:tab w:val="num" w:pos="2880"/>
-        </w:tabs>
-        <w:ind w:left="2880" w:hanging="360"/>
-      </w:pPr>
-      <w:rPr>
-        <w:rFonts w:ascii="Wingdings" w:hAnsi="Wingdings" w:hint="default"/>
-        <w:sz w:val="20"/>
-      </w:rPr>
-    </w:lvl>
-    <w:lvl w:ilvl="4" w:tentative="1">
-      <w:start w:val="1"/>
-      <w:numFmt w:val="bullet"/>
-      <w:lvlText w:val=""/>
-      <w:lvlJc w:val="left"/>
-      <w:pPr>
-        <w:tabs>
-          <w:tab w:val="num" w:pos="3600"/>
-        </w:tabs>
-        <w:ind w:left="3600" w:hanging="360"/>
-      </w:pPr>
-      <w:rPr>
-        <w:rFonts w:ascii="Wingdings" w:hAnsi="Wingdings" w:hint="default"/>
-        <w:sz w:val="20"/>
-      </w:rPr>
-    </w:lvl>
-    <w:lvl w:ilvl="5" w:tentative="1">
-      <w:start w:val="1"/>
-      <w:numFmt w:val="bullet"/>
-      <w:lvlText w:val=""/>
-      <w:lvlJc w:val="left"/>
-      <w:pPr>
-        <w:tabs>
-          <w:tab w:val="num" w:pos="4320"/>
-        </w:tabs>
-        <w:ind w:left="4320" w:hanging="360"/>
-      </w:pPr>
-      <w:rPr>
-        <w:rFonts w:ascii="Wingdings" w:hAnsi="Wingdings" w:hint="default"/>
-        <w:sz w:val="20"/>
-      </w:rPr>
-    </w:lvl>
-    <w:lvl w:ilvl="6" w:tentative="1">
-      <w:start w:val="1"/>
-      <w:numFmt w:val="bullet"/>
-      <w:lvlText w:val=""/>
-      <w:lvlJc w:val="left"/>
-      <w:pPr>
-        <w:tabs>
-          <w:tab w:val="num" w:pos="5040"/>
-        </w:tabs>
-        <w:ind w:left="5040" w:hanging="360"/>
-      </w:pPr>
-      <w:rPr>
-        <w:rFonts w:ascii="Wingdings" w:hAnsi="Wingdings" w:hint="default"/>
-        <w:sz w:val="20"/>
-      </w:rPr>
-    </w:lvl>
-    <w:lvl w:ilvl="7" w:tentative="1">
-      <w:start w:val="1"/>
-      <w:numFmt w:val="bullet"/>
-      <w:lvlText w:val=""/>
-      <w:lvlJc w:val="left"/>
-      <w:pPr>
-        <w:tabs>
-          <w:tab w:val="num" w:pos="5760"/>
-        </w:tabs>
-        <w:ind w:left="5760" w:hanging="360"/>
-      </w:pPr>
-      <w:rPr>
-        <w:rFonts w:ascii="Wingdings" w:hAnsi="Wingdings" w:hint="default"/>
-        <w:sz w:val="20"/>
-      </w:rPr>
-    </w:lvl>
-    <w:lvl w:ilvl="8" w:tentative="1">
-      <w:start w:val="1"/>
-      <w:numFmt w:val="bullet"/>
-      <w:lvlText w:val=""/>
-      <w:lvlJc w:val="left"/>
-      <w:pPr>
-        <w:tabs>
-          <w:tab w:val="num" w:pos="6480"/>
-        </w:tabs>
-        <w:ind w:left="6480" w:hanging="360"/>
-      </w:pPr>
-      <w:rPr>
-        <w:rFonts w:ascii="Wingdings" w:hAnsi="Wingdings" w:hint="default"/>
-        <w:sz w:val="20"/>
-      </w:rPr>
-    </w:lvl>
-  </w:abstractNum>
-  <w:abstractNum w:abstractNumId="30" w15:restartNumberingAfterBreak="0">
-    <w:nsid w:val="5C2E29E4"/>
-    <w:multiLevelType w:val="multilevel"/>
-    <w:tmpl w:val="7132110E"/>
-    <w:lvl w:ilvl="0">
-      <w:start w:val="1"/>
-      <w:numFmt w:val="bullet"/>
-      <w:lvlText w:val=""/>
-      <w:lvlJc w:val="left"/>
-      <w:pPr>
-        <w:tabs>
-          <w:tab w:val="num" w:pos="720"/>
-        </w:tabs>
-        <w:ind w:left="720" w:hanging="360"/>
-      </w:pPr>
-      <w:rPr>
-        <w:rFonts w:ascii="Symbol" w:hAnsi="Symbol" w:hint="default"/>
-        <w:sz w:val="20"/>
-      </w:rPr>
-    </w:lvl>
-    <w:lvl w:ilvl="1" w:tentative="1">
-      <w:start w:val="1"/>
-      <w:numFmt w:val="bullet"/>
-      <w:lvlText w:val="o"/>
-      <w:lvlJc w:val="left"/>
-      <w:pPr>
-        <w:tabs>
-          <w:tab w:val="num" w:pos="1440"/>
-        </w:tabs>
-        <w:ind w:left="1440" w:hanging="360"/>
-      </w:pPr>
-      <w:rPr>
-        <w:rFonts w:ascii="Courier New" w:hAnsi="Courier New" w:hint="default"/>
-        <w:sz w:val="20"/>
-      </w:rPr>
-    </w:lvl>
-    <w:lvl w:ilvl="2" w:tentative="1">
-      <w:start w:val="1"/>
-      <w:numFmt w:val="bullet"/>
-      <w:lvlText w:val=""/>
-      <w:lvlJc w:val="left"/>
-      <w:pPr>
-        <w:tabs>
-          <w:tab w:val="num" w:pos="2160"/>
-        </w:tabs>
-        <w:ind w:left="2160" w:hanging="360"/>
-      </w:pPr>
-      <w:rPr>
-        <w:rFonts w:ascii="Wingdings" w:hAnsi="Wingdings" w:hint="default"/>
-        <w:sz w:val="20"/>
-      </w:rPr>
-    </w:lvl>
-    <w:lvl w:ilvl="3" w:tentative="1">
-      <w:start w:val="1"/>
-      <w:numFmt w:val="bullet"/>
-      <w:lvlText w:val=""/>
-      <w:lvlJc w:val="left"/>
-      <w:pPr>
-        <w:tabs>
-          <w:tab w:val="num" w:pos="2880"/>
-        </w:tabs>
-        <w:ind w:left="2880" w:hanging="360"/>
-      </w:pPr>
-      <w:rPr>
-        <w:rFonts w:ascii="Wingdings" w:hAnsi="Wingdings" w:hint="default"/>
-        <w:sz w:val="20"/>
-      </w:rPr>
-    </w:lvl>
-    <w:lvl w:ilvl="4" w:tentative="1">
-      <w:start w:val="1"/>
-      <w:numFmt w:val="bullet"/>
-      <w:lvlText w:val=""/>
-      <w:lvlJc w:val="left"/>
-      <w:pPr>
-        <w:tabs>
-          <w:tab w:val="num" w:pos="3600"/>
-        </w:tabs>
-        <w:ind w:left="3600" w:hanging="360"/>
-      </w:pPr>
-      <w:rPr>
-        <w:rFonts w:ascii="Wingdings" w:hAnsi="Wingdings" w:hint="default"/>
-        <w:sz w:val="20"/>
-      </w:rPr>
-    </w:lvl>
-    <w:lvl w:ilvl="5" w:tentative="1">
-      <w:start w:val="1"/>
-      <w:numFmt w:val="bullet"/>
-      <w:lvlText w:val=""/>
-      <w:lvlJc w:val="left"/>
-      <w:pPr>
-        <w:tabs>
-          <w:tab w:val="num" w:pos="4320"/>
-        </w:tabs>
-        <w:ind w:left="4320" w:hanging="360"/>
-      </w:pPr>
-      <w:rPr>
-        <w:rFonts w:ascii="Wingdings" w:hAnsi="Wingdings" w:hint="default"/>
-        <w:sz w:val="20"/>
-      </w:rPr>
-    </w:lvl>
-    <w:lvl w:ilvl="6" w:tentative="1">
-      <w:start w:val="1"/>
-      <w:numFmt w:val="bullet"/>
-      <w:lvlText w:val=""/>
-      <w:lvlJc w:val="left"/>
-      <w:pPr>
-        <w:tabs>
-          <w:tab w:val="num" w:pos="5040"/>
-        </w:tabs>
-        <w:ind w:left="5040" w:hanging="360"/>
-      </w:pPr>
-      <w:rPr>
-        <w:rFonts w:ascii="Wingdings" w:hAnsi="Wingdings" w:hint="default"/>
-        <w:sz w:val="20"/>
-      </w:rPr>
-    </w:lvl>
-    <w:lvl w:ilvl="7" w:tentative="1">
-      <w:start w:val="1"/>
-      <w:numFmt w:val="bullet"/>
-      <w:lvlText w:val=""/>
-      <w:lvlJc w:val="left"/>
-      <w:pPr>
-        <w:tabs>
-          <w:tab w:val="num" w:pos="5760"/>
-        </w:tabs>
-        <w:ind w:left="5760" w:hanging="360"/>
-      </w:pPr>
-      <w:rPr>
-        <w:rFonts w:ascii="Wingdings" w:hAnsi="Wingdings" w:hint="default"/>
-        <w:sz w:val="20"/>
-      </w:rPr>
-    </w:lvl>
-    <w:lvl w:ilvl="8" w:tentative="1">
-      <w:start w:val="1"/>
-      <w:numFmt w:val="bullet"/>
-      <w:lvlText w:val=""/>
-      <w:lvlJc w:val="left"/>
-      <w:pPr>
-        <w:tabs>
-          <w:tab w:val="num" w:pos="6480"/>
-        </w:tabs>
-        <w:ind w:left="6480" w:hanging="360"/>
-      </w:pPr>
-      <w:rPr>
-        <w:rFonts w:ascii="Wingdings" w:hAnsi="Wingdings" w:hint="default"/>
-        <w:sz w:val="20"/>
-      </w:rPr>
-    </w:lvl>
-  </w:abstractNum>
-  <w:abstractNum w:abstractNumId="31" w15:restartNumberingAfterBreak="0">
-    <w:nsid w:val="627B54CC"/>
-    <w:multiLevelType w:val="hybridMultilevel"/>
-    <w:tmpl w:val="ED043B36"/>
-    <w:lvl w:ilvl="0" w:tplc="1EDEA400">
-      <w:start w:val="1"/>
-      <w:numFmt w:val="decimal"/>
-      <w:lvlText w:val="%1."/>
-      <w:lvlJc w:val="left"/>
-      <w:pPr>
-        <w:ind w:left="360" w:hanging="360"/>
-      </w:pPr>
-      <w:rPr>
-        <w:rFonts w:hint="default"/>
-        <w:b w:val="0"/>
-        <w:bCs/>
-      </w:rPr>
-    </w:lvl>
-    <w:lvl w:ilvl="1" w:tplc="04090001">
-      <w:start w:val="1"/>
-      <w:numFmt w:val="bullet"/>
-      <w:lvlText w:val=""/>
-      <w:lvlJc w:val="left"/>
-      <w:pPr>
-        <w:ind w:left="1080" w:hanging="360"/>
-      </w:pPr>
-      <w:rPr>
-        <w:rFonts w:ascii="Symbol" w:hAnsi="Symbol" w:hint="default"/>
-      </w:rPr>
-    </w:lvl>
-    <w:lvl w:ilvl="2" w:tplc="0409001B">
-      <w:start w:val="1"/>
-      <w:numFmt w:val="lowerRoman"/>
-      <w:lvlText w:val="%3."/>
-      <w:lvlJc w:val="right"/>
-      <w:pPr>
-        <w:ind w:left="1800" w:hanging="180"/>
-      </w:pPr>
-    </w:lvl>
-    <w:lvl w:ilvl="3" w:tplc="0409000F" w:tentative="1">
-      <w:start w:val="1"/>
-      <w:numFmt w:val="decimal"/>
-      <w:lvlText w:val="%4."/>
-      <w:lvlJc w:val="left"/>
-      <w:pPr>
-        <w:ind w:left="2520" w:hanging="360"/>
-      </w:pPr>
-    </w:lvl>
-    <w:lvl w:ilvl="4" w:tplc="04090019" w:tentative="1">
-      <w:start w:val="1"/>
-      <w:numFmt w:val="lowerLetter"/>
-      <w:lvlText w:val="%5."/>
-      <w:lvlJc w:val="left"/>
-      <w:pPr>
-        <w:ind w:left="3240" w:hanging="360"/>
-      </w:pPr>
-    </w:lvl>
-    <w:lvl w:ilvl="5" w:tplc="0409001B" w:tentative="1">
-      <w:start w:val="1"/>
-      <w:numFmt w:val="lowerRoman"/>
-      <w:lvlText w:val="%6."/>
-      <w:lvlJc w:val="right"/>
-      <w:pPr>
-        <w:ind w:left="3960" w:hanging="180"/>
-      </w:pPr>
-    </w:lvl>
-    <w:lvl w:ilvl="6" w:tplc="0409000F" w:tentative="1">
-      <w:start w:val="1"/>
-      <w:numFmt w:val="decimal"/>
-      <w:lvlText w:val="%7."/>
-      <w:lvlJc w:val="left"/>
-      <w:pPr>
-        <w:ind w:left="4680" w:hanging="360"/>
-      </w:pPr>
-    </w:lvl>
-    <w:lvl w:ilvl="7" w:tplc="04090019" w:tentative="1">
-      <w:start w:val="1"/>
-      <w:numFmt w:val="lowerLetter"/>
-      <w:lvlText w:val="%8."/>
-      <w:lvlJc w:val="left"/>
-      <w:pPr>
-        <w:ind w:left="5400" w:hanging="360"/>
-      </w:pPr>
-    </w:lvl>
-    <w:lvl w:ilvl="8" w:tplc="0409001B" w:tentative="1">
-      <w:start w:val="1"/>
-      <w:numFmt w:val="lowerRoman"/>
-      <w:lvlText w:val="%9."/>
-      <w:lvlJc w:val="right"/>
-      <w:pPr>
-        <w:ind w:left="6120" w:hanging="180"/>
-      </w:pPr>
-    </w:lvl>
-  </w:abstractNum>
-  <w:abstractNum w:abstractNumId="32" w15:restartNumberingAfterBreak="0">
-    <w:nsid w:val="67916F5D"/>
-    <w:multiLevelType w:val="multilevel"/>
-    <w:tmpl w:val="29EA3D5A"/>
-    <w:lvl w:ilvl="0">
-      <w:start w:val="1"/>
-      <w:numFmt w:val="bullet"/>
-      <w:lvlText w:val=""/>
-      <w:lvlJc w:val="left"/>
-      <w:pPr>
-        <w:tabs>
-          <w:tab w:val="num" w:pos="720"/>
-        </w:tabs>
-        <w:ind w:left="720" w:hanging="360"/>
-      </w:pPr>
-      <w:rPr>
-        <w:rFonts w:ascii="Symbol" w:hAnsi="Symbol" w:hint="default"/>
-        <w:sz w:val="20"/>
-      </w:rPr>
-    </w:lvl>
-    <w:lvl w:ilvl="1" w:tentative="1">
-      <w:start w:val="1"/>
-      <w:numFmt w:val="bullet"/>
-      <w:lvlText w:val="o"/>
-      <w:lvlJc w:val="left"/>
-      <w:pPr>
-        <w:tabs>
-          <w:tab w:val="num" w:pos="1440"/>
-        </w:tabs>
-        <w:ind w:left="1440" w:hanging="360"/>
-      </w:pPr>
-      <w:rPr>
-        <w:rFonts w:ascii="Courier New" w:hAnsi="Courier New" w:hint="default"/>
-        <w:sz w:val="20"/>
-      </w:rPr>
-    </w:lvl>
-    <w:lvl w:ilvl="2" w:tentative="1">
-      <w:start w:val="1"/>
-      <w:numFmt w:val="bullet"/>
-      <w:lvlText w:val=""/>
-      <w:lvlJc w:val="left"/>
-      <w:pPr>
-        <w:tabs>
-          <w:tab w:val="num" w:pos="2160"/>
-        </w:tabs>
-        <w:ind w:left="2160" w:hanging="360"/>
-      </w:pPr>
-      <w:rPr>
-        <w:rFonts w:ascii="Wingdings" w:hAnsi="Wingdings" w:hint="default"/>
-        <w:sz w:val="20"/>
-      </w:rPr>
-    </w:lvl>
-    <w:lvl w:ilvl="3" w:tentative="1">
-      <w:start w:val="1"/>
-      <w:numFmt w:val="bullet"/>
-      <w:lvlText w:val=""/>
-      <w:lvlJc w:val="left"/>
-      <w:pPr>
-        <w:tabs>
-          <w:tab w:val="num" w:pos="2880"/>
-        </w:tabs>
-        <w:ind w:left="2880" w:hanging="360"/>
-      </w:pPr>
-      <w:rPr>
-        <w:rFonts w:ascii="Wingdings" w:hAnsi="Wingdings" w:hint="default"/>
-        <w:sz w:val="20"/>
-      </w:rPr>
-    </w:lvl>
-    <w:lvl w:ilvl="4" w:tentative="1">
-      <w:start w:val="1"/>
-      <w:numFmt w:val="bullet"/>
-      <w:lvlText w:val=""/>
-      <w:lvlJc w:val="left"/>
-      <w:pPr>
-        <w:tabs>
-          <w:tab w:val="num" w:pos="3600"/>
-        </w:tabs>
-        <w:ind w:left="3600" w:hanging="360"/>
-      </w:pPr>
-      <w:rPr>
-        <w:rFonts w:ascii="Wingdings" w:hAnsi="Wingdings" w:hint="default"/>
-        <w:sz w:val="20"/>
-      </w:rPr>
-    </w:lvl>
-    <w:lvl w:ilvl="5" w:tentative="1">
-      <w:start w:val="1"/>
-      <w:numFmt w:val="bullet"/>
-      <w:lvlText w:val=""/>
-      <w:lvlJc w:val="left"/>
-      <w:pPr>
-        <w:tabs>
-          <w:tab w:val="num" w:pos="4320"/>
-        </w:tabs>
-        <w:ind w:left="4320" w:hanging="360"/>
-      </w:pPr>
-      <w:rPr>
-        <w:rFonts w:ascii="Wingdings" w:hAnsi="Wingdings" w:hint="default"/>
-        <w:sz w:val="20"/>
-      </w:rPr>
-    </w:lvl>
-    <w:lvl w:ilvl="6" w:tentative="1">
-      <w:start w:val="1"/>
-      <w:numFmt w:val="bullet"/>
-      <w:lvlText w:val=""/>
-      <w:lvlJc w:val="left"/>
-      <w:pPr>
-        <w:tabs>
-          <w:tab w:val="num" w:pos="5040"/>
-        </w:tabs>
-        <w:ind w:left="5040" w:hanging="360"/>
-      </w:pPr>
-      <w:rPr>
-        <w:rFonts w:ascii="Wingdings" w:hAnsi="Wingdings" w:hint="default"/>
-        <w:sz w:val="20"/>
-      </w:rPr>
-    </w:lvl>
-    <w:lvl w:ilvl="7" w:tentative="1">
-      <w:start w:val="1"/>
-      <w:numFmt w:val="bullet"/>
-      <w:lvlText w:val=""/>
-      <w:lvlJc w:val="left"/>
-      <w:pPr>
-        <w:tabs>
-          <w:tab w:val="num" w:pos="5760"/>
-        </w:tabs>
-        <w:ind w:left="5760" w:hanging="360"/>
-      </w:pPr>
-      <w:rPr>
-        <w:rFonts w:ascii="Wingdings" w:hAnsi="Wingdings" w:hint="default"/>
-        <w:sz w:val="20"/>
-      </w:rPr>
-    </w:lvl>
-    <w:lvl w:ilvl="8" w:tentative="1">
-      <w:start w:val="1"/>
-      <w:numFmt w:val="bullet"/>
-      <w:lvlText w:val=""/>
-      <w:lvlJc w:val="left"/>
-      <w:pPr>
-        <w:tabs>
-          <w:tab w:val="num" w:pos="6480"/>
-        </w:tabs>
-        <w:ind w:left="6480" w:hanging="360"/>
-      </w:pPr>
-      <w:rPr>
-        <w:rFonts w:ascii="Wingdings" w:hAnsi="Wingdings" w:hint="default"/>
-        <w:sz w:val="20"/>
-      </w:rPr>
-    </w:lvl>
-  </w:abstractNum>
-  <w:abstractNum w:abstractNumId="33" w15:restartNumberingAfterBreak="0">
-    <w:nsid w:val="67A50494"/>
-    <w:multiLevelType w:val="multilevel"/>
-    <w:tmpl w:val="973E98B0"/>
-    <w:lvl w:ilvl="0">
-      <w:start w:val="1"/>
-      <w:numFmt w:val="bullet"/>
-      <w:lvlText w:val=""/>
-      <w:lvlJc w:val="left"/>
-      <w:pPr>
-        <w:tabs>
-          <w:tab w:val="num" w:pos="720"/>
-        </w:tabs>
-        <w:ind w:left="720" w:hanging="360"/>
-      </w:pPr>
-      <w:rPr>
-        <w:rFonts w:ascii="Symbol" w:hAnsi="Symbol" w:hint="default"/>
-        <w:sz w:val="20"/>
-      </w:rPr>
-    </w:lvl>
-    <w:lvl w:ilvl="1">
-      <w:start w:val="1"/>
-      <w:numFmt w:val="bullet"/>
-      <w:lvlText w:val="o"/>
-      <w:lvlJc w:val="left"/>
-      <w:pPr>
-        <w:tabs>
-          <w:tab w:val="num" w:pos="1440"/>
-        </w:tabs>
-        <w:ind w:left="1440" w:hanging="360"/>
-      </w:pPr>
-      <w:rPr>
-        <w:rFonts w:ascii="Courier New" w:hAnsi="Courier New" w:hint="default"/>
-        <w:sz w:val="20"/>
-      </w:rPr>
-    </w:lvl>
-    <w:lvl w:ilvl="2" w:tentative="1">
-      <w:start w:val="1"/>
-      <w:numFmt w:val="bullet"/>
-      <w:lvlText w:val=""/>
-      <w:lvlJc w:val="left"/>
-      <w:pPr>
-        <w:tabs>
-          <w:tab w:val="num" w:pos="2160"/>
-        </w:tabs>
-        <w:ind w:left="2160" w:hanging="360"/>
-      </w:pPr>
-      <w:rPr>
-        <w:rFonts w:ascii="Wingdings" w:hAnsi="Wingdings" w:hint="default"/>
-        <w:sz w:val="20"/>
-      </w:rPr>
-    </w:lvl>
-    <w:lvl w:ilvl="3" w:tentative="1">
-      <w:start w:val="1"/>
-      <w:numFmt w:val="bullet"/>
-      <w:lvlText w:val=""/>
-      <w:lvlJc w:val="left"/>
-      <w:pPr>
-        <w:tabs>
-          <w:tab w:val="num" w:pos="2880"/>
-        </w:tabs>
-        <w:ind w:left="2880" w:hanging="360"/>
-      </w:pPr>
-      <w:rPr>
-        <w:rFonts w:ascii="Wingdings" w:hAnsi="Wingdings" w:hint="default"/>
-        <w:sz w:val="20"/>
-      </w:rPr>
-    </w:lvl>
-    <w:lvl w:ilvl="4" w:tentative="1">
-      <w:start w:val="1"/>
-      <w:numFmt w:val="bullet"/>
-      <w:lvlText w:val=""/>
-      <w:lvlJc w:val="left"/>
-      <w:pPr>
-        <w:tabs>
-          <w:tab w:val="num" w:pos="3600"/>
-        </w:tabs>
-        <w:ind w:left="3600" w:hanging="360"/>
-      </w:pPr>
-      <w:rPr>
-        <w:rFonts w:ascii="Wingdings" w:hAnsi="Wingdings" w:hint="default"/>
-        <w:sz w:val="20"/>
-      </w:rPr>
-    </w:lvl>
-    <w:lvl w:ilvl="5" w:tentative="1">
-      <w:start w:val="1"/>
-      <w:numFmt w:val="bullet"/>
-      <w:lvlText w:val=""/>
-      <w:lvlJc w:val="left"/>
-      <w:pPr>
-        <w:tabs>
-          <w:tab w:val="num" w:pos="4320"/>
-        </w:tabs>
-        <w:ind w:left="4320" w:hanging="360"/>
-      </w:pPr>
-      <w:rPr>
-        <w:rFonts w:ascii="Wingdings" w:hAnsi="Wingdings" w:hint="default"/>
-        <w:sz w:val="20"/>
-      </w:rPr>
-    </w:lvl>
-    <w:lvl w:ilvl="6" w:tentative="1">
-      <w:start w:val="1"/>
-      <w:numFmt w:val="bullet"/>
-      <w:lvlText w:val=""/>
-      <w:lvlJc w:val="left"/>
-      <w:pPr>
-        <w:tabs>
-          <w:tab w:val="num" w:pos="5040"/>
-        </w:tabs>
-        <w:ind w:left="5040" w:hanging="360"/>
-      </w:pPr>
-      <w:rPr>
-        <w:rFonts w:ascii="Wingdings" w:hAnsi="Wingdings" w:hint="default"/>
-        <w:sz w:val="20"/>
-      </w:rPr>
-    </w:lvl>
-    <w:lvl w:ilvl="7" w:tentative="1">
-      <w:start w:val="1"/>
-      <w:numFmt w:val="bullet"/>
-      <w:lvlText w:val=""/>
-      <w:lvlJc w:val="left"/>
-      <w:pPr>
-        <w:tabs>
-          <w:tab w:val="num" w:pos="5760"/>
-        </w:tabs>
-        <w:ind w:left="5760" w:hanging="360"/>
-      </w:pPr>
-      <w:rPr>
-        <w:rFonts w:ascii="Wingdings" w:hAnsi="Wingdings" w:hint="default"/>
-        <w:sz w:val="20"/>
-      </w:rPr>
-    </w:lvl>
-    <w:lvl w:ilvl="8" w:tentative="1">
-      <w:start w:val="1"/>
-      <w:numFmt w:val="bullet"/>
-      <w:lvlText w:val=""/>
-      <w:lvlJc w:val="left"/>
-      <w:pPr>
-        <w:tabs>
-          <w:tab w:val="num" w:pos="6480"/>
-        </w:tabs>
-        <w:ind w:left="6480" w:hanging="360"/>
-      </w:pPr>
-      <w:rPr>
-        <w:rFonts w:ascii="Wingdings" w:hAnsi="Wingdings" w:hint="default"/>
-        <w:sz w:val="20"/>
-      </w:rPr>
-    </w:lvl>
-  </w:abstractNum>
-  <w:abstractNum w:abstractNumId="34" w15:restartNumberingAfterBreak="0">
-    <w:nsid w:val="6A337807"/>
-    <w:multiLevelType w:val="multilevel"/>
-    <w:tmpl w:val="0B0E79BE"/>
-    <w:lvl w:ilvl="0">
-      <w:start w:val="1"/>
-      <w:numFmt w:val="bullet"/>
-      <w:lvlText w:val=""/>
-      <w:lvlJc w:val="left"/>
-      <w:pPr>
-        <w:tabs>
-          <w:tab w:val="num" w:pos="720"/>
-        </w:tabs>
-        <w:ind w:left="720" w:hanging="360"/>
-      </w:pPr>
-      <w:rPr>
-        <w:rFonts w:ascii="Symbol" w:hAnsi="Symbol" w:hint="default"/>
-        <w:sz w:val="20"/>
-      </w:rPr>
-    </w:lvl>
-    <w:lvl w:ilvl="1">
-      <w:start w:val="1"/>
-      <w:numFmt w:val="bullet"/>
-      <w:lvlText w:val=""/>
-      <w:lvlJc w:val="right"/>
-      <w:pPr>
-        <w:tabs>
-          <w:tab w:val="num" w:pos="1440"/>
-        </w:tabs>
-        <w:ind w:left="1440" w:hanging="360"/>
-      </w:pPr>
-      <w:rPr>
-        <w:rFonts w:ascii="Symbol" w:hAnsi="Symbol" w:hint="default"/>
-        <w:sz w:val="20"/>
-      </w:rPr>
-    </w:lvl>
-    <w:lvl w:ilvl="2">
-      <w:start w:val="1"/>
-      <w:numFmt w:val="bullet"/>
-      <w:lvlText w:val=""/>
-      <w:lvlJc w:val="left"/>
-      <w:pPr>
-        <w:tabs>
-          <w:tab w:val="num" w:pos="2160"/>
-        </w:tabs>
-        <w:ind w:left="2160" w:hanging="360"/>
-      </w:pPr>
-      <w:rPr>
-        <w:rFonts w:ascii="Wingdings" w:hAnsi="Wingdings" w:hint="default"/>
-        <w:sz w:val="20"/>
-      </w:rPr>
-    </w:lvl>
-    <w:lvl w:ilvl="3" w:tentative="1">
-      <w:start w:val="1"/>
-      <w:numFmt w:val="bullet"/>
-      <w:lvlText w:val=""/>
-      <w:lvlJc w:val="left"/>
-      <w:pPr>
-        <w:tabs>
-          <w:tab w:val="num" w:pos="2880"/>
-        </w:tabs>
-        <w:ind w:left="2880" w:hanging="360"/>
-      </w:pPr>
-      <w:rPr>
-        <w:rFonts w:ascii="Wingdings" w:hAnsi="Wingdings" w:hint="default"/>
-        <w:sz w:val="20"/>
-      </w:rPr>
-    </w:lvl>
-    <w:lvl w:ilvl="4" w:tentative="1">
-      <w:start w:val="1"/>
-      <w:numFmt w:val="bullet"/>
-      <w:lvlText w:val=""/>
-      <w:lvlJc w:val="left"/>
-      <w:pPr>
-        <w:tabs>
-          <w:tab w:val="num" w:pos="3600"/>
-        </w:tabs>
-        <w:ind w:left="3600" w:hanging="360"/>
-      </w:pPr>
-      <w:rPr>
-        <w:rFonts w:ascii="Wingdings" w:hAnsi="Wingdings" w:hint="default"/>
-        <w:sz w:val="20"/>
-      </w:rPr>
-    </w:lvl>
-    <w:lvl w:ilvl="5" w:tentative="1">
-      <w:start w:val="1"/>
-      <w:numFmt w:val="bullet"/>
-      <w:lvlText w:val=""/>
-      <w:lvlJc w:val="left"/>
-      <w:pPr>
-        <w:tabs>
-          <w:tab w:val="num" w:pos="4320"/>
-        </w:tabs>
-        <w:ind w:left="4320" w:hanging="360"/>
-      </w:pPr>
-      <w:rPr>
-        <w:rFonts w:ascii="Wingdings" w:hAnsi="Wingdings" w:hint="default"/>
-        <w:sz w:val="20"/>
-      </w:rPr>
-    </w:lvl>
-    <w:lvl w:ilvl="6" w:tentative="1">
-      <w:start w:val="1"/>
-      <w:numFmt w:val="bullet"/>
-      <w:lvlText w:val=""/>
-      <w:lvlJc w:val="left"/>
-      <w:pPr>
-        <w:tabs>
-          <w:tab w:val="num" w:pos="5040"/>
-        </w:tabs>
-        <w:ind w:left="5040" w:hanging="360"/>
-      </w:pPr>
-      <w:rPr>
-        <w:rFonts w:ascii="Wingdings" w:hAnsi="Wingdings" w:hint="default"/>
-        <w:sz w:val="20"/>
-      </w:rPr>
-    </w:lvl>
-    <w:lvl w:ilvl="7" w:tentative="1">
-      <w:start w:val="1"/>
-      <w:numFmt w:val="bullet"/>
-      <w:lvlText w:val=""/>
-      <w:lvlJc w:val="left"/>
-      <w:pPr>
-        <w:tabs>
-          <w:tab w:val="num" w:pos="5760"/>
-        </w:tabs>
-        <w:ind w:left="5760" w:hanging="360"/>
-      </w:pPr>
-      <w:rPr>
-        <w:rFonts w:ascii="Wingdings" w:hAnsi="Wingdings" w:hint="default"/>
-        <w:sz w:val="20"/>
-      </w:rPr>
-    </w:lvl>
-    <w:lvl w:ilvl="8" w:tentative="1">
-      <w:start w:val="1"/>
-      <w:numFmt w:val="bullet"/>
-      <w:lvlText w:val=""/>
-      <w:lvlJc w:val="left"/>
-      <w:pPr>
-        <w:tabs>
-          <w:tab w:val="num" w:pos="6480"/>
-        </w:tabs>
-        <w:ind w:left="6480" w:hanging="360"/>
-      </w:pPr>
-      <w:rPr>
-        <w:rFonts w:ascii="Wingdings" w:hAnsi="Wingdings" w:hint="default"/>
-        <w:sz w:val="20"/>
-      </w:rPr>
-    </w:lvl>
-  </w:abstractNum>
-  <w:abstractNum w:abstractNumId="35" w15:restartNumberingAfterBreak="0">
-    <w:nsid w:val="6B0E53A5"/>
-    <w:multiLevelType w:val="multilevel"/>
-    <w:tmpl w:val="740A388A"/>
-    <w:lvl w:ilvl="0">
-      <w:start w:val="1"/>
-      <w:numFmt w:val="bullet"/>
-      <w:lvlText w:val=""/>
-      <w:lvlJc w:val="left"/>
-      <w:pPr>
-        <w:tabs>
-          <w:tab w:val="num" w:pos="720"/>
-        </w:tabs>
-        <w:ind w:left="720" w:hanging="360"/>
-      </w:pPr>
-      <w:rPr>
-        <w:rFonts w:ascii="Symbol" w:hAnsi="Symbol" w:hint="default"/>
-        <w:sz w:val="20"/>
-      </w:rPr>
-    </w:lvl>
-    <w:lvl w:ilvl="1" w:tentative="1">
-      <w:start w:val="1"/>
-      <w:numFmt w:val="bullet"/>
-      <w:lvlText w:val="o"/>
-      <w:lvlJc w:val="left"/>
-      <w:pPr>
-        <w:tabs>
-          <w:tab w:val="num" w:pos="1440"/>
-        </w:tabs>
-        <w:ind w:left="1440" w:hanging="360"/>
-      </w:pPr>
-      <w:rPr>
-        <w:rFonts w:ascii="Courier New" w:hAnsi="Courier New" w:hint="default"/>
-        <w:sz w:val="20"/>
-      </w:rPr>
-    </w:lvl>
-    <w:lvl w:ilvl="2" w:tentative="1">
-      <w:start w:val="1"/>
-      <w:numFmt w:val="bullet"/>
-      <w:lvlText w:val=""/>
-      <w:lvlJc w:val="left"/>
-      <w:pPr>
-        <w:tabs>
-          <w:tab w:val="num" w:pos="2160"/>
-        </w:tabs>
-        <w:ind w:left="2160" w:hanging="360"/>
-      </w:pPr>
-      <w:rPr>
-        <w:rFonts w:ascii="Wingdings" w:hAnsi="Wingdings" w:hint="default"/>
-        <w:sz w:val="20"/>
-      </w:rPr>
-    </w:lvl>
-    <w:lvl w:ilvl="3" w:tentative="1">
-      <w:start w:val="1"/>
-      <w:numFmt w:val="bullet"/>
-      <w:lvlText w:val=""/>
-      <w:lvlJc w:val="left"/>
-      <w:pPr>
-        <w:tabs>
-          <w:tab w:val="num" w:pos="2880"/>
-        </w:tabs>
-        <w:ind w:left="2880" w:hanging="360"/>
-      </w:pPr>
-      <w:rPr>
-        <w:rFonts w:ascii="Wingdings" w:hAnsi="Wingdings" w:hint="default"/>
-        <w:sz w:val="20"/>
-      </w:rPr>
-    </w:lvl>
-    <w:lvl w:ilvl="4" w:tentative="1">
-      <w:start w:val="1"/>
-      <w:numFmt w:val="bullet"/>
-      <w:lvlText w:val=""/>
-      <w:lvlJc w:val="left"/>
-      <w:pPr>
-        <w:tabs>
-          <w:tab w:val="num" w:pos="3600"/>
-        </w:tabs>
-        <w:ind w:left="3600" w:hanging="360"/>
-      </w:pPr>
-      <w:rPr>
-        <w:rFonts w:ascii="Wingdings" w:hAnsi="Wingdings" w:hint="default"/>
-        <w:sz w:val="20"/>
-      </w:rPr>
-    </w:lvl>
-    <w:lvl w:ilvl="5" w:tentative="1">
-      <w:start w:val="1"/>
-      <w:numFmt w:val="bullet"/>
-      <w:lvlText w:val=""/>
-      <w:lvlJc w:val="left"/>
-      <w:pPr>
-        <w:tabs>
-          <w:tab w:val="num" w:pos="4320"/>
-        </w:tabs>
-        <w:ind w:left="4320" w:hanging="360"/>
-      </w:pPr>
-      <w:rPr>
-        <w:rFonts w:ascii="Wingdings" w:hAnsi="Wingdings" w:hint="default"/>
-        <w:sz w:val="20"/>
-      </w:rPr>
-    </w:lvl>
-    <w:lvl w:ilvl="6" w:tentative="1">
-      <w:start w:val="1"/>
-      <w:numFmt w:val="bullet"/>
-      <w:lvlText w:val=""/>
-      <w:lvlJc w:val="left"/>
-      <w:pPr>
-        <w:tabs>
-          <w:tab w:val="num" w:pos="5040"/>
-        </w:tabs>
-        <w:ind w:left="5040" w:hanging="360"/>
-      </w:pPr>
-      <w:rPr>
-        <w:rFonts w:ascii="Wingdings" w:hAnsi="Wingdings" w:hint="default"/>
-        <w:sz w:val="20"/>
-      </w:rPr>
-    </w:lvl>
-    <w:lvl w:ilvl="7" w:tentative="1">
-      <w:start w:val="1"/>
-      <w:numFmt w:val="bullet"/>
-      <w:lvlText w:val=""/>
-      <w:lvlJc w:val="left"/>
-      <w:pPr>
-        <w:tabs>
-          <w:tab w:val="num" w:pos="5760"/>
-        </w:tabs>
-        <w:ind w:left="5760" w:hanging="360"/>
-      </w:pPr>
-      <w:rPr>
-        <w:rFonts w:ascii="Wingdings" w:hAnsi="Wingdings" w:hint="default"/>
-        <w:sz w:val="20"/>
-      </w:rPr>
-    </w:lvl>
-    <w:lvl w:ilvl="8" w:tentative="1">
-      <w:start w:val="1"/>
-      <w:numFmt w:val="bullet"/>
-      <w:lvlText w:val=""/>
-      <w:lvlJc w:val="left"/>
-      <w:pPr>
-        <w:tabs>
-          <w:tab w:val="num" w:pos="6480"/>
-        </w:tabs>
-        <w:ind w:left="6480" w:hanging="360"/>
-      </w:pPr>
-      <w:rPr>
-        <w:rFonts w:ascii="Wingdings" w:hAnsi="Wingdings" w:hint="default"/>
-        <w:sz w:val="20"/>
-      </w:rPr>
-    </w:lvl>
-  </w:abstractNum>
-  <w:abstractNum w:abstractNumId="36" w15:restartNumberingAfterBreak="0">
-    <w:nsid w:val="752F7035"/>
-    <w:multiLevelType w:val="multilevel"/>
-    <w:tmpl w:val="E26E58EE"/>
-    <w:lvl w:ilvl="0">
-      <w:start w:val="1"/>
-      <w:numFmt w:val="decimal"/>
-      <w:lvlText w:val="%1."/>
-      <w:lvlJc w:val="left"/>
-      <w:pPr>
-        <w:ind w:left="360" w:hanging="360"/>
-      </w:pPr>
-      <w:rPr>
-        <w:b w:val="0"/>
-      </w:rPr>
-    </w:lvl>
-    <w:lvl w:ilvl="1">
-      <w:start w:val="1"/>
-      <w:numFmt w:val="bullet"/>
-      <w:lvlText w:val="●"/>
-      <w:lvlJc w:val="left"/>
-      <w:pPr>
-        <w:ind w:left="1080" w:hanging="360"/>
-      </w:pPr>
-      <w:rPr>
-        <w:rFonts w:ascii="Noto Sans Symbols" w:eastAsia="Noto Sans Symbols" w:hAnsi="Noto Sans Symbols" w:cs="Noto Sans Symbols"/>
-      </w:rPr>
-    </w:lvl>
-    <w:lvl w:ilvl="2">
-      <w:start w:val="1"/>
-      <w:numFmt w:val="lowerRoman"/>
-      <w:lvlText w:val="%3."/>
-      <w:lvlJc w:val="right"/>
-      <w:pPr>
-        <w:ind w:left="1800" w:hanging="180"/>
-      </w:pPr>
-    </w:lvl>
-    <w:lvl w:ilvl="3">
-      <w:start w:val="1"/>
-      <w:numFmt w:val="decimal"/>
-      <w:lvlText w:val="%4."/>
-      <w:lvlJc w:val="left"/>
-      <w:pPr>
-        <w:ind w:left="2520" w:hanging="360"/>
-      </w:pPr>
-    </w:lvl>
-    <w:lvl w:ilvl="4">
-      <w:start w:val="1"/>
-      <w:numFmt w:val="lowerLetter"/>
-      <w:lvlText w:val="%5."/>
-      <w:lvlJc w:val="left"/>
-      <w:pPr>
-        <w:ind w:left="3240" w:hanging="360"/>
-      </w:pPr>
-    </w:lvl>
-    <w:lvl w:ilvl="5">
-      <w:start w:val="1"/>
-      <w:numFmt w:val="lowerRoman"/>
-      <w:lvlText w:val="%6."/>
-      <w:lvlJc w:val="right"/>
-      <w:pPr>
-        <w:ind w:left="3960" w:hanging="180"/>
-      </w:pPr>
-    </w:lvl>
-    <w:lvl w:ilvl="6">
-      <w:start w:val="1"/>
-      <w:numFmt w:val="decimal"/>
-      <w:lvlText w:val="%7."/>
-      <w:lvlJc w:val="left"/>
-      <w:pPr>
-        <w:ind w:left="4680" w:hanging="360"/>
-      </w:pPr>
-    </w:lvl>
-    <w:lvl w:ilvl="7">
-      <w:start w:val="1"/>
-      <w:numFmt w:val="lowerLetter"/>
-      <w:lvlText w:val="%8."/>
-      <w:lvlJc w:val="left"/>
-      <w:pPr>
-        <w:ind w:left="5400" w:hanging="360"/>
-      </w:pPr>
-    </w:lvl>
-    <w:lvl w:ilvl="8">
-      <w:start w:val="1"/>
-      <w:numFmt w:val="lowerRoman"/>
-      <w:lvlText w:val="%9."/>
-      <w:lvlJc w:val="right"/>
-      <w:pPr>
-        <w:ind w:left="6120" w:hanging="180"/>
-      </w:pPr>
-    </w:lvl>
-  </w:abstractNum>
-  <w:abstractNum w:abstractNumId="37" w15:restartNumberingAfterBreak="0">
-    <w:nsid w:val="7FA818E1"/>
-    <w:multiLevelType w:val="multilevel"/>
-    <w:tmpl w:val="587AA964"/>
-    <w:lvl w:ilvl="0">
-      <w:start w:val="1"/>
-      <w:numFmt w:val="bullet"/>
-      <w:lvlText w:val=""/>
-      <w:lvlJc w:val="left"/>
-      <w:pPr>
-        <w:tabs>
-          <w:tab w:val="num" w:pos="720"/>
-        </w:tabs>
-        <w:ind w:left="720" w:hanging="360"/>
-      </w:pPr>
-      <w:rPr>
-        <w:rFonts w:ascii="Symbol" w:hAnsi="Symbol" w:hint="default"/>
-        <w:sz w:val="20"/>
-      </w:rPr>
-    </w:lvl>
-    <w:lvl w:ilvl="1" w:tentative="1">
-      <w:start w:val="1"/>
-      <w:numFmt w:val="bullet"/>
-      <w:lvlText w:val="o"/>
-      <w:lvlJc w:val="left"/>
-      <w:pPr>
-        <w:tabs>
-          <w:tab w:val="num" w:pos="1440"/>
-        </w:tabs>
-        <w:ind w:left="1440" w:hanging="360"/>
-      </w:pPr>
-      <w:rPr>
-        <w:rFonts w:ascii="Courier New" w:hAnsi="Courier New" w:hint="default"/>
-        <w:sz w:val="20"/>
-      </w:rPr>
-    </w:lvl>
-    <w:lvl w:ilvl="2" w:tentative="1">
-      <w:start w:val="1"/>
-      <w:numFmt w:val="bullet"/>
-      <w:lvlText w:val=""/>
-      <w:lvlJc w:val="left"/>
-      <w:pPr>
-        <w:tabs>
-          <w:tab w:val="num" w:pos="2160"/>
-        </w:tabs>
-        <w:ind w:left="2160" w:hanging="360"/>
-      </w:pPr>
-      <w:rPr>
-        <w:rFonts w:ascii="Wingdings" w:hAnsi="Wingdings" w:hint="default"/>
-        <w:sz w:val="20"/>
-      </w:rPr>
-    </w:lvl>
-    <w:lvl w:ilvl="3" w:tentative="1">
-      <w:start w:val="1"/>
-      <w:numFmt w:val="bullet"/>
-      <w:lvlText w:val=""/>
-      <w:lvlJc w:val="left"/>
-      <w:pPr>
-        <w:tabs>
-          <w:tab w:val="num" w:pos="2880"/>
-        </w:tabs>
-        <w:ind w:left="2880" w:hanging="360"/>
-      </w:pPr>
-      <w:rPr>
-        <w:rFonts w:ascii="Wingdings" w:hAnsi="Wingdings" w:hint="default"/>
-        <w:sz w:val="20"/>
-      </w:rPr>
-    </w:lvl>
-    <w:lvl w:ilvl="4" w:tentative="1">
-      <w:start w:val="1"/>
-      <w:numFmt w:val="bullet"/>
-      <w:lvlText w:val=""/>
-      <w:lvlJc w:val="left"/>
-      <w:pPr>
-        <w:tabs>
-          <w:tab w:val="num" w:pos="3600"/>
-        </w:tabs>
-        <w:ind w:left="3600" w:hanging="360"/>
-      </w:pPr>
-      <w:rPr>
-        <w:rFonts w:ascii="Wingdings" w:hAnsi="Wingdings" w:hint="default"/>
-        <w:sz w:val="20"/>
-      </w:rPr>
-    </w:lvl>
-    <w:lvl w:ilvl="5" w:tentative="1">
-      <w:start w:val="1"/>
-      <w:numFmt w:val="bullet"/>
-      <w:lvlText w:val=""/>
-      <w:lvlJc w:val="left"/>
-      <w:pPr>
-        <w:tabs>
-          <w:tab w:val="num" w:pos="4320"/>
-        </w:tabs>
-        <w:ind w:left="4320" w:hanging="360"/>
-      </w:pPr>
-      <w:rPr>
-        <w:rFonts w:ascii="Wingdings" w:hAnsi="Wingdings" w:hint="default"/>
-        <w:sz w:val="20"/>
-      </w:rPr>
-    </w:lvl>
-    <w:lvl w:ilvl="6" w:tentative="1">
-      <w:start w:val="1"/>
-      <w:numFmt w:val="bullet"/>
-      <w:lvlText w:val=""/>
-      <w:lvlJc w:val="left"/>
-      <w:pPr>
-        <w:tabs>
-          <w:tab w:val="num" w:pos="5040"/>
-        </w:tabs>
-        <w:ind w:left="5040" w:hanging="360"/>
-      </w:pPr>
-      <w:rPr>
-        <w:rFonts w:ascii="Wingdings" w:hAnsi="Wingdings" w:hint="default"/>
-        <w:sz w:val="20"/>
-      </w:rPr>
-    </w:lvl>
-    <w:lvl w:ilvl="7" w:tentative="1">
-      <w:start w:val="1"/>
-      <w:numFmt w:val="bullet"/>
-      <w:lvlText w:val=""/>
-      <w:lvlJc w:val="left"/>
-      <w:pPr>
-        <w:tabs>
-          <w:tab w:val="num" w:pos="5760"/>
-        </w:tabs>
-        <w:ind w:left="5760" w:hanging="360"/>
-      </w:pPr>
-      <w:rPr>
-        <w:rFonts w:ascii="Wingdings" w:hAnsi="Wingdings" w:hint="default"/>
-        <w:sz w:val="20"/>
-      </w:rPr>
-    </w:lvl>
-    <w:lvl w:ilvl="8" w:tentative="1">
-      <w:start w:val="1"/>
-      <w:numFmt w:val="bullet"/>
-      <w:lvlText w:val=""/>
-      <w:lvlJc w:val="left"/>
-      <w:pPr>
-        <w:tabs>
-          <w:tab w:val="num" w:pos="6480"/>
-        </w:tabs>
-        <w:ind w:left="6480" w:hanging="360"/>
-      </w:pPr>
-      <w:rPr>
-        <w:rFonts w:ascii="Wingdings" w:hAnsi="Wingdings" w:hint="default"/>
-        <w:sz w:val="20"/>
-      </w:rPr>
-    </w:lvl>
-  </w:abstractNum>
   <w:num w:numId="1" w16cid:durableId="1446195125">
-    <w:abstractNumId w:val="22"/>
+    <w:abstractNumId w:val="14"/>
   </w:num>
   <w:num w:numId="2" w16cid:durableId="868881746">
-    <w:abstractNumId w:val="11"/>
+    <w:abstractNumId w:val="7"/>
   </w:num>
   <w:num w:numId="3" w16cid:durableId="769466432">
-    <w:abstractNumId w:val="24"/>
+    <w:abstractNumId w:val="15"/>
   </w:num>
   <w:num w:numId="4" w16cid:durableId="1056205525">
-    <w:abstractNumId w:val="12"/>
+    <w:abstractNumId w:val="8"/>
   </w:num>
   <w:num w:numId="5" w16cid:durableId="1994874960">
-    <w:abstractNumId w:val="36"/>
+    <w:abstractNumId w:val="22"/>
   </w:num>
   <w:num w:numId="6" w16cid:durableId="1357124262">
     <w:abstractNumId w:val="0"/>
   </w:num>
   <w:num w:numId="7" w16cid:durableId="414132950">
-    <w:abstractNumId w:val="7"/>
+    <w:abstractNumId w:val="4"/>
   </w:num>
   <w:num w:numId="8" w16cid:durableId="811681969">
-    <w:abstractNumId w:val="15"/>
+    <w:abstractNumId w:val="10"/>
   </w:num>
   <w:num w:numId="9" w16cid:durableId="1037970868">
-    <w:abstractNumId w:val="25"/>
+    <w:abstractNumId w:val="16"/>
   </w:num>
   <w:num w:numId="10" w16cid:durableId="571542941">
-    <w:abstractNumId w:val="27"/>
+    <w:abstractNumId w:val="17"/>
   </w:num>
   <w:num w:numId="11" w16cid:durableId="349647862">
-    <w:abstractNumId w:val="19"/>
+    <w:abstractNumId w:val="12"/>
   </w:num>
   <w:num w:numId="12" w16cid:durableId="920944621">
-    <w:abstractNumId w:val="10"/>
+    <w:abstractNumId w:val="6"/>
   </w:num>
   <w:num w:numId="13" w16cid:durableId="803617167">
-    <w:abstractNumId w:val="37"/>
+    <w:abstractNumId w:val="23"/>
   </w:num>
   <w:num w:numId="14" w16cid:durableId="542210669">
-    <w:abstractNumId w:val="3"/>
+    <w:abstractNumId w:val="2"/>
   </w:num>
   <w:num w:numId="15" w16cid:durableId="2078243198">
-    <w:abstractNumId w:val="13"/>
+    <w:abstractNumId w:val="9"/>
   </w:num>
   <w:num w:numId="16" w16cid:durableId="2007122310">
-    <w:abstractNumId w:val="21"/>
+    <w:abstractNumId w:val="13"/>
   </w:num>
   <w:num w:numId="17" w16cid:durableId="1823082674">
     <w:abstractNumId w:val="1"/>
   </w:num>
   <w:num w:numId="18" w16cid:durableId="1291743898">
-    <w:abstractNumId w:val="31"/>
+    <w:abstractNumId w:val="20"/>
   </w:num>
   <w:num w:numId="19" w16cid:durableId="1508330982">
-    <w:abstractNumId w:val="34"/>
+    <w:abstractNumId w:val="21"/>
   </w:num>
   <w:num w:numId="20" w16cid:durableId="1819345165">
-    <w:abstractNumId w:val="28"/>
+    <w:abstractNumId w:val="18"/>
   </w:num>
   <w:num w:numId="21" w16cid:durableId="1291086495">
-    <w:abstractNumId w:val="8"/>
+    <w:abstractNumId w:val="5"/>
   </w:num>
   <w:num w:numId="22" w16cid:durableId="457534187">
-    <w:abstractNumId w:val="30"/>
+    <w:abstractNumId w:val="19"/>
   </w:num>
   <w:num w:numId="23" w16cid:durableId="178130734">
-    <w:abstractNumId w:val="17"/>
+    <w:abstractNumId w:val="11"/>
   </w:num>
   <w:num w:numId="24" w16cid:durableId="332686605">
-    <w:abstractNumId w:val="4"/>
-  </w:num>
-  <w:num w:numId="25" w16cid:durableId="1081367281">
-    <w:abstractNumId w:val="16"/>
-  </w:num>
-  <w:num w:numId="26" w16cid:durableId="411047116">
-    <w:abstractNumId w:val="2"/>
-  </w:num>
-  <w:num w:numId="27" w16cid:durableId="820078274">
-    <w:abstractNumId w:val="6"/>
-  </w:num>
-  <w:num w:numId="28" w16cid:durableId="42294065">
-    <w:abstractNumId w:val="33"/>
-  </w:num>
-  <w:num w:numId="29" w16cid:durableId="1527912076">
-    <w:abstractNumId w:val="14"/>
-  </w:num>
-  <w:num w:numId="30" w16cid:durableId="1193762371">
-    <w:abstractNumId w:val="9"/>
-  </w:num>
-  <w:num w:numId="31" w16cid:durableId="840195286">
-    <w:abstractNumId w:val="5"/>
-  </w:num>
-  <w:num w:numId="32" w16cid:durableId="716010939">
-    <w:abstractNumId w:val="23"/>
-  </w:num>
-  <w:num w:numId="33" w16cid:durableId="763066751">
-    <w:abstractNumId w:val="35"/>
-  </w:num>
-  <w:num w:numId="34" w16cid:durableId="1619213331">
-    <w:abstractNumId w:val="18"/>
-  </w:num>
-  <w:num w:numId="35" w16cid:durableId="571040643">
-    <w:abstractNumId w:val="29"/>
-  </w:num>
-  <w:num w:numId="36" w16cid:durableId="825055386">
-    <w:abstractNumId w:val="26"/>
-  </w:num>
-  <w:num w:numId="37" w16cid:durableId="391318449">
-    <w:abstractNumId w:val="32"/>
-  </w:num>
-  <w:num w:numId="38" w16cid:durableId="1972400549">
-    <w:abstractNumId w:val="20"/>
+    <w:abstractNumId w:val="3"/>
   </w:num>
 </w:numbering>
 </file>
@@ -13436,6 +8622,7 @@
   <w:style w:type="character" w:default="1" w:styleId="a0">
     <w:name w:val="Default Paragraph Font"/>
     <w:uiPriority w:val="1"/>
+    <w:semiHidden/>
     <w:unhideWhenUsed/>
   </w:style>
   <w:style w:type="table" w:default="1" w:styleId="a1">
